--- a/Thesis_docs/GeneralAbstract_ImpactStatement_Outline_Revised.docx
+++ b/Thesis_docs/GeneralAbstract_ImpactStatement_Outline_Revised.docx
@@ -1,6 +1,6 @@
 
 <file path=word/document.xml><?xml version="1.0" encoding="utf-8"?>
-<w:document xmlns:wpc="http://schemas.microsoft.com/office/word/2010/wordprocessingCanvas" xmlns:cx="http://schemas.microsoft.com/office/drawing/2014/chartex" xmlns:cx1="http://schemas.microsoft.com/office/drawing/2015/9/8/chartex" xmlns:cx2="http://schemas.microsoft.com/office/drawing/2015/10/21/chartex" xmlns:cx3="http://schemas.microsoft.com/office/drawing/2016/5/9/chartex" xmlns:cx4="http://schemas.microsoft.com/office/drawing/2016/5/10/chartex" xmlns:cx5="http://schemas.microsoft.com/office/drawing/2016/5/11/chartex" xmlns:cx6="http://schemas.microsoft.com/office/drawing/2016/5/12/chartex" xmlns:cx7="http://schemas.microsoft.com/office/drawing/2016/5/13/chartex" xmlns:cx8="http://schemas.microsoft.com/office/drawing/2016/5/14/chartex" xmlns:mc="http://schemas.openxmlformats.org/markup-compatibility/2006" xmlns:aink="http://schemas.microsoft.com/office/drawing/2016/ink" xmlns:am3d="http://schemas.microsoft.com/office/drawing/2017/model3d" xmlns:o="urn:schemas-microsoft-com:office:office" xmlns:r="http://schemas.openxmlformats.org/officeDocument/2006/relationships" xmlns:m="http://schemas.openxmlformats.org/officeDocument/2006/math" xmlns:v="urn:schemas-microsoft-com:vml" xmlns:wp14="http://schemas.microsoft.com/office/word/2010/wordprocessingDrawing" xmlns:wp="http://schemas.openxmlformats.org/drawingml/2006/wordprocessingDrawing" xmlns:w10="urn:schemas-microsoft-com:office:word" xmlns:w="http://schemas.openxmlformats.org/wordprocessingml/2006/main" xmlns:w14="http://schemas.microsoft.com/office/word/2010/wordml" xmlns:w15="http://schemas.microsoft.com/office/word/2012/wordml" xmlns:w16cex="http://schemas.microsoft.com/office/word/2018/wordml/cex" xmlns:w16cid="http://schemas.microsoft.com/office/word/2016/wordml/cid" xmlns:w16="http://schemas.microsoft.com/office/word/2018/wordml" xmlns:w16sdtdh="http://schemas.microsoft.com/office/word/2020/wordml/sdtdatahash" xmlns:w16se="http://schemas.microsoft.com/office/word/2015/wordml/symex" xmlns:wpg="http://schemas.microsoft.com/office/word/2010/wordprocessingGroup" xmlns:wpi="http://schemas.microsoft.com/office/word/2010/wordprocessingInk" xmlns:wne="http://schemas.microsoft.com/office/word/2006/wordml" xmlns:wps="http://schemas.microsoft.com/office/word/2010/wordprocessingShape" mc:Ignorable="w14 w15 w16se w16cid w16 w16cex w16sdtdh wp14">
+<w:document xmlns:wpc="http://schemas.microsoft.com/office/word/2010/wordprocessingCanvas" xmlns:cx="http://schemas.microsoft.com/office/drawing/2014/chartex" xmlns:cx1="http://schemas.microsoft.com/office/drawing/2015/9/8/chartex" xmlns:cx2="http://schemas.microsoft.com/office/drawing/2015/10/21/chartex" xmlns:cx3="http://schemas.microsoft.com/office/drawing/2016/5/9/chartex" xmlns:cx4="http://schemas.microsoft.com/office/drawing/2016/5/10/chartex" xmlns:cx5="http://schemas.microsoft.com/office/drawing/2016/5/11/chartex" xmlns:cx6="http://schemas.microsoft.com/office/drawing/2016/5/12/chartex" xmlns:cx7="http://schemas.microsoft.com/office/drawing/2016/5/13/chartex" xmlns:cx8="http://schemas.microsoft.com/office/drawing/2016/5/14/chartex" xmlns:mc="http://schemas.openxmlformats.org/markup-compatibility/2006" xmlns:aink="http://schemas.microsoft.com/office/drawing/2016/ink" xmlns:am3d="http://schemas.microsoft.com/office/drawing/2017/model3d" xmlns:o="urn:schemas-microsoft-com:office:office" xmlns:oel="http://schemas.microsoft.com/office/2019/extlst" xmlns:r="http://schemas.openxmlformats.org/officeDocument/2006/relationships" xmlns:m="http://schemas.openxmlformats.org/officeDocument/2006/math" xmlns:v="urn:schemas-microsoft-com:vml" xmlns:wp14="http://schemas.microsoft.com/office/word/2010/wordprocessingDrawing" xmlns:wp="http://schemas.openxmlformats.org/drawingml/2006/wordprocessingDrawing" xmlns:w10="urn:schemas-microsoft-com:office:word" xmlns:w="http://schemas.openxmlformats.org/wordprocessingml/2006/main" xmlns:w14="http://schemas.microsoft.com/office/word/2010/wordml" xmlns:w15="http://schemas.microsoft.com/office/word/2012/wordml" xmlns:w16cex="http://schemas.microsoft.com/office/word/2018/wordml/cex" xmlns:w16cid="http://schemas.microsoft.com/office/word/2016/wordml/cid" xmlns:w16="http://schemas.microsoft.com/office/word/2018/wordml" xmlns:w16sdtdh="http://schemas.microsoft.com/office/word/2020/wordml/sdtdatahash" xmlns:w16se="http://schemas.microsoft.com/office/word/2015/wordml/symex" xmlns:wpg="http://schemas.microsoft.com/office/word/2010/wordprocessingGroup" xmlns:wpi="http://schemas.microsoft.com/office/word/2010/wordprocessingInk" xmlns:wne="http://schemas.microsoft.com/office/word/2006/wordml" xmlns:wps="http://schemas.microsoft.com/office/word/2010/wordprocessingShape" mc:Ignorable="w14 w15 w16se w16cid w16 w16cex w16sdtdh wp14">
   <w:body>
     <w:p>
       <w:pPr>
@@ -1741,15 +1741,7 @@
         <w:t>traits</w:t>
       </w:r>
       <w:r>
-        <w:t xml:space="preserve"> as part of an </w:t>
-      </w:r>
-      <w:proofErr w:type="spellStart"/>
-      <w:r>
-        <w:t>MRes</w:t>
-      </w:r>
-      <w:proofErr w:type="spellEnd"/>
-      <w:r>
-        <w:t xml:space="preserve"> project at UCL</w:t>
+        <w:t xml:space="preserve"> as part of an MRes project at UCL</w:t>
       </w:r>
       <w:r>
         <w:t xml:space="preserve">, and by Tim Newbold, who participated in the development of the research questions, provided detailed feedback on the analyses, and contributed to the writing of the paper. </w:t>
@@ -2125,7 +2117,27 @@
           <w:szCs w:val="28"/>
           <w:u w:val="single"/>
         </w:rPr>
-        <w:t>General introduction</w:t>
+        <w:t>General introduction (</w:t>
+      </w:r>
+      <w:r>
+        <w:rPr>
+          <w:b/>
+          <w:bCs/>
+          <w:sz w:val="28"/>
+          <w:szCs w:val="28"/>
+          <w:u w:val="single"/>
+        </w:rPr>
+        <w:t>~3300 words</w:t>
+      </w:r>
+      <w:r>
+        <w:rPr>
+          <w:b/>
+          <w:bCs/>
+          <w:sz w:val="28"/>
+          <w:szCs w:val="28"/>
+          <w:u w:val="single"/>
+        </w:rPr>
+        <w:t>)</w:t>
       </w:r>
     </w:p>
     <w:p>
@@ -2762,27 +2774,128 @@
       </w:r>
       <w:r>
         <w:rPr>
-          <w:u w:val="single"/>
-        </w:rPr>
-        <w:t>refs</w:t>
-      </w:r>
-      <w:r>
-        <w:t>), and thus ultimately, with human well-being.  However, the difficulty in achieving global conservation goals – such as the failure to reach the Aichi targets (</w:t>
-      </w:r>
-      <w:r>
-        <w:rPr>
-          <w:u w:val="single"/>
-        </w:rPr>
-        <w:t>Butchart 2010</w:t>
-      </w:r>
-      <w:r>
-        <w:t>) –  highlights the need strengthen global conservation efforts i</w:t>
-      </w:r>
-      <w:r>
-        <w:t>f</w:t>
-      </w:r>
-      <w:r>
-        <w:t xml:space="preserve"> we are to protect biodiversity and related ecosystem services from global threats </w:t>
+          <w:rFonts w:ascii="SFRM1095" w:hAnsi="SFRM1095" w:cs="SFRM1095"/>
+        </w:rPr>
+        <w:t xml:space="preserve">Duraiappah </w:t>
+      </w:r>
+      <w:r>
+        <w:rPr>
+          <w:rFonts w:ascii="SFRM1095" w:hAnsi="SFRM1095" w:cs="SFRM1095"/>
+          <w:i/>
+          <w:iCs/>
+        </w:rPr>
+        <w:t>et al.</w:t>
+      </w:r>
+      <w:r>
+        <w:rPr>
+          <w:rFonts w:ascii="SFRM1095" w:hAnsi="SFRM1095" w:cs="SFRM1095"/>
+        </w:rPr>
+        <w:t xml:space="preserve"> 2005,</w:t>
+      </w:r>
+      <w:r>
+        <w:t xml:space="preserve"> </w:t>
+      </w:r>
+      <w:r>
+        <w:fldChar w:fldCharType="begin" w:fldLock="1"/>
+      </w:r>
+      <w:r>
+        <w:instrText>ADDIN CSL_CITATION {"citationItems":[{"id":"ITEM-1","itemData":{"DOI":"10.1016/j.tree.2015.08.009","ISSN":"01695347","abstract":"Accelerating rates of environmental change and the continued loss of global biodiversity threaten functions and services delivered by ecosystems. Much ecosystem monitoring and management is focused on the provision of ecosystem functions and services under current environmental conditions, yet this could lead to inappropriate management guidance and undervaluation of the importance of biodiversity. The maintenance of ecosystem functions and services under substantial predicted future environmental change (i.e., their 'resilience') is crucial. Here we identify a range of mechanisms underpinning the resilience of ecosystem functions across three ecological scales. Although potentially less important in the short term, biodiversity, encompassing variation from within species to across landscapes, may be crucial for the longer-term resilience of ecosystem functions and the services that they underpin.","author":[{"dropping-particle":"","family":"Oliver","given":"Tom H.","non-dropping-particle":"","parse-names":false,"suffix":""},{"dropping-particle":"","family":"Heard","given":"Matthew S.","non-dropping-particle":"","parse-names":false,"suffix":""},{"dropping-particle":"","family":"Isaac","given":"Nick J.B.","non-dropping-particle":"","parse-names":false,"suffix":""},{"dropping-particle":"","family":"Roy","given":"David B.","non-dropping-particle":"","parse-names":false,"suffix":""},{"dropping-particle":"","family":"Procter","given":"Deborah","non-dropping-particle":"","parse-names":false,"suffix":""},{"dropping-particle":"","family":"Eigenbrod","given":"Felix","non-dropping-particle":"","parse-names":false,"suffix":""},{"dropping-particle":"","family":"Freckleton","given":"Rob","non-dropping-particle":"","parse-names":false,"suffix":""},{"dropping-particle":"","family":"Hector","given":"Andy","non-dropping-particle":"","parse-names":false,"suffix":""},{"dropping-particle":"","family":"Orme","given":"C. David L.","non-dropping-particle":"","parse-names":false,"suffix":""},{"dropping-particle":"","family":"Petchey","given":"Owen L.","non-dropping-particle":"","parse-names":false,"suffix":""},{"dropping-particle":"","family":"Proença","given":"Vânia","non-dropping-particle":"","parse-names":false,"suffix":""},{"dropping-particle":"","family":"Raffaelli","given":"David","non-dropping-particle":"","parse-names":false,"suffix":""},{"dropping-particle":"","family":"Suttle","given":"K. Blake","non-dropping-particle":"","parse-names":false,"suffix":""},{"dropping-particle":"","family":"Mace","given":"Georgina M.","non-dropping-particle":"","parse-names":false,"suffix":""},{"dropping-particle":"","family":"Martín-López","given":"Berta","non-dropping-particle":"","parse-names":false,"suffix":""},{"dropping-particle":"","family":"Woodcock","given":"Ben A.","non-dropping-particle":"","parse-names":false,"suffix":""},{"dropping-particle":"","family":"Bullock","given":"James M.","non-dropping-particle":"","parse-names":false,"suffix":""}],"container-title":"Trends in Ecology and Evolution","id":"ITEM-1","issued":{"date-parts":[["2015"]]},"title":"Biodiversity and Resilience of Ecosystem Functions","type":"article"},"uris":["http://www.mendeley.com/documents/?uuid=e3c34964-048d-4d0a-8ae4-5cd9e3ebd483"]}],"mendeley":{"formattedCitation":"(Oliver &lt;i&gt;et al.&lt;/i&gt; 2015)","manualFormatting":"Oliver et al. 2015,","plainTextFormattedCitation":"(Oliver et al. 2015)","previouslyFormattedCitation":"(Oliver &lt;i&gt;et al.&lt;/i&gt; 2015)"},"properties":{"noteIndex":0},"schema":"https://github.com/citation-style-language/schema/raw/master/csl-citation.json"}</w:instrText>
+      </w:r>
+      <w:r>
+        <w:fldChar w:fldCharType="separate"/>
+      </w:r>
+      <w:r>
+        <w:rPr>
+          <w:noProof/>
+        </w:rPr>
+        <w:t xml:space="preserve">Oliver </w:t>
+      </w:r>
+      <w:r>
+        <w:rPr>
+          <w:i/>
+          <w:noProof/>
+        </w:rPr>
+        <w:t>et al.</w:t>
+      </w:r>
+      <w:r>
+        <w:rPr>
+          <w:noProof/>
+        </w:rPr>
+        <w:t xml:space="preserve"> 2015,</w:t>
+      </w:r>
+      <w:r>
+        <w:fldChar w:fldCharType="end"/>
+      </w:r>
+      <w:r>
+        <w:t xml:space="preserve"> </w:t>
+      </w:r>
+      <w:r>
+        <w:fldChar w:fldCharType="begin" w:fldLock="1"/>
+      </w:r>
+      <w:r>
+        <w:instrText>ADDIN CSL_CITATION {"citationItems":[{"id":"ITEM-1","itemData":{"DOI":"10.1890/04-0922","ISBN":"0012-9615","ISSN":"00129615","PMID":"227254000001","abstract":"Humans are altering the composition of biological communities through a variety of activities that increase rates of species invasions and species extinctions, at all scales, from local to global. These changes in components of the Earth's biodiversity cause concern for ethical and aesthetic reasons, but they also have a strong potential to alter ecosystem properties and the goods and services they provide to humanity. Ecological experiments, observations, and theoretical developments show that ecosystem properties depend greatly on biodiversity in terms of the functional characteristics of organisms present in the ecosystem and the distribution and abundance of those organisms over space and time. Species effects act in concert with the effects of climate, resource availability, and disturbance regimes in influencing ecosystem properties. Human activities can modify all of the above factors; here we focus on modification of these biotic controls. The scientific community has come to a broad consensus on many aspects of the relationship between biodiversity and ecosystem functioning, including many points relevant to management of ecosystems. Further progress will require integration of knowledge about biotic and abiotic controls on ecosystem properties, how ecological communities are structured, and the forces driving species extinctions and invasions. To strengthen links to policy and management, we also need to integrate our ecological knowledge with understanding of the social and economic constraints of potential management practices. Understanding this complexity, while taking strong steps to minimize current losses of species, is necessary for responsible management of Earth's ecosystems and the diverse biota they contain. Based on our review of the scientific literature, we are certain of the following conclusions: 1)Species' functional characteristics strongly influence ecosystem properties. Functional characteristics operate in a variety of contexts, including effects of dominant species, keystone species', ecological engineers, and interactions among species (e.g., competition, facilitation, mutualism, disease, and predation). Relative abundance alone is not always a good predictor of the ecosystem-level importance of a species, as even relatively rare species (e.g., a keystone predator) can strongly influence pathways of energy and material flows. 2) Alteration of biota in ecosystems via species invasions and extinctions caused by human acti…","author":[{"dropping-particle":"","family":"Hooper","given":"D. U.","non-dropping-particle":"","parse-names":false,"suffix":""},{"dropping-particle":"","family":"Chapin","given":"F. S.","non-dropping-particle":"","parse-names":false,"suffix":""},{"dropping-particle":"","family":"Ewel","given":"J. J.","non-dropping-particle":"","parse-names":false,"suffix":""},{"dropping-particle":"","family":"Hector","given":"A.","non-dropping-particle":"","parse-names":false,"suffix":""},{"dropping-particle":"","family":"Inchausti","given":"P.","non-dropping-particle":"","parse-names":false,"suffix":""},{"dropping-particle":"","family":"Lavorel","given":"S.","non-dropping-particle":"","parse-names":false,"suffix":""},{"dropping-particle":"","family":"Lawton","given":"J. H.","non-dropping-particle":"","parse-names":false,"suffix":""},{"dropping-particle":"","family":"Lodge","given":"D. M.","non-dropping-particle":"","parse-names":false,"suffix":""},{"dropping-particle":"","family":"Loreau","given":"M.","non-dropping-particle":"","parse-names":false,"suffix":""},{"dropping-particle":"","family":"Naeem","given":"S.","non-dropping-particle":"","parse-names":false,"suffix":""},{"dropping-particle":"","family":"Schmid","given":"B.","non-dropping-particle":"","parse-names":false,"suffix":""},{"dropping-particle":"","family":"Setälä","given":"H.","non-dropping-particle":"","parse-names":false,"suffix":""},{"dropping-particle":"","family":"Symstad","given":"A. J.","non-dropping-particle":"","parse-names":false,"suffix":""},{"dropping-particle":"","family":"Vandermeer","given":"J.","non-dropping-particle":"","parse-names":false,"suffix":""},{"dropping-particle":"","family":"Wardle","given":"D. A.","non-dropping-particle":"","parse-names":false,"suffix":""}],"container-title":"Ecological Monographs","id":"ITEM-1","issued":{"date-parts":[["2005"]]},"title":"Effects of biodiversity on ecosystem functioning: A consensus of current knowledge","type":"article-journal"},"uris":["http://www.mendeley.com/documents/?uuid=95765d72-1d7e-457a-9c86-c6195fce0de5"]}],"mendeley":{"formattedCitation":"(Hooper &lt;i&gt;et al.&lt;/i&gt; 2005)","manualFormatting":"Hooper et al. 2005)","plainTextFormattedCitation":"(Hooper et al. 2005)","previouslyFormattedCitation":"(Hooper &lt;i&gt;et al.&lt;/i&gt; 2005)"},"properties":{"noteIndex":0},"schema":"https://github.com/citation-style-language/schema/raw/master/csl-citation.json"}</w:instrText>
+      </w:r>
+      <w:r>
+        <w:fldChar w:fldCharType="separate"/>
+      </w:r>
+      <w:r>
+        <w:rPr>
+          <w:noProof/>
+        </w:rPr>
+        <w:t xml:space="preserve">Hooper </w:t>
+      </w:r>
+      <w:r>
+        <w:rPr>
+          <w:i/>
+          <w:noProof/>
+        </w:rPr>
+        <w:t>et al.</w:t>
+      </w:r>
+      <w:r>
+        <w:rPr>
+          <w:noProof/>
+        </w:rPr>
+        <w:t xml:space="preserve"> 2005)</w:t>
+      </w:r>
+      <w:r>
+        <w:fldChar w:fldCharType="end"/>
+      </w:r>
+      <w:r>
+        <w:t xml:space="preserve">, and thus ultimately, with human well-being. However, the difficulty in achieving global conservation goals – such as the failure to reach the Aichi targets </w:t>
+      </w:r>
+      <w:r>
+        <w:fldChar w:fldCharType="begin" w:fldLock="1"/>
+      </w:r>
+      <w:r>
+        <w:instrText>ADDIN CSL_CITATION {"citationItems":[{"id":"ITEM-1","itemData":{"DOI":"10.1016/j.ecolind.2020.106497","ISSN":"1470160X","abstract":"Progress towards the Aichi Targets adopted through the Convention on Biological Diversity has been measured globally via indicators linked to elements of targets (the 20 targets consist of 54 elements), and nationally based on reporting by parties to the convention in the 5th (2010–2014) and 6th (2014–2018) National Reports. Here we used selected indicators that are readily available for each country to score national level progress (‘moving towards the target’, ‘little or no progress’, or ‘moving away from target’) for 11 elements of eight Aichi Targets (1, 4, 5, 7, 11, 12, 19, 20). Across the selected indicators, elements, and countries for which data were available, in 24.2% of cases countries were moving towards the elements, for 22.3% they were moving away, and for 53.5% there was little or no progress. This overall level of progress is similar to progress to targets as reported in the 5th and 6th National Reports. National progress to three of the 11 elements was positively correlated with progress to targets reported in the 5th National Reports, while progress to none of the elements was correlated with progress reported in the 6th National Reports. Progress to many of the elements considered was positively correlated with better governance, and to a lesser extent GDP per capita, population density and urbanisation. We suggest that post-2020 biodiversity targets should be designed taking greater account of their measurability, and will require improved biodiversity monitoring, both of which would facilitate more effective assessment of progress and enable more insightful policy responses.","author":[{"dropping-particle":"","family":"Buchanan","given":"Graeme M.","non-dropping-particle":"","parse-names":false,"suffix":""},{"dropping-particle":"","family":"Butchart","given":"Stuart H.M.","non-dropping-particle":"","parse-names":false,"suffix":""},{"dropping-particle":"","family":"Chandler","given":"Georgina","non-dropping-particle":"","parse-names":false,"suffix":""},{"dropping-particle":"","family":"Gregory","given":"Richard D.","non-dropping-particle":"","parse-names":false,"suffix":""}],"container-title":"Ecological Indicators","id":"ITEM-1","issue":"May","issued":{"date-parts":[["2020"]]},"page":"106497","publisher":"Elsevier","title":"Assessment of national-level progress towards elements of the Aichi Biodiversity Targets","type":"article-journal","volume":"116"},"uris":["http://www.mendeley.com/documents/?uuid=484fc922-28df-467e-a794-adc361273b3f"]}],"mendeley":{"formattedCitation":"(Buchanan &lt;i&gt;et al.&lt;/i&gt; 2020)","plainTextFormattedCitation":"(Buchanan et al. 2020)","previouslyFormattedCitation":"(Buchanan &lt;i&gt;et al.&lt;/i&gt; 2020)"},"properties":{"noteIndex":0},"schema":"https://github.com/citation-style-language/schema/raw/master/csl-citation.json"}</w:instrText>
+      </w:r>
+      <w:r>
+        <w:fldChar w:fldCharType="separate"/>
+      </w:r>
+      <w:r>
+        <w:rPr>
+          <w:noProof/>
+        </w:rPr>
+        <w:t xml:space="preserve">(Buchanan </w:t>
+      </w:r>
+      <w:r>
+        <w:rPr>
+          <w:i/>
+          <w:noProof/>
+        </w:rPr>
+        <w:t>et al.</w:t>
+      </w:r>
+      <w:r>
+        <w:rPr>
+          <w:noProof/>
+        </w:rPr>
+        <w:t xml:space="preserve"> 2020)</w:t>
+      </w:r>
+      <w:r>
+        <w:fldChar w:fldCharType="end"/>
+      </w:r>
+      <w:r>
+        <w:t xml:space="preserve"> –  highlights the need strengthen global conservation efforts if we are to protect biodiversity and related ecosystem services from global threats </w:t>
       </w:r>
       <w:r>
         <w:fldChar w:fldCharType="begin" w:fldLock="1"/>
@@ -2949,7 +3062,7 @@
         <w:fldChar w:fldCharType="end"/>
       </w:r>
       <w:r>
-        <w:t>, emphasizing that together, these two threats urge towards immediate conservation and mitigation action.</w:t>
+        <w:t>, emphasizing that together, these two threats urge towards immediate mitigation and conservation action.</w:t>
       </w:r>
     </w:p>
     <w:p>
@@ -3070,7 +3183,7 @@
         <w:fldChar w:fldCharType="begin" w:fldLock="1"/>
       </w:r>
       <w:r>
-        <w:instrText>ADDIN CSL_CITATION {"citationItems":[{"id":"ITEM-1","itemData":{"DOI":"10.1073/pnas.1217241110","ISSN":"00278424","PMID":"23630271","abstract":"Human use of land has transformed ecosystem pattern and process across most of the terrestrial biosphere, a global change often described as historically recent and potentially catastrophic for both humanity and the biosphere. Interdisciplinary paleoecological, archaeological, and historical studies challenge this view, indicating that land use has been extensive and sustained for millennia in some regions and that recent trends may represent as much a recovery as an acceleration. Here we synthesize recent scientific evidence and theory on the emergence, history, and future of land use as a process transforming the Earth System and use this to explain why relatively small human populations likely caused widespread and profound ecological changes more than 3,000 y ago, whereas the largest and wealthiest human populations in history are using less arable land per person every decade. Contrasting two spatially explicit global reconstructions of land-use history shows that reconstructions incorporating adaptive changes in land-use systems over time, including land-use intensification, offer a more spatially detailed and plausible assessment of our planet's history, with a biosphere and perhaps even climate long ago affected by humans. Although land-use processes are now shifting rapidly from historical patterns in both type and scale, integrative global land-use models that incorporate dynamic adaptations in human-environment relationships help to advance our understanding of both past and future land-use changes, including their sustainability and potential global effects.","author":[{"dropping-particle":"","family":"Ellis","given":"Erle C.","non-dropping-particle":"","parse-names":false,"suffix":""},{"dropping-particle":"","family":"Kaplan","given":"Jed O.","non-dropping-particle":"","parse-names":false,"suffix":""},{"dropping-particle":"","family":"Fuller","given":"Dorian Q.","non-dropping-particle":"","parse-names":false,"suffix":""},{"dropping-particle":"","family":"Vavrus","given":"Steve","non-dropping-particle":"","parse-names":false,"suffix":""},{"dropping-particle":"","family":"Goldewijk","given":"Kees Klein","non-dropping-particle":"","parse-names":false,"suffix":""},{"dropping-particle":"","family":"Verburg","given":"Peter H.","non-dropping-particle":"","parse-names":false,"suffix":""}],"container-title":"Proceedings of the National Academy of Sciences of the United States of America","id":"ITEM-1","issue":"20","issued":{"date-parts":[["2013"]]},"page":"7978-7985","title":"Used planet: A global history","type":"article-journal","volume":"110"},"uris":["http://www.mendeley.com/documents/?uuid=64adc0aa-7e4a-4489-97bc-fec32b283269"]}],"mendeley":{"formattedCitation":"(Ellis &lt;i&gt;et al.&lt;/i&gt; 2013)","plainTextFormattedCitation":"(Ellis et al. 2013)","previouslyFormattedCitation":"(Ellis &lt;i&gt;et al.&lt;/i&gt; 2013)"},"properties":{"noteIndex":0},"schema":"https://github.com/citation-style-language/schema/raw/master/csl-citation.json"}</w:instrText>
+        <w:instrText>ADDIN CSL_CITATION {"citationItems":[{"id":"ITEM-1","itemData":{"DOI":"10.1073/pnas.1217241110","ISSN":"00278424","PMID":"23630271","abstract":"Human use of land has transformed ecosystem pattern and process across most of the terrestrial biosphere, a global change often described as historically recent and potentially catastrophic for both humanity and the biosphere. Interdisciplinary paleoecological, archaeological, and historical studies challenge this view, indicating that land use has been extensive and sustained for millennia in some regions and that recent trends may represent as much a recovery as an acceleration. Here we synthesize recent scientific evidence and theory on the emergence, history, and future of land use as a process transforming the Earth System and use this to explain why relatively small human populations likely caused widespread and profound ecological changes more than 3,000 y ago, whereas the largest and wealthiest human populations in history are using less arable land per person every decade. Contrasting two spatially explicit global reconstructions of land-use history shows that reconstructions incorporating adaptive changes in land-use systems over time, including land-use intensification, offer a more spatially detailed and plausible assessment of our planet's history, with a biosphere and perhaps even climate long ago affected by humans. Although land-use processes are now shifting rapidly from historical patterns in both type and scale, integrative global land-use models that incorporate dynamic adaptations in human-environment relationships help to advance our understanding of both past and future land-use changes, including their sustainability and potential global effects.","author":[{"dropping-particle":"","family":"Ellis","given":"Erle C.","non-dropping-particle":"","parse-names":false,"suffix":""},{"dropping-particle":"","family":"Kaplan","given":"Jed O.","non-dropping-particle":"","parse-names":false,"suffix":""},{"dropping-particle":"","family":"Fuller","given":"Dorian Q.","non-dropping-particle":"","parse-names":false,"suffix":""},{"dropping-particle":"","family":"Vavrus","given":"Steve","non-dropping-particle":"","parse-names":false,"suffix":""},{"dropping-particle":"","family":"Goldewijk","given":"Kees Klein","non-dropping-particle":"","parse-names":false,"suffix":""},{"dropping-particle":"","family":"Verburg","given":"Peter H.","non-dropping-particle":"","parse-names":false,"suffix":""}],"container-title":"Proceedings of the National Academy of Sciences of the United States of America","id":"ITEM-1","issue":"20","issued":{"date-parts":[["2013"]]},"page":"7978-7985","title":"Used planet: A global history","type":"article-journal","volume":"110"},"uris":["http://www.mendeley.com/documents/?uuid=64adc0aa-7e4a-4489-97bc-fec32b283269"]},{"id":"ITEM-2","itemData":{"DOI":"10.1073/pnas.2023483118","ISSN":"10916490","PMID":"33875599","abstract":"Archaeological and paleoecological evidence shows that by 10,000 BCE, all human societies employed varying degrees of ecologically transformative land use practices, including burning, hunting, species propagation, domestication, cultivation, and others that have left long-term legacies across the terrestrial biosphere. Yet, a lingering paradigm among natural scientists, conservationists, and policymakers is that human transformation of terrestrial nature is mostly recent and inherently destructive. Here, we use the most up-to-date, spatially explicit global reconstruction of historical human populations and land use to show that this paradigm is likely wrong. Even 12,000 y ago, nearly three quarters of Earth’s land was inhabited and therefore shaped by human societies, including more than 95% of temperate and 90% of tropical woodlands. Lands now characterized as “natural,” “intact,” and “wild” generally exhibit long histories of use, as do protected areas and Indigenous lands, and current global patterns of vertebrate species richness and key biodiversity areas are more strongly associated with past patterns of land use than with present ones in regional landscapes now characterized as natural. The current biodiversity crisis can seldom be explained by the loss of uninhabited wildlands, resulting instead from the appropriation, colonization, and intensifying use of the biodiverse cultural landscapes long shaped and sustained by prior societies. Recognizing this deep cultural connection with biodiversity will therefore be essential to resolve the crisis.","author":[{"dropping-particle":"","family":"Ellis","given":"Erle C.","non-dropping-particle":"","parse-names":false,"suffix":""},{"dropping-particle":"","family":"Gauthier","given":"Nicolas","non-dropping-particle":"","parse-names":false,"suffix":""},{"dropping-particle":"","family":"Goldewijk","given":"Kees Klein","non-dropping-particle":"","parse-names":false,"suffix":""},{"dropping-particle":"","family":"Bird","given":"Rebecca Bliege","non-dropping-particle":"","parse-names":false,"suffix":""},{"dropping-particle":"","family":"Boivin","given":"Nicole","non-dropping-particle":"","parse-names":false,"suffix":""},{"dropping-particle":"","family":"Díaz","given":"Sandra","non-dropping-particle":"","parse-names":false,"suffix":""},{"dropping-particle":"","family":"Fuller","given":"Dorian Q.","non-dropping-particle":"","parse-names":false,"suffix":""},{"dropping-particle":"","family":"Gill","given":"Jacquelyn L.","non-dropping-particle":"","parse-names":false,"suffix":""},{"dropping-particle":"","family":"Kaplan","given":"Jed O.","non-dropping-particle":"","parse-names":false,"suffix":""},{"dropping-particle":"","family":"Kingston","given":"Naomi","non-dropping-particle":"","parse-names":false,"suffix":""},{"dropping-particle":"","family":"Locke","given":"Harvey","non-dropping-particle":"","parse-names":false,"suffix":""},{"dropping-particle":"","family":"McMichael","given":"Crystal N.H.","non-dropping-particle":"","parse-names":false,"suffix":""},{"dropping-particle":"","family":"Ranco","given":"Darren","non-dropping-particle":"","parse-names":false,"suffix":""},{"dropping-particle":"","family":"Rick","given":"Torben C.","non-dropping-particle":"","parse-names":false,"suffix":""},{"dropping-particle":"","family":"Rebecca Shaw","given":"M.","non-dropping-particle":"","parse-names":false,"suffix":""},{"dropping-particle":"","family":"Stephens","given":"Lucas","non-dropping-particle":"","parse-names":false,"suffix":""},{"dropping-particle":"","family":"Svenning","given":"Jens Christian","non-dropping-particle":"","parse-names":false,"suffix":""},{"dropping-particle":"","family":"Watson","given":"James E.M.","non-dropping-particle":"","parse-names":false,"suffix":""}],"container-title":"Proceedings of the National Academy of Sciences of the United States of America","id":"ITEM-2","issue":"17","issued":{"date-parts":[["2021"]]},"page":"1-8","title":"People have shaped most of terrestrial nature for at least 12,000 years","type":"article-journal","volume":"118"},"uris":["http://www.mendeley.com/documents/?uuid=70b0c29c-882f-4ad8-b837-e44d47db90ca"]}],"mendeley":{"formattedCitation":"(Ellis &lt;i&gt;et al.&lt;/i&gt; 2013, 2021)","plainTextFormattedCitation":"(Ellis et al. 2013, 2021)","previouslyFormattedCitation":"(Ellis &lt;i&gt;et al.&lt;/i&gt; 2013, 2021)"},"properties":{"noteIndex":0},"schema":"https://github.com/citation-style-language/schema/raw/master/csl-citation.json"}</w:instrText>
       </w:r>
       <w:r>
         <w:fldChar w:fldCharType="separate"/>
@@ -3092,21 +3205,12 @@
         <w:rPr>
           <w:noProof/>
         </w:rPr>
-        <w:t xml:space="preserve"> 2013)</w:t>
+        <w:t xml:space="preserve"> 2013, 2021)</w:t>
       </w:r>
       <w:r>
         <w:fldChar w:fldCharType="end"/>
       </w:r>
       <w:r>
-        <w:t xml:space="preserve">, </w:t>
-      </w:r>
-      <w:r>
-        <w:rPr>
-          <w:u w:val="single"/>
-        </w:rPr>
-        <w:t>other refs</w:t>
-      </w:r>
-      <w:r>
         <w:t xml:space="preserve"> –, only during the past three centuries has the terrestrial surface made the transition from mostly wild to mostly human-dominated </w:t>
       </w:r>
       <w:r>
@@ -3150,16 +3254,7 @@
         <w:t>th</w:t>
       </w:r>
       <w:r>
-        <w:t xml:space="preserve"> century (Figure 1; </w:t>
-      </w:r>
-      <w:r>
-        <w:rPr>
-          <w:u w:val="single"/>
-        </w:rPr>
-        <w:t>refs</w:t>
-      </w:r>
-      <w:r>
-        <w:t xml:space="preserve">). In the recent decades, the expansion of grazing areas and animal feed crops, fuelled by the rising demand in animal products, has been identified as the most important driver of land-use change </w:t>
+        <w:t xml:space="preserve"> century (Figure 1). In the recent decades, the expansion of grazing areas and animal feed crops, fuelled by the rising demand in animal products, has been identified as the most important driver of land-use change </w:t>
       </w:r>
       <w:r>
         <w:fldChar w:fldCharType="begin" w:fldLock="1"/>
@@ -3206,7 +3301,7 @@
           <w:noProof/>
         </w:rPr>
         <w:drawing>
-          <wp:inline distT="0" distB="0" distL="0" distR="0" wp14:anchorId="41E82CDB" wp14:editId="030D9545">
+          <wp:inline distT="0" distB="0" distL="0" distR="0" wp14:anchorId="6F7D387B" wp14:editId="31ECCAA2">
             <wp:extent cx="4777697" cy="2733675"/>
             <wp:effectExtent l="0" t="0" r="4445" b="0"/>
             <wp:docPr id="1" name="Picture 1" descr="Chart&#10;&#10;Description automatically generated"/>
@@ -3274,7 +3369,6 @@
         </w:rPr>
         <w:t>Data from the HYDE database (</w:t>
       </w:r>
-      <w:proofErr w:type="spellStart"/>
       <w:r>
         <w:rPr>
           <w:sz w:val="20"/>
@@ -3302,16 +3396,7 @@
           <w:sz w:val="20"/>
           <w:szCs w:val="20"/>
         </w:rPr>
-        <w:t>Goldewijk</w:t>
-      </w:r>
-      <w:proofErr w:type="spellEnd"/>
-      <w:r>
-        <w:rPr>
-          <w:noProof/>
-          <w:sz w:val="20"/>
-          <w:szCs w:val="20"/>
-        </w:rPr>
-        <w:t xml:space="preserve"> </w:t>
+        <w:t xml:space="preserve">Goldewijk </w:t>
       </w:r>
       <w:r>
         <w:rPr>
@@ -3366,6 +3451,10 @@
       <w:pPr>
         <w:spacing w:line="276" w:lineRule="auto"/>
         <w:jc w:val="both"/>
+        <w:rPr>
+          <w:sz w:val="20"/>
+          <w:szCs w:val="20"/>
+        </w:rPr>
       </w:pPr>
     </w:p>
     <w:p>
@@ -3408,13 +3497,7 @@
         <w:fldChar w:fldCharType="end"/>
       </w:r>
       <w:r>
-        <w:t xml:space="preserve">. Overall, </w:t>
-      </w:r>
-      <w:r>
-        <w:t>published</w:t>
-      </w:r>
-      <w:r>
-        <w:t xml:space="preserve"> research highlights the negative impacts of land-use change on species richness and abundance </w:t>
+        <w:t xml:space="preserve">. Overall, published research highlights the negative impacts of land-use change on species richness and abundance </w:t>
       </w:r>
       <w:r>
         <w:fldChar w:fldCharType="begin" w:fldLock="1"/>
@@ -3448,19 +3531,7 @@
         <w:fldChar w:fldCharType="end"/>
       </w:r>
       <w:r>
-        <w:t>, as well as key impacts of future land-use change</w:t>
-      </w:r>
-      <w:r>
-        <w:t xml:space="preserve"> scenarios</w:t>
-      </w:r>
-      <w:r>
-        <w:t xml:space="preserve"> </w:t>
-      </w:r>
-      <w:r>
-        <w:t>for</w:t>
-      </w:r>
-      <w:r>
-        <w:t xml:space="preserve"> ecosystem processes and services </w:t>
+        <w:t xml:space="preserve">, as well as key impacts of future land-use change scenarios for ecosystem processes and services </w:t>
       </w:r>
       <w:r>
         <w:fldChar w:fldCharType="begin" w:fldLock="1"/>
@@ -3643,19 +3714,7 @@
         <w:fldChar w:fldCharType="end"/>
       </w:r>
       <w:r>
-        <w:t xml:space="preserve">. </w:t>
-      </w:r>
-      <w:r>
-        <w:t>However, a</w:t>
-      </w:r>
-      <w:r>
-        <w:t xml:space="preserve">nother important aspect of land-use change for biodiversity outcomes is the level of intensity at which the land is used to fulfil its </w:t>
-      </w:r>
-      <w:r>
-        <w:t>purpose. For example, introducing</w:t>
-      </w:r>
-      <w:r>
-        <w:t xml:space="preserve"> and managing green spaces can lead to positive biodiversity outcomes in urban environments </w:t>
+        <w:t xml:space="preserve">. However, another important aspect of land-use change for biodiversity outcomes is the level of intensity at which the land is used to fulfil its purpose. For instance, introducing and managing green spaces can lead to positive biodiversity outcomes in urban environments </w:t>
       </w:r>
       <w:r>
         <w:fldChar w:fldCharType="begin" w:fldLock="1"/>
@@ -3702,10 +3761,7 @@
         <w:fldChar w:fldCharType="end"/>
       </w:r>
       <w:r>
-        <w:t>. Yet, l</w:t>
-      </w:r>
-      <w:r>
-        <w:t xml:space="preserve">and-use intensity has not been explicitly considered by a majority of past studies investigating impacts of land-use change on biodiversity (Davison </w:t>
+        <w:t xml:space="preserve">. Yet, land-use intensity has not been explicitly considered by a majority of past studies investigating impacts of land-use change on biodiversity (Davison </w:t>
       </w:r>
       <w:r>
         <w:rPr>
@@ -3715,13 +3771,7 @@
         <w:t>et al.</w:t>
       </w:r>
       <w:r>
-        <w:t xml:space="preserve"> 2021), despite its likely importance </w:t>
-      </w:r>
-      <w:r>
-        <w:t>for</w:t>
-      </w:r>
-      <w:r>
-        <w:t xml:space="preserve"> biodiversity </w:t>
+        <w:t xml:space="preserve"> 2021), despite its likely importance for biodiversity </w:t>
       </w:r>
       <w:r>
         <w:fldChar w:fldCharType="begin" w:fldLock="1"/>
@@ -3794,38 +3844,136 @@
         <w:jc w:val="both"/>
       </w:pPr>
       <w:r>
-        <w:t>According to the World Meteorological Organization</w:t>
-      </w:r>
-      <w:r>
-        <w:t>, c</w:t>
-      </w:r>
-      <w:r>
-        <w:t>limate change can be</w:t>
-      </w:r>
-      <w:r>
-        <w:t xml:space="preserve"> defined as long-term </w:t>
-      </w:r>
-      <w:commentRangeStart w:id="61"/>
-      <w:r>
-        <w:t>changes (</w:t>
-      </w:r>
-      <w:proofErr w:type="spellStart"/>
-      <w:r>
-        <w:t>i.e</w:t>
-      </w:r>
-      <w:proofErr w:type="spellEnd"/>
-      <w:r>
-        <w:t xml:space="preserve">, at least over several decades) </w:t>
-      </w:r>
-      <w:commentRangeEnd w:id="61"/>
-      <w:r>
-        <w:rPr>
-          <w:rStyle w:val="CommentReference"/>
-        </w:rPr>
-        <w:commentReference w:id="61"/>
-      </w:r>
-      <w:r>
-        <w:t xml:space="preserve">to the mean state or to the variability of the climate, attributable to human activity or to natural causes. There is a strong scientific consensus that current climate change (starting ~1850 D.C) is the result of human activity, onset by the anthropogenic changes to atmospheric composition. Current manifestations of ongoing climate change include rising average temperatures, increases in the frequency of extreme events and changes in global rainfall patterns. </w:t>
+        <w:t xml:space="preserve">According to the World Meteorological Organization, climate change is defined as long-term changes (i.e, at least over several decades) to the mean state or to the variability of the climate, attributable to human activity or to natural causes. There is a strong scientific consensus that current climate change (starting ~A.D. 1850) is the result of human activity, and that it is has been onset by </w:t>
+      </w:r>
+      <w:r>
+        <w:t xml:space="preserve">the </w:t>
+      </w:r>
+      <w:r>
+        <w:t xml:space="preserve">human-driven changes to atmospheric composition </w:t>
+      </w:r>
+      <w:r>
+        <w:fldChar w:fldCharType="begin" w:fldLock="1"/>
+      </w:r>
+      <w:r>
+        <w:instrText>ADDIN CSL_CITATION {"citationItems":[{"id":"ITEM-1","itemData":{"DOI":"10.1126/science.289.5477.270","ISSN":"00368075","PMID":"10894770","abstract":"Recent reconstructions of Northern Hemisphere temperatures and climate forcing over the past 1000 years allow the warming of the 20th century to be placed within a historical context and various mechanisms of climate change to be tested. Comparisons of observations with simulations from an energy balance climate model indicate that as much as 41 to 64% of preanthropogenic (pre-1850) decadal-scale temperature variations was due to changes in solar irradiance and volcanism. Removal of the forced response from reconstructed temperature time series yields residuals that show similar variability to those of control runs of coupled models, thereby lending support to the models' value as estimates of low-frequency variability in the climate system. Removal of all forcing except greenhouse gases from the ~1000-year time series results in a residual with a very large late-20th-century warming that closely agrees with the response predicted from greenhouse gas forcing. The combination of a unique level of temperature increase in the late 20th century and improved constraints on the role of natural variability provides further evidence that the greenhouse effect has already established itself above the level of natural variability in the climate system. A 21st-century global warming projection far exceeds the natural variability of the past 1000 years and is greater than the best estimate of global temperature change for the last interglacial.","author":[{"dropping-particle":"","family":"Crowley","given":"Thomas J.","non-dropping-particle":"","parse-names":false,"suffix":""}],"container-title":"Science","id":"ITEM-1","issue":"5477","issued":{"date-parts":[["2000"]]},"page":"270-277","title":"Causes of climate change over the past 1000 years","type":"article-journal","volume":"289"},"uris":["http://www.mendeley.com/documents/?uuid=766882c6-e871-44fa-9561-665b0f105e8b"]},{"id":"ITEM-2","itemData":{"ISBN":"9781107661820","abstract":"Notes: 1. global carbon dioxide budget, section 6.3.2","author":[{"dropping-particle":"","family":"IPCC2013","given":"","non-dropping-particle":"","parse-names":false,"suffix":""}],"container-title":"Researchgate.Net","id":"ITEM-2","issued":{"date-parts":[["2013"]]},"number-of-pages":"104","title":"CLIMATE CHANGE 2013 Climate Change 2013","type":"book"},"uris":["http://www.mendeley.com/documents/?uuid=0a30001c-1e51-4c94-ba99-7920d8660240"]},{"id":"ITEM-3","itemData":{"DOI":"10.1002/2013ef000226","ISSN":"2328-4277","abstract":"Nearly all climate scientists are convinced that human-caused climate change is occurring, yet half of Americans do not know or do not believe that a scientific consensus has been reached. That such a large proportion of Americans do not understand that there is a near-unanimous scientific consensus about the basic facts of climate change matters, a lot. This essay briefly explains why, and what climate science societies and individual climate scientists can do to set the record straight.","author":[{"dropping-particle":"","family":"Maibach","given":"Edward","non-dropping-particle":"","parse-names":false,"suffix":""},{"dropping-particle":"","family":"Myers","given":"Teresa","non-dropping-particle":"","parse-names":false,"suffix":""},{"dropping-particle":"","family":"Leiserowitz","given":"Anthony","non-dropping-particle":"","parse-names":false,"suffix":""}],"container-title":"Earth's Future","id":"ITEM-3","issue":"5","issued":{"date-parts":[["2014"]]},"page":"295-298","title":"Climate scientists need to set the record straight: There is a scientific consensus that human‐caused climate change is happening","type":"article-journal","volume":"2"},"uris":["http://www.mendeley.com/documents/?uuid=2fb773a7-435c-4165-ba1c-7641bcfe7c15"]}],"mendeley":{"formattedCitation":"(Crowley 2000; IPCC2013 2013; Maibach &lt;i&gt;et al.&lt;/i&gt; 2014)","manualFormatting":"(Crowley 2000; IPCC 2013; Maibach et al. 2014)","plainTextFormattedCitation":"(Crowley 2000; IPCC2013 2013; Maibach et al. 2014)","previouslyFormattedCitation":"(Crowley 2000; IPCC2013 2013; Maibach &lt;i&gt;et al.&lt;/i&gt; 2014)"},"properties":{"noteIndex":0},"schema":"https://github.com/citation-style-language/schema/raw/master/csl-citation.json"}</w:instrText>
+      </w:r>
+      <w:r>
+        <w:fldChar w:fldCharType="separate"/>
+      </w:r>
+      <w:r>
+        <w:rPr>
+          <w:noProof/>
+        </w:rPr>
+        <w:t xml:space="preserve">(Crowley 2000; IPCC 2013; Maibach </w:t>
+      </w:r>
+      <w:r>
+        <w:rPr>
+          <w:i/>
+          <w:noProof/>
+        </w:rPr>
+        <w:t>et al.</w:t>
+      </w:r>
+      <w:r>
+        <w:rPr>
+          <w:noProof/>
+        </w:rPr>
+        <w:t xml:space="preserve"> 2014)</w:t>
+      </w:r>
+      <w:r>
+        <w:fldChar w:fldCharType="end"/>
+      </w:r>
+      <w:r>
+        <w:t xml:space="preserve">. Current manifestations of climate change include rising average temperatures </w:t>
+      </w:r>
+      <w:r>
+        <w:fldChar w:fldCharType="begin" w:fldLock="1"/>
+      </w:r>
+      <w:r>
+        <w:instrText>ADDIN CSL_CITATION {"citationItems":[{"id":"ITEM-1","itemData":{"DOI":"10.3390/cli9050081","ISSN":"22251154","author":[{"dropping-particle":"","family":"Valipour","given":"Mohammad","non-dropping-particle":"","parse-names":false,"suffix":""},{"dropping-particle":"","family":"Bateni","given":"Sayed M.","non-dropping-particle":"","parse-names":false,"suffix":""},{"dropping-particle":"","family":"Jun","given":"Changhyun","non-dropping-particle":"","parse-names":false,"suffix":""}],"container-title":"Climate","id":"ITEM-1","issue":"5","issued":{"date-parts":[["2021"]]},"page":"1-4","title":"Global surface temperature: A new insight","type":"article-journal","volume":"9"},"uris":["http://www.mendeley.com/documents/?uuid=ed556f8b-e4f3-4165-9802-c5b061a0bbba"]}],"mendeley":{"formattedCitation":"(Valipour &lt;i&gt;et al.&lt;/i&gt; 2021)","manualFormatting":"(Valipour et al. 2021; Figure 2)","plainTextFormattedCitation":"(Valipour et al. 2021)","previouslyFormattedCitation":"(Valipour &lt;i&gt;et al.&lt;/i&gt; 2021)"},"properties":{"noteIndex":0},"schema":"https://github.com/citation-style-language/schema/raw/master/csl-citation.json"}</w:instrText>
+      </w:r>
+      <w:r>
+        <w:fldChar w:fldCharType="separate"/>
+      </w:r>
+      <w:r>
+        <w:rPr>
+          <w:noProof/>
+        </w:rPr>
+        <w:t xml:space="preserve">(Valipour </w:t>
+      </w:r>
+      <w:r>
+        <w:rPr>
+          <w:i/>
+          <w:noProof/>
+        </w:rPr>
+        <w:t>et al.</w:t>
+      </w:r>
+      <w:r>
+        <w:rPr>
+          <w:noProof/>
+        </w:rPr>
+        <w:t xml:space="preserve"> 2021; Figure 2)</w:t>
+      </w:r>
+      <w:r>
+        <w:fldChar w:fldCharType="end"/>
+      </w:r>
+      <w:r>
+        <w:t xml:space="preserve">, increases in the frequency of extreme events </w:t>
+      </w:r>
+      <w:r>
+        <w:fldChar w:fldCharType="begin" w:fldLock="1"/>
+      </w:r>
+      <w:r>
+        <w:instrText>ADDIN CSL_CITATION {"citationItems":[{"id":"ITEM-1","itemData":{"DOI":"10.1017/CBO9781139177245.006","ISBN":"9781139177245","abstract":"This chapter addresses changes in weather and climate events relevant to extreme impacts and disasters. An extreme (weather or climate) event is generally defined as the occurrence of a value of a weather or climate variable above (or below) a threshold value near the upper (or lower) ends (‘tails’) of the range of observed values of the variable. Some climate extremes (e.g., droughts, floods) may be the result of an accumulation of weather or climate events that are, individually, not extreme themselves (though their accumulation is extreme). As well, weather or climate events, even if not extreme in a statistical sense, can still lead to extreme conditions or impacts, either by crossing a critical threshold in a social, ecological, or physical system, or by occurring simultaneously with other events. A weather system such as a tropical cyclone can have an extreme impact, depending on where and when it approaches landfall, even if the specific cyclone is not extreme relative to other tropical cyclones. Conversely, not all extremes necessarily lead to serious impacts. [3.1] Many weather and climate extremes are the result of natural climate variability (including phenomena such as El Niño), and natural decadal or multi-decadal variations in the climate provide the backdrop for anthropogenic climate changes. Even if there were no anthropogenic changes in climate, a wide variety of natural weather and climate extremes would still occur. [3.1] A changing climate leads to changes in the frequency, intensity, spatial extent, duration, and timing of weather and climate extremes, and can result in unprecedented extremes. Changes in extremes can also be directly related to changes in mean climate, because mean future conditions in some variables are projected to lie within the tails of present-day conditions. Nevertheless, changes in extremes of a climate or weather variable are not always related in a simple way to changes in the mean of the same variable, and in some cases can be of opposite sign to a change in the mean of the variable. Changes in phenomena such as the El Nino-Southern Oscillation or monsoons could affect the frequency and intensity of extremes in several regions simultaneously.","author":[{"dropping-particle":"","family":"Seneviratne","given":"Sonia I.","non-dropping-particle":"","parse-names":false,"suffix":""},{"dropping-particle":"","family":"Nicholls","given":"Neville","non-dropping-particle":"","parse-names":false,"suffix":""},{"dropping-particle":"","family":"Easterling","given":"David","non-dropping-particle":"","parse-names":false,"suffix":""},{"dropping-particle":"","family":"Goodess","given":"Clare M.","non-dropping-particle":"","parse-names":false,"suffix":""},{"dropping-particle":"","family":"Kanae","given":"Shinjiro","non-dropping-particle":"","parse-names":false,"suffix":""},{"dropping-particle":"","family":"Kossin","given":"James","non-dropping-particle":"","parse-names":false,"suffix":""},{"dropping-particle":"","family":"Luo","given":"Yali","non-dropping-particle":"","parse-names":false,"suffix":""},{"dropping-particle":"","family":"Marengo","given":"Jose","non-dropping-particle":"","parse-names":false,"suffix":""},{"dropping-particle":"","family":"Mc Innes","given":"Kathleen","non-dropping-particle":"","parse-names":false,"suffix":""},{"dropping-particle":"","family":"Rahimi","given":"Mohammad","non-dropping-particle":"","parse-names":false,"suffix":""},{"dropping-particle":"","family":"Reichstein","given":"Markus","non-dropping-particle":"","parse-names":false,"suffix":""},{"dropping-particle":"","family":"Sorteberg","given":"Asgeir","non-dropping-particle":"","parse-names":false,"suffix":""},{"dropping-particle":"","family":"Vera","given":"Carolina","non-dropping-particle":"","parse-names":false,"suffix":""},{"dropping-particle":"","family":"Zhang","given":"Xuebin","non-dropping-particle":"","parse-names":false,"suffix":""},{"dropping-particle":"","family":"Rusticucci","given":"Matilde","non-dropping-particle":"","parse-names":false,"suffix":""},{"dropping-particle":"","family":"Semenov","given":"Vladimir","non-dropping-particle":"","parse-names":false,"suffix":""},{"dropping-particle":"V.","family":"Alexander","given":"Lisa","non-dropping-particle":"","parse-names":false,"suffix":""},{"dropping-particle":"","family":"Allen","given":"Simon","non-dropping-particle":"","parse-names":false,"suffix":""},{"dropping-particle":"","family":"Benito","given":"Gerardo","non-dropping-particle":"","parse-names":false,"suffix":""},{"dropping-particle":"","family":"Cavazos","given":"Tereza","non-dropping-particle":"","parse-names":false,"suffix":""},{"dropping-particle":"","family":"Clague","given":"John","non-dropping-particle":"","parse-names":false,"suffix":""},{"dropping-particle":"","family":"Conway","given":"Declan","non-dropping-particle":"","parse-names":false,"suffix":""},{"dropping-particle":"","family":"Della-Marta","given":"Paul M.","non-dropping-particle":"","parse-names":false,"suffix":""},{"dropping-particle":"","family":"Gerber","given":"Markus","non-dropping-particle":"","parse-names":false,"suffix":""},{"dropping-particle":"","family":"Gong","given":"Sunling","non-dropping-particle":"","parse-names":false,"suffix":""},{"dropping-particle":"","family":"Goswami","given":"B. N.","non-dropping-particle":"","parse-names":false,"suffix":""},{"dropping-particle":"","family":"Hemer","given":"Mark","non-dropping-particle":"","parse-names":false,"suffix":""},{"dropping-particle":"","family":"Huggel","given":"Christian","non-dropping-particle":"","parse-names":false,"suffix":""},{"dropping-particle":"","family":"Hurk","given":"Bart","non-dropping-particle":"Van den","parse-names":false,"suffix":""},{"dropping-particle":"V.","family":"Kharin","given":"Viatcheslav","non-dropping-particle":"","parse-names":false,"suffix":""},{"dropping-particle":"","family":"Kitoh","given":"Akio","non-dropping-particle":"","parse-names":false,"suffix":""},{"dropping-particle":"","family":"Klein Tank","given":"Albert M.G.","non-dropping-particle":"","parse-names":false,"suffix":""},{"dropping-particle":"","family":"Li","given":"Guilong","non-dropping-particle":"","parse-names":false,"suffix":""},{"dropping-particle":"","family":"Mason","given":"Simon","non-dropping-particle":"","parse-names":false,"suffix":""},{"dropping-particle":"","family":"Mc Guire","given":"William","non-dropping-particle":"","parse-names":false,"suffix":""},{"dropping-particle":"","family":"Oldenborgh","given":"Geert Jan","non-dropping-particle":"Van","parse-names":false,"suffix":""},{"dropping-particle":"","family":"Orlowsky","given":"Boris","non-dropping-particle":"","parse-names":false,"suffix":""},{"dropping-particle":"","family":"Smith","given":"Sharon","non-dropping-particle":"","parse-names":false,"suffix":""},{"dropping-particle":"","family":"Thiaw","given":"Wassila","non-dropping-particle":"","parse-names":false,"suffix":""},{"dropping-particle":"","family":"Velegrakis","given":"Adonis","non-dropping-particle":"","parse-names":false,"suffix":""},{"dropping-particle":"","family":"Yiou","given":"Pascal","non-dropping-particle":"","parse-names":false,"suffix":""},{"dropping-particle":"","family":"Zhang","given":"Tingjun","non-dropping-particle":"","parse-names":false,"suffix":""},{"dropping-particle":"","family":"Zhou","given":"Tianjun","non-dropping-particle":"","parse-names":false,"suffix":""},{"dropping-particle":"","family":"Zwiers","given":"Francis W.","non-dropping-particle":"","parse-names":false,"suffix":""}],"container-title":"Managing the Risks of Extreme Events and Disasters to Advance Climate Change Adaptation: Special Report of the Intergovernmental Panel on Climate Change","id":"ITEM-1","issued":{"date-parts":[["2012"]]},"page":"109-230","title":"Changes in climate extremes and their impacts on the natural physical environment","type":"article-journal","volume":"9781107025"},"uris":["http://www.mendeley.com/documents/?uuid=0dc3271e-734d-42d6-92a9-671928fe9fbb"]}],"mendeley":{"formattedCitation":"(Seneviratne &lt;i&gt;et al.&lt;/i&gt; 2012)","plainTextFormattedCitation":"(Seneviratne et al. 2012)","previouslyFormattedCitation":"(Seneviratne &lt;i&gt;et al.&lt;/i&gt; 2012)"},"properties":{"noteIndex":0},"schema":"https://github.com/citation-style-language/schema/raw/master/csl-citation.json"}</w:instrText>
+      </w:r>
+      <w:r>
+        <w:fldChar w:fldCharType="separate"/>
+      </w:r>
+      <w:r>
+        <w:rPr>
+          <w:noProof/>
+        </w:rPr>
+        <w:t xml:space="preserve">(Seneviratne </w:t>
+      </w:r>
+      <w:r>
+        <w:rPr>
+          <w:i/>
+          <w:noProof/>
+        </w:rPr>
+        <w:t>et al.</w:t>
+      </w:r>
+      <w:r>
+        <w:rPr>
+          <w:noProof/>
+        </w:rPr>
+        <w:t xml:space="preserve"> 2012)</w:t>
+      </w:r>
+      <w:r>
+        <w:fldChar w:fldCharType="end"/>
+      </w:r>
+      <w:r>
+        <w:t xml:space="preserve"> and changes in global rainfall patterns </w:t>
+      </w:r>
+      <w:r>
+        <w:fldChar w:fldCharType="begin" w:fldLock="1"/>
+      </w:r>
+      <w:r>
+        <w:instrText>ADDIN CSL_CITATION {"citationItems":[{"id":"ITEM-1","itemData":{"DOI":"10.1016/j.envint.2005.03.004","ISSN":"18736750","PMID":"15922449","abstract":"The objective of this paper is to synthesize the large literature recording changing patterns of precipitation in the observed data, thus indicating that climate change is already a reality. Such a synthesis is required not only for environmental researchers but also for policy makers. The key question is the broad picture at major regional and continental levels. Some interesting conclusions for this survey are emerging. For example, the review shows increased variance of precipitation everywhere. Consistent with this finding, we observe that wet areas become wetter, and dry and arid areas become more so. In addition, the following general changing pattern is emerging: (a) increased precipitation in high latitudes (Northern Hemisphere); (b) reductions in precipitation in China, Australia and the Small Island States in the Pacific; and (c) increased variance in equatorial regions. The changes in the major ocean currents also appear to be affecting precipitation patterns. For example, increased intensity and frequency of El Niño and ENSO seem associated with evidence of an observed \"dipole\" pattern affecting Africa and Asia, although this time series is too short so far. But the changing pattern calls for renewed efforts at adaptation to climate change, as the changing precipitation pattern will also affect the regional availability of food supply. © 2005 Elsevier Ltd. All rights reserved.","author":[{"dropping-particle":"","family":"Dore","given":"Mohammed H.I.","non-dropping-particle":"","parse-names":false,"suffix":""}],"container-title":"Environment International","id":"ITEM-1","issue":"8","issued":{"date-parts":[["2005"]]},"page":"1167-1181","title":"Climate change and changes in global precipitation patterns: What do we know?","type":"article-journal","volume":"31"},"uris":["http://www.mendeley.com/documents/?uuid=8a61b3ba-f7c5-47fe-97f5-a26ecb75f88c"]},{"id":"ITEM-2","itemData":{"DOI":"10.3354/cr00953","ISSN":"0936577X","abstract":"There is a direct influence of global warming on precipitation. Increased heating leads to greater evaporation and thus surface drying, thereby increasing the intensity and duration of drought. However, the water holding capacity of air increases by about 7% per 1°C warming, which leads to increased water vapor in the atmosphere. Hence, storms, whether individual thunderstorms, extratropical rain or snow storms, or tropical cyclones, supplied with increased moisture, produce more intense precipitation events. Such events are observed to be widely occurring, even where total precipitation is decreasing: 'it never rains but it pours!' This increases the risk of flooding. The atmospheric and surface energy budget plays a critical role in the hydrological cycle, and also in the slower rate of change that occurs in total precipitation than total column water vapor. With modest changes in winds, patterns of precipitation do not change much, but result in dry areas becoming drier (generally throughout the subtropics) and wet areas becoming wetter, especially in the mid-to high latitudes: the 'rich get richer and the poor get poorer'. This pattern is simulated by climate models and is projected to continue into the future. Because, with warming, more precipitation occurs as rain instead of snow and snow melts earlier, there is increased runoff and risk of flooding in early spring, but increased risk of drought in summer, especially over continental areas. However, with more precipitation per unit of upward motion in the atmosphere, i.e. 'more bang for the buck', atmospheric circulation weakens, causing monsoons to falter. In the tropics and subtropics, precipitation patterns are dominated by shifts as sea surface temperatures change, with El Niño a good example. The volcanic eruption of Mount Pinatubo in 1991 led to an unprecedented drop in land precipitation and runoff, and to widespread drought, as precipitation shifted from land to oceans and evaporation faltered, providing lessons for possible geoengineering. Most models simulate precipitation that occurs prematurely and too often, and with insufficient intensity, resulting in recycling that is too large and a lifetime of moisture in the atmosphere that is too short, which affects runoff and soil moisture. © Inter-Research 2011.","author":[{"dropping-particle":"","family":"Trenberth","given":"Kevin E.","non-dropping-particle":"","parse-names":false,"suffix":""}],"container-title":"Climate Research","id":"ITEM-2","issue":"1-2","issued":{"date-parts":[["2011"]]},"page":"123-138","title":"Changes in precipitation with climate change","type":"article-journal","volume":"47"},"uris":["http://www.mendeley.com/documents/?uuid=5e79dc08-02c8-4b8a-a43e-ad4a17df3b3e"]}],"mendeley":{"formattedCitation":"(Dore 2005; Trenberth 2011)","plainTextFormattedCitation":"(Dore 2005; Trenberth 2011)","previouslyFormattedCitation":"(Dore 2005; Trenberth 2011)"},"properties":{"noteIndex":0},"schema":"https://github.com/citation-style-language/schema/raw/master/csl-citation.json"}</w:instrText>
+      </w:r>
+      <w:r>
+        <w:fldChar w:fldCharType="separate"/>
+      </w:r>
+      <w:r>
+        <w:rPr>
+          <w:noProof/>
+        </w:rPr>
+        <w:t>(Dore 2005; Trenberth 2011)</w:t>
+      </w:r>
+      <w:r>
+        <w:fldChar w:fldCharType="end"/>
+      </w:r>
+      <w:r>
+        <w:t xml:space="preserve">. </w:t>
       </w:r>
     </w:p>
     <w:p>
@@ -3833,38 +3981,118 @@
         <w:spacing w:line="276" w:lineRule="auto"/>
         <w:jc w:val="both"/>
       </w:pPr>
-      <w:r>
-        <w:t xml:space="preserve">There is now accumulating empirical evidence that climate </w:t>
-      </w:r>
-      <w:r>
-        <w:t xml:space="preserve">change </w:t>
-      </w:r>
-      <w:r>
-        <w:t>affects biodiversity globally,</w:t>
-      </w:r>
-      <w:r>
-        <w:t xml:space="preserve"> </w:t>
-      </w:r>
-      <w:r>
-        <w:t>with documented changes in phenology (), in the geographical distributions of</w:t>
-      </w:r>
-      <w:r>
-        <w:t xml:space="preserve"> species</w:t>
-      </w:r>
-      <w:r>
-        <w:t xml:space="preserve"> (Arctic greening), in species physiology (), with consequences for species interactions that can exacerbate local impacts ()</w:t>
-      </w:r>
-      <w:r>
-        <w:t xml:space="preserve">. </w:t>
+    </w:p>
+    <w:p>
+      <w:pPr>
+        <w:spacing w:line="276" w:lineRule="auto"/>
+        <w:jc w:val="center"/>
+      </w:pPr>
+      <w:r>
+        <w:rPr>
+          <w:noProof/>
+        </w:rPr>
+        <w:drawing>
+          <wp:inline distT="0" distB="0" distL="0" distR="0" wp14:anchorId="64267DBE" wp14:editId="33B2DA82">
+            <wp:extent cx="5130800" cy="2874067"/>
+            <wp:effectExtent l="0" t="0" r="0" b="2540"/>
+            <wp:docPr id="4" name="Picture 4" descr="A picture containing text, writing implement, stationary, pencil&#10;&#10;Description automatically generated"/>
+            <wp:cNvGraphicFramePr>
+              <a:graphicFrameLocks xmlns:a="http://schemas.openxmlformats.org/drawingml/2006/main" noChangeAspect="1"/>
+            </wp:cNvGraphicFramePr>
+            <a:graphic xmlns:a="http://schemas.openxmlformats.org/drawingml/2006/main">
+              <a:graphicData uri="http://schemas.openxmlformats.org/drawingml/2006/picture">
+                <pic:pic xmlns:pic="http://schemas.openxmlformats.org/drawingml/2006/picture">
+                  <pic:nvPicPr>
+                    <pic:cNvPr id="4" name="Picture 4" descr="A picture containing text, writing implement, stationary, pencil&#10;&#10;Description automatically generated"/>
+                    <pic:cNvPicPr/>
+                  </pic:nvPicPr>
+                  <pic:blipFill>
+                    <a:blip r:embed="rId12"/>
+                    <a:stretch>
+                      <a:fillRect/>
+                    </a:stretch>
+                  </pic:blipFill>
+                  <pic:spPr>
+                    <a:xfrm>
+                      <a:off x="0" y="0"/>
+                      <a:ext cx="5133049" cy="2875327"/>
+                    </a:xfrm>
+                    <a:prstGeom prst="rect">
+                      <a:avLst/>
+                    </a:prstGeom>
+                  </pic:spPr>
+                </pic:pic>
+              </a:graphicData>
+            </a:graphic>
+          </wp:inline>
+        </w:drawing>
       </w:r>
     </w:p>
     <w:p>
       <w:pPr>
         <w:spacing w:line="276" w:lineRule="auto"/>
         <w:jc w:val="both"/>
-      </w:pPr>
-      <w:r>
-        <w:t>Responses to climate change encompass three cornerstones : sensitivity, exposure, vulnerability.</w:t>
+        <w:rPr>
+          <w:rFonts w:cstheme="minorHAnsi"/>
+          <w:sz w:val="20"/>
+          <w:szCs w:val="20"/>
+        </w:rPr>
+      </w:pPr>
+      <w:r>
+        <w:rPr>
+          <w:rFonts w:cstheme="minorHAnsi"/>
+          <w:b/>
+          <w:bCs/>
+          <w:sz w:val="20"/>
+          <w:szCs w:val="20"/>
+        </w:rPr>
+        <w:t xml:space="preserve">Figure 2: Land surface temperature anomaly between A.D 1880 and A.D. 2022. </w:t>
+      </w:r>
+      <w:r>
+        <w:rPr>
+          <w:rFonts w:cstheme="minorHAnsi"/>
+          <w:sz w:val="20"/>
+          <w:szCs w:val="20"/>
+        </w:rPr>
+        <w:t xml:space="preserve">Data retrieved from the National Oceanic and Atmospheric Administration – National Centers for Environmental Information, downloaded from </w:t>
+      </w:r>
+      <w:hyperlink r:id="rId13" w:history="1">
+        <w:r>
+          <w:rPr>
+            <w:rStyle w:val="Hyperlink"/>
+            <w:rFonts w:cstheme="minorHAnsi"/>
+            <w:color w:val="0057A5"/>
+            <w:sz w:val="20"/>
+            <w:szCs w:val="20"/>
+            <w:bdr w:val="none" w:sz="0" w:space="0" w:color="auto" w:frame="1"/>
+          </w:rPr>
+          <w:t>https://www.ncdc.noaa.gov/cag/</w:t>
+        </w:r>
+      </w:hyperlink>
+      <w:r>
+        <w:rPr>
+          <w:rFonts w:cstheme="minorHAnsi"/>
+          <w:sz w:val="20"/>
+          <w:szCs w:val="20"/>
+        </w:rPr>
+        <w:t xml:space="preserve"> (May 2022), and plotted for the month of March. The anomalies are calculated with reference to the global temperature average for the 20</w:t>
+      </w:r>
+      <w:r>
+        <w:rPr>
+          <w:rFonts w:cstheme="minorHAnsi"/>
+          <w:sz w:val="20"/>
+          <w:szCs w:val="20"/>
+          <w:vertAlign w:val="superscript"/>
+        </w:rPr>
+        <w:t>th</w:t>
+      </w:r>
+      <w:r>
+        <w:rPr>
+          <w:rFonts w:cstheme="minorHAnsi"/>
+          <w:sz w:val="20"/>
+          <w:szCs w:val="20"/>
+        </w:rPr>
+        <w:t xml:space="preserve"> century.</w:t>
       </w:r>
     </w:p>
     <w:p>
@@ -3872,73 +4100,249 @@
         <w:spacing w:line="276" w:lineRule="auto"/>
         <w:jc w:val="both"/>
       </w:pPr>
-      <w:r>
-        <w:t xml:space="preserve">As the world’s population continues to grow and as the demand for food, energy and other commodities keeps rising, rates of global land-use and climate change are unlikely to curb without the implementation of strong international regulations and consumption changes </w:t>
-      </w:r>
-      <w:commentRangeStart w:id="62"/>
-      <w:r>
-        <w:fldChar w:fldCharType="begin" w:fldLock="1"/>
-      </w:r>
-      <w:r>
-        <w:instrText>ADDIN CSL_CITATION {"citationItems":[{"id":"ITEM-1","itemData":{"DOI":"10.1038/s41467-019-09945-w","ISSN":"20411723","PMID":"31092816","abstract":"Land use is at the core of various sustainable development goals. Long-term climate foresight studies have structured their recent analyses around five socio-economic pathways (SSPs), with consistent storylines of future macroeconomic and societal developments; however, model quantification of these scenarios shows substantial heterogeneity in land-use projections. Here we build on a recently developed sensitivity approach to identify how future land use depends on six distinct socio-economic drivers (population, wealth, consumption preferences, agricultural productivity, land-use regulation, and trade) and their interactions. Spread across models arises mostly from diverging sensitivities to long-term drivers and from various representations of land-use regulation and trade, calling for reconciliation efforts and more empirical research. Most influential determinants for future cropland and pasture extent are population and agricultural efficiency. Furthermore, land-use regulation and consumption changes can play a key role in reducing both land use and food-security risks, and need to be central elements in sustainable development strategies.","author":[{"dropping-particle":"","family":"Stehfest","given":"Elke","non-dropping-particle":"","parse-names":false,"suffix":""},{"dropping-particle":"","family":"Zeist","given":"Willem Jan","non-dropping-particle":"van","parse-names":false,"suffix":""},{"dropping-particle":"","family":"Valin","given":"Hugo","non-dropping-particle":"","parse-names":false,"suffix":""},{"dropping-particle":"","family":"Havlik","given":"Petr","non-dropping-particle":"","parse-names":false,"suffix":""},{"dropping-particle":"","family":"Popp","given":"Alexander","non-dropping-particle":"","parse-names":false,"suffix":""},{"dropping-particle":"","family":"Kyle","given":"Page","non-dropping-particle":"","parse-names":false,"suffix":""},{"dropping-particle":"","family":"Tabeau","given":"Andrzej","non-dropping-particle":"","parse-names":false,"suffix":""},{"dropping-particle":"","family":"Mason-D’Croz","given":"Daniel","non-dropping-particle":"","parse-names":false,"suffix":""},{"dropping-particle":"","family":"Hasegawa","given":"Tomoko","non-dropping-particle":"","parse-names":false,"suffix":""},{"dropping-particle":"","family":"Bodirsky","given":"Benjamin L.","non-dropping-particle":"","parse-names":false,"suffix":""},{"dropping-particle":"","family":"Calvin","given":"Katherine","non-dropping-particle":"","parse-names":false,"suffix":""},{"dropping-particle":"","family":"Doelman","given":"Jonathan C.","non-dropping-particle":"","parse-names":false,"suffix":""},{"dropping-particle":"","family":"Fujimori","given":"Shinichiro","non-dropping-particle":"","parse-names":false,"suffix":""},{"dropping-particle":"","family":"Humpenöder","given":"Florian","non-dropping-particle":"","parse-names":false,"suffix":""},{"dropping-particle":"","family":"Lotze-Campen","given":"Hermann","non-dropping-particle":"","parse-names":false,"suffix":""},{"dropping-particle":"","family":"Meijl","given":"Hans","non-dropping-particle":"van","parse-names":false,"suffix":""},{"dropping-particle":"","family":"Wiebe","given":"Keith","non-dropping-particle":"","parse-names":false,"suffix":""}],"container-title":"Nature Communications","id":"ITEM-1","issue":"1","issued":{"date-parts":[["2019"]]},"page":"1-10","publisher":"Springer US","title":"Key determinants of global land-use projections","type":"article-journal","volume":"10"},"uris":["http://www.mendeley.com/documents/?uuid=a3138985-61d0-4b40-8037-14f898d42752"]}],"mendeley":{"formattedCitation":"(Stehfest &lt;i&gt;et al.&lt;/i&gt; 2019)","plainTextFormattedCitation":"(Stehfest et al. 2019)","previouslyFormattedCitation":"(Stehfest &lt;i&gt;et al.&lt;/i&gt; 2019)"},"properties":{"noteIndex":0},"schema":"https://github.com/citation-style-language/schema/raw/master/csl-citation.json"}</w:instrText>
-      </w:r>
-      <w:r>
-        <w:fldChar w:fldCharType="separate"/>
-      </w:r>
-      <w:r>
-        <w:rPr>
-          <w:noProof/>
-        </w:rPr>
-        <w:t xml:space="preserve">(Stehfest </w:t>
-      </w:r>
-      <w:r>
-        <w:rPr>
-          <w:i/>
-          <w:noProof/>
-        </w:rPr>
-        <w:t>et al.</w:t>
-      </w:r>
-      <w:r>
-        <w:rPr>
-          <w:noProof/>
-        </w:rPr>
-        <w:t xml:space="preserve"> 2019)</w:t>
-      </w:r>
-      <w:r>
-        <w:fldChar w:fldCharType="end"/>
-      </w:r>
-      <w:commentRangeEnd w:id="62"/>
-      <w:r>
-        <w:rPr>
-          <w:rStyle w:val="CommentReference"/>
-        </w:rPr>
-        <w:commentReference w:id="62"/>
-      </w:r>
-      <w:r>
-        <w:t xml:space="preserve"> (add </w:t>
-      </w:r>
-      <w:r>
-        <w:t xml:space="preserve">cc </w:t>
-      </w:r>
-      <w:r>
-        <w:t xml:space="preserve">ref). </w:t>
-      </w:r>
-      <w:r>
-        <w:t>In this context</w:t>
-      </w:r>
-      <w:r>
-        <w:t xml:space="preserve">, understanding the effects of land-use and climate change on biodiversity and associated ecosystem services has become vital in order to put into place mitigation measures. </w:t>
-      </w:r>
     </w:p>
     <w:p>
       <w:pPr>
         <w:spacing w:line="276" w:lineRule="auto"/>
         <w:jc w:val="both"/>
-        <w:rPr>
-          <w:sz w:val="20"/>
-          <w:szCs w:val="20"/>
-        </w:rPr>
-      </w:pPr>
+      </w:pPr>
+      <w:r>
+        <w:t xml:space="preserve">There is accumulating empirical evidence that climate change affects biodiversity globally, with documented changes in phenology </w:t>
+      </w:r>
+      <w:r>
+        <w:fldChar w:fldCharType="begin" w:fldLock="1"/>
+      </w:r>
+      <w:r>
+        <w:instrText>ADDIN CSL_CITATION {"citationItems":[{"id":"ITEM-1","itemData":{"DOI":"10.1002/wcc.764","ISSN":"17577799","abstract":"Climate change is a defining element of the current ecological landscape, with consequences ranging from global to local environments. One of the first indices of the ecological impact of the ongoing environmental changes was measurement of their effects on phenology, the seasonal timing of recurring annual events such as the beginning of the growing season, timing of flowering, and breeding seasons of animals. Research has moved beyond simple descriptions of these temporal changes to investigations of their root causes, impacts, and consequences at both ecological and evolutionary time scales. This changing landscape, environmental, ecological, and evolutionary, makes this an exciting, albeit sometimes depressing, time to be a scientist. This article is categorized under: Assessing Impacts of Climate Change &gt; Observed Impacts of Climate Change Climate, Ecology, and Conservation &gt; Observed Ecological Changes.","author":[{"dropping-particle":"","family":"Inouye","given":"David W.","non-dropping-particle":"","parse-names":false,"suffix":""}],"container-title":"Wiley Interdisciplinary Reviews: Climate Change","id":"ITEM-1","issue":"November 2021","issued":{"date-parts":[["2022"]]},"page":"1-17","title":"Climate change and phenology","type":"article-journal"},"uris":["http://www.mendeley.com/documents/?uuid=f4390f6b-cd52-4cf6-b6a4-7ca34d896f72"]}],"mendeley":{"formattedCitation":"(Inouye 2022)","plainTextFormattedCitation":"(Inouye 2022)","previouslyFormattedCitation":"(Inouye 2022)"},"properties":{"noteIndex":0},"schema":"https://github.com/citation-style-language/schema/raw/master/csl-citation.json"}</w:instrText>
+      </w:r>
+      <w:r>
+        <w:fldChar w:fldCharType="separate"/>
+      </w:r>
+      <w:r>
+        <w:rPr>
+          <w:noProof/>
+        </w:rPr>
+        <w:t>(Inouye 2022)</w:t>
+      </w:r>
+      <w:r>
+        <w:fldChar w:fldCharType="end"/>
+      </w:r>
+      <w:r>
+        <w:t xml:space="preserve">, in the geographical distributions of species </w:t>
+      </w:r>
+      <w:r>
+        <w:fldChar w:fldCharType="begin" w:fldLock="1"/>
+      </w:r>
+      <w:r>
+        <w:instrText>ADDIN CSL_CITATION {"citationItems":[{"id":"ITEM-1","itemData":{"DOI":"10.1126/science.1206432","ISSN":"00368075","PMID":"21852500","abstract":"The distributions of many terrestrial organisms are currently shifting in latitude or elevation in response to changing climate. Using a meta-analysis, we estimated that the distributions of species have recently shifted to higher elevations at a median rate of 11.0 meters per decade, and to higher latitudes at a median rate of 16.9 kilometers per decade. These rates are approximately two and three times faster than previously reported. The distances moved by species are greatest in studies showing the highest levels of warming, with average latitudinal shifts being generally sufficient to track temperature changes. However, individual species vary greatly in their rates of change, suggesting that the range shift of each species depends on multiple internal species traits and external drivers of change. Rapid average shifts derive from a wide diversity of responses by individual species.","author":[{"dropping-particle":"","family":"Chen","given":"I. Ching","non-dropping-particle":"","parse-names":false,"suffix":""},{"dropping-particle":"","family":"Hill","given":"Jane K.","non-dropping-particle":"","parse-names":false,"suffix":""},{"dropping-particle":"","family":"Ohlemüller","given":"Ralf","non-dropping-particle":"","parse-names":false,"suffix":""},{"dropping-particle":"","family":"Roy","given":"David B.","non-dropping-particle":"","parse-names":false,"suffix":""},{"dropping-particle":"","family":"Thomas","given":"Chris D.","non-dropping-particle":"","parse-names":false,"suffix":""}],"container-title":"Science","id":"ITEM-1","issue":"6045","issued":{"date-parts":[["2011"]]},"page":"1024-1026","title":"Rapid range shifts of species associated with high levels of climate warming","type":"article-journal","volume":"333"},"uris":["http://www.mendeley.com/documents/?uuid=f60eb348-b86c-4117-910b-79f7a3908899"]},{"id":"ITEM-2","itemData":{"DOI":"10.1111/ecog.00967","ISSN":"16000587","abstract":"Poleward and upward shifts are the most frequent types of range shifts that have been reported in response to contemporary climate change. However, the number of reports documenting other types of range shifts - such as in east-west directions across longitudes or, even more unexpectedly, towards tropical latitudes and lower elevations - is increasing rapidly. Recent studies show that these range shifts may not be so unexpected once the local climate changes are accounted for. We here provide an updated synthesis of the fast-moving research on climate-related range shifts. By describing the current state of the art on geographical patterns of species range shifts under contemporary climate change for plants and animals across both terrestrial and marine ecosystems, we identified a number of research shortfalls. In addition to the recognised geographic shortfall in the tropics, we found taxonomic and methodological shortfalls with knowledge gaps regarding range shifts of prokaryotes, lowland range shifts of terrestrial plants, and bathymetric range shifts of marine plants. Based on this review, we provide a research agenda for filling these gaps. We outline a comprehensive framework for assessing multidimensional changes in species distributions, which should then be contrasted with expectations based on climate change indices, such as velocity measures accounting for complex local climate changes. Finally, we propose a unified classification of geographical patterns of species range shifts, arranged in a bi-dimensional space defined by species' persistence and movement rates. Placing the observed and expected shifts into this bi-dimensional space should lead to more informed assessments of extinction risks.","author":[{"dropping-particle":"","family":"Lenoir","given":"J.","non-dropping-particle":"","parse-names":false,"suffix":""},{"dropping-particle":"","family":"Svenning","given":"J. C.","non-dropping-particle":"","parse-names":false,"suffix":""}],"container-title":"Ecography","id":"ITEM-2","issue":"1","issued":{"date-parts":[["2015"]]},"page":"15-28","title":"Climate-related range shifts - a global multidimensional synthesis and new research directions","type":"article-journal","volume":"38"},"uris":["http://www.mendeley.com/documents/?uuid=3d7c0730-70ff-4e44-ba4d-e46defe4d4f3"]}],"mendeley":{"formattedCitation":"(Chen &lt;i&gt;et al.&lt;/i&gt; 2011; Lenoir &amp; Svenning 2015)","plainTextFormattedCitation":"(Chen et al. 2011; Lenoir &amp; Svenning 2015)","previouslyFormattedCitation":"(Chen &lt;i&gt;et al.&lt;/i&gt; 2011; Lenoir &amp; Svenning 2015)"},"properties":{"noteIndex":0},"schema":"https://github.com/citation-style-language/schema/raw/master/csl-citation.json"}</w:instrText>
+      </w:r>
+      <w:r>
+        <w:fldChar w:fldCharType="separate"/>
+      </w:r>
+      <w:r>
+        <w:rPr>
+          <w:noProof/>
+        </w:rPr>
+        <w:t xml:space="preserve">(Chen </w:t>
+      </w:r>
+      <w:r>
+        <w:rPr>
+          <w:i/>
+          <w:noProof/>
+        </w:rPr>
+        <w:t>et al.</w:t>
+      </w:r>
+      <w:r>
+        <w:rPr>
+          <w:noProof/>
+        </w:rPr>
+        <w:t xml:space="preserve"> 2011; Lenoir &amp; Svenning 2015)</w:t>
+      </w:r>
+      <w:r>
+        <w:fldChar w:fldCharType="end"/>
+      </w:r>
+      <w:r>
+        <w:t xml:space="preserve">, and in species physiology </w:t>
+      </w:r>
+      <w:r>
+        <w:fldChar w:fldCharType="begin" w:fldLock="1"/>
+      </w:r>
+      <w:r>
+        <w:instrText>ADDIN CSL_CITATION {"citationItems":[{"id":"ITEM-1","itemData":{"DOI":"10.3354/cr00879","ISSN":"0936577X","abstract":"Much attention has been given to forecasting the likely effects of ongoing climate change on biodiversity. A large and often contentious literature has developed about how changes in species' ranges should be modelled and how additional biological mechanisms might be incorporated to improve their utility. Nonetheless, 2 areas stand out as relatively underappreciated: the importance of understanding a species' physiological capacities when forecasting its response to climate change, and the likely influence that capacities for genetic change across generations and changes in plastic responses, or the lack thereof, will have on a species' response. Although perhaps not as well developed as correlative approaches to understanding species responses to change, mechanistic approaches are advancing rapidly. In this review, we explore several of the key messages emerging from the mechanistic approach, embodied in evolutionary physiology, to understanding and forecasting species responses to climate change. © Inter-Research 2010.","author":[{"dropping-particle":"","family":"Chown","given":"Steven L.","non-dropping-particle":"","parse-names":false,"suffix":""},{"dropping-particle":"","family":"Hoffmann","given":"Ary A.","non-dropping-particle":"","parse-names":false,"suffix":""},{"dropping-particle":"","family":"Kristensen","given":"Torsten N.","non-dropping-particle":"","parse-names":false,"suffix":""},{"dropping-particle":"","family":"Angilletta","given":"Michael J.","non-dropping-particle":"","parse-names":false,"suffix":""},{"dropping-particle":"","family":"Stenseth","given":"Nils Chr","non-dropping-particle":"","parse-names":false,"suffix":""},{"dropping-particle":"","family":"Pertoldi","given":"Cino","non-dropping-particle":"","parse-names":false,"suffix":""}],"container-title":"Climate Research","id":"ITEM-1","issue":"1-2","issued":{"date-parts":[["2010"]]},"page":"3-15","title":"Adapting to climate change: A perspective from evolutionary physiology","type":"article-journal","volume":"43"},"uris":["http://www.mendeley.com/documents/?uuid=1a04379d-fd70-49af-bf57-75ab943f4276"]},{"id":"ITEM-2","itemData":{"DOI":"10.1126/science.1163156","author":[{"dropping-particle":"","family":"Pörtner","given":"Hans O","non-dropping-particle":"","parse-names":false,"suffix":""},{"dropping-particle":"","family":"Farrell","given":"Anthony P","non-dropping-particle":"","parse-names":false,"suffix":""}],"container-title":"Science","id":"ITEM-2","issue":"5902","issued":{"date-parts":[["2008"]]},"page":"690-692","title":"Physiology and Climate Change","type":"article-journal","volume":"322"},"uris":["http://www.mendeley.com/documents/?uuid=0f031366-1fd1-4413-9ebe-ae27262c028b"]}],"mendeley":{"formattedCitation":"(Pörtner &amp; Farrell 2008; Chown &lt;i&gt;et al.&lt;/i&gt; 2010)","plainTextFormattedCitation":"(Pörtner &amp; Farrell 2008; Chown et al. 2010)","previouslyFormattedCitation":"(Pörtner &amp; Farrell 2008; Chown &lt;i&gt;et al.&lt;/i&gt; 2010)"},"properties":{"noteIndex":0},"schema":"https://github.com/citation-style-language/schema/raw/master/csl-citation.json"}</w:instrText>
+      </w:r>
+      <w:r>
+        <w:fldChar w:fldCharType="separate"/>
+      </w:r>
+      <w:r>
+        <w:rPr>
+          <w:noProof/>
+        </w:rPr>
+        <w:t xml:space="preserve">(Pörtner &amp; Farrell 2008; Chown </w:t>
+      </w:r>
+      <w:r>
+        <w:rPr>
+          <w:i/>
+          <w:noProof/>
+        </w:rPr>
+        <w:t>et al.</w:t>
+      </w:r>
+      <w:r>
+        <w:rPr>
+          <w:noProof/>
+        </w:rPr>
+        <w:t xml:space="preserve"> 2010)</w:t>
+      </w:r>
+      <w:r>
+        <w:fldChar w:fldCharType="end"/>
+      </w:r>
+      <w:r>
+        <w:t xml:space="preserve">. Climate-change impacts on individual species have consequences for whole communities, through the disruptions of species interactions, which can in turn exacerbate impacts on individual species </w:t>
+      </w:r>
+      <w:r>
+        <w:fldChar w:fldCharType="begin" w:fldLock="1"/>
+      </w:r>
+      <w:r>
+        <w:instrText>ADDIN CSL_CITATION {"citationItems":[{"id":"ITEM-1","itemData":{"DOI":"10.1098/rspb.2012.1890","ISSN":"14712954","PMID":"23075836","abstract":"Anthropogenic climate change is predicted to be a major cause of species extinctions in the next 100 years. But what will actually cause these extinctions? For example, will it be limited physiological tolerance to high temperatures, changing biotic interactions or other factors? Here, we systematically review the proximate causes of climate-change related extinctions and their empirical support. We find 136 case studies of climatic impacts that are potentially relevant to this topic. However, only seven identified proximate causes of demonstrated local extinctions due to anthropogenic climate change. Among these seven studies, the proximate causes vary widely. Surprisingly, none show a straightforward relationship between local extinction and limited tolerances to high temperature. Instead, many studies implicate species interactions as an important proximate cause, especially decreases in food availability. We find very similar patterns in studies showing decreases in abundance associated with climate change, and in those studies showing impacts of climatic oscillations. Collectively, these results highlight our disturbingly limited knowledge of this crucial issue but also support the idea that changing species interactions are an important cause of documented population declines and extinctions related to climate change. Finally, we briefly outline general research strategies for identifying these proximate causes in future studies. © 2012 The Author(s) Published by the Royal Society. All rights reserved.","author":[{"dropping-particle":"","family":"Cahill","given":"Abigail E.","non-dropping-particle":"","parse-names":false,"suffix":""},{"dropping-particle":"","family":"Aiello-Lammens","given":"Matthew E.","non-dropping-particle":"","parse-names":false,"suffix":""},{"dropping-particle":"","family":"Caitlin Fisher-Reid","given":"M.","non-dropping-particle":"","parse-names":false,"suffix":""},{"dropping-particle":"","family":"Hua","given":"Xia","non-dropping-particle":"","parse-names":false,"suffix":""},{"dropping-particle":"","family":"Karanewsky","given":"Caitlin J.","non-dropping-particle":"","parse-names":false,"suffix":""},{"dropping-particle":"","family":"Ryu","given":"Hae Yeong","non-dropping-particle":"","parse-names":false,"suffix":""},{"dropping-particle":"","family":"Sbeglia","given":"Gena C.","non-dropping-particle":"","parse-names":false,"suffix":""},{"dropping-particle":"","family":"Spagnolo","given":"Fabrizio","non-dropping-particle":"","parse-names":false,"suffix":""},{"dropping-particle":"","family":"Waldron","given":"John B.","non-dropping-particle":"","parse-names":false,"suffix":""},{"dropping-particle":"","family":"Warsi","given":"Omar","non-dropping-particle":"","parse-names":false,"suffix":""},{"dropping-particle":"","family":"Wiens","given":"John J.","non-dropping-particle":"","parse-names":false,"suffix":""}],"container-title":"Proceedings of the Royal Society B: Biological Sciences","id":"ITEM-1","issue":"1750","issued":{"date-parts":[["2013"]]},"title":"How does climate change cause extinction?","type":"article-journal","volume":"280"},"uris":["http://www.mendeley.com/documents/?uuid=d181d7e4-8c4d-4ded-b37d-d9a5f116b596"]},{"id":"ITEM-2","itemData":{"DOI":"10.1073/pnas.1714511115","ISSN":"10916490","PMID":"29666247","abstract":"Phenological responses to climate change (e.g., earlier leaf-out or egg hatch date) are now well documented and clearly linked to rising temperatures in recent decades. Such shifts in the phenologies of interacting species may lead to shifts in their synchrony, with cascading community and ecosystem consequences. To date, single-system studies have provided no clear picture, either finding synchrony shifts may be extremely prevalent [Mayor SJ, et al. (2017) Sci Rep 7:1902] or relatively uncommon [Iler AM, et al. (2013) Glob Chang Biol 19:2348–2359], suggesting that shifts toward asynchrony may be infrequent. A meta-analytic approach would provide insights into global trends and how they are linked to climate change. We compared phenological shifts among pairwise species interactions (e.g., predator–prey) using published long-term time-series data of phenological events from aquatic and terrestrial ecosystems across four continents since 1951 to determine whether recent climate change has led to overall shifts in synchrony. We show that the relative timing of key life cycle events of interacting species has changed significantly over the past 35 years. Further, by comparing the period before major climate change (pre-1980s) and after, we show that estimated changes in phenology and synchrony are greater in recent decades. However, there has been no consistent trend in the direction of these changes. Our findings show that there have been shifts in the timing of interacting species in recent decades; the next challenges are to improve our ability to predict the direction of change and understand the full consequences for communities and ecosystems.","author":[{"dropping-particle":"","family":"Kharouba","given":"Heather M.","non-dropping-particle":"","parse-names":false,"suffix":""},{"dropping-particle":"","family":"Ehrlén","given":"Johan","non-dropping-particle":"","parse-names":false,"suffix":""},{"dropping-particle":"","family":"Gelman","given":"Andrew","non-dropping-particle":"","parse-names":false,"suffix":""},{"dropping-particle":"","family":"Bolmgren","given":"Kjell","non-dropping-particle":"","parse-names":false,"suffix":""},{"dropping-particle":"","family":"Allen","given":"Jenica M.","non-dropping-particle":"","parse-names":false,"suffix":""},{"dropping-particle":"","family":"Travers","given":"Steve E.","non-dropping-particle":"","parse-names":false,"suffix":""},{"dropping-particle":"","family":"Wolkovich","given":"Elizabeth M.","non-dropping-particle":"","parse-names":false,"suffix":""}],"container-title":"Proceedings of the National Academy of Sciences of the United States of America","id":"ITEM-2","issue":"20","issued":{"date-parts":[["2018"]]},"page":"5211-5216","title":"Global shifts in the phenological synchrony of species interactions over recent decades","type":"article-journal","volume":"115"},"uris":["http://www.mendeley.com/documents/?uuid=77d1afdf-7233-440a-a7b9-cb11f2c65a4c","http://www.mendeley.com/documents/?uuid=4e669c77-57c0-4b8c-a047-2ae4de464b0a"]}],"mendeley":{"formattedCitation":"(Cahill &lt;i&gt;et al.&lt;/i&gt; 2013; Kharouba &lt;i&gt;et al.&lt;/i&gt; 2018)","plainTextFormattedCitation":"(Cahill et al. 2013; Kharouba et al. 2018)","previouslyFormattedCitation":"(Cahill &lt;i&gt;et al.&lt;/i&gt; 2013; Kharouba &lt;i&gt;et al.&lt;/i&gt; 2018)"},"properties":{"noteIndex":0},"schema":"https://github.com/citation-style-language/schema/raw/master/csl-citation.json"}</w:instrText>
+      </w:r>
+      <w:r>
+        <w:fldChar w:fldCharType="separate"/>
+      </w:r>
+      <w:r>
+        <w:rPr>
+          <w:noProof/>
+        </w:rPr>
+        <w:t xml:space="preserve">(Cahill </w:t>
+      </w:r>
+      <w:r>
+        <w:rPr>
+          <w:i/>
+          <w:noProof/>
+        </w:rPr>
+        <w:t>et al.</w:t>
+      </w:r>
+      <w:r>
+        <w:rPr>
+          <w:noProof/>
+        </w:rPr>
+        <w:t xml:space="preserve"> 2013; Kharouba </w:t>
+      </w:r>
+      <w:r>
+        <w:rPr>
+          <w:i/>
+          <w:noProof/>
+        </w:rPr>
+        <w:t>et al.</w:t>
+      </w:r>
+      <w:r>
+        <w:rPr>
+          <w:noProof/>
+        </w:rPr>
+        <w:t xml:space="preserve"> 2018)</w:t>
+      </w:r>
+      <w:r>
+        <w:fldChar w:fldCharType="end"/>
+      </w:r>
+      <w:r>
+        <w:t xml:space="preserve">. </w:t>
+      </w:r>
+    </w:p>
+    <w:p>
+      <w:pPr>
+        <w:spacing w:line="276" w:lineRule="auto"/>
+        <w:jc w:val="both"/>
+      </w:pPr>
+      <w:r>
+        <w:t xml:space="preserve">Projecting future land-use and climate-change impacts on biodiversity highlights the key role of human-development scenarios for global biodiversity outcomes </w:t>
+      </w:r>
+      <w:r>
+        <w:fldChar w:fldCharType="begin" w:fldLock="1"/>
+      </w:r>
+      <w:r>
+        <w:instrText>ADDIN CSL_CITATION {"citationItems":[{"id":"ITEM-1","itemData":{"DOI":"10.1098/rspb.2018.0792","ISSN":"0962-8452","PMID":"29925617","author":[{"dropping-particle":"","family":"Newbold","given":"Tim","non-dropping-particle":"","parse-names":false,"suffix":""}],"container-title":"Proceedings of the Royal Society of London Series B, Biological Sciences","id":"ITEM-1","issued":{"date-parts":[["2018"]]},"page":"20180792","title":"Future effects of climate and land-use change on terrestrial vertebrate community diversity under different scenarios","type":"article-journal"},"uris":["http://www.mendeley.com/documents/?uuid=5ad4490d-ab29-4c11-a0d3-182715d806fa"]}],"mendeley":{"formattedCitation":"(Newbold 2018)","plainTextFormattedCitation":"(Newbold 2018)","previouslyFormattedCitation":"(Newbold 2018)"},"properties":{"noteIndex":0},"schema":"https://github.com/citation-style-language/schema/raw/master/csl-citation.json"}</w:instrText>
+      </w:r>
+      <w:r>
+        <w:fldChar w:fldCharType="separate"/>
+      </w:r>
+      <w:r>
+        <w:rPr>
+          <w:noProof/>
+        </w:rPr>
+        <w:t>(Newbold 2018)</w:t>
+      </w:r>
+      <w:r>
+        <w:fldChar w:fldCharType="end"/>
+      </w:r>
+      <w:r>
+        <w:t xml:space="preserve"> and for the long-term viability of animal populations </w:t>
+      </w:r>
+      <w:r>
+        <w:fldChar w:fldCharType="begin" w:fldLock="1"/>
+      </w:r>
+      <w:r>
+        <w:instrText>ADDIN CSL_CITATION {"citationItems":[{"id":"ITEM-1","itemData":{"DOI":"10.1111/gcb.14361","ISSN":"13652486","PMID":"30033551","abstract":"Animal populations have undergone substantial declines in recent decades. These declines have occurred alongside rapid, human‐driven environmental change, including climate warming. An association between population declines and environmental change is well established, yet there has been relatively little analysis of the importance of the rates of climate warming and its interaction with conversion to anthropogenic land use in causing population declines. Here we present a global assessment of the impact of rapid climate warming and anthropogenic land use conversion on 987 populations of 481 species of terrestrial birds and mammals since 1950. We collated spatially referenced population trends of at least 5 years’ duration from the Living Planet database and used mixed effects models to assess the association of these trends with observed rates of climate warming, rates of conversion to anthropogenic land use, body mass, and protected area coverage. We found that declines in population abundance for both birds and mammals are greater in areas where mean temperature has increased more rapidly, and that this effect is more pronounced for birds. However, we do not find a strong effect of conversion to anthropogenic land use, body mass, or protected area coverage. Our results identify a link between rapid warming and population declines, thus supporting the notion that rapid climate warming is a global threat to biodiversity.","author":[{"dropping-particle":"","family":"Spooner","given":"Fiona E.B.","non-dropping-particle":"","parse-names":false,"suffix":""},{"dropping-particle":"","family":"Pearson","given":"Richard G.","non-dropping-particle":"","parse-names":false,"suffix":""},{"dropping-particle":"","family":"Freeman","given":"Robin","non-dropping-particle":"","parse-names":false,"suffix":""}],"container-title":"Global Change Biology","id":"ITEM-1","issued":{"date-parts":[["2018"]]},"title":"Rapid warming is associated with population decline among terrestrial birds and mammals globally","type":"article-journal"},"uris":["http://www.mendeley.com/documents/?uuid=221cc240-89b3-4efa-9096-643cc00dc966"]}],"mendeley":{"formattedCitation":"(Spooner &lt;i&gt;et al.&lt;/i&gt; 2018)","plainTextFormattedCitation":"(Spooner et al. 2018)","previouslyFormattedCitation":"(Spooner &lt;i&gt;et al.&lt;/i&gt; 2018)"},"properties":{"noteIndex":0},"schema":"https://github.com/citation-style-language/schema/raw/master/csl-citation.json"}</w:instrText>
+      </w:r>
+      <w:r>
+        <w:fldChar w:fldCharType="separate"/>
+      </w:r>
+      <w:r>
+        <w:rPr>
+          <w:noProof/>
+        </w:rPr>
+        <w:t xml:space="preserve">(Spooner </w:t>
+      </w:r>
+      <w:r>
+        <w:rPr>
+          <w:i/>
+          <w:noProof/>
+        </w:rPr>
+        <w:t>et al.</w:t>
+      </w:r>
+      <w:r>
+        <w:rPr>
+          <w:noProof/>
+        </w:rPr>
+        <w:t xml:space="preserve"> 2018)</w:t>
+      </w:r>
+      <w:r>
+        <w:fldChar w:fldCharType="end"/>
+      </w:r>
+      <w:r>
+        <w:t xml:space="preserve">. As the world’s population continues to grow and as the demand for food, energy and other commodities keeps rising, rates of global land-use and climate change are unlikely to curb without the implementation of strong international regulations and consumption changes </w:t>
+      </w:r>
+      <w:r>
+        <w:fldChar w:fldCharType="begin" w:fldLock="1"/>
+      </w:r>
+      <w:r>
+        <w:instrText>ADDIN CSL_CITATION {"citationItems":[{"id":"ITEM-1","itemData":{"DOI":"10.1038/s41467-019-09945-w","ISSN":"20411723","PMID":"31092816","abstract":"Land use is at the core of various sustainable development goals. Long-term climate foresight studies have structured their recent analyses around five socio-economic pathways (SSPs), with consistent storylines of future macroeconomic and societal developments; however, model quantification of these scenarios shows substantial heterogeneity in land-use projections. Here we build on a recently developed sensitivity approach to identify how future land use depends on six distinct socio-economic drivers (population, wealth, consumption preferences, agricultural productivity, land-use regulation, and trade) and their interactions. Spread across models arises mostly from diverging sensitivities to long-term drivers and from various representations of land-use regulation and trade, calling for reconciliation efforts and more empirical research. Most influential determinants for future cropland and pasture extent are population and agricultural efficiency. Furthermore, land-use regulation and consumption changes can play a key role in reducing both land use and food-security risks, and need to be central elements in sustainable development strategies.","author":[{"dropping-particle":"","family":"Stehfest","given":"Elke","non-dropping-particle":"","parse-names":false,"suffix":""},{"dropping-particle":"","family":"Zeist","given":"Willem Jan","non-dropping-particle":"van","parse-names":false,"suffix":""},{"dropping-particle":"","family":"Valin","given":"Hugo","non-dropping-particle":"","parse-names":false,"suffix":""},{"dropping-particle":"","family":"Havlik","given":"Petr","non-dropping-particle":"","parse-names":false,"suffix":""},{"dropping-particle":"","family":"Popp","given":"Alexander","non-dropping-particle":"","parse-names":false,"suffix":""},{"dropping-particle":"","family":"Kyle","given":"Page","non-dropping-particle":"","parse-names":false,"suffix":""},{"dropping-particle":"","family":"Tabeau","given":"Andrzej","non-dropping-particle":"","parse-names":false,"suffix":""},{"dropping-particle":"","family":"Mason-D’Croz","given":"Daniel","non-dropping-particle":"","parse-names":false,"suffix":""},{"dropping-particle":"","family":"Hasegawa","given":"Tomoko","non-dropping-particle":"","parse-names":false,"suffix":""},{"dropping-particle":"","family":"Bodirsky","given":"Benjamin L.","non-dropping-particle":"","parse-names":false,"suffix":""},{"dropping-particle":"","family":"Calvin","given":"Katherine","non-dropping-particle":"","parse-names":false,"suffix":""},{"dropping-particle":"","family":"Doelman","given":"Jonathan C.","non-dropping-particle":"","parse-names":false,"suffix":""},{"dropping-particle":"","family":"Fujimori","given":"Shinichiro","non-dropping-particle":"","parse-names":false,"suffix":""},{"dropping-particle":"","family":"Humpenöder","given":"Florian","non-dropping-particle":"","parse-names":false,"suffix":""},{"dropping-particle":"","family":"Lotze-Campen","given":"Hermann","non-dropping-particle":"","parse-names":false,"suffix":""},{"dropping-particle":"","family":"Meijl","given":"Hans","non-dropping-particle":"van","parse-names":false,"suffix":""},{"dropping-particle":"","family":"Wiebe","given":"Keith","non-dropping-particle":"","parse-names":false,"suffix":""}],"container-title":"Nature Communications","id":"ITEM-1","issue":"1","issued":{"date-parts":[["2019"]]},"page":"1-10","publisher":"Springer US","title":"Key determinants of global land-use projections","type":"article-journal","volume":"10"},"uris":["http://www.mendeley.com/documents/?uuid=a3138985-61d0-4b40-8037-14f898d42752"]},{"id":"ITEM-2","itemData":{"ISBN":"9781107415416","abstract":"The Working Group III (WG III) contribution to the IPCC’s Sixth Assessment Report (AR6) assesses literature on the scientific, technological, environmental, economic and social aspects of mitigation of climate change. [FOOTNOTE 1] Levels of confidence [FOOTNOTE 2] are given in () brackets. Numerical ranges are presented in square [] brackets. References to Chapters, Sections, Figures and Boxes in the underlying report and Technical Summary (TS) are given in {} brackets.","author":[{"dropping-particle":"","family":"Intergovernmental Panel on Climate Change","given":"","non-dropping-particle":"","parse-names":false,"suffix":""}],"container-title":"Cambridge University Press","id":"ITEM-2","issue":"1","issued":{"date-parts":[["2014"]]},"page":"1-30","title":"Mitigation of Climate Change Summary for Policymakers (SPM)","type":"article-journal"},"uris":["http://www.mendeley.com/documents/?uuid=d17325f9-bf18-48e5-8fc5-9a4e1b9e43b4"]}],"mendeley":{"formattedCitation":"(Intergovernmental Panel on Climate Change 2014; Stehfest &lt;i&gt;et al.&lt;/i&gt; 2019)","manualFormatting":"(Intergovernmental Panel on Climate Change 2022; Stehfest et al. 2019)","plainTextFormattedCitation":"(Intergovernmental Panel on Climate Change 2014; Stehfest et al. 2019)","previouslyFormattedCitation":"(Intergovernmental Panel on Climate Change 2014; Stehfest &lt;i&gt;et al.&lt;/i&gt; 2019)"},"properties":{"noteIndex":0},"schema":"https://github.com/citation-style-language/schema/raw/master/csl-citation.json"}</w:instrText>
+      </w:r>
+      <w:r>
+        <w:fldChar w:fldCharType="separate"/>
+      </w:r>
+      <w:r>
+        <w:rPr>
+          <w:noProof/>
+        </w:rPr>
+        <w:t xml:space="preserve">(Intergovernmental Panel on Climate Change 2022; Stehfest </w:t>
+      </w:r>
+      <w:r>
+        <w:rPr>
+          <w:i/>
+          <w:noProof/>
+        </w:rPr>
+        <w:t>et al.</w:t>
+      </w:r>
+      <w:r>
+        <w:rPr>
+          <w:noProof/>
+        </w:rPr>
+        <w:t xml:space="preserve"> 2019)</w:t>
+      </w:r>
+      <w:r>
+        <w:fldChar w:fldCharType="end"/>
+      </w:r>
+      <w:r>
+        <w:t>. In this context, evaluating the effects of land-use and climate change on biodiversity and associated ecosystem services has become vital in order to put into place mitigation measures. In particular, understanding what makes species more sensitive to land-use and climate change can help conservation efforts.</w:t>
+      </w:r>
     </w:p>
     <w:p>
       <w:pPr>
@@ -3967,16 +4371,12 @@
         <w:spacing w:line="276" w:lineRule="auto"/>
         <w:jc w:val="both"/>
         <w:rPr>
-          <w:b/>
-          <w:bCs/>
-          <w:i/>
-          <w:iCs/>
-        </w:rPr>
-      </w:pPr>
-      <w:r>
-        <w:rPr>
-          <w:b/>
-          <w:bCs/>
+          <w:i/>
+          <w:iCs/>
+        </w:rPr>
+      </w:pPr>
+      <w:r>
+        <w:rPr>
           <w:i/>
           <w:iCs/>
         </w:rPr>
@@ -3992,7 +4392,19 @@
         <w:rPr>
           <w:rFonts w:ascii="SFRM1095" w:hAnsi="SFRM1095" w:cs="SFRM1095"/>
         </w:rPr>
-        <w:t xml:space="preserve">Vertebrate species play significant roles in ecosystem functioning and support a wide range of processes, most notably as pollinators </w:t>
+        <w:t>Vertebrate</w:t>
+      </w:r>
+      <w:r>
+        <w:rPr>
+          <w:rFonts w:ascii="SFRM1095" w:hAnsi="SFRM1095" w:cs="SFRM1095"/>
+        </w:rPr>
+        <w:t xml:space="preserve">s </w:t>
+      </w:r>
+      <w:r>
+        <w:rPr>
+          <w:rFonts w:ascii="SFRM1095" w:hAnsi="SFRM1095" w:cs="SFRM1095"/>
+        </w:rPr>
+        <w:t xml:space="preserve">play significant roles in ecosystem functioning and support a wide range of processes, most notably as pollinators </w:t>
       </w:r>
       <w:r>
         <w:rPr>
@@ -4011,199 +4423,110 @@
           <w:rFonts w:ascii="SFRM1095" w:hAnsi="SFRM1095" w:cs="SFRM1095"/>
           <w:lang w:val="it-IT"/>
         </w:rPr>
-        <w:instrText>:false,"suffix":""},{"dropping-particle":"","family":"Zamora-Gutierrez","given":"Veronica","non-dropping-particle":"","parse-names":false,"suffix":""},{"dropping-particle":"","family":"MacDonald","given":"Michael A.","non-dropping-particle":"","parse-names":false,"suffix":""},{"dropping-particle":"","family":"Merriman","given":"Jennifer C.","non-dropping-particle":"","parse-names":false,"suffix":""},{"dropping-particle":"","family":"Tremlett","given":"Constance J.","non-dropping-particle":"","parse-names":false,"suffix":""},{"dropping-particle":"","family":"Poppy","given":"Guy M.","non-dropping-particle":"","parse-names":false,"suffix":""},{"dropping-particle":"","family":"Peh","given":"Kelvin S.H.","non-dropping-particle":"","parse-names":false,"suffix":""},{"dropping-particle":"V.","family":"Dicks","given":"Lynn","non-dropping-particle":"","parse-names":false,"suffix":""}],"container-title":"Frontiers in Ecology and the Environment","id":"ITEM-1","issued":{"date-parts":[["2018"]]},"title":"Global importance of vertebrate pollinators for plant reproductive success: a meta-analysis","type":"article"},"uris":["http://www.mendeley.com/documents/?uuid=5c4c4033-d8bc-4b4a-8c12-0d08e10cdedc"]}],"mendeley":{"formattedCitation":"(Ratto &lt;i&gt;et al.&lt;/i&gt; 2018)","plainTextFormattedCitation":"(Ratto et al. 2018)","previouslyFormattedCitation":"(Ratto &lt;i&gt;et al.&lt;/i&gt; 2018)"},"properties":{"noteIndex":0},"schema":"https://github.com/citation-style-language/schema/raw/master/csl-citation.json"}</w:instrText>
-      </w:r>
-      <w:r>
-        <w:rPr>
-          <w:rFonts w:ascii="SFRM1095" w:hAnsi="SFRM1095" w:cs="SFRM1095"/>
-        </w:rPr>
-        <w:fldChar w:fldCharType="separate"/>
-      </w:r>
-      <w:r>
-        <w:rPr>
-          <w:rFonts w:ascii="SFRM1095" w:hAnsi="SFRM1095" w:cs="SFRM1095"/>
-          <w:noProof/>
-          <w:lang w:val="it-IT"/>
-        </w:rPr>
-        <w:t xml:space="preserve">(Ratto </w:t>
-      </w:r>
-      <w:r>
-        <w:rPr>
-          <w:rFonts w:ascii="SFRM1095" w:hAnsi="SFRM1095" w:cs="SFRM1095"/>
-          <w:i/>
-          <w:noProof/>
-          <w:lang w:val="it-IT"/>
-        </w:rPr>
-        <w:t>et al.</w:t>
-      </w:r>
-      <w:r>
-        <w:rPr>
-          <w:rFonts w:ascii="SFRM1095" w:hAnsi="SFRM1095" w:cs="SFRM1095"/>
-          <w:noProof/>
-          <w:lang w:val="it-IT"/>
-        </w:rPr>
-        <w:t xml:space="preserve"> 2018)</w:t>
-      </w:r>
-      <w:r>
-        <w:rPr>
-          <w:rFonts w:ascii="SFRM1095" w:hAnsi="SFRM1095" w:cs="SFRM1095"/>
-        </w:rPr>
-        <w:fldChar w:fldCharType="end"/>
+        <w:instrText>:false,"suffix":""},{"dropping-particle":"","family":"Zamora-Gutierrez","given":"Veronica","non-dropping-particle":"","parse-names":false,"suffix":""},{"dropping-particle":"","family":"MacDonald","given":"Michael A.","non-dropping-particle":"","parse-names":false,"suffix":""},{"dropping-particle":"","family":"Merriman","given":"Jennifer C.","non-dropping-particle":"","parse-names":false,"suffix":""},{"dropping-particle":"","family":"Tremlett","given":"Constance J.","non-dropping-particle":"","parse-names":false,"suffix":""},{"dropping-particle":"","family":"Poppy","given":"Guy M.","non-dropping-particle":"","parse-names":false,"suffix":""},{"dropping-particle":"","family":"Peh","given":"Kelvin S.H.","non-dropping-particle":"","parse-names":false,"suffix":""},{"dropping-particle":"V.","family":"Dicks","given":"Lynn","non-dropping-particle":"","parse-names":false,"suffix":""}],"container-title":"Frontiers in Ecology and the Environment","id":"ITEM-1","issued":{"date-parts":[["2018"]]},"title":"Global importance of ver</w:instrText>
       </w:r>
       <w:r>
         <w:rPr>
           <w:rFonts w:ascii="SFRM1095" w:hAnsi="SFRM1095" w:cs="SFRM1095"/>
           <w:lang w:val="it-IT"/>
         </w:rPr>
-        <w:t xml:space="preserve">, </w:t>
-      </w:r>
-      <w:proofErr w:type="spellStart"/>
+        <w:instrText>tebrate pollinators for plant reproductive success: a meta-analysis","type":"article"},"uris":["http://www.mendeley.com/documents/?uuid=5c4c4033-d8bc-4b4a-8c12-0d08e10cdedc"]}],"mendeley":{"formattedCitation":"(Ratto &lt;i&gt;et al.&lt;/i&gt; 2018)","plainTextFormattedCitation":"(Ratto et al. 2018)","previouslyFormattedCitation":"(Ratto &lt;i&gt;et al.&lt;/i&gt; 2018)"},"properties":{"noteIndex":0},"schema":"https://github.com/citation-style-language/schema/raw/master/csl-citation.json"}</w:instrText>
+      </w:r>
+      <w:r>
+        <w:rPr>
+          <w:rFonts w:ascii="SFRM1095" w:hAnsi="SFRM1095" w:cs="SFRM1095"/>
+        </w:rPr>
+        <w:fldChar w:fldCharType="separate"/>
+      </w:r>
+      <w:r>
+        <w:rPr>
+          <w:rFonts w:ascii="SFRM1095" w:hAnsi="SFRM1095" w:cs="SFRM1095"/>
+          <w:noProof/>
+          <w:lang w:val="it-IT"/>
+        </w:rPr>
+        <w:t xml:space="preserve">(Ratto </w:t>
+      </w:r>
+      <w:r>
+        <w:rPr>
+          <w:rFonts w:ascii="SFRM1095" w:hAnsi="SFRM1095" w:cs="SFRM1095"/>
+          <w:i/>
+          <w:noProof/>
+          <w:lang w:val="it-IT"/>
+        </w:rPr>
+        <w:t>et al.</w:t>
+      </w:r>
+      <w:r>
+        <w:rPr>
+          <w:rFonts w:ascii="SFRM1095" w:hAnsi="SFRM1095" w:cs="SFRM1095"/>
+          <w:noProof/>
+          <w:lang w:val="it-IT"/>
+        </w:rPr>
+        <w:t xml:space="preserve"> 2018)</w:t>
+      </w:r>
+      <w:r>
+        <w:rPr>
+          <w:rFonts w:ascii="SFRM1095" w:hAnsi="SFRM1095" w:cs="SFRM1095"/>
+        </w:rPr>
+        <w:fldChar w:fldCharType="end"/>
+      </w:r>
       <w:r>
         <w:rPr>
           <w:rFonts w:ascii="SFRM1095" w:hAnsi="SFRM1095" w:cs="SFRM1095"/>
           <w:lang w:val="it-IT"/>
         </w:rPr>
-        <w:t>seed</w:t>
-      </w:r>
-      <w:proofErr w:type="spellEnd"/>
+        <w:t xml:space="preserve">, seed dispersers </w:t>
+      </w:r>
+      <w:r>
+        <w:rPr>
+          <w:rFonts w:ascii="SFRM1095" w:hAnsi="SFRM1095" w:cs="SFRM1095"/>
+        </w:rPr>
+        <w:fldChar w:fldCharType="begin" w:fldLock="1"/>
+      </w:r>
       <w:r>
         <w:rPr>
           <w:rFonts w:ascii="SFRM1095" w:hAnsi="SFRM1095" w:cs="SFRM1095"/>
           <w:lang w:val="it-IT"/>
         </w:rPr>
-        <w:t xml:space="preserve"> </w:t>
-      </w:r>
-      <w:proofErr w:type="spellStart"/>
+        <w:instrText>ADDIN CSL_CITATION {"citationItems":[{"id":"ITEM-1","itemData":{"DOI":"10.1146/annurev.ecolsys.34.011802.132535","ISSN":"00664162","abstract":"Vertebrate dispersal of fruits and seeds is a common feature of many modern angiosperms and gymnosperms, yet the evolution and frequency of this feature in the fossil record remain unclear. Increasingly complex information suggests that (a) plants had the necessary morphological features for vertebrate dispersal by the Pennsylvanian, but possibly in the absence of clear vertebrate dispersal agents; (b) vertebrate herbivores first diversified in the Permian, and consistent dispersal relationships became possible; (c) the Mesozoic was dominated by large herbivorous dinosaurs, possible sources of diffuse, whole-plant dispersal; (d) simultaneously, several groups of small vertebrates, including lizards and, in the later Mesozoic, birds and mammals, could have established more specific vertebrate-plant associations, but supporting evidence is rudimentary; and (e) the diversification of small mammals and birds in the Tertiary established a consistent basis for organ-level interactions, allowing for the widespread occurrence of biotic dispersal in gymnosperms and angiosperms.","author":[{"dropping-particle":"","family":"Tiffney","given":"Bruce H.","non-dropping-particle":"","parse-names":false,"suffix":""}],"container-title":"Annual Review of Ecology, Evolution, and Systematics","id":"ITEM-1","issued":{"date-parts":[["2004"]]},"page":"1-29","title":"Vertebrate dispersal of seed plants through time","type":"article-journal","volume":"35"},"uris":["http://www.mendeley.com/documents/?uuid=d1a6f28e-4949-4a39-bca0-74100c71a2fb"]}],"mendeley":{"formattedCitation":"(Tiffney 2004)","plainTextFormattedCitation":"(Tiffney 2004)","previouslyFormattedCitation":"(Tiffney 2004)"},"properties":{"noteIndex":0},"schema":"https://github.com/citation-style-language/schema/raw/master/csl-citation.json"}</w:instrText>
+      </w:r>
+      <w:r>
+        <w:rPr>
+          <w:rFonts w:ascii="SFRM1095" w:hAnsi="SFRM1095" w:cs="SFRM1095"/>
+        </w:rPr>
+        <w:fldChar w:fldCharType="separate"/>
+      </w:r>
+      <w:r>
+        <w:rPr>
+          <w:rFonts w:ascii="SFRM1095" w:hAnsi="SFRM1095" w:cs="SFRM1095"/>
+          <w:noProof/>
+          <w:lang w:val="it-IT"/>
+        </w:rPr>
+        <w:t>(Tiffney 2004)</w:t>
+      </w:r>
+      <w:r>
+        <w:rPr>
+          <w:rFonts w:ascii="SFRM1095" w:hAnsi="SFRM1095" w:cs="SFRM1095"/>
+        </w:rPr>
+        <w:fldChar w:fldCharType="end"/>
+      </w:r>
       <w:r>
         <w:rPr>
           <w:rFonts w:ascii="SFRM1095" w:hAnsi="SFRM1095" w:cs="SFRM1095"/>
           <w:lang w:val="it-IT"/>
         </w:rPr>
-        <w:t>dispersers</w:t>
-      </w:r>
-      <w:proofErr w:type="spellEnd"/>
+        <w:t xml:space="preserve">, regulators of lower trophic levels </w:t>
+      </w:r>
+      <w:r>
+        <w:rPr>
+          <w:rFonts w:ascii="SFRM1095" w:hAnsi="SFRM1095" w:cs="SFRM1095"/>
+        </w:rPr>
+        <w:fldChar w:fldCharType="begin" w:fldLock="1"/>
+      </w:r>
       <w:r>
         <w:rPr>
           <w:rFonts w:ascii="SFRM1095" w:hAnsi="SFRM1095" w:cs="SFRM1095"/>
           <w:lang w:val="it-IT"/>
         </w:rPr>
-        <w:t xml:space="preserve"> </w:t>
-      </w:r>
-      <w:r>
-        <w:rPr>
-          <w:rFonts w:ascii="SFRM1095" w:hAnsi="SFRM1095" w:cs="SFRM1095"/>
-        </w:rPr>
-        <w:fldChar w:fldCharType="begin" w:fldLock="1"/>
-      </w:r>
-      <w:r>
-        <w:rPr>
-          <w:rFonts w:ascii="SFRM1095" w:hAnsi="SFRM1095" w:cs="SFRM1095"/>
-          <w:lang w:val="it-IT"/>
-        </w:rPr>
-        <w:instrText>ADDIN CSL_CITATION {"citationItems":[{"id":"ITEM-1","itemData":{"DOI":"10.1146/annurev.ecolsys.34.011802.132535","ISSN":"00664162","abstract":"Vertebrate dispersal of fruits and seeds is a common feature of many modern angiosperms and gymnosperms, yet the evolution and frequency of this feature in the fossil record remain unclear. Increasingly complex information suggests that (a) plants had the necessary morphological features for vertebrate dispersal by the Pennsylvanian, but possibly in the absence of clear vertebrate dispersal agents; (b) vertebrate herbivores first diversified in the Permian, and consistent dispersal relationships became possible; (c) the Mesozoic was dominated by large herbivorous dinosaurs, possible sources of diffuse, whole-plant dispersal; (d) simultaneously, several groups of small vertebrates, including lizards and, in the later Mesozoic, birds and mammals, could have established more specific vertebrate-plant associations, but supporting evidence is rudimentary; and (e) the diversification of small mammals and birds in the Tertiary established a consistent basis for organ-level interactions, allowing for the widespread occurrence of biotic dispersal in gymnosperms and angiosperms.","author":[{"dropping-particle":"","family":"Tiffney","given":"Bruce H.","non-dropping-particle":"","parse-names":false,"suffix":""}],"container-title":"Annual Review of Ecology, Evolution, and Systematics","id":"ITEM-1","issued":{"date-parts":[["2004"]]},"page":"1-29","title":"Vertebrate dispersal of seed plants through time","type":"article-journal","volume":"35"},"uris":["http://www.mendeley.com/documents/?uuid=d1a6f28e-4949-4a39-bca0-74100c71a2fb"]}],"mendeley":{"formattedCitation":"(Tiffney 2004)","plainTextFormattedCitation":"(Tiffney 2004)","previouslyFormattedCitation":"(Tiffney 2004)"},"properties":{"noteIndex":0},"schema":"https://github.com/citation-style-language/schema/raw/master/csl-citation.json"}</w:instrText>
-      </w:r>
-      <w:r>
-        <w:rPr>
-          <w:rFonts w:ascii="SFRM1095" w:hAnsi="SFRM1095" w:cs="SFRM1095"/>
-        </w:rPr>
-        <w:fldChar w:fldCharType="separate"/>
-      </w:r>
-      <w:r>
-        <w:rPr>
-          <w:rFonts w:ascii="SFRM1095" w:hAnsi="SFRM1095" w:cs="SFRM1095"/>
-          <w:noProof/>
-          <w:lang w:val="it-IT"/>
-        </w:rPr>
-        <w:t>(Tiffney 2004)</w:t>
-      </w:r>
-      <w:r>
-        <w:rPr>
-          <w:rFonts w:ascii="SFRM1095" w:hAnsi="SFRM1095" w:cs="SFRM1095"/>
-        </w:rPr>
-        <w:fldChar w:fldCharType="end"/>
-      </w:r>
-      <w:r>
-        <w:rPr>
-          <w:rFonts w:ascii="SFRM1095" w:hAnsi="SFRM1095" w:cs="SFRM1095"/>
-          <w:lang w:val="it-IT"/>
-        </w:rPr>
-        <w:t xml:space="preserve">, </w:t>
-      </w:r>
-      <w:proofErr w:type="spellStart"/>
-      <w:r>
-        <w:rPr>
-          <w:rFonts w:ascii="SFRM1095" w:hAnsi="SFRM1095" w:cs="SFRM1095"/>
-          <w:lang w:val="it-IT"/>
-        </w:rPr>
-        <w:t>regulators</w:t>
-      </w:r>
-      <w:proofErr w:type="spellEnd"/>
-      <w:r>
-        <w:rPr>
-          <w:rFonts w:ascii="SFRM1095" w:hAnsi="SFRM1095" w:cs="SFRM1095"/>
-          <w:lang w:val="it-IT"/>
-        </w:rPr>
-        <w:t xml:space="preserve"> of </w:t>
-      </w:r>
-      <w:proofErr w:type="spellStart"/>
-      <w:r>
-        <w:rPr>
-          <w:rFonts w:ascii="SFRM1095" w:hAnsi="SFRM1095" w:cs="SFRM1095"/>
-          <w:lang w:val="it-IT"/>
-        </w:rPr>
-        <w:t>lower</w:t>
-      </w:r>
-      <w:proofErr w:type="spellEnd"/>
-      <w:r>
-        <w:rPr>
-          <w:rFonts w:ascii="SFRM1095" w:hAnsi="SFRM1095" w:cs="SFRM1095"/>
-          <w:lang w:val="it-IT"/>
-        </w:rPr>
-        <w:t xml:space="preserve"> </w:t>
-      </w:r>
-      <w:proofErr w:type="spellStart"/>
-      <w:r>
-        <w:rPr>
-          <w:rFonts w:ascii="SFRM1095" w:hAnsi="SFRM1095" w:cs="SFRM1095"/>
-          <w:lang w:val="it-IT"/>
-        </w:rPr>
-        <w:t>trophic</w:t>
-      </w:r>
-      <w:proofErr w:type="spellEnd"/>
-      <w:r>
-        <w:rPr>
-          <w:rFonts w:ascii="SFRM1095" w:hAnsi="SFRM1095" w:cs="SFRM1095"/>
-          <w:lang w:val="it-IT"/>
-        </w:rPr>
-        <w:t xml:space="preserve"> </w:t>
-      </w:r>
-      <w:proofErr w:type="spellStart"/>
-      <w:r>
-        <w:rPr>
-          <w:rFonts w:ascii="SFRM1095" w:hAnsi="SFRM1095" w:cs="SFRM1095"/>
-          <w:lang w:val="it-IT"/>
-        </w:rPr>
-        <w:t>levels</w:t>
-      </w:r>
-      <w:proofErr w:type="spellEnd"/>
-      <w:r>
-        <w:rPr>
-          <w:rFonts w:ascii="SFRM1095" w:hAnsi="SFRM1095" w:cs="SFRM1095"/>
-          <w:lang w:val="it-IT"/>
-        </w:rPr>
-        <w:t xml:space="preserve"> </w:t>
-      </w:r>
-      <w:r>
-        <w:rPr>
-          <w:rFonts w:ascii="SFRM1095" w:hAnsi="SFRM1095" w:cs="SFRM1095"/>
-        </w:rPr>
-        <w:fldChar w:fldCharType="begin" w:fldLock="1"/>
-      </w:r>
-      <w:r>
-        <w:rPr>
-          <w:rFonts w:ascii="SFRM1095" w:hAnsi="SFRM1095" w:cs="SFRM1095"/>
-          <w:lang w:val="it-IT"/>
-        </w:rPr>
         <w:instrText>ADDIN CSL_CITATION {"citationItems":[{"id":"ITEM-1","itemData":{"DOI":"10.1890/09-1260.1","ISSN":"00129615","abstract":"Quantifying the relative impacts of top-down vs. bottom-up control of ecosystems remains a controversial issue, with debate often focusing on the perennial question of how predators affect prey densities. To assess predator impacts, we performed a worldwide meta-analysis of field experiments in which the densities of terrestrial vertebrate predators were manipulated and the responses of their terrestrial vertebrate prey were measured. Our results show that predation indeed limits prey populations, as prey densities change substantially after predator manipulations. The main determinant of the result of an experiment was the efficiency of predator manipulation. Positive impacts of predator manipulation appeared to increase with duration of the experiment for non-cyclic prey, while the opposite was true for cyclic prey. In addition, predator manipulation showed a large positive impact on cyclic prey at low prey densities, but had no obvious impact at peak prey densities. As prey population densities generally respond predictably to predator manipula- tions, we suggest that control of introduced vertebrate predators can be used to effectively conserve and manage native wildlife. However, care should be taken when controlling native predators, especially apex species, owing to their importance as strong intera</w:instrText>
       </w:r>
       <w:r>
@@ -4329,62 +4652,134 @@
           <w:rFonts w:ascii="SFRM1095" w:hAnsi="SFRM1095" w:cs="SFRM1095"/>
           <w:lang w:val="fr-FR"/>
         </w:rPr>
-        <w:t xml:space="preserve">, </w:t>
-      </w:r>
-      <w:proofErr w:type="spellStart"/>
+        <w:t xml:space="preserve">, nutrient cyclers </w:t>
+      </w:r>
+      <w:r>
+        <w:rPr>
+          <w:rFonts w:ascii="SFRM1095" w:hAnsi="SFRM1095" w:cs="SFRM1095"/>
+        </w:rPr>
+        <w:fldChar w:fldCharType="begin" w:fldLock="1"/>
+      </w:r>
       <w:r>
         <w:rPr>
           <w:rFonts w:ascii="SFRM1095" w:hAnsi="SFRM1095" w:cs="SFRM1095"/>
           <w:lang w:val="fr-FR"/>
         </w:rPr>
-        <w:t>nutrient</w:t>
-      </w:r>
-      <w:proofErr w:type="spellEnd"/>
+        <w:instrText xml:space="preserve">ADDIN CSL_CITATION {"citationItems":[{"id":"ITEM-1","itemData":{"DOI":"10.1098/rspb.2018.1582","ISSN":"14712954","abstract":"Top carnivores have suffered widespread global declines, with well-documented effects on mesopredators and herbivores. We know less about how carnivores affect ecosystems through scavenging. Tasmania's top carnivore, the Tasmanian devil (Sarcophilus harrisii), has suffered severe disease-induced population declines, providing a natural experiment on the role of scavenging in structuring communities. Using remote cameras and experimentally placed carcasses, we show that mesopredators consume more carrion in areas where devils have declined. Carcass consumption by the two native mesopredators was best predicted by competition for carrion, whereas consumption by the invasive mesopredator, the feral cat (Felis catus), was better predicted by the landscape-level abundance of devils, suggesting a relaxed landscape of fear where devils are suppressed. Reduced discovery of carcasses by devils was balanced by the increased discovery by mesopredators. Nonetheless, carcasses persisted approximately 2.6-fold longer where devils have declined, highlighting their importance for rapid carrion removal. The major beneficiary of increased carrion availability was the forest raven (Corvus tasmanicus). Population trends of ravens increased 2.2-fold from 1998 to </w:instrText>
+      </w:r>
       <w:r>
         <w:rPr>
           <w:rFonts w:ascii="SFRM1095" w:hAnsi="SFRM1095" w:cs="SFRM1095"/>
-          <w:lang w:val="fr-FR"/>
-        </w:rPr>
-        <w:t xml:space="preserve"> </w:t>
-      </w:r>
-      <w:proofErr w:type="spellStart"/>
+        </w:rPr>
+        <w:instrText>2017, the period of devil decline, but this increase occurred Tasmania-wide, making the cause unclear. This case study provides a little-studied potential mechanism for mesopredator release, with broad relevance to the vast areas of the world that have suffered carnivore declines.","author":[{"dropping-particle":"","family":"Cunningham","given":"Calum X.","non-dropping-particle":"","parse-names":false,"suffix":""},{"dropping-particle":"","family":"Johnson","given":"Christopher N.","non-dropping-particle":"","parse-names":false,"suffix":""},{"dropping-particle":"","family":"Barmuta","given":"Leon A.","non-dropping-particle":"","parse-names":false,"suffix":""},{"dropping-particle":"","family":"Hollings","given":"Tracey","non-dropping-particle":"","parse-names":false,"suffix":""},{"dropping-particle":"","family":"Woehler","given":"Eric J.","non-dropping-particle":"","parse-names":false,"suffix":""},{"dropping-particle":"","family":"Jones","given":"Menna E.","non-dropping-particle":"","parse-names":false,"suffix":""}],"container-title":"Proceedings of the Royal Society B: Biological Sciences","id":"ITEM-1","issued":{"date-parts":[["2018"]]},"title":"Top carnivore decline has cascading effects on scavengers and carrion persistence","type":"article-journal"},"uris":["http://www.mendeley.com/documents/?uuid=02283889-1d3e-48a7-929c-0800795826ac"]},{"id":"ITEM-2","itemData":{"DOI":"10.1002/ece3.2414","ISSN":"20457758","abstract":"Recent research has demonstrated how scavenging, the act of consuming dead animals, plays a key role in ecosystem structure, functioning, and stability. A growing number of studies suggest that vertebrate scavengers also provide key ecosystem services, the benefits humans gain from the natural world, particularly in the removal of carcasses from the environment. An increasing proportion of the human population is now residing in cities and towns, many of which, despite being highly altered environments, contain significant wildlife populations, and so animal carcasses. Indeed, non-predation fatalities may be higher within urban than natural environments. Despite this, the fate of carcasses in urban environments and the role vertebrate scavengers play in their removal have not been determined. In this study, we quantify the role of vertebrate scavengers in urban environments in three towns in the UK. Using experimentally deployed rat carcasses and rapid fire motion-triggered cameras, we determined which species were scavenging and how removal of carcass biomass was partitioned between them. Of the 63 experimental carcasses deployed, vertebrate scavenger activity was detected at 67%. There was a significantly greater depletion in carcass biomass in the presence (mean loss of 194 g) than absence (mean loss of 14 g) of scavengers. Scavenger activity was restricted to three species, Carrion crows Corvus corone, Eurasian magpies Pica pica, and European red foxes Vulpes vulpes. From behavioral analysis, we estimated that a maximum of 73% of the carcass biomass was removed by vertebrate scavengers. Despite having low species richness, the urban scavenger community in our urban study system removed a similar proportion of carcasses to those reported in more pristine environments. Vertebrate scavengers are providing a key urban ecosystem service in terms of carcass removal. This service is, however, often overlooked, and the species that provide it are among some of the most disliked and persecuted.","author":[{"dropping-particle":"","family":"Inger","given":"Richard","non-dropping-particle":"","parse-names":false,"suffix":""},{"dropping-particle":"","family":"Cox","given":"Daniel T.C.","non-dropping-particle":"","parse-names":false,"suffix":""},{"dropping-particle":"","family":"Per","given":"Esra","non-dropping-particle":"","parse-names":false,"suffix":""},{"dropping-particle":"","family":"Norton","given":"Briony A.","non-dropping-particle":"","parse-names":false,"suffix":""},{"dropping-particle":"","family":"Gaston","given":"Kevin J.","non-dropping-particle":"","parse-names":false,"suffix":""}],"container-title":"Ecology and Evolution","id":"ITEM-2","issued":{"date-parts":[["2016"]]},"title":"Ecological role of vertebrate scavengers in urban ecosystems in the UK","type":"article-journal"},"uris":["http://www.mendeley.com/documents/?uuid=9e978e07-7493-4f6f-9071-efadf354655d"]},{"id":"ITEM-3","itemData":{"DOI":"10.1016/j.tree.2010.12.011","ISSN":"01695347","abstract":"Recent advances in the ecology of food webs underscore the importance of detritus and indirect predator-prey effects. However, most research considers detritus as an invariable pool and predation as the only interaction between carnivores and prey. Carrion consumption, scavenging, is a type of detrital feeding that should have widespread consequences for the structure and stability of food webs. Providing access to high-quality resources, facultative scavenging is a ubiquitous and phylogenetically widespread strategy. In this review, we argue that scavenging is underestimated by 16-fold in food-web research, producing inflated predation rates and underestimated indirect effects. Furthermore, more energy is generally transferred per link via scavenging than predation. Thus, future food-web research should consider scavenging, especially in light of how major global changes can affect scavengers. © 2010 Elsevier Ltd.","author":[{"dropping-particle":"","family":"Wilson","given":"Erin E.","non-dropping-particle":"","parse-names":false,"suffix":""},{"dropping-particle":"","family":"Wolkovich","given":"Elizabeth M.","non-dropping-particle":"","parse-names":false,"suffix":""}],"container-title":"Trends in Ecology and Evolution","id":"ITEM-3","issued":{"date-parts":[["2011"]]},"title":"Scavenging: How carnivores and carrion structure communities","type":"article"},"uris":["http://www.mendeley.com/documents/?uuid=6bdc56d7-42da-4d83-a786-41e132d51334"]}],"mendeley":{"formattedCitation":"(Wilson &amp; Wolkovich 2011; Inger &lt;i&gt;et al.&lt;/i&gt; 2016; Cunningham &lt;i&gt;et al.&lt;/i&gt; 2018)","plainTextFormattedCitation":"(Wilson &amp; Wolkovich 2011; Inger et al. 2016; Cunningham et al. 2018)","previouslyFormattedCitation":"(Wilson &amp; Wolkovich 2011; Inger &lt;i&gt;et al.&lt;/i&gt; 2016; Cunningham &lt;i&gt;et al.&lt;/i&gt; 2018)"},"properties":{"noteIndex":0},"schema":"https://github.com/citation-style-language/schema/raw/master/csl-citation.json"}</w:instrText>
+      </w:r>
       <w:r>
         <w:rPr>
           <w:rFonts w:ascii="SFRM1095" w:hAnsi="SFRM1095" w:cs="SFRM1095"/>
-          <w:lang w:val="fr-FR"/>
-        </w:rPr>
-        <w:t>cyclers</w:t>
-      </w:r>
-      <w:proofErr w:type="spellEnd"/>
+        </w:rPr>
+        <w:fldChar w:fldCharType="separate"/>
+      </w:r>
       <w:r>
         <w:rPr>
           <w:rFonts w:ascii="SFRM1095" w:hAnsi="SFRM1095" w:cs="SFRM1095"/>
-          <w:lang w:val="fr-FR"/>
-        </w:rPr>
-        <w:t xml:space="preserve"> </w:t>
+          <w:noProof/>
+        </w:rPr>
+        <w:t xml:space="preserve">(Wilson &amp; Wolkovich 2011; Inger </w:t>
       </w:r>
       <w:r>
         <w:rPr>
           <w:rFonts w:ascii="SFRM1095" w:hAnsi="SFRM1095" w:cs="SFRM1095"/>
+          <w:i/>
+          <w:noProof/>
+        </w:rPr>
+        <w:t>et al.</w:t>
+      </w:r>
+      <w:r>
+        <w:rPr>
+          <w:rFonts w:ascii="SFRM1095" w:hAnsi="SFRM1095" w:cs="SFRM1095"/>
+          <w:noProof/>
+        </w:rPr>
+        <w:t xml:space="preserve"> 2016; Cunningham </w:t>
+      </w:r>
+      <w:r>
+        <w:rPr>
+          <w:rFonts w:ascii="SFRM1095" w:hAnsi="SFRM1095" w:cs="SFRM1095"/>
+          <w:i/>
+          <w:noProof/>
+        </w:rPr>
+        <w:t>et al.</w:t>
+      </w:r>
+      <w:r>
+        <w:rPr>
+          <w:rFonts w:ascii="SFRM1095" w:hAnsi="SFRM1095" w:cs="SFRM1095"/>
+          <w:noProof/>
+        </w:rPr>
+        <w:t xml:space="preserve"> 2018)</w:t>
+      </w:r>
+      <w:r>
+        <w:rPr>
+          <w:rFonts w:ascii="SFRM1095" w:hAnsi="SFRM1095" w:cs="SFRM1095"/>
+        </w:rPr>
+        <w:fldChar w:fldCharType="end"/>
+      </w:r>
+      <w:r>
+        <w:rPr>
+          <w:rFonts w:ascii="SFRM1095" w:hAnsi="SFRM1095" w:cs="SFRM1095"/>
+        </w:rPr>
+        <w:t xml:space="preserve"> and ecosystem engineers </w:t>
+      </w:r>
+      <w:r>
+        <w:rPr>
+          <w:rFonts w:ascii="SFRM1095" w:hAnsi="SFRM1095" w:cs="SFRM1095"/>
         </w:rPr>
         <w:fldChar w:fldCharType="begin" w:fldLock="1"/>
       </w:r>
       <w:r>
         <w:rPr>
           <w:rFonts w:ascii="SFRM1095" w:hAnsi="SFRM1095" w:cs="SFRM1095"/>
-          <w:lang w:val="fr-FR"/>
-        </w:rPr>
-        <w:instrText xml:space="preserve">ADDIN CSL_CITATION {"citationItems":[{"id":"ITEM-1","itemData":{"DOI":"10.1098/rspb.2018.1582","ISSN":"14712954","abstract":"Top carnivores have suffered widespread global declines, with well-documented effects on mesopredators and herbivores. We know less about how carnivores affect ecosystems through scavenging. Tasmania's top carnivore, the Tasmanian devil (Sarcophilus harrisii), has suffered severe disease-induced population declines, providing a natural experiment on the role of scavenging in structuring communities. Using remote cameras and experimentally placed carcasses, we show that mesopredators consume more carrion in areas where devils have declined. Carcass consumption by the two native mesopredators was best predicted by competition for carrion, whereas consumption by the invasive mesopredator, the feral cat (Felis catus), was better predicted by the landscape-level abundance of devils, suggesting a relaxed landscape of fear where devils are suppressed. Reduced discovery of carcasses by devils was balanced by the increased discovery by mesopredators. Nonetheless, carcasses persisted approximately 2.6-fold longer where devils have declined, highlighting their importance for rapid carrion removal. The major beneficiary of increased carrion availability was the forest raven (Corvus tasmanicus). Population trends of ravens increased 2.2-fold from 1998 to </w:instrText>
+        </w:rPr>
+        <w:instrText>ADDIN CSL_CITATION {"citationItems":[{"id":"ITEM-1","itemData":{"author":[{"dropping-particle":"","family":"Severtsov","given":"","non-dropping-particle":"","parse-names":false,"suffix":""}],"id":"ITEM-1","issued":{"date-parts":[["2012"]]},"title":"The Significance of Vertebrates in the Structure and Functioning of Ecosystems","type":"speech"},"uris":["http://www.mendeley.com/documents/?uuid=a8da4272-7e8f-4fa4-87cb-e4a825ae89a5"]}],"mendeley":{"formattedCitation":"(Severtsov 2012)","plainTextFormattedCitation":"(Severtsov 2012)","previouslyFormattedCitation":"(Severtsov 2012)"},"properties":{"noteIndex":0},"schema":"https://github.com/citation-style-language/schema/raw/master/csl-citation.json"}</w:instrText>
       </w:r>
       <w:r>
         <w:rPr>
           <w:rFonts w:ascii="SFRM1095" w:hAnsi="SFRM1095" w:cs="SFRM1095"/>
         </w:rPr>
-        <w:instrText>2017, the period of devil decline, but this increase occurred Tasmania-wide, making the cause unclear. This case study provides a little-studied potential mechanism for mesopredator release, with broad relevance to the vast areas of the world that have suffered carnivore declines.","author":[{"dropping-particle":"","family":"Cunningham","given":"Calum X.","non-dropping-particle":"","parse-names":false,"suffix":""},{"dropping-particle":"","family":"Johnson","given":"Christopher N.","non-dropping-particle":"","parse-names":false,"suffix":""},{"dropping-particle":"","family":"Barmuta","given":"Leon A.","non-dropping-particle":"","parse-names":false,"suffix":""},{"dropping-particle":"","family":"Hollings","given":"Tracey","non-dropping-particle":"","parse-names":false,"suffix":""},{"dropping-particle":"","family":"Woehler","given":"Eric J.","non-dropping-particle":"","parse-names":false,"suffix":""},{"dropping-particle":"","family":"Jones","given":"Menna E.","non-dropping-particle":"","parse-names":false,"suffix":""}],"container-title":"Proceedings of the Royal Society B: Biological Sciences","id":"ITEM-1","issued":{"date-parts":[["2018"]]},"title":"Top carnivore decline has cascading effects on scavengers and carrion persistence","type":"article-journal"},"uris":["http://www.mendeley.com/documents/?uuid=02283889-1d3e-48a7-929c-0800795826ac"]},{"id":"ITEM-2","itemData":{"DOI":"10.1002/ece3.2414","ISSN":"20457758","abstract":"Recent research has demonstrated how scavenging, the act of consuming dead animals, plays a key role in ecosystem structure, functioning, and stability. A growing number of studies suggest that vertebrate scavengers also provide key ecosystem services, the benefits humans gain from the natural world, particularly in the removal of carcasses from the environment. An increasing proportion of the human population is now residing in cities and towns, many of which, despite being highly altered environments, contain significant wildlife populations, and so animal carcasses. Indeed, non-predation fatalities may be higher within urban than natural environments. Despite this, the fate of carcasses in urban environments and the role vertebrate scavengers play in their removal have not been determined. In this study, we quantify the role of vertebrate scavengers in urban environments in three towns in the UK. Using experimentally deployed rat carcasses and rapid fire motion-triggered cameras, we determined which species were scavenging and how removal of carcass biomass was partitioned between them. Of the 63 experimental carcasses deployed, vertebrate scavenger activity was detected at 67%. There was a significantly greater depletion in carcass biomass in the presence (mean loss of 194 g) than absence (mean loss of 14 g) of scavengers. Scavenger activity was restricted to three species, Carrion crows Corvus corone, Eurasian magpies Pica pica, and European red foxes Vulpes vulpes. From behavioral analysis, we estimated that a maximum of 73% of the carcass biomass was removed by vertebrate scavengers. Despite having low species richness, the urban scavenger community in our urban study system removed a similar proportion of carcasses to those reported in more pristine environments. Vertebrate scavengers are providing a key urban ecosystem service in terms of carcass removal. This service is, however, often overlooked, and the species that provide it are among some of the most disliked and persecuted.","author":[{"dropping-particle":"","family":"Inger","given":"Richard","non-dropping-particle":"","parse-names":false,"suffix":""},{"dropping-particle":"","family":"Cox","given":"Daniel T.C.","non-dropping-particle":"","parse-names":false,"suffix":""},{"dropping-particle":"","family":"Per","given":"Esra","non-dropping-particle":"","parse-names":false,"suffix":""},{"dropping-particle":"","family":"Norton","given":"Briony A.","non-dropping-particle":"","parse-names":false,"suffix":""},{"dropping-particle":"","family":"Gaston","given":"Kevin J.","non-dropping-particle":"","parse-names":false,"suffix":""}],"container-title":"Ecology and Evolution","id":"ITEM-2","issued":{"date-parts":[["2016"]]},"title":"Ecological role of vertebrate scavengers in urban ecosystems in the UK","type":"article-journal"},"uris":["http://www.mendeley.com/documents/?uuid=9e978e07-7493-4f6f-9071-efadf354655d"]},{"id":"ITEM-3","itemData":{"DOI":"10.1016/j.tree.2010.12.011","ISSN":"01695347","abstract":"Recent advances in the ecology of food webs underscore the importance of detritus and indirect predator-prey effects. However, most research considers detritus as an invariable pool and predation as the only interaction between carnivores and prey. Carrion consumption, scavenging, is a type of detrital feeding that should have widespread consequences for the structure and stability of food webs. Providing access to high-quality resources, facultative scavenging is a ubiquitous and phylogenetically widespread strategy. In this review, we argue that scavenging is underestimated by 16-fold in food-web research, producing inflated predation rates and underestimated indirect effects. Furthermore, more energy is generally transferred per link via scavenging than predation. Thus, future food-web research should consider scavenging, especially in light of how major global changes can affect scavengers. © 2010 Elsevier Ltd.","author":[{"dropping-particle":"","family":"Wilson","given":"Erin E.","non-dropping-particle":"","parse-names":false,"suffix":""},{"dropping-particle":"","family":"Wolkovich","given":"Elizabeth M.","non-dropping-particle":"","parse-names":false,"suffix":""}],"container-title":"Trends in Ecology and Evolution","id":"ITEM-3","issued":{"date-parts":[["2011"]]},"title":"Scavenging: How carnivores and carrion structure communities","type":"article"},"uris":["http://www.mendeley.com/documents/?uuid=6bdc56d7-42da-4d83-a786-41e132d51334"]}],"mendeley":{"formattedCitation":"(Wilson &amp; Wolkovich 2011; Inger &lt;i&gt;et al.&lt;/i&gt; 2016; Cunningham &lt;i&gt;et al.&lt;/i&gt; 2018)","plainTextFormattedCitation":"(Wilson &amp; Wolkovich 2011; Inger et al. 2016; Cunningham et al. 2018)","previouslyFormattedCitation":"(Wilson &amp; Wolkovich 2011; Inger &lt;i&gt;et al.&lt;/i&gt; 2016; Cunningham &lt;i&gt;et al.&lt;/i&gt; 2018)"},"properties":{"noteIndex":0},"schema":"https://github.com/citation-style-language/schema/raw/master/csl-citation.json"}</w:instrText>
+        <w:fldChar w:fldCharType="separate"/>
       </w:r>
       <w:r>
         <w:rPr>
           <w:rFonts w:ascii="SFRM1095" w:hAnsi="SFRM1095" w:cs="SFRM1095"/>
+          <w:noProof/>
+        </w:rPr>
+        <w:t>(Severtsov 2012)</w:t>
+      </w:r>
+      <w:r>
+        <w:rPr>
+          <w:rFonts w:ascii="SFRM1095" w:hAnsi="SFRM1095" w:cs="SFRM1095"/>
+        </w:rPr>
+        <w:fldChar w:fldCharType="end"/>
+      </w:r>
+      <w:r>
+        <w:rPr>
+          <w:rFonts w:ascii="SFRM1095" w:hAnsi="SFRM1095" w:cs="SFRM1095"/>
+        </w:rPr>
+        <w:t xml:space="preserve">. Vertebrates are also important for human societies, both culturally and as sources of proteins </w:t>
+      </w:r>
+      <w:r>
+        <w:rPr>
+          <w:rFonts w:ascii="SFRM1095" w:hAnsi="SFRM1095" w:cs="SFRM1095"/>
+        </w:rPr>
+        <w:fldChar w:fldCharType="begin" w:fldLock="1"/>
+      </w:r>
+      <w:r>
+        <w:rPr>
+          <w:rFonts w:ascii="SFRM1095" w:hAnsi="SFRM1095" w:cs="SFRM1095"/>
+        </w:rPr>
+        <w:instrText>ADDIN CSL_CITATION {"citationItems":[{"id":"ITEM-1","itemData":{"DOI":"10.1371/journal.pone.0199149","ISBN":"1111111111","ISSN":"19326203","abstract":"Charisma is a term commonly used in conservation biology to describe species. However, as the term “charismatic species” has never been properly defined, it needs to be better characterized to fully meet its potential in conservation biology. To provide a more complete depiction, we collected information from four different sources to define the species currently considered to be the most charismatic and to understand what they represent to the Western public. First, we asked respondents of two separate surveys to identify the 10 animal species that they considered to be the most charismatic and associate them with one to six traits: Rare, Endangered, Beautiful, Cute, Impressive, and Dangerous. We then identified the wild animals featured on the website homepages of the zoos situated in the world’s 100 largest cities as well as on the film posters of all Disney and Pixar films, assuming in both cases that the most charismatic species were generally chosen to attract viewers. By combining the four approaches, we set up a ranked list of the 20 most charismatic animals. The majority are large exotic, terrestrial mammals. These species were deemed charismatic, mainly because they were regarded as beautiful, impressive, or endangered, although no particular trait was discriminated, and species were heterogeneously associated with most of the traits. The main social characteristics of respondents did not have a significant effect on their choices. These results provide a concrete list of the most charismatic species and offer insights into the Western public’s perception of charismatic species, both of which could be helpful to target new species for conservation campaigns.","author":[{"dropping-particle":"","family":"Albert","given":"Céline","non-dropping-particle":"","parse-names":false,"suffix":""},{"dropping-particle":"","family":"Luque","given":"Gloria M.","non-dropping-particle":"","parse-names":false,"suffix":""},{"dropping-particle":"","family":"Courchamp","given":"Franck","non-dropping-particle":"","parse-names":false,"suffix":""}],"container-title":"PLoS ONE","id":"ITEM-1","issued":{"date-parts":[["2018"]]},"title":"The twenty most charismatic species","type":"article-journal"},"uris":["http://www.mendeley.com/documents/?uuid=c82a9852-c92d-455a-81a7-d479cde83b06"]},{"id":"ITEM-2","itemData":{"DOI":"10.1146/annurev-environ-110615-085831","ISSN":"15435938","abstract":"The ecosystem services (ES) framework was developed to articulate and measure the benefits humans receive from ecosystems. Cultural ecosystem services (CES), usually defined as the intangible and nonmaterial benefits ecosystems provide, have been relatively neglected by researchers and policy-makers compared to provisioning, supporting, and regulating services. Although valuing CES poses several conceptual and methodological difficulties, it is of huge interest and importance because of the linkages between cultural values, valuation methods, and the individual and collective decision-making that influence ecosystems and human wellbeing. This review is not a how-to guide, but rather examines key conceptual issues and maps critical areas of debate. There is a range of potential approaches to assessing CES; however, choices regarding valuation methods and their role in decision-making are shaped by cultural and political dynamics. CES are at a crossroads. They can potentially act as a fruitful conceptual container for a broad range of interdisciplinary research into human-environment relations and transform how decisions regarding the environment are made, but they can also be used to legitimize and entrench modes of decision-making that marginalize and undermine the very values they are intended to protect.","author":[{"dropping-particle":"","family":"Hirons","given":"Mark","non-dropping-particle":"","parse-names":false,"suffix":""},{"dropping-particle":"","family":"Comberti","given":"Claudia","non-dropping-particle":"","parse-names":false,"suffix":""},{"dropping-particle":"","family":"Dunford","given":"Robert","non-dropping-particle":"","parse-names":false,"suffix":""}],"container-title":"Annual Review of Environment and Resources","id":"ITEM-2","issued":{"date-parts":[["2016"]]},"page":"545-574","title":"Valuing Cultural Ecosystem Services","type":"article-journal","volume":"41"},"uris":["http://www.mendeley.com/documents/?uuid=671f4896-9dfc-4ba3-aea4-9d3ee3c61f00"]},{"id":"ITEM-3","itemData":{"DOI":"10.1016/B978-0-12-809913-1.00007-7","ISBN":"9780128099148","author":[{"dropping-particle":"","family":"Alves","given":"Rômulo Romeu Nóbrega","non-dropping-particle":"","parse-names":false,"suffix":""},{"dropping-particle":"","family":"Souto","given":"Wedson Medeiros Silva","non-dropping-particle":"","parse-names":false,"suffix":""},{"dropping-particle":"","family":"Fernandes-Ferreira","given":"Hugo","non-dropping-particle":"","parse-names":false,"suffix":""},{"dropping-particle":"","family":"Bezerra","given":"Dandara Monalisa Mariz","non-dropping-particle":"","parse-names":false,"suffix":""},{"dropping-particle":"","family":"Barboza","given":"Raynner Rilke Duarte","non-dropping-particle":"","parse-names":false,"suffix":""},{"dropping-particle":"","family":"Vieira","given":"Washington Luiz Silva","non-dropping-particle":"","parse-names":false,"suffix":""}],"container-title":"Ethnozoology Animals in our Lives","id":"ITEM-3","issued":{"date-parts":[["2018"]]},"number-of-pages":"95-118","publisher":"Elsevier Inc.","title":"The Importance of Hunting in Human Societies","type":"book"},"uris":["http://www.mendeley.com/documents/?uuid=3eaa5dfa-a856-4525-bd6f-657fc4b48a23"]}],"mendeley":{"formattedCitation":"(Hirons &lt;i&gt;et al.&lt;/i&gt; 2016; Albert &lt;i&gt;et al.&lt;/i&gt; 2018; Alves &lt;i&gt;et al.&lt;/i&gt; 2018)","plainTextFormattedCitation":"(Hirons et al. 2016; Albert et al. 2018; Alves et al. 2018)","previouslyFormattedCitation":"(Hirons &lt;i&gt;et al.&lt;/i&gt; 2016; Albert &lt;i&gt;et al.&lt;/i&gt; 2018; Alves &lt;i&gt;et al.&lt;/i&gt; 2018)"},"properties":{"noteIndex":0},"schema":"https://github.com/citation-style-language/schema/raw/master/csl-citation.json"}</w:instrText>
+      </w:r>
+      <w:r>
+        <w:rPr>
+          <w:rFonts w:ascii="SFRM1095" w:hAnsi="SFRM1095" w:cs="SFRM1095"/>
         </w:rPr>
         <w:fldChar w:fldCharType="separate"/>
       </w:r>
@@ -4393,7 +4788,7 @@
           <w:rFonts w:ascii="SFRM1095" w:hAnsi="SFRM1095" w:cs="SFRM1095"/>
           <w:noProof/>
         </w:rPr>
-        <w:t xml:space="preserve">(Wilson &amp; Wolkovich 2011; Inger </w:t>
+        <w:t xml:space="preserve">(Hirons </w:t>
       </w:r>
       <w:r>
         <w:rPr>
@@ -4408,7 +4803,7 @@
           <w:rFonts w:ascii="SFRM1095" w:hAnsi="SFRM1095" w:cs="SFRM1095"/>
           <w:noProof/>
         </w:rPr>
-        <w:t xml:space="preserve"> 2016; Cunningham </w:t>
+        <w:t xml:space="preserve"> 2016; Albert </w:t>
       </w:r>
       <w:r>
         <w:rPr>
@@ -4423,6 +4818,21 @@
           <w:rFonts w:ascii="SFRM1095" w:hAnsi="SFRM1095" w:cs="SFRM1095"/>
           <w:noProof/>
         </w:rPr>
+        <w:t xml:space="preserve"> 2018; Alves </w:t>
+      </w:r>
+      <w:r>
+        <w:rPr>
+          <w:rFonts w:ascii="SFRM1095" w:hAnsi="SFRM1095" w:cs="SFRM1095"/>
+          <w:i/>
+          <w:noProof/>
+        </w:rPr>
+        <w:t>et al.</w:t>
+      </w:r>
+      <w:r>
+        <w:rPr>
+          <w:rFonts w:ascii="SFRM1095" w:hAnsi="SFRM1095" w:cs="SFRM1095"/>
+          <w:noProof/>
+        </w:rPr>
         <w:t xml:space="preserve"> 2018)</w:t>
       </w:r>
       <w:r>
@@ -4435,85 +4845,130 @@
         <w:rPr>
           <w:rFonts w:ascii="SFRM1095" w:hAnsi="SFRM1095" w:cs="SFRM1095"/>
         </w:rPr>
-        <w:t xml:space="preserve"> and ecosystem engineers</w:t>
+        <w:t xml:space="preserve">, and figure among the most charismatic species </w:t>
       </w:r>
       <w:r>
         <w:rPr>
           <w:rFonts w:ascii="SFRM1095" w:hAnsi="SFRM1095" w:cs="SFRM1095"/>
         </w:rPr>
-        <w:t xml:space="preserve"> </w:t>
+        <w:fldChar w:fldCharType="begin" w:fldLock="1"/>
       </w:r>
       <w:r>
         <w:rPr>
           <w:rFonts w:ascii="SFRM1095" w:hAnsi="SFRM1095" w:cs="SFRM1095"/>
         </w:rPr>
+        <w:instrText>ADDIN CSL_CITATION {"citationItems":[{"id":"ITEM-1","itemData":{"ISBN":"1111111111","ISSN":"1545-7885","abstract":"A widespread opinion is that conservation efforts disproportionately benefit charismatic species. However, this doesn’t mean that they are not threatened, and which species are “charismatic” remains unclear. Here, we identify the 10 most charismatic animals and show that they are at high risk of imminent extinction in the wild. We also find that the public ignores these animals’ predicament and we suggest it could be due to the observed biased perception of their abundance, based more on their profusion in our culture than on their natural populations. We hypothesize that this biased perception impairs conservation efforts because people are unaware that the animals they cherish face imminent extinction and do not perceive their urgent need for conservation. By freely using the image of rare and threatened species in their product marketing, many companies may participate in creating this biased perception, with unintended detrimental effects on conservation efforts, which should be compensated by channeling part of the associated profits to conservation. According to our hypothesis, this biased perception would be likely to last as long as the massive cultural and commercial presence of charismatic species is not accompanied by adequate information campaigns about the imminent threats they face.","author":[{"dropping-particle":"","family":"Courchamp","given":"Franck","non-dropping-particle":"","parse-names":false,"suffix":""},{"dropping-particle":"","family":"Jaric","given":"Ivan","non-dropping-particle":"","parse-names":false,"suffix":""},{"dropping-particle":"","family":"Albert","given":"Céline","non-dropping-particle":"","parse-names":false,"suffix":""},{"dropping-particle":"","family":"Meinard","given":"Yves","non-dropping-particle":"","parse-names":false,"suffix":""},{"dropping-particle":"","family":"Ripple","given":"William J.","non-dropping-particle":"","parse-names":false,"suffix":""},{"dropping-particle":"","family":"Chapron","given":"Guillaume","non-dropping-particle":"","parse-names":false,"suffix":""}],"container-title":"PLoS Biology","id":"ITEM-1","issue":"4","issued":{"date-parts":[["2018"]]},"page":"e2003997","title":"Loved and ignored to death: the paradoxical extinction of the most charismatic animals","type":"article-journal","volume":"16"},"uris":["http://www.mendeley.com/documents/?uuid=41cc214c-ab4b-44f2-a8b8-90845773121c"]}],"mendeley":{"formattedCitation":"(Courchamp &lt;i&gt;et al.&lt;/i&gt; 2018)","plainTextFormattedCitation":"(Courchamp et al. 2018)","previouslyFormattedCitation":"(Courchamp &lt;i&gt;et al.&lt;/i&gt; 2018)"},"properties":{"noteIndex":0},"schema":"https://github.com/citation-style-language/schema/raw/master/csl-citation.json"}</w:instrText>
+      </w:r>
+      <w:r>
+        <w:rPr>
+          <w:rFonts w:ascii="SFRM1095" w:hAnsi="SFRM1095" w:cs="SFRM1095"/>
+        </w:rPr>
+        <w:fldChar w:fldCharType="separate"/>
+      </w:r>
+      <w:r>
+        <w:rPr>
+          <w:rFonts w:ascii="SFRM1095" w:hAnsi="SFRM1095" w:cs="SFRM1095"/>
+          <w:noProof/>
+        </w:rPr>
+        <w:t xml:space="preserve">(Courchamp </w:t>
+      </w:r>
+      <w:r>
+        <w:rPr>
+          <w:rFonts w:ascii="SFRM1095" w:hAnsi="SFRM1095" w:cs="SFRM1095"/>
+          <w:i/>
+          <w:noProof/>
+        </w:rPr>
+        <w:t>et al.</w:t>
+      </w:r>
+      <w:r>
+        <w:rPr>
+          <w:rFonts w:ascii="SFRM1095" w:hAnsi="SFRM1095" w:cs="SFRM1095"/>
+          <w:noProof/>
+        </w:rPr>
+        <w:t xml:space="preserve"> 2018)</w:t>
+      </w:r>
+      <w:r>
+        <w:rPr>
+          <w:rFonts w:ascii="SFRM1095" w:hAnsi="SFRM1095" w:cs="SFRM1095"/>
+        </w:rPr>
+        <w:fldChar w:fldCharType="end"/>
+      </w:r>
+      <w:r>
+        <w:rPr>
+          <w:rFonts w:ascii="SFRM1095" w:hAnsi="SFRM1095" w:cs="SFRM1095"/>
+        </w:rPr>
+        <w:t xml:space="preserve">. Despite their cultural and ecological importance, terrestrial vertebrates are highly threatened by human activities. </w:t>
+      </w:r>
+      <w:r>
+        <w:t>The latest Living Planet Report reveal</w:t>
+      </w:r>
+      <w:r>
+        <w:t>ed</w:t>
+      </w:r>
+      <w:r>
+        <w:t xml:space="preserve"> that vertebrate populations have decreased by 70% on average since 1970 </w:t>
+      </w:r>
+      <w:r>
         <w:fldChar w:fldCharType="begin" w:fldLock="1"/>
       </w:r>
       <w:r>
-        <w:rPr>
-          <w:rFonts w:ascii="SFRM1095" w:hAnsi="SFRM1095" w:cs="SFRM1095"/>
-        </w:rPr>
-        <w:instrText>ADDIN CSL_CITATION {"citationItems":[{"id":"ITEM-1","itemData":{"author":[{"dropping-particle":"","family":"Severtsov","given":"","non-dropping-particle":"","parse-names":false,"suffix":""}],"id":"ITEM-1","issued":{"date-parts":[["2012"]]},"title":"The Significance of Vertebrates in the Structure and Functioning of Ecosystems","type":"speech"},"uris":["http://www.mendeley.com/documents/?uuid=a8da4272-7e8f-4fa4-87cb-e4a825ae89a5"]}],"mendeley":{"formattedCitation":"(Severtsov 2012)","plainTextFormattedCitation":"(Severtsov 2012)","previouslyFormattedCitation":"(Severtsov 2012)"},"properties":{"noteIndex":0},"schema":"https://github.com/citation-style-language/schema/raw/master/csl-citation.json"}</w:instrText>
-      </w:r>
-      <w:r>
-        <w:rPr>
-          <w:rFonts w:ascii="SFRM1095" w:hAnsi="SFRM1095" w:cs="SFRM1095"/>
-        </w:rPr>
+        <w:instrText>ADDIN CSL_CITATION {"citationItems":[{"id":"ITEM-1","itemData":{"ISBN":"978-2-940529-99-5","abstract":"This report describes the changing state of global biodiversity and the pressure on the biosphere arising from human consumption of natural resources. It is built around two indicators: the Living Planet Index, which reflects the health of the planet’s ecosystems; and the Ecological Footprint, which shows the extent of human demand on these ecosystems. These measures are tracked over several decades to reveal past trends, then three scenarios explore what might lie ahead. The scenarios show how the choices we make might lead to a sustainable society living in harmony with robust ecosystems, or to the collapse of these same ecosystems, resulting in a permanent loss of biodiversity and erosion of the planet’s ability to support people. The Living Planet Index measures trends in the Earth’s biological diversity. It tracks populations of 1 313 vertebrate species – fish, amphibians, reptiles, birds, mammals – from all around the world. Separate indices are produced for terrestrial, marine, and freshwater species, and the three trends are then averaged to create an aggregated index. Although vertebrates represent only a fraction of known species, it is assumed that trends in their populations are typical of biodiversity overall. By tracking wild species, the Living Planet Index is also monitoring the health of ecosystems. Between 1970 and 2003, the index fell by about 30 per cent. This global trend suggests that we are degrading natural ecosystems at a rate unprecedented in human history. WWFbegan its Living Planet Reports in 1998 to show the state of the natural world and the impact of human activity upon it. Since then we have continuously refined and developed our measures of the state of the Earth. And it is not good news. The Living Planet Report 2006 confirms that we are using the planet’s resources faster than they can be renewed – the latest data available (for 2003) indicate that humanity’s Ecological Footprint, our impact upon the planet, has more than tripled since 1961. Our footprint now exceeds the world’s ability to regenerate by about 25 per cent. The consequences of our accelerating pressure on Earth’s natural systems are both predictable and dire. The other index in this report, the Living Planet Index, shows a rapid and continuing loss of biodiversity – populations of vertebrate species have declined by about one third since 1970. This confirms previous trends. The message of these two indices is clear and urgent: we have been exceeding the …","author":[{"dropping-particle":"","family":"WWF","given":"","non-dropping-particle":"","parse-names":false,"suffix":""}],"container-title":"Wwf","id":"ITEM-1","issued":{"date-parts":[["2020"]]},"number-of-pages":"1-9","title":"Living Planet Report 2020 - Bending the curve of biodiversity loss","type":"book"},"uris":["http://www.mendeley.com/documents/?uuid=1ffdcd0f-dd0c-44e4-b882-0bfaa11ae463"]}],"mendeley":{"formattedCitation":"(WWF 2020)","plainTextFormattedCitation":"(WWF 2020)","previouslyFormattedCitation":"(WWF 2020)"},"properties":{"noteIndex":0},"schema":"https://github.com/citation-style-language/schema/raw/master/csl-citation.json"}</w:instrText>
+      </w:r>
+      <w:r>
         <w:fldChar w:fldCharType="separate"/>
       </w:r>
       <w:r>
         <w:rPr>
-          <w:rFonts w:ascii="SFRM1095" w:hAnsi="SFRM1095" w:cs="SFRM1095"/>
-          <w:noProof/>
-        </w:rPr>
-        <w:t>(Severtsov 2012)</w:t>
-      </w:r>
-      <w:r>
-        <w:rPr>
-          <w:rFonts w:ascii="SFRM1095" w:hAnsi="SFRM1095" w:cs="SFRM1095"/>
-        </w:rPr>
+          <w:noProof/>
+        </w:rPr>
+        <w:t>(WWF 2020)</w:t>
+      </w:r>
+      <w:r>
         <w:fldChar w:fldCharType="end"/>
       </w:r>
       <w:r>
-        <w:rPr>
-          <w:rFonts w:ascii="SFRM1095" w:hAnsi="SFRM1095" w:cs="SFRM1095"/>
-        </w:rPr>
-        <w:t>. Vertebrates are also important for human societies, both culturally and as sources of proteins</w:t>
-      </w:r>
-      <w:r>
-        <w:rPr>
-          <w:rFonts w:ascii="SFRM1095" w:hAnsi="SFRM1095" w:cs="SFRM1095"/>
-        </w:rPr>
-        <w:t xml:space="preserve"> </w:t>
-      </w:r>
-      <w:r>
-        <w:rPr>
-          <w:rFonts w:ascii="SFRM1095" w:hAnsi="SFRM1095" w:cs="SFRM1095"/>
-        </w:rPr>
+        <w:t xml:space="preserve">. According to the IUCN Red List of Threatened Species, about 41% of assessed amphibian species are classified as threatened, 26% of the mammals, 21% of the reptiles and 13% of the birds (IUCN 2022, </w:t>
+      </w:r>
+      <w:hyperlink r:id="rId14" w:history="1">
+        <w:r>
+          <w:rPr>
+            <w:rStyle w:val="Hyperlink"/>
+          </w:rPr>
+          <w:t>https://www.iucnredlist.org/resources/summary-statistics</w:t>
+        </w:r>
+      </w:hyperlink>
+      <w:r>
+        <w:t>). A recent assessment</w:t>
+      </w:r>
+      <w:r>
+        <w:t xml:space="preserve"> of vertebrates listed in the IUCN Red List of Threatened Species</w:t>
+      </w:r>
+      <w:r>
+        <w:t xml:space="preserve"> highlights habitat destruction as the predominant</w:t>
+      </w:r>
+      <w:r>
+        <w:t xml:space="preserve"> human</w:t>
+      </w:r>
+      <w:r>
+        <w:t xml:space="preserve"> threat </w:t>
+      </w:r>
+      <w:r>
         <w:fldChar w:fldCharType="begin" w:fldLock="1"/>
       </w:r>
       <w:r>
-        <w:rPr>
-          <w:rFonts w:ascii="SFRM1095" w:hAnsi="SFRM1095" w:cs="SFRM1095"/>
-        </w:rPr>
-        <w:instrText>ADDIN CSL_CITATION {"citationItems":[{"id":"ITEM-1","itemData":{"DOI":"10.1371/journal.pone.0199149","ISBN":"1111111111","ISSN":"19326203","abstract":"Charisma is a term commonly used in conservation biology to describe species. However, as the term “charismatic species” has never been properly defined, it needs to be better characterized to fully meet its potential in conservation biology. To provide a more complete depiction, we collected information from four different sources to define the species currently considered to be the most charismatic and to understand what they represent to the Western public. First, we asked respondents of two separate surveys to identify the 10 animal species that they considered to be the most charismatic and associate them with one to six traits: Rare, Endangered, Beautiful, Cute, Impressive, and Dangerous. We then identified the wild animals featured on the website homepages of the zoos situated in the world’s 100 largest cities as well as on the film posters of all Disney and Pixar films, assuming in both cases that the most charismatic species were generally chosen to attract viewers. By combining the four approaches, we set up a ranked list of the 20 most charismatic animals. The majority are large exotic, terrestrial mammals. These species were deemed charismatic, mainly because they were regarded as beautiful, impressive, or endangered, although no particular trait was discriminated, and species were heterogeneously associated with most of the traits. The main social characteristics of respondents did not have a significant effect on their choices. These results provide a concrete list of the most charismatic species and offer insights into the Western public’s perception of charismatic species, both of which could be helpful to target new species for conservation campaigns.","author":[{"dropping-particle":"","family":"Albert","given":"Céline","non-dropping-particle":"","parse-names":false,"suffix":""},{"dropping-particle":"","family":"Luque","given":"Gloria M.","non-dropping-particle":"","parse-names":false,"suffix":""},{"dropping-particle":"","family":"Courchamp","given":"Franck","non-dropping-particle":"","parse-names":false,"suffix":""}],"container-title":"PLoS ONE","id":"ITEM-1","issued":{"date-parts":[["2018"]]},"title":"The twenty most charismatic species","type":"article-journal"},"uris":["http://www.mendeley.com/documents/?uuid=c82a9852-c92d-455a-81a7-d479cde83b06"]},{"id":"ITEM-2","itemData":{"DOI":"10.1146/annurev-environ-110615-085831","ISSN":"15435938","abstract":"The ecosystem services (ES) framework was developed to articulate and measure the benefits humans receive from ecosystems. Cultural ecosystem services (CES), usually defined as the intangible and nonmaterial benefits ecosystems provide, have been relatively neglected by researchers and policy-makers compared to provisioning, supporting, and regulating services. Although valuing CES poses several conceptual and methodological difficulties, it is of huge interest and importance because of the linkages between cultural values, valuation methods, and the individual and collective decision-making that influence ecosystems and human wellbeing. This review is not a how-to guide, but rather examines key conceptual issues and maps critical areas of debate. There is a range of potential approaches to assessing CES; however, choices regarding valuation methods and their role in decision-making are shaped by cultural and political dynamics. CES are at a crossroads. They can potentially act as a fruitful conceptual container for a broad range of interdisciplinary research into human-environment relations and transform how decisions regarding the environment are made, but they can also be used to legitimize and entrench modes of decision-making that marginalize and undermine the very values they are intended to protect.","author":[{"dropping-particle":"","family":"Hirons","given":"Mark","non-dropping-particle":"","parse-names":false,"suffix":""},{"dropping-particle":"","family":"Comberti","given":"Claudia","non-dropping-particle":"","parse-names":false,"suffix":""},{"dropping-particle":"","family":"Dunford","given":"Robert","non-dropping-particle":"","parse-names":false,"suffix":""}],"container-title":"Annual Review of Environment and Resources","id":"ITEM-2","issued":{"date-parts":[["2016"]]},"page":"545-574","title":"Valuing Cultural Ecosystem Services","type":"article-journal","volume":"41"},"uris":["http://www.mendeley.com/documents/?uuid=671f4896-9dfc-4ba3-aea4-9d3ee3c61f00"]},{"id":"ITEM-3","itemData":{"DOI":"10.1016/B978-0-12-809913-1.00007-7","ISBN":"9780128099148","author":[{"dropping-particle":"","family":"Alves","given":"Rômulo Romeu Nóbrega","non-dropping-particle":"","parse-names":false,"suffix":""},{"dropping-particle":"","family":"Souto","given":"Wedson Medeiros Silva","non-dropping-particle":"","parse-names":false,"suffix":""},{"dropping-particle":"","family":"Fernandes-Ferreira","given":"Hugo","non-dropping-particle":"","parse-names":false,"suffix":""},{"dropping-particle":"","family":"Bezerra","given":"Dandara Monalisa Mariz","non-dropping-particle":"","parse-names":false,"suffix":""},{"dropping-particle":"","family":"Barboza","given":"Raynner Rilke Duarte","non-dropping-particle":"","parse-names":false,"suffix":""},{"dropping-particle":"","family":"Vieira","given":"Washington Luiz Silva","non-dropping-particle":"","parse-names":false,"suffix":""}],"container-title":"Ethnozoology Animals in our Lives","id":"ITEM-3","issued":{"date-parts":[["2018"]]},"number-of-pages":"95-118","publisher":"Elsevier Inc.","title":"The Importance of Hunting in Human Societies","type":"book"},"uris":["http://www.mendeley.com/documents/?uuid=3eaa5dfa-a856-4525-bd6f-657fc4b48a23"]}],"mendeley":{"formattedCitation":"(Hirons &lt;i&gt;et al.&lt;/i&gt; 2016; Albert &lt;i&gt;et al.&lt;/i&gt; 2018; Alves &lt;i&gt;et al.&lt;/i&gt; 2018)","plainTextFormattedCitation":"(Hirons et al. 2016; Albert et al. 2018; Alves et al. 2018)","previouslyFormattedCitation":"(Hirons &lt;i&gt;et al.&lt;/i&gt; 2016; Albert &lt;i&gt;et al.&lt;/i&gt; 2018; Alves &lt;i&gt;et al.&lt;/i&gt; 2018)"},"properties":{"noteIndex":0},"schema":"https://github.com/citation-style-language/schema/raw/master/csl-citation.json"}</w:instrText>
-      </w:r>
-      <w:r>
-        <w:rPr>
-          <w:rFonts w:ascii="SFRM1095" w:hAnsi="SFRM1095" w:cs="SFRM1095"/>
-        </w:rPr>
+        <w:instrText>ADDIN CSL_CITATION {"citationItems":[{"id":"ITEM-1","itemData":{"DOI":"10.1038/s41586-022-04664-7","ISBN":"4158602204664","ISSN":"0028-0836","abstract":"Comprehensive assessments of species’ extinction risks have documented the extinction crisis 1 and underpinned strategies for reducing those risks 2 . Global assessments reveal that, among tetrapods, 40.7% of amphibians, 25.4% of mammals and 13.6% of birds are threatened with extinction 3 . Because global assessments have been lacking, reptiles have been omitted from conservation-prioritization analyses that encompass other tetrapods 4–7 . Reptiles are unusually diverse in arid regions, suggesting that they may have different conservation needs 6 . Here we provide a comprehensive extinction-risk assessment of reptiles and show that at least 1,829 out of 10,196 species (21.1%) are threatened—confirming a previous extrapolation 8 and representing 15.6 billion years of phylogenetic diversity. Reptiles are threatened by the same major factors that threaten other tetrapods—agriculture, logging, urban development and invasive species—although the threat posed by climate change remains uncertain. Reptiles inhabiting forests, where these threats are strongest, are more threatened than those in arid habitats, contrary to our prediction. Birds, mammals and amphibians are unexpectedly good surrogates for the conservation of reptiles, although threatened reptiles with the smallest ranges tend to be isolated from other threatened tetrapods. Although some reptiles—including most species of crocodiles and turtles—require urgent, targeted action to prevent extinctions, efforts to protect other tetrapods, such as habitat preservation and control of trade and invasive species, will probably also benefit many reptiles.","author":[{"dropping-particle":"","family":"Cox","given":"Neil","non-dropping-particle":"","parse-names":false,"suffix":""},{"dropping-particle":"","family":"Young","given":"Bruce E.","non-dropping-particle":"","parse-names":false,"suffix":""},{"dropping-particle":"","family":"Bowles","given":"Philip","non-dropping-particle":"","parse-names":false,"suffix":""},{"dropping-particle":"","family":"Fernandez","given":"Miguel","non-dropping-particle":"","parse-names":false,"suffix":""},{"dropping-particle":"","family":"Marin","given":"Julie","non-dropping-particle":"","parse-names":false,"suffix":""},{"dropping-particle":"","family":"Rapacciuolo","given":"Giovanni","non-dropping-particle":"","parse-names":false,"suffix":""},{"dropping-particle":"","family":"Böhm","given":"Monika","non-dropping-particle":"","parse-names":false,"suffix":""},{"dropping-particle":"","family":"Brooks","given":"Thomas M.","non-dropping-particle":"","parse-names":false,"suffix":""},{"dropping-particle":"","family":"Hedges","given":"S. Blair","non-dropping-particle":"","parse-names":false,"suffix":""},{"dropping-particle":"","family":"Hilton-Taylor","given":"Craig","non-dropping-particle":"","parse-names":false,"suffix":""},{"dropping-particle":"","family":"Hoffmann","given":"Michael","non-dropping-particle":"","parse-names":false,"suffix":""},{"dropping-particle":"","family":"Jenkins","given":"Richard K. B.","non-dropping-particle":"","parse-names":false,"suffix":""},{"dropping-particle":"","family":"Tognelli","given":"Marcelo F.","non-dropping-particle":"","parse-names":false,"suffix":""},{"dropping-particle":"","family":"Alexander","given":"Graham J.","non-dropping-particle":"","parse-names":false,"suffix":""},{"dropping-particle":"","family":"Allison","given":"Allen","non-dropping-particle":"","parse-names":false,"suffix":""},{"dropping-particle":"","family":"Ananjeva","given":"Natalia B.","non-dropping-particle":"","parse-names":false,"suffix":""},{"dropping-particle":"","family":"Auliya","given":"Mark","non-dropping-particle":"","parse-names":false,"suffix":""},{"dropping-particle":"","family":"Avila","given":"Luciano Javier","non-dropping-particle":"","parse-names":false,"suffix":""},{"dropping-particle":"","family":"Chapple","given":"David G.","non-dropping-particle":"","parse-names":false,"suffix":""},{"dropping-particle":"","family":"Cisneros-Heredia","given":"Diego F.","non-dropping-particle":"","parse-names":false,"suffix":""},{"dropping-particle":"","family":"Cogger","given":"Harold G.","non-dropping-particle":"","parse-names":false,"suffix":""},{"dropping-particle":"","family":"Colli","given":"Guarino R.","non-dropping-particle":"","parse-names":false,"suffix":""},{"dropping-particle":"","family":"Silva","given":"Anslem","non-dropping-particle":"de","parse-names":false,"suffix":""},{"dropping-particle":"","family":"Eisemberg","given":"Carla C.","non-dropping-particle":"","parse-names":false,"suffix":""},{"dropping-particle":"","family":"Els","given":"Johannes","non-dropping-particle":"","parse-names":false,"suffix":""},{"dropping-particle":"","family":"Fong G.","given":"Ansel","non-dropping-particle":"","parse-names":false,"suffix":""},{"dropping-particle":"","family":"Grant","given":"Tandora D.","non-dropping-particle":"","parse-names":false,"suffix":""},{"dropping-particle":"","family":"Hitchmough","given":"Rodney A.","non-dropping-particle":"","parse-names":false,"suffix":""},{"dropping-particle":"","family":"Iskandar","given":"Djoko T.","non-dropping-particle":"","parse-names":false,"suffix":""},{"dropping-particle":"","family":"Kidera","given":"Noriko","non-dropping-particle":"","parse-names":false,"suffix":""},{"dropping-particle":"","family":"Martins","given":"Marcio","non-dropping-particle":"","parse-names":false,"suffix":""},{"dropping-particle":"","family":"Meiri","given":"Shai","non-dropping-particle":"","parse-names":false,"suffix":""},{"dropping-particle":"","family":"Mitchell","given":"Nicola J.","non-dropping-particle":"","parse-names":false,"suffix":""},{"dropping-particle":"","family":"Molur","given":"Sanjay","non-dropping-particle":"","parse-names":false,"suffix":""},{"dropping-particle":"","family":"Nogueira","given":"Cristiano de C.","non-dropping-particle":"","parse-names":false,"suffix":""},{"dropping-particle":"","family":"Ortiz","given":"Juan Carlos","non-dropping-particle":"","parse-names":false,"suffix":""},{"dropping-particle":"","family":"Penner","given":"Johannes","non-dropping-particle":"","parse-names":false,"suffix":""},{"dropping-particle":"","family":"Rhodin","given":"Anders G. J.","non-dropping-particle":"","parse-names":false,"suffix":""},{"dropping-particle":"","family":"Rivas","given":"Gilson A.","non-dropping-particle":"","parse-names":false,"suffix":""},{"dropping-particle":"","family":"Rödel","given":"Mark-Oliver","non-dropping-particle":"","parse-names":false,"suffix":""},{"dropping-particle":"","family":"Roll","given":"Uri","non-dropping-particle":"","parse-names":false,"suffix":""},{"dropping-particle":"","family":"Sanders","given":"Kate L.","non-dropping-particle":"","parse-names":false,"suffix":""},{"dropping-particle":"","family":"Santos-Barrera","given":"Georgina","non-dropping-particle":"","parse-names":false,"suffix":""},{"dropping-particle":"","family":"Shea","given":"Glenn M.","non-dropping-particle":"","parse-names":false,"suffix":""},{"dropping-particle":"","family":"Spawls","given":"Stephen","non-dropping-particle":"","parse-names":false,"suffix":""},{"dropping-particle":"","family":"Stuart","given":"Bryan L.","non-dropping-particle":"","parse-names":false,"suffix":""},{"dropping-particle":"","family":"Tolley","given":"Krystal A.","non-dropping-particle":"","parse-names":false,"suffix":""},{"dropping-particle":"","family":"Trape","given":"Jean-François","non-dropping-particle":"","parse-names":false,"suffix":""},{"dropping-particle":"","family":"Vidal","given":"Marcela A.","non-dropping-particle":"","parse-names":false,"suffix":""},{"dropping-particle":"","family":"Wagner","given":"Philipp","non-dropping-particle":"","parse-names":false,"suffix":""},{"dropping-particle":"","family":"Wallace","given":"Bryan P.","non-dropping-particle":"","parse-names":false,"suffix":""},{"dropping-particle":"","family":"Xie","given":"Yan","non-dropping-particle":"","parse-names":false,"suffix":""}],"container-title":"Nature","id":"ITEM-1","issue":"April 2021","issued":{"date-parts":[["2022"]]},"title":"A global reptile assessment highlights shared conservation needs of tetrapods","type":"article-journal"},"uris":["http://www.mendeley.com/documents/?uuid=21487367-2463-444f-a607-3ed6a7fe1d47"]}],"mendeley":{"formattedCitation":"(Cox &lt;i&gt;et al.&lt;/i&gt; 2022)","plainTextFormattedCitation":"(Cox et al. 2022)","previouslyFormattedCitation":"(Cox &lt;i&gt;et al.&lt;/i&gt; 2022)"},"properties":{"noteIndex":0},"schema":"https://github.com/citation-style-language/schema/raw/master/csl-citation.json"}</w:instrText>
+      </w:r>
+      <w:r>
         <w:fldChar w:fldCharType="separate"/>
       </w:r>
       <w:r>
         <w:rPr>
-          <w:rFonts w:ascii="SFRM1095" w:hAnsi="SFRM1095" w:cs="SFRM1095"/>
-          <w:noProof/>
-        </w:rPr>
-        <w:t xml:space="preserve">(Hirons </w:t>
-      </w:r>
-      <w:r>
-        <w:rPr>
-          <w:rFonts w:ascii="SFRM1095" w:hAnsi="SFRM1095" w:cs="SFRM1095"/>
+          <w:noProof/>
+        </w:rPr>
+        <w:t xml:space="preserve">(Cox </w:t>
+      </w:r>
+      <w:r>
+        <w:rPr>
           <w:i/>
           <w:noProof/>
         </w:rPr>
@@ -4521,14 +4976,63 @@
       </w:r>
       <w:r>
         <w:rPr>
-          <w:rFonts w:ascii="SFRM1095" w:hAnsi="SFRM1095" w:cs="SFRM1095"/>
-          <w:noProof/>
-        </w:rPr>
-        <w:t xml:space="preserve"> 2016; Albert </w:t>
-      </w:r>
-      <w:r>
-        <w:rPr>
-          <w:rFonts w:ascii="SFRM1095" w:hAnsi="SFRM1095" w:cs="SFRM1095"/>
+          <w:noProof/>
+        </w:rPr>
+        <w:t xml:space="preserve"> 2022)</w:t>
+      </w:r>
+      <w:r>
+        <w:fldChar w:fldCharType="end"/>
+      </w:r>
+      <w:r>
+        <w:t xml:space="preserve">, </w:t>
+      </w:r>
+      <w:r>
+        <w:t>but</w:t>
+      </w:r>
+      <w:r>
+        <w:t xml:space="preserve"> direct exploitation also figures among the major factors of decline </w:t>
+      </w:r>
+      <w:r>
+        <w:fldChar w:fldCharType="begin" w:fldLock="1"/>
+      </w:r>
+      <w:r>
+        <w:instrText>ADDIN CSL_CITATION {"citationItems":[{"id":"ITEM-1","itemData":{"author":[{"dropping-particle":"","family":"Monastersky","given":"Richard","non-dropping-particle":"","parse-names":false,"suffix":""}],"container-title":"Nature","id":"ITEM-1","issued":{"date-parts":[["2014"]]},"page":"161","title":"Life - a status report","type":"article-journal","volume":"516"},"uris":["http://www.mendeley.com/documents/?uuid=f9377104-7642-4aef-a329-d082b027b2a4"]}],"mendeley":{"formattedCitation":"(Monastersky 2014)","plainTextFormattedCitation":"(Monastersky 2014)","previouslyFormattedCitation":"(Monastersky 2014)"},"properties":{"noteIndex":0},"schema":"https://github.com/citation-style-language/schema/raw/master/csl-citation.json"}</w:instrText>
+      </w:r>
+      <w:r>
+        <w:fldChar w:fldCharType="separate"/>
+      </w:r>
+      <w:r>
+        <w:rPr>
+          <w:noProof/>
+        </w:rPr>
+        <w:t>(Monastersky 2014)</w:t>
+      </w:r>
+      <w:r>
+        <w:fldChar w:fldCharType="end"/>
+      </w:r>
+      <w:r>
+        <w:t xml:space="preserve">. </w:t>
+      </w:r>
+      <w:r>
+        <w:t xml:space="preserve">Although climate change is not the principal driver of current population declines </w:t>
+      </w:r>
+      <w:r>
+        <w:fldChar w:fldCharType="begin" w:fldLock="1"/>
+      </w:r>
+      <w:r>
+        <w:instrText>ADDIN CSL_CITATION {"citationItems":[{"id":"ITEM-1","itemData":{"DOI":"10.1111/conl.12868","ISSN":"1755263X","abstract":"The current perception that climate change is the principal threat to biodiversity is at best premature. Although highly relevant, it detracts focus and effort from the primary threats: habitat destruction and overexploitation. We collated causes of vertebrate extinctions since 1900, threat information for amphibia, birds, and mammals from the IUCN Red List, and scrutinized others’ attempts to compare climate change with commensurate anthropogenic threats. In each analysis, none of the arguments founded on climate change's wide-ranging effects are as urgent for biodiversity as those for habitat loss and overexploitation. Present conservation efforts must refocus on these issues. Conserving ecosystems by focusing on these major threats not only protects biodiversity but is the only available, economically viable, global strategy to reverse climate change.","author":[{"dropping-particle":"","family":"Caro","given":"Tim","non-dropping-particle":"","parse-names":false,"suffix":""},{"dropping-particle":"","family":"Rowe","given":"Zeke","non-dropping-particle":"","parse-names":false,"suffix":""},{"dropping-particle":"","family":"Berger","given":"Joel","non-dropping-particle":"","parse-names":false,"suffix":""},{"dropping-particle":"","family":"Wholey","given":"Philippa","non-dropping-particle":"","parse-names":false,"suffix":""},{"dropping-particle":"","family":"Dobson","given":"Andrew","non-dropping-particle":"","parse-names":false,"suffix":""}],"container-title":"Conservation Letters","id":"ITEM-1","issue":"October 2021","issued":{"date-parts":[["2022"]]},"page":"1-6","title":"An inconvenient misconception: Climate change is not the principal driver of biodiversity loss","type":"article-journal"},"uris":["http://www.mendeley.com/documents/?uuid=6961ec80-43b5-4891-8259-c4f9ab14b87a"]}],"mendeley":{"formattedCitation":"(Caro &lt;i&gt;et al.&lt;/i&gt; 2022)","plainTextFormattedCitation":"(Caro et al. 2022)","previouslyFormattedCitation":"(Caro &lt;i&gt;et al.&lt;/i&gt; 2022)"},"properties":{"noteIndex":0},"schema":"https://github.com/citation-style-language/schema/raw/master/csl-citation.json"}</w:instrText>
+      </w:r>
+      <w:r>
+        <w:fldChar w:fldCharType="separate"/>
+      </w:r>
+      <w:r>
+        <w:rPr>
+          <w:noProof/>
+        </w:rPr>
+        <w:t xml:space="preserve">(Caro </w:t>
+      </w:r>
+      <w:r>
+        <w:rPr>
           <w:i/>
           <w:noProof/>
         </w:rPr>
@@ -4536,85 +5040,57 @@
       </w:r>
       <w:r>
         <w:rPr>
-          <w:rFonts w:ascii="SFRM1095" w:hAnsi="SFRM1095" w:cs="SFRM1095"/>
-          <w:noProof/>
-        </w:rPr>
-        <w:t xml:space="preserve"> 2018; Alves </w:t>
-      </w:r>
-      <w:r>
-        <w:rPr>
-          <w:rFonts w:ascii="SFRM1095" w:hAnsi="SFRM1095" w:cs="SFRM1095"/>
-          <w:i/>
-          <w:noProof/>
-        </w:rPr>
-        <w:t>et al.</w:t>
-      </w:r>
-      <w:r>
-        <w:rPr>
-          <w:rFonts w:ascii="SFRM1095" w:hAnsi="SFRM1095" w:cs="SFRM1095"/>
-          <w:noProof/>
-        </w:rPr>
-        <w:t xml:space="preserve"> 2018)</w:t>
-      </w:r>
-      <w:r>
-        <w:rPr>
-          <w:rFonts w:ascii="SFRM1095" w:hAnsi="SFRM1095" w:cs="SFRM1095"/>
-        </w:rPr>
+          <w:noProof/>
+        </w:rPr>
+        <w:t xml:space="preserve"> 2022)</w:t>
+      </w:r>
+      <w:r>
         <w:fldChar w:fldCharType="end"/>
       </w:r>
       <w:r>
-        <w:rPr>
-          <w:rFonts w:ascii="SFRM1095" w:hAnsi="SFRM1095" w:cs="SFRM1095"/>
-        </w:rPr>
+        <w:t xml:space="preserve">, the first extinction of a mammal attributed to anthropogenic climate was reported in 2016 </w:t>
+      </w:r>
+      <w:r>
+        <w:fldChar w:fldCharType="begin" w:fldLock="1"/>
+      </w:r>
+      <w:r>
+        <w:instrText>ADDIN CSL_CITATION {"citationItems":[{"id":"ITEM-1","itemData":{"author":[{"dropping-particle":"","family":"Watson","given":"James","non-dropping-particle":"","parse-names":false,"suffix":""}],"container-title":"Nature","id":"ITEM-1","issue":"437","issued":{"date-parts":[["2016"]]},"title":"WORLD VIEW Bring climate change back from the future","type":"article-journal","volume":"534"},"uris":["http://www.mendeley.com/documents/?uuid=8f384185-ad10-4193-a83d-30bc81365ba0"]}],"mendeley":{"formattedCitation":"(Watson 2016)","plainTextFormattedCitation":"(Watson 2016)","previouslyFormattedCitation":"(Watson 2016)"},"properties":{"noteIndex":0},"schema":"https://github.com/citation-style-language/schema/raw/master/csl-citation.json"}</w:instrText>
+      </w:r>
+      <w:r>
+        <w:fldChar w:fldCharType="separate"/>
+      </w:r>
+      <w:r>
+        <w:rPr>
+          <w:noProof/>
+        </w:rPr>
+        <w:t>(Watson 2016)</w:t>
+      </w:r>
+      <w:r>
+        <w:fldChar w:fldCharType="end"/>
+      </w:r>
+      <w:r>
+        <w:t xml:space="preserve">, and future projections highlight that between 10% and 30% of vertebrate species could be locally lost by 2070 </w:t>
+      </w:r>
+      <w:r>
+        <w:fldChar w:fldCharType="begin" w:fldLock="1"/>
+      </w:r>
+      <w:r>
+        <w:instrText>ADDIN CSL_CITATION {"citationItems":[{"id":"ITEM-1","itemData":{"DOI":"10.1098/rspb.2018.0792","ISSN":"0962-8452","PMID":"29925617","author":[{"dropping-particle":"","family":"Newbold","given":"Tim","non-dropping-particle":"","parse-names":false,"suffix":""}],"container-title":"Proceedings of the Royal Society of London Series B, Biological Sciences","id":"ITEM-1","issued":{"date-parts":[["2018"]]},"page":"20180792","title":"Future effects of climate and land-use change on terrestrial vertebrate community diversity under different scenarios","type":"article-journal"},"uris":["http://www.mendeley.com/documents/?uuid=5ad4490d-ab29-4c11-a0d3-182715d806fa"]}],"mendeley":{"formattedCitation":"(Newbold 2018)","plainTextFormattedCitation":"(Newbold 2018)","previouslyFormattedCitation":"(Newbold 2018)"},"properties":{"noteIndex":0},"schema":"https://github.com/citation-style-language/schema/raw/master/csl-citation.json"}</w:instrText>
+      </w:r>
+      <w:r>
+        <w:fldChar w:fldCharType="separate"/>
+      </w:r>
+      <w:r>
+        <w:rPr>
+          <w:noProof/>
+        </w:rPr>
+        <w:t>(Newbold 2018)</w:t>
+      </w:r>
+      <w:r>
+        <w:fldChar w:fldCharType="end"/>
+      </w:r>
+      <w:r>
         <w:t>.</w:t>
-      </w:r>
-      <w:r>
-        <w:rPr>
-          <w:rFonts w:ascii="SFRM1095" w:hAnsi="SFRM1095" w:cs="SFRM1095"/>
-        </w:rPr>
-        <w:t xml:space="preserve"> </w:t>
-      </w:r>
-      <w:r>
-        <w:rPr>
-          <w:rFonts w:ascii="SFRM1095" w:hAnsi="SFRM1095" w:cs="SFRM1095"/>
-        </w:rPr>
-        <w:t>However, terrestrial vertebrates are highly threatened by human activities, wit</w:t>
-      </w:r>
-      <w:r>
-        <w:rPr>
-          <w:rFonts w:ascii="SFRM1095" w:hAnsi="SFRM1095" w:cs="SFRM1095"/>
-        </w:rPr>
-        <w:t>h ().</w:t>
-      </w:r>
-      <w:r>
-        <w:t>For instance, the latest Living Planet Report highlights that vertebrate populations have decreased by 70% on average since 1970 (). Percent of different groups classified -&gt; amphibians particularly threatened.</w:t>
-      </w:r>
-      <w:r>
-        <w:t xml:space="preserve"> </w:t>
-      </w:r>
-      <w:r>
-        <w:t xml:space="preserve">Vertebrate species are particularly threatened </w:t>
-      </w:r>
-      <w:r>
-        <w:fldChar w:fldCharType="begin" w:fldLock="1"/>
-      </w:r>
-      <w:r>
-        <w:instrText>ADDIN CSL_CITATION {"citationItems":[{"id":"ITEM-1","itemData":{"author":[{"dropping-particle":"","family":"Monastersky","given":"Richard","non-dropping-particle":"","parse-names":false,"suffix":""}],"container-title":"Nature","id":"ITEM-1","issued":{"date-parts":[["2014"]]},"page":"161","title":"Life - a status report","type":"article-journal","volume":"516"},"uris":["http://www.mendeley.com/documents/?uuid=f9377104-7642-4aef-a329-d082b027b2a4"]}],"mendeley":{"formattedCitation":"(Monastersky 2014)","plainTextFormattedCitation":"(Monastersky 2014)","previouslyFormattedCitation":"(Monastersky 2014)"},"properties":{"noteIndex":0},"schema":"https://github.com/citation-style-language/schema/raw/master/csl-citation.json"}</w:instrText>
-      </w:r>
-      <w:r>
-        <w:fldChar w:fldCharType="separate"/>
-      </w:r>
-      <w:r>
-        <w:rPr>
-          <w:noProof/>
-        </w:rPr>
-        <w:t>(Monastersky 2014)</w:t>
-      </w:r>
-      <w:r>
-        <w:fldChar w:fldCharType="end"/>
-      </w:r>
-      <w:r>
-        <w:t xml:space="preserve">. </w:t>
       </w:r>
     </w:p>
     <w:p>
@@ -4622,16 +5098,12 @@
         <w:spacing w:line="276" w:lineRule="auto"/>
         <w:jc w:val="both"/>
         <w:rPr>
-          <w:b/>
-          <w:bCs/>
-          <w:i/>
-          <w:iCs/>
-        </w:rPr>
-      </w:pPr>
-      <w:r>
-        <w:rPr>
-          <w:b/>
-          <w:bCs/>
+          <w:i/>
+          <w:iCs/>
+        </w:rPr>
+      </w:pPr>
+      <w:r>
+        <w:rPr>
           <w:i/>
           <w:iCs/>
         </w:rPr>
@@ -4640,43 +5112,873 @@
     </w:p>
     <w:p>
       <w:pPr>
-        <w:spacing w:line="276" w:lineRule="auto"/>
+        <w:autoSpaceDE w:val="0"/>
+        <w:autoSpaceDN w:val="0"/>
+        <w:adjustRightInd w:val="0"/>
+        <w:spacing w:after="0" w:line="276" w:lineRule="auto"/>
         <w:jc w:val="both"/>
       </w:pPr>
       <w:r>
-        <w:t>Despite the global average declines reported for vertebrate diversity (), not all species respond similarly to environmental changes. Past work has shown highlighted interspecific variation in species responses to land-use and climate change. For instance, past studies have underlined that some species may benefit from global changes, while others are projected to decline.</w:t>
-      </w:r>
-    </w:p>
-    <w:p>
-      <w:pPr>
-        <w:spacing w:line="276" w:lineRule="auto"/>
-        <w:jc w:val="both"/>
-      </w:pPr>
-      <w:r>
-        <w:t xml:space="preserve">The idea that species traits mediate species responses to environmental change was formalized in the “response-effect” framework in the 2000s (REFS), where traits that influence species responses to changes were termed “response traits”, and those that are implicated in ecological processes termed “effect traits”. This framework provides with a conceptual mechanistic understanding of how environmental changes can affect ecosystem processes through effect trait composition modification mediated by response traits. Although this framework initially built upon the field of plant ecology, response traits have also been identified in vertebrate species. </w:t>
-      </w:r>
-    </w:p>
-    <w:p>
-      <w:pPr>
-        <w:spacing w:line="276" w:lineRule="auto"/>
-        <w:jc w:val="both"/>
-      </w:pPr>
-      <w:r>
-        <w:t>In this thesis, I ask whether species traits are associated with species land-use responses and with species climate-change sensitivity, at global scales, and comparatively across the four terrestrial vertebrate classes. I explore some of the consequences of land-use change for ecosystem functioning.</w:t>
-      </w:r>
-    </w:p>
-    <w:p>
-      <w:pPr>
-        <w:spacing w:line="276" w:lineRule="auto"/>
-        <w:jc w:val="both"/>
-      </w:pPr>
-      <w:r>
-        <w:t>To this end, I use one of the most comprehensive database (the PREDICTS database, refs), to investigate the effects of land-use change on terrestrial vertebrates using a “space-for-time” substitution approach.</w:t>
-      </w:r>
-    </w:p>
-    <w:p>
-      <w:pPr>
-        <w:spacing w:line="276" w:lineRule="auto"/>
+        <w:t xml:space="preserve">Despite the global average declines reported for vertebrate </w:t>
+      </w:r>
+      <w:r>
+        <w:t>populations</w:t>
+      </w:r>
+      <w:r>
+        <w:t>, not all species respond similarly to environmental changes</w:t>
+      </w:r>
+      <w:r>
+        <w:t xml:space="preserve"> </w:t>
+      </w:r>
+      <w:r>
+        <w:fldChar w:fldCharType="begin" w:fldLock="1"/>
+      </w:r>
+      <w:r>
+        <w:instrText>ADDIN CSL_CITATION {"citationItems":[{"id":"ITEM-1","itemData":{"DOI":"10.1038/s41586-020-2920-6","ISSN":"14764687","PMID":"33208939","abstract":"Recent analyses have reported catastrophic global declines in vertebrate populations1,2. However, the distillation of many trends into a global mean index obscures the variation that can inform conservation measures and can be sensitive to analytical decisions. For example, previous analyses have estimated a mean vertebrate decline of more than 50% since 1970 (Living Planet Index2). Here we show, however, that this estimate is driven by less than 3% of vertebrate populations; if these extremely declining populations are excluded, the global trend switches to an increase. The sensitivity of global mean trends to outliers suggests that more informative indices are needed. We propose an alternative approach, which identifies clusters of extreme decline (or increase) that differ statistically from the majority of population trends. We show that, of taxonomic–geographic systems in the Living Planet Index, 16 systems contain clusters of extreme decline (comprising around 1% of populations; these extreme declines occur disproportionately in larger animals) and 7 contain extreme increases (around 0.4% of populations). The remaining 98.6% of populations across all systems showed no mean global trend. However, when analysed separately, three systems were declining strongly with high certainty (all in the Indo-Pacific region) and seven were declining strongly but with less certainty (mostly reptile and amphibian groups). Accounting for extreme clusters fundamentally alters the interpretation of global vertebrate trends and should be used to help to prioritize conservation efforts.","author":[{"dropping-particle":"","family":"Leung","given":"Brian","non-dropping-particle":"","parse-names":false,"suffix":""},{"dropping-particle":"","family":"Hargreaves","given":"Anna L.","non-dropping-particle":"","parse-names":false,"suffix":""},{"dropping-particle":"","family":"Greenberg","given":"Dan A.","non-dropping-particle":"","parse-names":false,"suffix":""},{"dropping-particle":"","family":"McGill","given":"Brian","non-dropping-particle":"","parse-names":false,"suffix":""},{"dropping-particle":"","family":"Dornelas","given":"Maria","non-dropping-particle":"","parse-names":false,"suffix":""},{"dropping-particle":"","family":"Freeman","given":"Robin","non-dropping-particle":"","parse-names":false,"suffix":""}],"container-title":"Nature","id":"ITEM-1","issue":"7837","issued":{"date-parts":[["2020"]]},"page":"267-271","publisher":"Springer US","title":"Clustered versus catastrophic global vertebrate declines","type":"article-journal","volume":"588"},"uris":["http://www.mendeley.com/documents/?uuid=ede4379f-476f-4079-967e-527668f5640f"]},{"id":"ITEM-2","itemData":{"DOI":"10.1111/ele.13242","ISSN":"14610248","PMID":"30874368","abstract":"Scientists disagree about the nature of biodiversity change. While there is evidence for widespread declines from population surveys, assemblage surveys reveal a mix of declines and increases. These conflicting conclusions may be caused by the use of different metrics: assemblage metrics may average out drastic changes in individual populations. Alternatively, differences may arise from data sources: populations monitored individually, versus whole-assemblage monitoring. To test these hypotheses, we estimated population change metrics using assemblage data. For a set of 23 241 populations, 16 009 species, in 158 assemblages, we detected significantly accelerating extinction and colonisation rates, with both rates being approximately balanced. Most populations (85%) did not show significant trends in abundance, and those that did were balanced between winners (8%) and losers (7%). Thus, population metrics estimated with assemblage data are commensurate with assemblage metrics and reveal sustained and increasing species turnover.","author":[{"dropping-particle":"","family":"Dornelas","given":"Maria","non-dropping-particle":"","parse-names":false,"suffix":""},{"dropping-particle":"","family":"Gotelli","given":"Nicholas J.","non-dropping-particle":"","parse-names":false,"suffix":""},{"dropping-particle":"","family":"Shimadzu","given":"Hideyasu","non-dropping-particle":"","parse-names":false,"suffix":""},{"dropping-particle":"","family":"Moyes","given":"Faye","non-dropping-particle":"","parse-names":false,"suffix":""},{"dropping-particle":"","family":"Magurran","given":"Anne E.","non-dropping-particle":"","parse-names":false,"suffix":""},{"dropping-particle":"","family":"McGill","given":"Brian J.","non-dropping-particle":"","parse-names":false,"suffix":""}],"container-title":"Ecology Letters","id":"ITEM-2","issue":"5","issued":{"date-parts":[["2019"]]},"page":"847-854","title":"A balance of winners and losers in the Anthropocene","type":"article-journal","volume":"22"},"uris":["http://www.mendeley.com/documents/?uuid=f3eaca26-3466-4b79-bf18-04e44c40b045"]}],"mendeley":{"formattedCitation":"(Dornelas &lt;i&gt;et al.&lt;/i&gt; 2019; Leung &lt;i&gt;et al.&lt;/i&gt; 2020)","plainTextFormattedCitation":"(Dornelas et al. 2019; Leung et al. 2020)","previouslyFormattedCitation":"(Dornelas &lt;i&gt;et al.&lt;/i&gt; 2019; Leung &lt;i&gt;et al.&lt;/i&gt; 2020)"},"properties":{"noteIndex":0},"schema":"https://github.com/citation-style-language/schema/raw/master/csl-citation.json"}</w:instrText>
+      </w:r>
+      <w:r>
+        <w:fldChar w:fldCharType="separate"/>
+      </w:r>
+      <w:r>
+        <w:rPr>
+          <w:noProof/>
+        </w:rPr>
+        <w:t xml:space="preserve">(Dornelas </w:t>
+      </w:r>
+      <w:r>
+        <w:rPr>
+          <w:i/>
+          <w:noProof/>
+        </w:rPr>
+        <w:t>et al.</w:t>
+      </w:r>
+      <w:r>
+        <w:rPr>
+          <w:noProof/>
+        </w:rPr>
+        <w:t xml:space="preserve"> 2019; Leung </w:t>
+      </w:r>
+      <w:r>
+        <w:rPr>
+          <w:i/>
+          <w:noProof/>
+        </w:rPr>
+        <w:t>et al.</w:t>
+      </w:r>
+      <w:r>
+        <w:rPr>
+          <w:noProof/>
+        </w:rPr>
+        <w:t xml:space="preserve"> 2020)</w:t>
+      </w:r>
+      <w:r>
+        <w:fldChar w:fldCharType="end"/>
+      </w:r>
+      <w:r>
+        <w:t>: while s</w:t>
+      </w:r>
+      <w:r>
+        <w:t>ome species are projected to decline</w:t>
+      </w:r>
+      <w:r>
+        <w:t xml:space="preserve">, others </w:t>
+      </w:r>
+      <w:r>
+        <w:t>may benefit from global changes</w:t>
+      </w:r>
+      <w:r>
+        <w:t xml:space="preserve"> </w:t>
+      </w:r>
+      <w:r>
+        <w:fldChar w:fldCharType="begin" w:fldLock="1"/>
+      </w:r>
+      <w:r>
+        <w:instrText>ADDIN CSL_CITATION {"citationItems":[{"id":"ITEM-1","itemData":{"DOI":"10.1371/journal.pbio.2006841","ISSN":"15457885","abstract":"Human use of the land (for agriculture and settlements) has a substantial negative effect on biodiversity globally. However, not all species are adversely affected by land use, and indeed, some benefit from the creation of novel habitat. Geographically rare species may be more negatively affected by land use than widespread species, but data limitations have so far prevented global multi-clade assessments of land-use effects on narrow-ranged and widespread species. We analyse a large, global database to show consistent differences in assemblage composition. Compared with natural habitat, assemblages in disturbed habitats have more widespread species on average, especially in urban areas and the tropics. All else being equal, this result means that human land use is homogenizing assemblage composition across space. Disturbed habitats show both reduced abundances of narrow-ranged species and increased abundances of widespread species. Our results are very important for biodiversity conservation because narrow-ranged species are typically at higher risk of extinction than widespread species. Furthermore, the shift to more widespread species may also affect ecosystem functioning by reducing both the contribution of rare species and the diversity of species’ responses to environmental changes among local assemblages.","author":[{"dropping-particle":"","family":"Newbold","given":"Tim","non-dropping-particle":"","parse-names":false,"suffix":""},{"dropping-particle":"","family":"Hudson","given":"Lawrence N.","non-dropping-particle":"","parse-names":false,"suffix":""},{"dropping-particle":"","family":"Contu","given":"Sara","non-dropping-particle":"","parse-names":false,"suffix":""},{"dropping-particle":"","family":"Hill","given":"Samantha L.L.","non-dropping-particle":"","parse-names":false,"suffix":""},{"dropping-particle":"","family":"Beck","given":"Jan","non-dropping-particle":"","parse-names":false,"suffix":""},{"dropping-particle":"","family":"Liu","given":"Yunhui","non-dropping-particle":"","parse-names":false,"suffix":""},{"dropping-particle":"","family":"Meyer","given":"Carsten","non-dropping-particle":"","parse-names":false,"suffix":""},{"dropping-particle":"","family":"Phillips","given":"Helen R.P.","non-dropping-particle":"","parse-names":false,"suffix":""},{"dropping-particle":"","family":"Scharlemann","given":"Jörn P.W.","non-dropping-particle":"","parse-names":false,"suffix":""},{"dropping-particle":"","family":"Purvis","given":"Andy","non-dropping-particle":"","parse-names":false,"suffix":""}],"container-title":"PLoS Biology","id":"ITEM-1","issued":{"date-parts":[["2018"]]},"title":"Widespread winners and narrow-ranged losers: Land use homogenizes biodiversity in local assemblages worldwide","type":"article-journal"},"uris":["http://www.mendeley.com/documents/?uuid=e8f87429-3bb5-4989-9091-684f656fc7fe"]},{"id":"ITEM-2","itemData":{"DOI":"10.1038/502007a","ISSN":"00280836","PMID":"24091946","author":[{"dropping-particle":"","family":"Thomas","given":"Chris D.","non-dropping-particle":"","parse-names":false,"suffix":""}],"container-title":"Nature","id":"ITEM-2","issue":"7469","issued":{"date-parts":[["2013"]]},"page":"7","title":"The Anthropocene could raise biological diversity","type":"article-journal","volume":"502"},"uris":["http://www.mendeley.com/documents/?uuid=ed8d7569-6510-439c-bf1b-57e89de633d7"]}],"mendeley":{"formattedCitation":"(Thomas 2013; Newbold &lt;i&gt;et al.&lt;/i&gt; 2018)","plainTextFormattedCitation":"(Thomas 2013; Newbold et al. 2018)","previouslyFormattedCitation":"(Thomas 2013; Newbold &lt;i&gt;et al.&lt;/i&gt; 2018)"},"properties":{"noteIndex":0},"schema":"https://github.com/citation-style-language/schema/raw/master/csl-citation.json"}</w:instrText>
+      </w:r>
+      <w:r>
+        <w:fldChar w:fldCharType="separate"/>
+      </w:r>
+      <w:r>
+        <w:rPr>
+          <w:noProof/>
+        </w:rPr>
+        <w:t xml:space="preserve">(Thomas 2013; Newbold </w:t>
+      </w:r>
+      <w:r>
+        <w:rPr>
+          <w:i/>
+          <w:noProof/>
+        </w:rPr>
+        <w:t>et al.</w:t>
+      </w:r>
+      <w:r>
+        <w:rPr>
+          <w:noProof/>
+        </w:rPr>
+        <w:t xml:space="preserve"> 2018)</w:t>
+      </w:r>
+      <w:r>
+        <w:fldChar w:fldCharType="end"/>
+      </w:r>
+      <w:r>
+        <w:t xml:space="preserve">. </w:t>
+      </w:r>
+      <w:r>
+        <w:t xml:space="preserve">One of the reasons why species differ in their ability to cope with disturbances is that species present different intrinsic characteristics, or traits. Although the formal definition of ‘a trait’ can vary depending on studies, in this thesis, I consider traits to be characteristics measurable at the organismal level, that likely influence organismal fitness and performance (this is the definition adopted in </w:t>
+      </w:r>
+      <w:r>
+        <w:fldChar w:fldCharType="begin" w:fldLock="1"/>
+      </w:r>
+      <w:r>
+        <w:instrText>ADDIN CSL_CITATION {"citationItems":[{"id":"ITEM-1","itemData":{"DOI":"10.1016/j.tree.2006.02.002","ISBN":"0169-5347","ISSN":"01695347","PMID":"16701083","abstract":"There is considerable debate about whether community ecology will ever produce general principles. We suggest here that this can be achieved but that community ecology has lost its way by focusing on pairwise species interactions independent of the environment. We assert that community ecology should return to an emphasis on four themes that are tied together by a two-step process: how the fundamental niche is governed by functional traits within the context of abiotic environmental gradients; and how the interaction between traits and fundamental niches maps onto the realized niche in the context of a biotic interaction milieu. We suggest this approach can create a more quantitative and predictive science that can more readily address issues of global change. © 2006 Elsevier Ltd. All rights reserved.","author":[{"dropping-particle":"","family":"McGill","given":"Brian J.","non-dropping-particle":"","parse-names":false,"suffix":""},{"dropping-particle":"","family":"Enquist","given":"Brian J.","non-dropping-particle":"","parse-names":false,"suffix":""},{"dropping-particle":"","family":"Weiher","given":"Evan","non-dropping-particle":"","parse-names":false,"suffix":""},{"dropping-particle":"","family":"Westoby","given":"Mark","non-dropping-particle":"","parse-names":false,"suffix":""}],"container-title":"Trends in Ecology and Evolution","id":"ITEM-1","issued":{"date-parts":[["2006"]]},"title":"Rebuilding community ecology from functional traits","type":"article-journal"},"uris":["http://www.mendeley.com/documents/?uuid=499b0b83-d175-4b41-95b8-2620ba5b13c4"]}],"mendeley":{"formattedCitation":"(McGill &lt;i&gt;et al.&lt;/i&gt; 2006)","manualFormatting":"McGill et al. (2006)","plainTextFormattedCitation":"(McGill et al. 2006)","previouslyFormattedCitation":"(McGill &lt;i&gt;et al.&lt;/i&gt; 2006)"},"properties":{"noteIndex":0},"schema":"https://github.com/citation-style-language/schema/raw/master/csl-citation.json"}</w:instrText>
+      </w:r>
+      <w:r>
+        <w:fldChar w:fldCharType="separate"/>
+      </w:r>
+      <w:r>
+        <w:rPr>
+          <w:noProof/>
+        </w:rPr>
+        <w:t xml:space="preserve">McGill </w:t>
+      </w:r>
+      <w:r>
+        <w:rPr>
+          <w:i/>
+          <w:noProof/>
+        </w:rPr>
+        <w:t>et al.</w:t>
+      </w:r>
+      <w:r>
+        <w:rPr>
+          <w:noProof/>
+        </w:rPr>
+        <w:t xml:space="preserve"> </w:t>
+      </w:r>
+      <w:r>
+        <w:rPr>
+          <w:noProof/>
+        </w:rPr>
+        <w:t>(</w:t>
+      </w:r>
+      <w:r>
+        <w:rPr>
+          <w:noProof/>
+        </w:rPr>
+        <w:t>2006)</w:t>
+      </w:r>
+      <w:r>
+        <w:fldChar w:fldCharType="end"/>
+      </w:r>
+      <w:r>
+        <w:t xml:space="preserve">). </w:t>
+      </w:r>
+      <w:r>
+        <w:t>The idea that species traits mediate species responses to environmental change was formali</w:t>
+      </w:r>
+      <w:r>
+        <w:t>s</w:t>
+      </w:r>
+      <w:r>
+        <w:t>ed in the “response-effect” framework</w:t>
+      </w:r>
+      <w:r>
+        <w:t xml:space="preserve">, developed on the grounds of plant ecology </w:t>
+      </w:r>
+      <w:r>
+        <w:fldChar w:fldCharType="begin" w:fldLock="1"/>
+      </w:r>
+      <w:r>
+        <w:instrText>ADDIN CSL_CITATION {"citationItems":[{"id":"ITEM-1","itemData":{"DOI":"10.1046/j.1365-2435.2002.00664.x","ISBN":"0269-8463","ISSN":"02698463","PMID":"2026","abstract":"1. The concept of plant functional type proposes that species can be grouped accord- ing to common responses to the environment and/or common effects on ecosystem processes. However, the knowledge of relationships between traits associated with the response of plants to environmental factors such as resources and disturbances (response traits), and traits that determine effects of plants on ecosystem functions (effect traits), such as biogeochemical cycling or propensity to disturbance, remains rudimentary. 2. We present a framework using concepts and results from community ecology, ecosystem ecology and evolutionary biology to provide this linkage. Ecosystem func- tioning is the end result of the operation of multiple environmental filters in a hierarchy of scales which, by selecting individuals with appropriate responses, result in assem- blages with varying trait composition. Functional linkages and trade-offs among traits, each of which relates to one or several processes, determine whether or not filtering by different factors gives a match, and whether ecosystem effects can be easily deduced from the knowledge of the filters. 3. To illustrate this framework we analyse a set of key environmental factors and ecosystem processes. While traits associated with response to nutrient gradients strongly overlapped with those determining net primary production, little direct overlap was found between response to fire and flammability. 4. We hypothesize that these patterns reflect general trends. Responses to resource availability would be determined by traits that are also involved in biogeochemical cycling, because both these responses and effects are driven by the trade-off between acquisition and conservation. On the other hand, regeneration and demographic traits associated with response to disturbance, which are known to have little connection with adult traits involved in plant ecophysiology, would be of little relevance to ecosystem processes. 5. This framework is likely to be broadly applicable, although caution must be exer- cised to use trait linkages and trade-offs appropriate to the scale, environmental con- ditions and evolutionary context. It may direct the selection of plant functional types for vegetation models at a range of scales, and help with the design of experimental studies of relationships between plant diversity and ecosystem properties.","author":[{"dropping-particle":"","family":"Lavorel","given":"S.","non-dropping-particle":"","parse-names":false,"suffix":""},{"dropping-particle":"","family":"Garnier","given":"E.","non-dropping-particle":"","parse-names":false,"suffix":""}],"container-title":"Functional Ecology","id":"ITEM-1","issued":{"date-parts":[["2002"]]},"title":"Predicting changes in community composition and ecosystem functioning from plant traits: Revisiting the Holy Grail","type":"article"},"uris":["http://www.mendeley.com/documents/?uuid=35d5280d-b04c-497b-8e60-2dae8757323c"]}],"mendeley":{"formattedCitation":"(Lavorel &amp; Garnier 2002)","plainTextFormattedCitation":"(Lavorel &amp; Garnier 2002)","previouslyFormattedCitation":"(Lavorel &amp; Garnier 2002)"},"properties":{"noteIndex":0},"schema":"https://github.com/citation-style-language/schema/raw/master/csl-citation.json"}</w:instrText>
+      </w:r>
+      <w:r>
+        <w:fldChar w:fldCharType="separate"/>
+      </w:r>
+      <w:r>
+        <w:rPr>
+          <w:noProof/>
+        </w:rPr>
+        <w:t>(Lavorel &amp; Garnier 2002)</w:t>
+      </w:r>
+      <w:r>
+        <w:fldChar w:fldCharType="end"/>
+      </w:r>
+      <w:r>
+        <w:t xml:space="preserve">, where traits that influence species responses to </w:t>
+      </w:r>
+      <w:r>
+        <w:t xml:space="preserve">environmental </w:t>
+      </w:r>
+      <w:r>
+        <w:t>change were termed “response traits”</w:t>
+      </w:r>
+      <w:r>
+        <w:t xml:space="preserve"> (</w:t>
+      </w:r>
+      <w:r>
+        <w:t xml:space="preserve">and those that </w:t>
+      </w:r>
+      <w:r>
+        <w:t>underpin</w:t>
+      </w:r>
+      <w:r>
+        <w:t xml:space="preserve"> ecological processes </w:t>
+      </w:r>
+      <w:r>
+        <w:t xml:space="preserve">were </w:t>
+      </w:r>
+      <w:r>
+        <w:t>termed “effect traits”</w:t>
+      </w:r>
+      <w:r>
+        <w:t>)</w:t>
+      </w:r>
+      <w:r>
+        <w:t>.</w:t>
+      </w:r>
+      <w:r>
+        <w:rPr>
+          <w:rFonts w:ascii="SFRM1095" w:hAnsi="SFRM1095" w:cs="SFRM1095"/>
+        </w:rPr>
+        <w:t xml:space="preserve"> </w:t>
+      </w:r>
+      <w:r>
+        <w:t xml:space="preserve">One of the appeals of trait-based approaches is that individual species are no longer the fundamental unit of biodiversity investigations. Rather, traits become the focus and act as “common currencies” across species, which is of particular interest for conservation when long-term population data are lacking. Indeed, if </w:t>
+      </w:r>
+      <w:r>
+        <w:rPr>
+          <w:rFonts w:ascii="SFRM1095" w:hAnsi="SFRM1095" w:cs="SFRM1095"/>
+        </w:rPr>
+        <w:t xml:space="preserve">species’ responses to human threats consistently relate to certain traits, it may be possible to generalise patterns and estimate the responses of species for which population data is not available </w:t>
+      </w:r>
+      <w:r>
+        <w:rPr>
+          <w:rFonts w:ascii="SFRM1095" w:hAnsi="SFRM1095" w:cs="SFRM1095"/>
+        </w:rPr>
+        <w:fldChar w:fldCharType="begin" w:fldLock="1"/>
+      </w:r>
+      <w:r>
+        <w:rPr>
+          <w:rFonts w:ascii="SFRM1095" w:hAnsi="SFRM1095" w:cs="SFRM1095"/>
+        </w:rPr>
+        <w:instrText>ADDIN CSL_CITATION {"citationItems":[{"id":"ITEM-1","itemData":{"DOI":"10.1899/12-092.1","ISBN":"2161-9549","ISSN":"2161-9549","PMID":"3088","abstract":"Nog steeds een beetje vaag artikel. Maar wel iets meer duidelijkheid over maken van LHS. Vooral veel motivatie waarom deze methode goed is.","author":[{"dropping-particle":"","family":"Verberk","given":"W. C. E. P.","non-dropping-particle":"","parse-names":false,"suffix":""},{"dropping-particle":"","family":"Noordwijk","given":"C. G. E.","non-dropping-particle":"van","parse-names":false,"suffix":""},{"dropping-particle":"","family":"Hildrew","given":"A. G.","non-dropping-particle":"","parse-names":false,"suffix":""}],"container-title":"Freshwater Science","id":"ITEM-1","issued":{"date-parts":[["2013"]]},"title":"Delivering on a promise: integrating species traits to transform descriptive community ecology into a predictive science","type":"article-journal"},"uris":["http://www.mendeley.com/documents/?uuid=947c6fb2-db58-4771-a31c-ad9c9b8d3988"]}],"mendeley":{"formattedCitation":"(Verberk &lt;i&gt;et al.&lt;/i&gt; 2013)","plainTextFormattedCitation":"(Verberk et al. 2013)","previouslyFormattedCitation":"(Verberk &lt;i&gt;et al.&lt;/i&gt; 2013)"},"properties":{"noteIndex":0},"schema":"https://github.com/citation-style-language/schema/raw/master/csl-citation.json"}</w:instrText>
+      </w:r>
+      <w:r>
+        <w:rPr>
+          <w:rFonts w:ascii="SFRM1095" w:hAnsi="SFRM1095" w:cs="SFRM1095"/>
+        </w:rPr>
+        <w:fldChar w:fldCharType="separate"/>
+      </w:r>
+      <w:r>
+        <w:rPr>
+          <w:rFonts w:ascii="SFRM1095" w:hAnsi="SFRM1095" w:cs="SFRM1095"/>
+          <w:noProof/>
+        </w:rPr>
+        <w:t xml:space="preserve">(Verberk </w:t>
+      </w:r>
+      <w:r>
+        <w:rPr>
+          <w:rFonts w:ascii="SFRM1095" w:hAnsi="SFRM1095" w:cs="SFRM1095"/>
+          <w:i/>
+          <w:noProof/>
+        </w:rPr>
+        <w:t>et al.</w:t>
+      </w:r>
+      <w:r>
+        <w:rPr>
+          <w:rFonts w:ascii="SFRM1095" w:hAnsi="SFRM1095" w:cs="SFRM1095"/>
+          <w:noProof/>
+        </w:rPr>
+        <w:t xml:space="preserve"> 2013)</w:t>
+      </w:r>
+      <w:r>
+        <w:rPr>
+          <w:rFonts w:ascii="SFRM1095" w:hAnsi="SFRM1095" w:cs="SFRM1095"/>
+        </w:rPr>
+        <w:fldChar w:fldCharType="end"/>
+      </w:r>
+      <w:r>
+        <w:rPr>
+          <w:rFonts w:ascii="SFRM1095" w:hAnsi="SFRM1095" w:cs="SFRM1095"/>
+        </w:rPr>
+        <w:t xml:space="preserve">. As such, traits have been used </w:t>
+      </w:r>
+      <w:r>
+        <w:t xml:space="preserve">to assess species vulnerability to global changes (in particular to climate change; </w:t>
+      </w:r>
+      <w:r>
+        <w:fldChar w:fldCharType="begin" w:fldLock="1"/>
+      </w:r>
+      <w:r>
+        <w:instrText>ADDIN CSL_CITATION {"citationItems":[{"id":"ITEM-1","itemData":{"DOI":"10.1038/nclimate2448","ISBN":"1758-678X","ISSN":"17586798","PMID":"23347591","abstract":"The effects of climate change on biodiversity are increasingly well documented, and many methods have been developed to assess species’ vulnerability to climatic changes, both ongoing and projected in the coming decades. To minimize global biodiversity losses, conservationists need to identify those species that are likely to be most vulnerable to the impacts of climate change. In this Review, we summarize different currencies used for assessing species’ climate change vulnerability. We describe three main approaches used to derive these currencies (correlative, mechanistic and trait-based), and their associated data requirements, spatial and temporal scales of application and modelling methods. We identify strengths and weaknesses of the approaches and highlight the sources of uncertainty inherent in each method that limit projection reliability. Finally, we provide guidance for conservation practitioners in selecting the most appropriate approach(es) for their planning needs and highlight priority areas for further assessments.","author":[{"dropping-particle":"","family":"Pacifici","given":"Michela","non-dropping-particle":"","parse-names":false,"suffix":""},{"dropping-particle":"","family":"Foden","given":"Wendy B.","non-dropping-particle":"","parse-names":false,"suffix":""},{"dropping-particle":"","family":"Visconti","given":"Piero","non-dropping-particle":"","parse-names":false,"suffix":""},{"dropping-particle":"","family":"Watson","given":"James E.M.","non-dropping-particle":"","parse-names":false,"suffix":""},{"dropping-particle":"","family":"Butchart","given":"Stuart H.M.","non-dropping-particle":"","parse-names":false,"suffix":""},{"dropping-particle":"","family":"Kovacs","given":"Kit M.","non-dropping-particle":"","parse-names":false,"suffix":""},{"dropping-particle":"","family":"Scheffers","given":"Brett R.","non-dropping-particle":"","parse-names":false,"suffix":""},{"dropping-particle":"","family":"Hole","given":"David G.","non-dropping-particle":"","parse-names":false,"suffix":""},{"dropping-particle":"","family":"Martin","given":"Tara G.","non-dropping-particle":"","parse-names":false,"suffix":""},{"dropping-particle":"","family":"Akçakaya","given":"H. Resit","non-dropping-particle":"","parse-names":false,"suffix":""},{"dropping-particle":"","family":"Corlett","given":"Richard T.","non-dropping-particle":"","parse-names":false,"suffix":""},{"dropping-particle":"","family":"Huntley","given":"Brian","non-dropping-particle":"","parse-names":false,"suffix":""},{"dropping-particle":"","family":"Bickford","given":"David","non-dropping-particle":"","parse-names":false,"suffix":""},{"dropping-particle":"","family":"Carr","given":"Jamie A.","non-dropping-particle":"","parse-names":false,"suffix":""},{"dropping-particle":"","family":"Hoffmann","given":"Ary A.","non-dropping-particle":"","parse-names":false,"suffix":""},{"dropping-particle":"","family":"Midgley","given":"Guy F.","non-dropping-particle":"","parse-names":false,"suffix":""},{"dropping-particle":"","family":"Pearce-Kelly","given":"Paul","non-dropping-particle":"","parse-names":false,"suffix":""},{"dropping-particle":"","family":"Pearson","given":"Richard G.","non-dropping-particle":"","parse-names":false,"suffix":""},{"dropping-particle":"","family":"Williams","given":"Stephen E.","non-dropping-particle":"","parse-names":false,"suffix":""},{"dropping-particle":"","family":"Willis","given":"Stephen G.","non-dropping-particle":"","parse-names":false,"suffix":""},{"dropping-particle":"","family":"Young","given":"Bruce","non-dropping-particle":"","parse-names":false,"suffix":""},{"dropping-particle":"","family":"Rondinini","given":"Carlo","non-dropping-particle":"","parse-names":false,"suffix":""}],"container-title":"Nature Climate Change","id":"ITEM-1","issued":{"date-parts":[["2015"]]},"title":"Assessing species vulnerability to climate change","type":"article"},"uris":["http://www.mendeley.com/documents/?uuid=bb92bc1a-9fa2-40cd-a736-87a449ffb003"]},{"id":"ITEM-2","itemData":{"DOI":"10.1371/journal.pone.0065427","ISBN":"19326203","ISSN":"19326203","PMID":"23950785","abstract":"Climate change will have far-reaching impacts on biodiversity, including increasing extinction rates. Current approaches to quantifying such impacts focus on measuring exposure to climatic change and largely ignore the biological differences between species that may significantly increase or reduce their vulnerability. To address this, we present a framework for assessing three dimensions of climate change vulnerability, namely sensitivity, exposure and adaptive capacity; this draws on species' biological traits and their modeled exposure to projected climatic changes. In the largest such assessment to date, we applied this approach to each of the world's birds, amphibians and corals (16,857 species). The resulting assessments identify the species with greatest relative vulnerability to climate change and the geographic areas in which they are concentrated, including the Amazon basin for amphibians and birds, and the central Indo-west Pacific (Coral Triangle) for corals. We found that high concentration areas for species with traits conferring highest sensitivity and lowest adaptive capacity differ from those of highly exposed species, and we identify areas where exposure-based assessments alone may over or under-estimate climate change impacts. We found that 608-851 bird (6-9%), 670-933 amphibian (11-15%), and 47-73 coral species (6-9%) are both highly climate change vulnerable and already threatened with extinction on the IUCN Red List. The remaining highly climate change vulnerable species represent new priorities for conservation. Fewer species are highly climate change vulnerable under lower IPCC SRES emissions scenarios, indicating that reducing greenhouse emissions will reduce climate change driven extinctions. Our study answers the growing call for a more biologically and ecologically inclusive approach to assessing climate change vulnerability. By facilitating independent assessment of the three dimensions of climate change vulnerability, our approach can be used to devise species and area-specific conservation interventions and indices. The priorities we identify will strengthen global strategies to mitigate climate change impacts.","author":[{"dropping-particle":"","family":"Foden","given":"Wendy B.","non-dropping-particle":"","parse-names":false,"suffix":""},{"dropping-particle":"","family":"Butchart","given":"Stuart H M","non-dropping-particle":"","parse-names":false,"suffix":""},{"dropping-particle":"","family":"Stuart","given":"Simon N.","non-dropping-particle":"","parse-names":false,"suffix":""},{"dropping-particle":"","family":"Vié","given":"Jean Christophe","non-dropping-particle":"","parse-names":false,"suffix":""},{"dropping-particle":"","family":"Akçakaya","given":"H. Resit","non-dropping-particle":"","parse-names":false,"suffix":""},{"dropping-particle":"","family":"Angulo","given":"Ariadne","non-dropping-particle":"","parse-names":false,"suffix":""},{"dropping-particle":"","family":"DeVantier","given":"Lyndon M.","non-dropping-particle":"","parse-names":false,"suffix":""},{"dropping-particle":"","family":"Gutsche","given":"Alexander","non-dropping-particle":"","parse-names":false,"suffix":""},{"dropping-particle":"","family":"Turak","given":"Emre","non-dropping-particle":"","parse-names":false,"suffix":""},{"dropping-particle":"","family":"Cao","given":"Long","non-dropping-particle":"","parse-names":false,"suffix":""},{"dropping-particle":"","family":"Donner","given":"Simon D.","non-dropping-particle":"","parse-names":false,"suffix":""},{"dropping-particle":"","family":"Katariya","given":"Vineet","non-dropping-particle":"","parse-names":false,"suffix":""},{"dropping-particle":"","family":"Bernard","given":"Rodolphe","non-dropping-particle":"","parse-names":false,"suffix":""},{"dropping-particle":"","family":"Holland","given":"Robert A.","non-dropping-particle":"","parse-names":false,"suffix":""},{"dropping-particle":"","family":"Hughes","given":"Adrian F.","non-dropping-particle":"","parse-names":false,"suffix":""},{"dropping-particle":"","family":"O'Hanlon","given":"Susannah E.","non-dropping-particle":"","parse-names":false,"suffix":""},{"dropping-particle":"","family":"Garnett","given":"Stephen T.","non-dropping-particle":"","parse-names":false,"suffix":""},{"dropping-particle":"","family":"Şekercioǧlu","given":"Çagan H.","non-dropping-particle":"","parse-names":false,"suffix":""},{"dropping-particle":"","family":"Mace","given":"Georgina M.","non-dropping-particle":"","parse-names":false,"suffix":""}],"container-title":"PLoS ONE","id":"ITEM-2","issued":{"date-parts":[["2013"]]},"title":"Identifying the World's Most Climate Change Vulnerable Species: A Systematic Trait-Based Assessment of all Birds, Amphibians and Corals","type":"article-journal"},"uris":["http://www.mendeley.com/documents/?uuid=7f1bed0b-48f5-44b2-a8e9-58d0d8259a01"]}],"mendeley":{"formattedCitation":"(Foden &lt;i&gt;et al.&lt;/i&gt; 2013; Pacifici &lt;i&gt;et al.&lt;/i&gt; 2015)","manualFormatting":"Foden et al. (2013); Pacifici et al. (2015)","plainTextFormattedCitation":"(Foden et al. 2013; Pacifici et al. 2015)","previouslyFormattedCitation":"(Foden &lt;i&gt;et al.&lt;/i&gt; 2013; Pacifici &lt;i&gt;et al.&lt;/i&gt; 2015)"},"properties":{"noteIndex":0},"schema":"https://github.com/citation-style-language/schema/raw/master/csl-citation.json"}</w:instrText>
+      </w:r>
+      <w:r>
+        <w:fldChar w:fldCharType="separate"/>
+      </w:r>
+      <w:r>
+        <w:rPr>
+          <w:noProof/>
+        </w:rPr>
+        <w:t xml:space="preserve">Foden </w:t>
+      </w:r>
+      <w:r>
+        <w:rPr>
+          <w:i/>
+          <w:noProof/>
+        </w:rPr>
+        <w:t>et al.</w:t>
+      </w:r>
+      <w:r>
+        <w:rPr>
+          <w:noProof/>
+        </w:rPr>
+        <w:t xml:space="preserve"> </w:t>
+      </w:r>
+      <w:r>
+        <w:rPr>
+          <w:noProof/>
+        </w:rPr>
+        <w:t>(</w:t>
+      </w:r>
+      <w:r>
+        <w:rPr>
+          <w:noProof/>
+        </w:rPr>
+        <w:t>2013</w:t>
+      </w:r>
+      <w:r>
+        <w:rPr>
+          <w:noProof/>
+        </w:rPr>
+        <w:t>)</w:t>
+      </w:r>
+      <w:r>
+        <w:rPr>
+          <w:noProof/>
+        </w:rPr>
+        <w:t xml:space="preserve">; Pacifici </w:t>
+      </w:r>
+      <w:r>
+        <w:rPr>
+          <w:i/>
+          <w:noProof/>
+        </w:rPr>
+        <w:t>et al.</w:t>
+      </w:r>
+      <w:r>
+        <w:rPr>
+          <w:noProof/>
+        </w:rPr>
+        <w:t xml:space="preserve"> </w:t>
+      </w:r>
+      <w:r>
+        <w:rPr>
+          <w:noProof/>
+        </w:rPr>
+        <w:t>(</w:t>
+      </w:r>
+      <w:r>
+        <w:rPr>
+          <w:noProof/>
+        </w:rPr>
+        <w:t>2015)</w:t>
+      </w:r>
+      <w:r>
+        <w:fldChar w:fldCharType="end"/>
+      </w:r>
+      <w:r>
+        <w:t xml:space="preserve">), with frameworks assuming that species traits predict species sensitivity to environmental change. A number of studies have focused on explaining species extinction risk with traits </w:t>
+      </w:r>
+      <w:r>
+        <w:fldChar w:fldCharType="begin" w:fldLock="1"/>
+      </w:r>
+      <w:r>
+        <w:instrText>ADDIN CSL_CITATION {"citationItems":[{"id":"ITEM-1","itemData":{"DOI":"10.1016/j.crvi.2011.01.005","ISSN":"17683238","abstract":"Examples of the impact of human activities on Vertebrate populations abound, with famous cases of extinction. This article reviews how and why Vertebrates are affected by the various components of global change. The effect of direct exploitation, while strong, is currently superseded by changes in use of all sorts, while climate change has started having significant effects on some Vertebrate populations. The low maximum growth rate of Vertebrate populations makes them particularly sensitive to global change, while they contribute relatively modestly to major ecosystem services. One may conclude that unless they are considered as sentinels of the biological consequences of global changes, their situation will go on strongly deteriorating, in particular under the influence of interactions of different components of global change such as changes in use and climate change. © 2011 Académie des sciences. Published by Elsevier Masson SAS. All rights reserved.","author":[{"dropping-particle":"","family":"Lebreton","given":"Jean Dominique","non-dropping-particle":"","parse-names":false,"suffix":""}],"container-title":"Comptes Rendus - Biologies","id":"ITEM-1","issue":"5-6","issued":{"date-parts":[["2011"]]},"page":"360-369","publisher":"Academie des sciences","title":"The impact of global change on terrestrial vertebrates","type":"article-journal","volume":"334"},"uris":["http://www.mendeley.com/documents/?uuid=7f1b5e8d-d24b-44d7-899e-b831c342f8c3"]},{"id":"ITEM-2","itemData":{"DOI":"10.1016/j.biocon.2019.07.001","ISSN":"00063207","abstract":"Biodiversity is shrinking rapidly, and despite our efforts only a small part of it has been assessed for extinction risk. Identifying the traits that make species vulnerable might help us to predict the status for those less known. We gathered information on the relationships between traits and extinction risk from 173 publications, across all taxa, spatial scales and biogeographical regions, in what we think it is the most comprehensive compilation to date. We aimed to identify (1) taxonomical and spatial biases, and (2) statistically robust and generalizable predictors of extinction risk through the use of meta-analyses. Vertebrates and the Palaearctic are the most studied taxon and region because of higher accumulation of data in these groups. Among the many traits that have been suggested to be predictors, only three had enough data for meta-analyses. Two of them are potentially useful in assessing risk for the lesser-known species: regardless of the taxon, species with small range and narrow habitat breadth are more vulnerable to extinction. Contrastingly, body size (the most studied trait) did not present a consistently positive or negative response. We hypothesize that the relationship between body size and extinction risk is shaped by different aspects, namely the phenomena represented by body size depending on the taxonomic group. To increase our understanding of the drivers of extinction, further studies should focus on understudied groups such as invertebrates and fungi and regions such as the tropics and expand the number of traits in comparative analyses that should avoid current biases.","author":[{"dropping-particle":"","family":"Chichorro","given":"Filipe","non-dropping-particle":"","parse-names":false,"suffix":""},{"dropping-particle":"","family":"Juslén","given":"Aino","non-dropping-particle":"","parse-names":false,"suffix":""},{"dropping-particle":"","family":"Cardoso","given":"P.","non-dropping-particle":"","parse-names":false,"suffix":""}],"container-title":"Biological Conservation","id":"ITEM-2","issue":"June","issued":{"date-parts":[["2019"]]},"page":"220-229","publisher":"Elsevier","title":"A review of the relation between species traits and extinction risk","type":"article-journal","volume":"237"},"uris":["http://www.mendeley.com/documents/?uuid=5c049c42-d924-492a-ad12-88163699fc25"]}],"mendeley":{"formattedCitation":"(Lebreton 2011; Chichorro &lt;i&gt;et al.&lt;/i&gt; 2019)","plainTextFormattedCitation":"(Lebreton 2011; Chichorro et al. 2019)","previouslyFormattedCitation":"(Lebreton 2011; Chichorro &lt;i&gt;et al.&lt;/i&gt; 2019)"},"properties":{"noteIndex":0},"schema":"https://github.com/citation-style-language/schema/raw/master/csl-citation.json"}</w:instrText>
+      </w:r>
+      <w:r>
+        <w:fldChar w:fldCharType="separate"/>
+      </w:r>
+      <w:r>
+        <w:rPr>
+          <w:noProof/>
+        </w:rPr>
+        <w:t xml:space="preserve">(Lebreton 2011; Chichorro </w:t>
+      </w:r>
+      <w:r>
+        <w:rPr>
+          <w:i/>
+          <w:noProof/>
+        </w:rPr>
+        <w:t>et al.</w:t>
+      </w:r>
+      <w:r>
+        <w:rPr>
+          <w:noProof/>
+        </w:rPr>
+        <w:t xml:space="preserve"> 2019)</w:t>
+      </w:r>
+      <w:r>
+        <w:fldChar w:fldCharType="end"/>
+      </w:r>
+      <w:r>
+        <w:t xml:space="preserve">, which is of high interest for conservation but often lack threat-specific considerations </w:t>
+      </w:r>
+      <w:r>
+        <w:fldChar w:fldCharType="begin" w:fldLock="1"/>
+      </w:r>
+      <w:r>
+        <w:instrText>ADDIN CSL_CITATION {"citationItems":[{"id":"ITEM-1","itemData":{"DOI":"10.1890/ES12-00380.1","ISBN":"2150-8925","ISSN":"21508925","abstract":"Understanding what makes some species more vulnerable to extinction than others is an important challenge for conservation. Many comparative analyses have addressed this issue exploring how intrinsic and extrinsic traits associate with general estimates of vulnerability. However, these general estimates do not consider the actual threats that drive species to extinction and hence, are more difficult to translate into effective management. We provide an updated description of the types and spatial distribution of threats that affect mammals globally using data from the IUCN for 5941 species of mammals. Using these data we explore the links between intrinsic species traits and specific threats in order to identify key intrinsic features associated with particular drivers of extinction. We find that families formed by small-size habitat specialists are more likely to be threatened by habitat-modifying processes; whereas, families formed by larger mammals with small litter sizes are more likely to be threatened by processes that directly affect survival. These results highlight the importance of considering the actual threatening process in comparative studies. We also discuss the need to standardize and rank threat importance in global assessments such as the IUCN Red List to improve our ability to understand what makes some species more vulnerable to extinction than others.","author":[{"dropping-particle":"","family":"Gonzalez-Suarez","given":"Manuela","non-dropping-particle":"","parse-names":false,"suffix":""},{"dropping-particle":"","family":"Gomez","given":"Alicia","non-dropping-particle":"","parse-names":false,"suffix":""},{"dropping-particle":"","family":"Revilla","given":"Eloy","non-dropping-particle":"","parse-names":false,"suffix":""}],"container-title":"Ecosphere","id":"ITEM-1","issued":{"date-parts":[["2013"]]},"title":"Which intrinsic traits predict vulnerability to extinction depends on the actual threatening processes","type":"article-journal"},"uris":["http://www.mendeley.com/documents/?uuid=66384aa6-1942-49ff-b620-7e08947c5f95"]}],"mendeley":{"formattedCitation":"(Gonzalez-Suarez &lt;i&gt;et al.&lt;/i&gt; 2013)","plainTextFormattedCitation":"(Gonzalez-Suarez et al. 2013)","previouslyFormattedCitation":"(Gonzalez-Suarez &lt;i&gt;et al.&lt;/i&gt; 2013)"},"properties":{"noteIndex":0},"schema":"https://github.com/citation-style-language/schema/raw/master/csl-citation.json"}</w:instrText>
+      </w:r>
+      <w:r>
+        <w:fldChar w:fldCharType="separate"/>
+      </w:r>
+      <w:r>
+        <w:rPr>
+          <w:noProof/>
+        </w:rPr>
+        <w:t xml:space="preserve">(Gonzalez-Suarez </w:t>
+      </w:r>
+      <w:r>
+        <w:rPr>
+          <w:i/>
+          <w:noProof/>
+        </w:rPr>
+        <w:t>et al.</w:t>
+      </w:r>
+      <w:r>
+        <w:rPr>
+          <w:noProof/>
+        </w:rPr>
+        <w:t xml:space="preserve"> 2013)</w:t>
+      </w:r>
+      <w:r>
+        <w:fldChar w:fldCharType="end"/>
+      </w:r>
+      <w:r>
+        <w:t xml:space="preserve">. Among studies focused on land-use change, empirical evidence linking traits and biodiversity responses rely mostly on (1) functional diversity indices to evaluate the effects of land-use disturbance on the functional composition of local assemblages </w:t>
+      </w:r>
+      <w:r>
+        <w:fldChar w:fldCharType="begin" w:fldLock="1"/>
+      </w:r>
+      <w:r>
+        <w:instrText>ADDIN CSL_CITATION {"citationItems":[{"id":"ITEM-1","itemData":{"DOI":"10.1111/j.1461-0248.2008.01255.x","ISBN":"1461-023X","ISSN":"1461023X","PMID":"19087109","abstract":"Land use intensification can greatly reduce species richness and ecosystem functioning. However, species richness determines ecosystem functioning through the diversity and values of traits of species present. Here, we analyze changes in species richness and functional diversity (FD) at varying agricultural land use intensity levels. We test hypotheses of FD responses to land use intensification in plant, bird, and mammal communities using trait data compiled for 1600+ species. To isolate changes in FD from changes in species richness we compare the FD of communities to the null expectations of FD values. In over one-quarter of the bird and mammal communities impacted by agriculture, declines in FD were steeper than predicted by species number. In plant communities, changes in FD were indistinguishable from changes in species richness. Land use intensification can reduce the functional diversity of animal communities beyond changes in species richness alone, potentially imperiling provisioning of ecosystem services.","author":[{"dropping-particle":"","family":"Flynn","given":"Dan F.B.","non-dropping-particle":"","parse-names":false,"suffix":""},{"dropping-particle":"","family":"Gogol-Prokurat","given":"Melanie","non-dropping-particle":"","parse-names":false,"suffix":""},{"dropping-particle":"","family":"Nogeire","given":"Theresa","non-dropping-particle":"","parse-names":false,"suffix":""},{"dropping-particle":"","family":"Molinari","given":"Nicole","non-dropping-particle":"","parse-names":false,"suffix":""},{"dropping-particle":"","family":"Richers","given":"Bárbara Trautman","non-dropping-particle":"","parse-names":false,"suffix":""},{"dropping-particle":"","family":"Lin","given":"Brenda B.","non-dropping-particle":"","parse-names":false,"suffix":""},{"dropping-particle":"","family":"Simpson","given":"Nicholas","non-dropping-particle":"","parse-names":false,"suffix":""},{"dropping-particle":"","family":"Mayfield","given":"Margaret M.","non-dropping-particle":"","parse-names":false,"suffix":""},{"dropping-particle":"","family":"DeClerck","given":"Fabrice","non-dropping-particle":"","parse-names":false,"suffix":""}],"container-title":"Ecology Letters","id":"ITEM-1","issue":"1","issued":{"date-parts":[["2009"]]},"page":"22-33","title":"Loss of functional diversity under land use intensification across multiple taxa","type":"article-journal","volume":"12"},"uris":["http://www.mendeley.com/documents/?uuid=df08dca6-bc60-4917-8027-0c18f9796faa"]}],"mendeley":{"formattedCitation":"(Flynn &lt;i&gt;et al.&lt;/i&gt; 2009)","plainTextFormattedCitation":"(Flynn et al. 2009)","previouslyFormattedCitation":"(Flynn &lt;i&gt;et al.&lt;/i&gt; 2009)"},"properties":{"noteIndex":0},"schema":"https://github.com/citation-style-language/schema/raw/master/csl-citation.json"}</w:instrText>
+      </w:r>
+      <w:r>
+        <w:fldChar w:fldCharType="separate"/>
+      </w:r>
+      <w:r>
+        <w:rPr>
+          <w:noProof/>
+        </w:rPr>
+        <w:t xml:space="preserve">(Flynn </w:t>
+      </w:r>
+      <w:r>
+        <w:rPr>
+          <w:i/>
+          <w:noProof/>
+        </w:rPr>
+        <w:t>et al.</w:t>
+      </w:r>
+      <w:r>
+        <w:rPr>
+          <w:noProof/>
+        </w:rPr>
+        <w:t xml:space="preserve"> 2009)</w:t>
+      </w:r>
+      <w:r>
+        <w:fldChar w:fldCharType="end"/>
+      </w:r>
+      <w:r>
+        <w:t xml:space="preserve">, and (2) on correlative assessments aiming to explain land-use responses with traits </w:t>
+      </w:r>
+      <w:r>
+        <w:fldChar w:fldCharType="begin" w:fldLock="1"/>
+      </w:r>
+      <w:r>
+        <w:instrText>ADDIN CSL_CITATION {"citationItems":[{"id":"ITEM-1","itemData":{"DOI":"10.1098/rspb.2012.2131","ISBN":"0962-8452, 1471-2954","ISSN":"1471-2954","PMID":"23173205","abstract":"Land-use change is one of the main drivers of current and likely future biodiversity loss. Therefore, understanding how species are affected by it is crucial to guide conservation decisions. Species respond differently to land-use change, possibly related to their traits. Using pan-tropical data on bird occurrence and abundance across a human land-use intensity gradient, we tested the effects of seven traits on observed responses. A likelihood-based approach allowed us to quantify uncertainty in modelled responses, essential for applying the model to project future change. Compared with undisturbed habitats, the average probability of occurrence of bird species was 7.8 per cent and 31.4 per cent lower, and abundance declined by 3.7 per cent and 19.2 per cent in habitats with low and high human land-use intensity, respectively. Five of the seven traits tested affected the observed responses significantly: long-lived, large, non-migratory, primarily frugivorous or insectivorous forest specialists were both less likely to occur and less abundant in more intensively used habitats than short-lived, small, migratory, non-frugivorous/insectivorous habitat generalists. The finding that species responses to land use depend on their traits is important for understanding ecosystem functioning, because species' traits determine their contribution to ecosystem processes. Furthermore, the loss of species with particular traits might have implications for the delivery of ecosystem services.","author":[{"dropping-particle":"","family":"Newbold","given":"Tim","non-dropping-particle":"","parse-names":false,"suffix":""},{"dropping-particle":"","family":"Scharlemann","given":"Jörn P W","non-dropping-particle":"","parse-names":false,"suffix":""},{"dropping-particle":"","family":"Butchart","given":"Stuart H M","non-dropping-particle":"","parse-names":false,"suffix":""},{"dropping-particle":"","family":"Sekercioğlu","given":"Cağan H","non-dropping-particle":"","parse-names":false,"suffix":""},{"dropping-particle":"","family":"Alkemade","given":"Rob","non-dropping-particle":"","parse-names":false,"suffix":""},{"dropping-particle":"","family":"Booth","given":"Hollie","non-dropping-particle":"","parse-names":false,"suffix":""},{"dropping-particle":"","family":"Purves","given":"Drew W","non-dropping-particle":"","parse-names":false,"suffix":""}],"container-title":"Proceedings. Biological sciences / The Royal Society","id":"ITEM-1","issued":{"date-parts":[["2013"]]},"title":"Ecological traits affect the response of tropical forest bird species to land-use intensity.","type":"article-journal"},"uris":["http://www.mendeley.com/documents/?uuid=24f494c0-a414-46fb-9317-0009cdb0e5ee"]}],"mendeley":{"formattedCitation":"(Newbold &lt;i&gt;et al.&lt;/i&gt; 2013)","plainTextFormattedCitation":"(Newbold et al. 2013)","previouslyFormattedCitation":"(Newbold &lt;i&gt;et al.&lt;/i&gt; 2013)"},"properties":{"noteIndex":0},"schema":"https://github.com/citation-style-language/schema/raw/master/csl-citation.json"}</w:instrText>
+      </w:r>
+      <w:r>
+        <w:fldChar w:fldCharType="separate"/>
+      </w:r>
+      <w:r>
+        <w:rPr>
+          <w:noProof/>
+        </w:rPr>
+        <w:t xml:space="preserve">(Newbold </w:t>
+      </w:r>
+      <w:r>
+        <w:rPr>
+          <w:i/>
+          <w:noProof/>
+        </w:rPr>
+        <w:t>et al.</w:t>
+      </w:r>
+      <w:r>
+        <w:rPr>
+          <w:noProof/>
+        </w:rPr>
+        <w:t xml:space="preserve"> 2013)</w:t>
+      </w:r>
+      <w:r>
+        <w:fldChar w:fldCharType="end"/>
+      </w:r>
+      <w:r>
+        <w:t xml:space="preserve">. Correlative trait-based approaches have also been used to understand species responses to climate change (with studies focusing on explaining interspecific variation in past or projected range shifts with traits </w:t>
+      </w:r>
+      <w:r>
+        <w:fldChar w:fldCharType="begin" w:fldLock="1"/>
+      </w:r>
+      <w:r>
+        <w:instrText>ADDIN CSL_CITATION {"citationItems":[{"id":"ITEM-1","itemData":{"DOI":"10.1038/nclimate3223","ISBN":"1758-6798","ISSN":"1758-678X","abstract":"Although it is widely accepted that future climatic change—if unabated—is likely to have major impacts on biodiversity1, 2, few studies have attempted to quantify the number of species whose populations have already been impacted by climate change3, 4. Using a systematic review of published literature, we identified mammals and birds for which there is evidence that they have already been impacted by climate change. We modelled the relationships between observed responses and intrinsic (for example, body mass) and spatial traits (for example, temperature seasonality within the geographic range). Using this model, we estimated that 47% of terrestrial non-volant threatened mammals (out of 873 species) and 23.4% of threatened birds (out of 1,272 species) may have already been negatively impacted by climate change in at least part of their distribution. Our results suggest that populations of large numbers of threatened species are likely to be already affected by climate change, and that conservation managers, planners and policy makers must take this into account in efforts to safeguard the future of biodiversity.","author":[{"dropping-particle":"","family":"Pacifici","given":"Michela","non-dropping-particle":"","parse-names":false,"suffix":""},{"dropping-particle":"","family":"Visconti","given":"Piero","non-dropping-particle":"","parse-names":false,"suffix":""},{"dropping-particle":"","family":"Butchart","given":"Stuart H. M.","non-dropping-particle":"","parse-names":false,"suffix":""},{"dropping-particle":"","family":"Watson","given":"James E. M.","non-dropping-particle":"","parse-names":false,"suffix":""},{"dropping-particle":"","family":"Cassola","given":"Francesca M.","non-dropping-particle":"","parse-names":false,"suffix":""},{"dropping-particle":"","family":"Rondinini","given":"Carlo","non-dropping-particle":"","parse-names":false,"suffix":""}],"container-title":"Nature Climate Change","id":"ITEM-1","issued":{"date-parts":[["2017"]]},"title":"Species’ traits influenced their response to recent climate change","type":"article-journal"},"uris":["http://www.mendeley.com/documents/?uuid=b27fedcf-c906-4d3b-ae8e-f6f90f667ca0"]},{"id":"ITEM-2","itemData":{"DOI":"10.1111/ecog.05414","ISSN":"16000587","abstract":"The breadth of a species' climatic niche is an important ecological trait that allows adaptation to climate change, but human activities often reduce realised niche breadth by impacting species distributions. Some life-history traits, such as dispersal ability and reproductive speed, allow species to cope with both human impact and climate change. But how do these traits interact with human pressure to determine niche change? Here we investigate the patterns and drivers of change in the realised climatic niche of 258 terrestrial mammal species. Our goal is to disentangle the impacts of human land use, climate change and life history. We quantified the past and present climatic niches of each species by considering past climatic conditions (Mid Holocene) within their pre-human impact distributions, and current climatic conditions within the current distributions. Depending on the difference between past and current niche, we defined four categories of change: ‘shrink', ‘shift', ‘stable' and ‘expand'. We found over half of the species in our sample have undergone niche shrink, while only one in six retained a stable niche. Climate change and distribution change were the strongest correlates of species niche change, followed by biogeography, anthropogenic land use and life-history traits. Factors that increased the probability of niche shrink included: overall climatic instability, reduction in distribution range, historical land use, large body mass and long weaning age. Species with these characteristics might require interventions that facilitate natural dispersal or assisted colonisation to survive rapidly changing climates.","author":[{"dropping-particle":"","family":"Marco","given":"Moreno","non-dropping-particle":"Di","parse-names":false,"suffix":""},{"dropping-particle":"","family":"Pacifici","given":"Michela","non-dropping-particle":"","parse-names":false,"suffix":""},{"dropping-particle":"","family":"Maiorano","given":"Luigi","non-dropping-particle":"","parse-names":false,"suffix":""},{"dropping-particle":"","family":"Rondinini","given":"Carlo","non-dropping-particle":"","parse-names":false,"suffix":""}],"container-title":"Ecography","id":"ITEM-2","issue":"8","issued":{"date-parts":[["2021"]]},"page":"1180-1190","title":"Drivers of change in the realised climatic niche of terrestrial mammals","type":"article-journal","volume":"44"},"uris":["http://www.mendeley.com/documents/?uuid=69001377-4dfd-43ff-a23c-f1694d3ea41b"]},{"id":"ITEM-3","itemData":{"DOI":"10.1073/pnas.1116791109","ISBN":"0027-8424","ISSN":"0027-8424","PMID":"22586104","abstract":"As they have in response to past climatic changes, many species will shift their distributions in response to modern climate change. However, due to the unprecedented rapidity of projected climatic changes, some species may not be able to move their ranges fast enough to track shifts in suitable climates and associated habitats. Here, we investigate the ability of 493 mammals to keep pace with projected climatic changes in the Western Hemisphere. We modeled the velocities at which species will likely need to move to keep pace with projected changes in suitable climates. We compared these velocities with the velocities at which species are able to move as a function of dispersal distances and dispersal frequencies. Across the Western Hemisphere, on average, 9.2% of mammals at a given location will likely be unable to keep pace with climate change. In some places, up to 39% of mammals may be unable to track shifts in suitable climates. Eighty-seven percent of mammalian species are expected to experience reductions in range size and 20% of these range reductions will likely be due to limited dispersal abilities as opposed to reductions in the area of suitable climate. Because climate change will likely outpace the response capacity of many mammals, mammalian vulnerability to climate change may be more extensive than previously anticipated.","author":[{"dropping-particle":"","family":"Schloss","given":"C. A.","non-dropping-particle":"","parse-names":false,"suffix":""},{"dropping-particle":"","family":"Nunez","given":"T. A.","non-dropping-particle":"","parse-names":false,"suffix":""},{"dropping-particle":"","family":"Lawler","given":"J. J.","non-dropping-particle":"","parse-names":false,"suffix":""}],"container-title":"Proceedings of the National Academy of Sciences","id":"ITEM-3","issued":{"date-parts":[["2012"]]},"title":"Dispersal will limit ability of mammals to track climate change in the Western Hemisphere","type":"article-journal"},"uris":["http://www.mendeley.com/documents/?uuid=446fff3d-80bd-4a5a-a422-c610066d0551"]}],"mendeley":{"formattedCitation":"(Schloss &lt;i&gt;et al.&lt;/i&gt; 2012; Pacifici &lt;i&gt;et al.&lt;/i&gt; 2017; Di Marco &lt;i&gt;et al.&lt;/i&gt; 2021)","plainTextFormattedCitation":"(Schloss et al. 2012; Pacifici et al. 2017; Di Marco et al. 2021)","previouslyFormattedCitation":"(Schloss &lt;i&gt;et al.&lt;/i&gt; 2012; Pacifici &lt;i&gt;et al.&lt;/i&gt; 2017; Di Marco &lt;i&gt;et al.&lt;/i&gt; 2021)"},"properties":{"noteIndex":0},"schema":"https://github.com/citation-style-language/schema/raw/master/csl-citation.json"}</w:instrText>
+      </w:r>
+      <w:r>
+        <w:fldChar w:fldCharType="separate"/>
+      </w:r>
+      <w:r>
+        <w:rPr>
+          <w:noProof/>
+        </w:rPr>
+        <w:t xml:space="preserve">(Schloss </w:t>
+      </w:r>
+      <w:r>
+        <w:rPr>
+          <w:i/>
+          <w:noProof/>
+        </w:rPr>
+        <w:t>et al.</w:t>
+      </w:r>
+      <w:r>
+        <w:rPr>
+          <w:noProof/>
+        </w:rPr>
+        <w:t xml:space="preserve"> 2012; Pacifici </w:t>
+      </w:r>
+      <w:r>
+        <w:rPr>
+          <w:i/>
+          <w:noProof/>
+        </w:rPr>
+        <w:t>et al.</w:t>
+      </w:r>
+      <w:r>
+        <w:rPr>
+          <w:noProof/>
+        </w:rPr>
+        <w:t xml:space="preserve"> 2017; Di Marco </w:t>
+      </w:r>
+      <w:r>
+        <w:rPr>
+          <w:i/>
+          <w:noProof/>
+        </w:rPr>
+        <w:t>et al.</w:t>
+      </w:r>
+      <w:r>
+        <w:rPr>
+          <w:noProof/>
+        </w:rPr>
+        <w:t xml:space="preserve"> 2021)</w:t>
+      </w:r>
+      <w:r>
+        <w:fldChar w:fldCharType="end"/>
+      </w:r>
+      <w:r>
+        <w:t xml:space="preserve">; and with range-filling approaches </w:t>
+      </w:r>
+      <w:r>
+        <w:fldChar w:fldCharType="begin" w:fldLock="1"/>
+      </w:r>
+      <w:r>
+        <w:instrText>ADDIN CSL_CITATION {"citationItems":[{"id":"ITEM-1","itemData":{"DOI":"10.1111/ecog.02968","ISSN":"16000587","abstract":"In order to understand the ecological effects of climate change it is essential to forecast suitable areas for species in the future. However, species’ ability to reach potentially suitable areas is also critical for species survival. These ‘range-shift’ abilities can be studied using life-history traits related to four range-shift stages: emigration, movement, establishment, and proliferation. Here, we use the extent to which species’ ranges fill the climatically suitable area available (‘range filling’) as a proxy for the ability of European mammals and birds to shift their ranges under climate change. We detect which traits associate most closely with range filling. Drawing comparisons with a recent analysis for plants, we ask whether the latitudinal position of species’ ranges supports the assertion that post-glacial range-shift limitations cause disequilibrium between ranges and climate. We also disentangle which of the three taxonomic groups has greatest range filling. For mammals, generalists and early-reproducing species have the greatest range filling. For birds, generalist species with high annual fecundity, which live longer than expected based on body size, have the greatest range filling. Although we consider traits related to the four range-shift stages, only traits related to establishment and proliferation ability significantly influence range filling of mammals and birds. Species with the greatest range filling are those whose range centroid falls in the latitudinal centre of Europe, suggesting that post-glacial range expansion is a leading cause of disequilibrium with climate, although other explanations are also possible. Range filling of plants is lower than that of mammals or birds, suggesting that plants are more range-limited by non-climatic factors. Therefore, plants might be face greater non-climatic restraints on range shifts than mammals or birds.","author":[{"dropping-particle":"","family":"Estrada","given":"Alba","non-dropping-particle":"","parse-names":false,"suffix":""},{"dropping-particle":"","family":"Morales-Castilla","given":"Ignacio","non-dropping-particle":"","parse-names":false,"suffix":""},{"dropping-particle":"","family":"Meireles","given":"Catarina","non-dropping-particle":"","parse-names":false,"suffix":""},{"dropping-particle":"","family":"Caplat","given":"Paul","non-dropping-particle":"","parse-names":false,"suffix":""},{"dropping-particle":"","family":"Early","given":"Regan","non-dropping-particle":"","parse-names":false,"suffix":""}],"container-title":"Ecography","id":"ITEM-1","issued":{"date-parts":[["2018"]]},"title":"Equipped to cope with climate change: traits associated with range filling across European taxa","type":"article-journal"},"uris":["http://www.mendeley.com/documents/?uuid=8242f178-ec8b-4819-802d-a4254e59a043"]}],"mendeley":{"formattedCitation":"(Estrada &lt;i&gt;et al.&lt;/i&gt; 2018)","plainTextFormattedCitation":"(Estrada et al. 2018)","previouslyFormattedCitation":"(Estrada &lt;i&gt;et al.&lt;/i&gt; 2018)"},"properties":{"noteIndex":0},"schema":"https://github.com/citation-style-language/schema/raw/master/csl-citation.json"}</w:instrText>
+      </w:r>
+      <w:r>
+        <w:fldChar w:fldCharType="separate"/>
+      </w:r>
+      <w:r>
+        <w:rPr>
+          <w:noProof/>
+        </w:rPr>
+        <w:t xml:space="preserve">(Estrada </w:t>
+      </w:r>
+      <w:r>
+        <w:rPr>
+          <w:i/>
+          <w:noProof/>
+        </w:rPr>
+        <w:t>et al.</w:t>
+      </w:r>
+      <w:r>
+        <w:rPr>
+          <w:noProof/>
+        </w:rPr>
+        <w:t xml:space="preserve"> 2018)</w:t>
+      </w:r>
+      <w:r>
+        <w:fldChar w:fldCharType="end"/>
+      </w:r>
+      <w:r>
+        <w:t xml:space="preserve">). However, such studies investigating relationships between traits and environmental change have mostly been conducted at local to regional scale </w:t>
+      </w:r>
+      <w:r>
+        <w:fldChar w:fldCharType="begin" w:fldLock="1"/>
+      </w:r>
+      <w:r>
+        <w:instrText>ADDIN CSL_CITATION {"citationItems":[{"id":"ITEM-1","itemData":{"DOI":"10.1002/ece3.2692","ISSN":"20457758","PMID":"28168020","abstract":"Understanding the responses of biodiversity to drivers of change and the effects of biodiversity on ecosystem properties and ecosystem services is a key challenge in the context of global environmental change. We performed a systematic review and meta- analysis of the scientific literature linking direct drivers of change and ecosystem services via functional traits of three taxonomic groups (vegetation, invertebrates, and vertebrates) to: (1) uncover trends and research biases in this field; and (2) synthesize existing empirical evidence. Our results show the existence of important biases in published studies related to ecosystem types, taxonomic groups, direct drivers of change, ecosystem services, geographical range, and the spatial scale of analysis. We found multiple evidence of links between drivers and services mediated by functional traits, particularly between land- use changes and regulating services in vegetation and invertebrates. Seventy- five functional traits were recorded in our sample. However, few of these functional traits were repeatedly found to be associated with both the species responses to direct drivers of change (response traits) and the species effects on the provision of ecosystem services (effect traits). Our results highlight the existence of potential “key functional traits,” understood as those that have the capacity to influence the provision of multiple ecosystem services, while responding to specific drivers of change, across a variety of systems and organisms. Identifying “key functional traits” would help to develop robust indicator systems to monitor changes in biodiversity and their effects on ecosystem functioning and ecosystem services supply.","author":[{"dropping-particle":"","family":"Hevia","given":"Violeta","non-dropping-particle":"","parse-names":false,"suffix":""},{"dropping-particle":"","family":"Martín-López","given":"Berta","non-dropping-particle":"","parse-names":false,"suffix":""},{"dropping-particle":"","family":"Palomo","given":"Sara","non-dropping-particle":"","parse-names":false,"suffix":""},{"dropping-particle":"","family":"García-Llorente","given":"Marina","non-dropping-particle":"","parse-names":false,"suffix":""},{"dropping-particle":"","family":"Bello","given":"Francesco","non-dropping-particle":"de","parse-names":false,"suffix":""},{"dropping-particle":"","family":"González","given":"José A.","non-dropping-particle":"","parse-names":false,"suffix":""}],"container-title":"Ecology and Evolution","id":"ITEM-1","issued":{"date-parts":[["2017"]]},"note":"Aim: Using metanalysis: synthetize empirical evidence on the effect of drivers of change on ecosystem services mediated by functional traits \n\nLinking drivers of change to traits and ecosysyem services/functions and analysing the biaises in published studies\n\n- Recent research field, with exponential increases in number of papers\n- ecosystem types most studied = agroecosystems, forests, drylands\n- scale: mostly local and national\n- geographic bias towards Europe, North America and Oceania\n- most studied taxonomic groups: vegetation and insects\n- most studied driver: land-use\n- most studied services: regulating services and provisioning services \n- most frequent traits: size, diet, habitat dependency, dispersal activity and growth form for vegetation\n- for vertebrates, few studies have linked functional traits to ecosystem properties","title":"Trait-based approaches to analyze links between the drivers of change and ecosystem services: Synthesizing existing evidence and future challenges","type":"article"},"uris":["http://www.mendeley.com/documents/?uuid=ed9864c8-bf62-4783-89a8-de646b04fbff"]},{"id":"ITEM-2","itemData":{"DOI":"10.1111/gcb.15846","ISSN":"13652486","abstract":"Land-use change is considered the greatest threat to nature, having caused worldwide declines in the abundance, diversity, and health of species and ecosystems. Despite increasing research on this global change driver, there are still challenges to forming an effective synthesis. The estimated impact of land-use change on biodiversity can depend on location, research methods, and taxonomic focus, with recent global meta-analyses reaching disparate conclusions. Here, we critically appraise this research body and our ability to reach a reliable consensus. We employ named entity recognition to analyze more than 4000 abstracts, alongside full reading of 100 randomly selected papers. We highlight the broad range of study designs and methodologies used; the most common being local space-for-time comparisons that classify land use in situ. Species metrics including abundance, distribution, and diversity were measured more frequently than complex responses such as demography, vital rates, and behavior. We identified taxonomic biases, with vertebrates well represented while detritivores were largely missing. Omitting this group may hinder our understanding of how land-use change affects ecosystem feedback. Research was heavily biased toward temperate forested biomes in North America and Europe, with warmer regions being acutely underrepresented despite offering potential insights into the future effects of land-use change under novel climates. Various land-use histories were covered, although more research in understudied regions including Africa and the Middle East is required to capture regional differences in the form of current and historical land-use practices. Failure to address these challenges will impede our global understanding of land-use change impacts on biodiversity, limit the reliability of future projections and have repercussions for the conservation of threatened species. Beyond identifying literature biases, we highlight the research priorities and data gaps that need urgent attention and offer perspectives on how to move forward.","author":[{"dropping-particle":"","family":"Davison","given":"Charles W.","non-dropping-particle":"","parse-names":false,"suffix":""},{"dropping-particle":"","family":"Rahbek","given":"Carsten","non-dropping-particle":"","parse-names":false,"suffix":""},{"dropping-particle":"","family":"Morueta-Holme","given":"Naia","non-dropping-particle":"","parse-names":false,"suffix":""}],"container-title":"Global Change Biology","id":"ITEM-2","issue":"21","issued":{"date-parts":[["2021"]]},"page":"5414-5429","title":"Land-use change and biodiversity: Challenges for assembling evidence on the greatest threat to nature","type":"article-journal","volume":"27"},"uris":["http://www.mendeley.com/documents/?uuid=a78cf033-4ea5-4364-8d4f-5d2c47a4c336"]}],"mendeley":{"formattedCitation":"(Hevia &lt;i&gt;et al.&lt;/i&gt; 2017; Davison &lt;i&gt;et al.&lt;/i&gt; 2021)","plainTextFormattedCitation":"(Hevia et al. 2017; Davison et al. 2021)","previouslyFormattedCitation":"(Hevia &lt;i&gt;et al.&lt;/i&gt; 2017; Davison &lt;i&gt;et al.&lt;/i&gt; 2021)"},"properties":{"noteIndex":0},"schema":"https://github.com/citation-style-language/schema/raw/master/csl-citation.json"}</w:instrText>
+      </w:r>
+      <w:r>
+        <w:fldChar w:fldCharType="separate"/>
+      </w:r>
+      <w:r>
+        <w:rPr>
+          <w:noProof/>
+        </w:rPr>
+        <w:t xml:space="preserve">(Hevia </w:t>
+      </w:r>
+      <w:r>
+        <w:rPr>
+          <w:i/>
+          <w:noProof/>
+        </w:rPr>
+        <w:t>et al.</w:t>
+      </w:r>
+      <w:r>
+        <w:rPr>
+          <w:noProof/>
+        </w:rPr>
+        <w:t xml:space="preserve"> 2017; Davison </w:t>
+      </w:r>
+      <w:r>
+        <w:rPr>
+          <w:i/>
+          <w:noProof/>
+        </w:rPr>
+        <w:t>et al.</w:t>
+      </w:r>
+      <w:r>
+        <w:rPr>
+          <w:noProof/>
+        </w:rPr>
+        <w:t xml:space="preserve"> 2021)</w:t>
+      </w:r>
+      <w:r>
+        <w:fldChar w:fldCharType="end"/>
+      </w:r>
+      <w:r>
+        <w:t xml:space="preserve">. Thus, although response traits to land-use and climate change have been identified in various vertebrate taxa, </w:t>
+      </w:r>
+      <w:r>
+        <w:rPr>
+          <w:rFonts w:ascii="SFRM1095" w:hAnsi="SFRM1095" w:cs="SFRM1095"/>
+        </w:rPr>
+        <w:t xml:space="preserve">whether the effects of such traits can be generalised geographically and taxonomically remains largely uncertain, emphasising the need for global comparative assessments of the relationships between traits and species responses to human threats. In this thesis, I set out to fill in this gap by asking whether interspecific trait variation is associated with species land-use responses and with climate change sensitivity, </w:t>
+      </w:r>
+      <w:r>
+        <w:t xml:space="preserve">at global scales, </w:t>
+      </w:r>
+      <w:r>
+        <w:t xml:space="preserve">and </w:t>
+      </w:r>
+      <w:r>
+        <w:rPr>
+          <w:lang w:eastAsia="en-GB"/>
+        </w:rPr>
+        <w:t>comparatively across the four vertebrate classes</w:t>
+      </w:r>
+      <w:r>
+        <w:rPr>
+          <w:lang w:eastAsia="en-GB"/>
+        </w:rPr>
+        <w:t>. Such an assessment helps to understand what species are at most risk from global changes and may be useful to the prioritisation of conservation efforts. I also aim</w:t>
+      </w:r>
+      <w:r>
+        <w:rPr>
+          <w:lang w:eastAsia="en-GB"/>
+        </w:rPr>
+        <w:t xml:space="preserve"> to highlight some of the consequences</w:t>
+      </w:r>
+      <w:r>
+        <w:rPr>
+          <w:lang w:eastAsia="en-GB"/>
+        </w:rPr>
+        <w:t xml:space="preserve"> of global changes</w:t>
+      </w:r>
+      <w:r>
+        <w:rPr>
+          <w:lang w:eastAsia="en-GB"/>
+        </w:rPr>
+        <w:t xml:space="preserve"> for ecosystem functioning.</w:t>
+      </w:r>
+      <w:r>
+        <w:t xml:space="preserve"> </w:t>
+      </w:r>
+      <w:r>
+        <w:t xml:space="preserve">Throughout </w:t>
+      </w:r>
+      <w:r>
+        <w:t>my</w:t>
+      </w:r>
+      <w:r>
+        <w:t xml:space="preserve"> thesis, assemblage-level and species-level responses to land</w:t>
+      </w:r>
+      <w:r>
+        <w:t xml:space="preserve"> </w:t>
+      </w:r>
+      <w:r>
+        <w:t>use</w:t>
+      </w:r>
+      <w:r>
+        <w:t xml:space="preserve"> and land-use intensity</w:t>
+      </w:r>
+      <w:r>
+        <w:t xml:space="preserve"> are assessed using a “space-for-time” approach</w:t>
+      </w:r>
+      <w:r>
+        <w:t xml:space="preserve"> </w:t>
+      </w:r>
+      <w:r>
+        <w:fldChar w:fldCharType="begin" w:fldLock="1"/>
+      </w:r>
+      <w:r>
+        <w:instrText>ADDIN CSL_CITATION {"citationItems":[{"id":"ITEM-1","itemData":{"DOI":"10.1016/bs.aecr.2017.12.004","ISBN":"9780128139493","ISSN":"00652504","abstract":"Land use has already reshaped local biodiversity on Earth, with effects expected to increase as human populations continue to grow in both numbers and prosperity. An accurate depiction of the state of biodiversity on our planet, combined with identifying the mechanisms driving local biodiversity change, underpins our ability to predict how different societal priorities and actions will influence biodiversity trajectories. Quantitative syntheses provide a fundamental tool by taking information from multiple sources to identify generalisable patterns. However, syntheses, by definition, combine data sources that have fundamentally different purposes, contexts, designs and sources of error and bias; they may thus provide contradictory results, not because of the biological phenomena of interest, but due instead to combining diverse data. While much attention has been focussed on the use of space-for-time substitution methods to estimate the impact of land-use change on terrestrial biodiversity, we show that the most common study designs all face challenges—either conceptual or logistical—that may lead to faulty inferences and ultimately mislead quantitative syntheses. We outline these study designs along with their advantages and difficulties, and how quantitative syntheses can combine the strengths of each class of design.","author":[{"dropping-particle":"","family":"Palma","given":"Adriana","non-dropping-particle":"De","parse-names":false,"suffix":""},{"dropping-particle":"","family":"Sanchez-Ortiz","given":"Katia","non-dropping-particle":"","parse-names":false,"suffix":""},{"dropping-particle":"","family":"Martin","given":"Philip A.","non-dropping-particle":"","parse-names":false,"suffix":""},{"dropping-particle":"","family":"Chadwick","given":"Amy","non-dropping-particle":"","parse-names":false,"suffix":""},{"dropping-particle":"","family":"Gilbert","given":"Guillermo","non-dropping-particle":"","parse-names":false,"suffix":""},{"dropping-particle":"","family":"Bates","given":"Amanda E.","non-dropping-particle":"","parse-names":false,"suffix":""},{"dropping-particle":"","family":"Börger","given":"Luca","non-dropping-particle":"","parse-names":false,"suffix":""},{"dropping-particle":"","family":"Contu","given":"Sara","non-dropping-particle":"","parse-names":false,"suffix":""},{"dropping-particle":"","family":"Hill","given":"Samantha L.L.","non-dropping-particle":"","parse-names":false,"suffix":""},{"dropping-particle":"","family":"Purvis","given":"Andy","non-dropping-particle":"","parse-names":false,"suffix":""}],"container-title":"Advances in Ecological Research","id":"ITEM-1","issued":{"date-parts":[["2018"]]},"title":"Challenges With Inferring How Land-Use Affects Terrestrial Biodiversity: Study Design, Time, Space and Synthesis","type":"chapter"},"uris":["http://www.mendeley.com/documents/?uuid=aa6df76c-5eec-451f-a4bf-38cfa4a4b848"]}],"mendeley":{"formattedCitation":"(De Palma &lt;i&gt;et al.&lt;/i&gt; 2018)","plainTextFormattedCitation":"(De Palma et al. 2018)","previouslyFormattedCitation":"(De Palma &lt;i&gt;et al.&lt;/i&gt; 2018)"},"properties":{"noteIndex":0},"schema":"https://github.com/citation-style-language/schema/raw/master/csl-citation.json"}</w:instrText>
+      </w:r>
+      <w:r>
+        <w:fldChar w:fldCharType="separate"/>
+      </w:r>
+      <w:r>
+        <w:rPr>
+          <w:noProof/>
+        </w:rPr>
+        <w:t xml:space="preserve">(De Palma </w:t>
+      </w:r>
+      <w:r>
+        <w:rPr>
+          <w:i/>
+          <w:noProof/>
+        </w:rPr>
+        <w:t>et al.</w:t>
+      </w:r>
+      <w:r>
+        <w:rPr>
+          <w:noProof/>
+        </w:rPr>
+        <w:t xml:space="preserve"> 2018)</w:t>
+      </w:r>
+      <w:r>
+        <w:fldChar w:fldCharType="end"/>
+      </w:r>
+      <w:r>
+        <w:t xml:space="preserve">. To this end, I use one of the most comprehensive databases </w:t>
+      </w:r>
+      <w:r>
+        <w:t xml:space="preserve">recording species occurrence and abundance in different land uses </w:t>
+      </w:r>
+      <w:r>
+        <w:t>(the PREDICTS database,</w:t>
+      </w:r>
+      <w:r>
+        <w:t xml:space="preserve"> </w:t>
+      </w:r>
+      <w:r>
+        <w:fldChar w:fldCharType="begin" w:fldLock="1"/>
+      </w:r>
+      <w:r>
+        <w:instrText>ADDIN CSL_CITATION {"citationItems":[{"id":"ITEM-1","itemData":{"DOI":"10.1002/ece3.1303","ISBN":"2045-7758","ISSN":"20457758","PMID":"25558364","abstract":"Biodiversity continues to decline in the face of increasing anthropogenic pressures such as habitat destruction, exploitation, pollution and introduction of alien species. Existing global databases of species’ threat status or population time series are dominated by charismatic species. The collation of datasets with broad taxonomic and biogeographic extents, and that support computation of a range of biodiversity indicators, is necessary to enable better understanding of historical declines and to project – and avert – future declines. We describe and assess a new database of more than 1.6 million samples from 78 countries representing over 28,000 species, collated from existing spatial comparisons of local-scale biodiversity exposed to different intensities and types of anthropogenic pressures, from terrestrial sites around the world. The database contains measurements taken in 208 (of 814) ecoregions, 13 (of 14) biomes, 25 (of 35) biodiversity hotspots and 16 (of 17) megadiverse countries. The database contains more than 1% of the total number of all species described, and more than 1% of the described species within many taxonomic groups – including flowering plants, gymnosperms, birds, mammals, reptiles, amphibians, beetles, lepidopterans and hymenopterans. The dataset, which is still being added to, is therefore already considerably larger and more representative than those used by previous quantitative models of biodiversity trends and responses. The database is being assembled as part of the PREDICTS project (Projecting Responses of Ecological Diversity In Changing Terrestrial Systems – www.predicts.org.uk). We make site-level summary data available alongside this article. The full database will be publicly available in 2015.","author":[{"dropping-particle":"","family":"Hudson","given":"Lawrence N.","non-dropping-particle":"","parse-names":false,"suffix":""},{"dropping-particle":"","family":"Newbold","given":"Tim","non-dropping-particle":"","parse-names":false,"suffix":""},{"dropping-particle":"","family":"Contu","given":"Sara","non-dropping-particle":"","parse-names":false,"suffix":""},{"dropping-particle":"","family":"Hill","given":"Samantha L.L.","non-dropping-particle":"","parse-names":false,"suffix":""},{"dropping-particle":"","family":"Lysenko","given":"Igor","non-dropping-particle":"","parse-names":false,"suffix":""},{"dropping-particle":"","family":"Palma","given":"Adriana","non-dropping-particle":"De","parse-names":false,"suffix":""},{"dropping-particle":"","family":"Phillips","given":"Helen R.P.","non-dropping-particle":"","parse-names":false,"suffix":""},{"dropping-particle":"","family":"Senior","given":"Rebecca A.","non-dropping-particle":"","parse-names":false,"suffix":""},{"dropping-particle":"","family":"Bennett","given":"Dominic J.","non-dropping-particle":"","parse-names":false,"suffix":""},{"dropping-particle":"","family":"Booth","given":"Hollie","non-dropping-particle":"","parse-names":false,"suffix":""},{"dropping-particle":"","family":"Choimes","given":"Argyrios","non-dropping-particle":"","parse-names":false,"suffix":""},{"dropping-particle":"","family":"Correia","given":"David L.P.","non-dropping-particle":"","parse-names":false,"suffix":""},{"dropping-particle":"","family":"Day","given":"Julie","non-dropping-particle":"","parse-names":false,"suffix":""},{"dropping-particle":"","family":"Echeverría-Londoño","given":"Susy","non-dropping-particle":"","parse-names":false,"suffix":""},{"dropping-particle":"","family":"Garon","given":"Morgan","non-dropping-particle":"","parse-names":false,"suffix":""},{"dropping-particle":"","family":"Harrison","given":"Michelle L.K.","non-dropping-particle":"","parse-names":false,"suffix":""},{"dropping-particle":"","family":"Ingram","given":"Daniel J.","non-dropping-particle":"","parse-names":false,"suffix":""},{"dropping-particle":"","family":"Jung","given":"Martin","non-dropping-particle":"","parse-names":false,"suffix":""},{"dropping-particle":"","family":"Kemp","given":"Victoria","non-dropping-particle":"","parse-names":false,"suffix":""},{"dropping-particle":"","family":"Kirkpatrick","given":"Lucinda","non-dropping-particle":"","parse-names":false,"suffix":""},{"dropping-particle":"","family":"Martin","given":"Callum D.","non-dropping-particle":"","parse-names":false,"suffix":""},{"dropping-particle":"","family":"Pan","given":"Yuan","non-dropping-particle":"","parse-names":false,"suffix":""},{"dropping-particle":"","family":"White","given":"Hannah J.","non-dropping-particle":"","parse-names":false,"suffix":""},{"dropping-particle":"","family":"Aben","given":"Job","non-dropping-particle":"","parse-names":false,"suffix":""},{"dropping-particle":"","family":"Abrahamczyk","given":"Stefan","non-dropping-particle":"","parse-names":false,"suffix":""},{"dropping-particle":"","family":"Adum","given":"Gilbert B.","non-dropping-particle":"","parse-names":false,"suffix":""},{"dropping-particle":"","family":"Aguilar-Barquero","given":"Virginia","non-dropping-particle":"","parse-names":false,"suffix":""},{"dropping-particle":"","family":"Aizen","given":"Marcelo A.","non-dropping-particle":"","parse-names":false,"suffix":""},{"dropping-particle":"","family":"Ancrenaz","given":"Marc","non-dropping-particle":"","parse-names":false,"suffix":""},{"dropping-particle":"","family":"Arbeláez-Cortés","given":"Enrique","non-dropping-particle":"","parse-names":false,"suffix":""},{"dropping-particle":"","family":"Armbrecht","given":"Inge","non-dropping-particle":"","parse-names":false,"suffix":""},{"dropping-particle":"","family":"Azhar","given":"Badrul","non-dropping-particle":"","parse-names":false,"suffix":""},{"dropping-particle":"","family":"Azpiroz","given":"Adrián B.","non-dropping-particle":"","parse-names":false,"suffix":""},{"dropping-particle":"","family":"Baeten","given":"Lander","non-dropping-particle":"","parse-names":false,"suffix":""},{"dropping-particle":"","family":"Báldi","given":"András","non-dropping-particle":"","parse-names":false,"suffix":""},{"dropping-particle":"","family":"Banks","given":"John E.","non-dropping-particle":"","parse-names":false,"suffix":""},{"dropping-particle":"","family":"Barlow","given":"Jos","non-dropping-particle":"","parse-names":false,"suffix":""},{"dropping-particle":"","family":"Batáry","given":"Péter","non-dropping-particle":"","parse-names":false,"suffix":""},{"dropping-particle":"","family":"Bates","given":"Adam J.","non-dropping-particle":"","parse-names":false,"suffix":""},{"dropping-particle":"","family":"Bayne","given":"Erin M.","non-dropping-particle":"","parse-names":false,"suffix":""},{"dropping-particle":"","family":"Beja","given":"Pedro","non-dropping-particle":"","parse-names":false,"suffix":""},{"dropping-particle":"","family":"Berg","given":"Åke","non-dropping-particle":"","parse-names":false,"suffix":""},{"dropping-particle":"","family":"Berry","given":"Nicholas J.","non-dropping-particle":"","parse-names":false,"suffix":""},{"dropping-particle":"","family":"Bicknell","given":"Jake E.","non-dropping-particle":"","parse-names":false,"suffix":""},{"dropping-particle":"","family":"Bihn","given":"Jochen H.","non-dropping-particle":"","parse-names":false,"suffix":""},{"dropping-particle":"","family":"Böhning-Gaese","given":"Katrin","non-dropping-particle":"","parse-names":false,"suffix":""},{"dropping-particle":"","family":"Boekhout","given":"Teun","non-dropping-particle":"","parse-names":false,"suffix":""},{"dropping-particle":"","family":"Boutin","given":"Céline","non-dropping-particle":"","parse-names":false,"suffix":""},{"dropping-particle":"","family":"Bouyer","given":"Jérémy","non-dropping-particle":"","parse-names":false,"suffix":""},{"dropping-particle":"","family":"Brearley","given":"Francis Q.","non-dropping-particle":"","parse-names":false,"suffix":""},{"dropping-particle":"","family":"Brito","given":"Isabel","non-dropping-particle":"","parse-names":false,"suffix":""},{"dropping-particle":"","family":"Brunet","given":"Jörg","non-dropping-particle":"","parse-names":false,"suffix":""},{"dropping-particle":"","family":"Buczkowski","given":"Grzegorz","non-dropping-particle":"","parse-names":false,"suffix":""},{"dropping-particle":"","family":"Buscardo","given":"Erika","non-dropping-particle":"","parse-names":false,"suffix":""},{"dropping-particle":"","family":"Cabra-García","given":"Jimmy","non-dropping-particle":"","parse-names":false,"suffix":""},{"dropping-particle":"","family":"Calviño-Cancela","given":"María","non-dropping-particle":"","parse-names":false,"suffix":""},{"dropping-particle":"","family":"Cameron","given":"Sydney A.","non-dropping-particle":"","parse-names":false,"suffix":""},{"dropping-particle":"","family":"Cancello","given":"Eliana M.","non-dropping-particle":"","parse-names":false,"suffix":""},{"dropping-particle":"","family":"Carrijo","given":"Tiago F.","non-dropping-particle":"","parse-names":false,"suffix":""},{"dropping-particle":"","family":"Carvalho","given":"Anelena L.","non-dropping-particle":"","parse-names":false,"suffix":""},{"dropping-particle":"","family":"Castro","given":"Helena","non-dropping-particle":"","parse-names":false,"suffix":""},{"dropping-particle":"","family":"Castro-Luna","given":"Alejandro A.","non-dropping-particle":"","parse-names":false,"suffix":""},{"dropping-particle":"","family":"Cerda","given":"Rolando","non-dropping-particle":"","parse-names":false,"suffix":""},{"dropping-particle":"","family":"Cerezo","given":"Alexis","non-dropping-particle":"","parse-names":false,"suffix":""},{"dropping-particle":"","family":"Chauvat","given":"Matthieu","non-dropping-particle":"","parse-names":false,"suffix":""},{"dropping-particle":"","family":"Clarke","given":"Frank M.","non-dropping-particle":"","parse-names":false,"suffix":""},{"dropping-particle":"","family":"Cleary","given":"Daniel F.R.","non-dropping-particle":"","parse-names":false,"suffix":""},{"dropping-particle":"","family":"Connop","given":"Stuart P.","non-dropping-particle":"","parse-names":false,"suffix":""},{"dropping-particle":"","family":"D'Aniello","given":"Biagio","non-dropping-particle":"","parse-names":false,"suffix":""},{"dropping-particle":"","family":"Silva","given":"Pedro Giovâni","non-dropping-particle":"da","parse-names":false,"suffix":""},{"dropping-particle":"","family":"Darvill","given":"Ben","non-dropping-particle":"","parse-names":false,"suffix":""},{"dropping-particle":"","family":"Dauber","given":"Jens","non-dropping-particle":"","parse-names":false,"suffix":""},{"dropping-particle":"","family":"Dejean","given":"Alain","non-dropping-particle":"","parse-names":false,"suffix":""},{"dropping-particle":"","family":"Diekötter","given":"Tim","non-dropping-particle":"","parse-names":false,"suffix":""},{"dropping-particle":"","family":"Dominguez-Haydar","given":"Yamileth","non-dropping-particle":"","parse-names":false,"suffix":""},{"dropping-particle":"","family":"Dormann","given":"Carsten F.","non-dropping-particle":"","parse-names":false,"suffix":""},{"dropping-particle":"","family":"Dumont","given":"Bertrand","non-dropping-particle":"","parse-names":false,"suffix":""},{"dropping-particle":"","family":"Dures","given":"Simon G.","non-dropping-particle":"","parse-names":false,"suffix":""},{"dropping-particle":"","family":"Dynesius","given":"Mats","non-dropping-particle":"","parse-names":false,"suffix":""},{"dropping-particle":"","family":"Edenius","given":"Lars","non-dropping-particle":"","parse-names":false,"suffix":""},{"dropping-particle":"","family":"Elek","given":"Zoltán","non-dropping-particle":"","parse-names":false,"suffix":""},{"dropping-particle":"","family":"Entling","given":"Martin H.","non-dropping-particle":"","parse-names":false,"suffix":""},{"dropping-particle":"","family":"Farwig","given":"Nina","non-dropping-particle":"","parse-names":false,"suffix":""},{"dropping-particle":"","family":"Fayle","given":"Tom M.","non-dropping-particle":"","parse-names":false,"suffix":""},{"dropping-particle":"","family":"Felicioli","given":"Antonio","non-dropping-particle":"","parse-names":false,"suffix":""},{"dropping-particle":"","family":"Felton","given":"Annika M.","non-dropping-particle":"","parse-names":false,"suffix":""},{"dropping-particle":"","family":"Ficetola","given":"Gentile F.","non-dropping-particle":"","parse-names":false,"suffix":""},{"dropping-particle":"","family":"Filgueiras","given":"Bruno K.C.","non-dropping-particle":"","parse-names":false,"suffix":""},{"dropping-particle":"","family":"Fonte","given":"Steven J.","non-dropping-particle":"","parse-names":false,"suffix":""},{"dropping-particle":"","family":"Fraser","given":"Lauchlan H.","non-dropping-particle":"","parse-names":false,"suffix":""},{"dropping-particle":"","family":"Fukuda","given":"Daisuke","non-dropping-particle":"","parse-names":false,"suffix":""},{"dropping-particle":"","family":"Furlani","given":"Dario","non-dropping-particle":"","parse-names":false,"suffix":""},{"dropping-particle":"","family":"Ganzhorn","given":"Jörg U.","non-dropping-particle":"","parse-names":false,"suffix":""},{"dropping-particle":"","family":"Garden","given":"Jenni G.","non-dropping-particle":"","parse-names":false,"suffix":""},{"dropping-particle":"","family":"Gheler-Costa","given":"Carla","non-dropping-particle":"","parse-names":false,"suffix":""},{"dropping-particle":"","family":"Giordani","given":"Paolo","non-dropping-particle":"","parse-names":false,"suffix":""},{"dropping-particle":"","family":"Giordano","given":"Simonetta","non-dropping-particle":"","parse-names":false,"suffix":""},{"dropping-particle":"","family":"Gottschalk","given":"Marco S.","non-dropping-particle":"","parse-names":false,"suffix":""},{"dropping-particle":"","family":"Goulson","given":"Dave","non-dropping-particle":"","parse-names":false,"suffix":""},{"dropping-particle":"","family":"Gove","given":"Aaron D.","non-dropping-particle":"","parse-names":false,"suffix":""},{"dropping-particle":"","family":"Grogan","given":"James","non-dropping-particle":"","parse-names":false,"suffix":""},{"dropping-particle":"","family":"Hanley","given":"Mick E.","non-dropping-particle":"","parse-names":false,"suffix":""},{"dropping-particle":"","family":"Hanson","given":"Thor","non-dropping-particle":"","parse-names":false,"suffix":""},{"dropping-particle":"","family":"Hashim","given":"Nor R.","non-dropping-particle":"","parse-names":false,"suffix":""},{"dropping-particle":"","family":"Hawes","given":"Joseph E.","non-dropping-particle":"","parse-names":false,"suffix":""},{"dropping-particle":"","family":"Hébert","given":"Christian","non-dropping-particle":"","parse-names":false,"suffix":""},{"dropping-particle":"","family":"Helden","given":"Alvin J.","non-dropping-particle":"","parse-names":false,"suffix":""},{"dropping-particle":"","family":"Henden","given":"John André","non-dropping-particle":"","parse-names":false,"suffix":""},{"dropping-particle":"","family":"Hernández","given":"Lionel","non-dropping-particle":"","parse-names":false,"suffix":""},{"dropping-particle":"","family":"Herzog","given":"Felix","non-dropping-particle":"","parse-names":false,"suffix":""},{"dropping-particle":"","family":"Higuera-Diaz","given":"Diego","non-dropping-particle":"","parse-names":false,"suffix":""},{"dropping-particle":"","family":"Hilje","given":"Branko","non-dropping-particle":"","parse-names":false,"suffix":""},{"dropping-particle":"","family":"Horgan","given":"Finbarr G.","non-dropping-particle":"","parse-names":false,"suffix":""},{"dropping-particle":"","family":"Horváth","given":"Roland","non-dropping-particle":"","parse-names":false,"suffix":""},{"dropping-particle":"","family":"Hylander","given":"Kristoffer","non-dropping-particle":"","parse-names":false,"suffix":""},{"dropping-particle":"","family":"Isaacs-Cubides","given":"Paola","non-dropping-particle":"","parse-names":false,"suffix":""},{"dropping-particle":"","family":"Ishitani","given":"Masahiro","non-dropping-particle":"","parse-names":false,"suffix":""},{"dropping-particle":"","family":"Jacobs","given":"Carmen T.","non-dropping-particle":"","parse-names":false,"suffix":""},{"dropping-particle":"","family":"Jaramillo","given":"Víctor J.","non-dropping-particle":"","parse-names":false,"suffix":""},{"dropping-particle":"","family":"Jauker","given":"Birgit","non-dropping-particle":"","parse-names":false,"suffix":""},{"dropping-particle":"","family":"Jonsell","given":"Mats","non-dropping-particle":"","parse-names":false,"suffix":""},{"dropping-particle":"","family":"Jung","given":"Thomas S.","non-dropping-particle":"","parse-names":false,"suffix":""},{"dropping-particle":"","family":"Kapoor","given":"Vena","non-dropping-particle":"","parse-names":false,"suffix":""},{"dropping-particle":"","family":"Kati","given":"Vassiliki","non-dropping-particle":"","parse-names":false,"suffix":""},{"dropping-particle":"","family":"Katovai","given":"Eric","non-dropping-particle":"","parse-names":false,"suffix":""},{"dropping-particle":"","family":"Kessler","given":"Michael","non-dropping-particle":"","parse-names":false,"suffix":""},{"dropping-particle":"","family":"Knop","given":"Eva","non-dropping-particle":"","parse-names":false,"suffix":""},{"dropping-particle":"","family":"Kolb","given":"Annette","non-dropping-particle":"","parse-names":false,"suffix":""},{"dropping-particle":"","family":"Korösi","given":"Ádám","non-dropping-particle":"","parse-names":false,"suffix":""},{"dropping-particle":"","family":"Lachat","given":"Thibault","non-dropping-particle":"","parse-names":false,"suffix":""},{"dropping-particle":"","family":"Lantschner","given":"Victoria","non-dropping-particle":"","parse-names":false,"suffix":""},{"dropping-particle":"","family":"Féon","given":"Violette","non-dropping-particle":"Le","parse-names":false,"suffix":""},{"dropping-particle":"","family":"Lebuhn","given":"Gretchen","non-dropping-particle":"","parse-names":false,"suffix":""},{"dropping-particle":"","family":"Légaré","given":"Jean Philippe","non-dropping-particle":"","parse-names":false,"suffix":""},{"dropping-particle":"","family":"Letcher","given":"Susan G.","non-dropping-particle":"","parse-names":false,"suffix":""},{"dropping-particle":"","family":"Littlewood","given":"Nick A.","non-dropping-particle":"","parse-names":false,"suffix":""},{"dropping-particle":"","family":"López-Quintero","given":"Carlos A.","non-dropping-particle":"","parse-names":false,"suffix":""},{"dropping-particle":"","family":"Louhaichi","given":"Mounir","non-dropping-particle":"","parse-names":false,"suffix":""},{"dropping-particle":"","family":"Lövei","given":"Gabor L.","non-dropping-particle":"","parse-names":false,"suffix":""},{"dropping-particle":"","family":"Lucas-Borja","given":"Manuel Esteban","non-dropping-particle":"","parse-names":false,"suffix":""},{"dropping-particle":"","family":"Luja","given":"Victor H.","non-dropping-particle":"","parse-names":false,"suffix":""},{"dropping-particle":"","family":"Maeto","given":"Kaoru","non-dropping-particle":"","parse-names":false,"suffix":""},{"dropping-particle":"","family":"Magura","given":"Tibor","non-dropping-particle":"","parse-names":false,"suffix":""},{"dropping-particle":"","family":"Mallari","given":"Neil Aldrin","non-dropping-particle":"","parse-names":false,"suffix":""},{"dropping-particle":"","family":"Marin-Spiotta","given":"Erika","non-dropping-particle":"","parse-names":false,"suffix":""},{"dropping-particle":"","family":"Marshall","given":"E. J.P.","non-dropping-particle":"","parse-names":false,"suffix":""},{"dropping-particle":"","family":"Martínez","given":"Eliana","non-dropping-particle":"","parse-names":false,"suffix":""},{"dropping-particle":"","family":"Mayfield","given":"Margaret M.","non-dropping-particle":"","parse-names":false,"suffix":""},{"dropping-particle":"","family":"Mikusinski","given":"Grzegorz","non-dropping-particle":"","parse-names":false,"suffix":""},{"dropping-particle":"","family":"Milder","given":"Jeffrey C.","non-dropping-particle":"","parse-names":false,"suffix":""},{"dropping-particle":"","family":"Miller","given":"James R.","non-dropping-particle":"","parse-names":false,"suffix":""},{"dropping-particle":"","family":"Morales","given":"Carolina L.","non-dropping-particle":"","parse-names":false,"suffix":""},{"dropping-particle":"","family":"Muchane","given":"Mary N.","non-dropping-particle":"","parse-names":false,"suffix":""},{"dropping-particle":"","family":"Muchane","given":"Muchai","non-dropping-particle":"","parse-names":false,"suffix":""},{"dropping-particle":"","family":"Naidoo","given":"Robin","non-dropping-particle":"","parse-names":false,"suffix":""},{"dropping-particle":"","family":"Nakamura","given":"Akihiro","non-dropping-particle":"","parse-names":false,"suffix":""},{"dropping-particle":"","family":"Naoe","given":"Shoji","non-dropping-particle":"","parse-names":false,"suffix":""},{"dropping-particle":"","family":"Nates-Parra","given":"Guiomar","non-dropping-particle":"","parse-names":false,"suffix":""},{"dropping-particle":"","family":"Navarrete Gutierrez","given":"Dario A.","non-dropping-particle":"","parse-names":false,"suffix":""},{"dropping-particle":"","family":"Neuschulz","given":"Eike L.","non-dropping-particle":"","parse-names":false,"suffix":""},{"dropping-particle":"","family":"Noreika","given":"Norbertas","non-dropping-particle":"","parse-names":false,"suffix":""},{"dropping-particle":"","family":"Norfolk","given":"Olivia","non-dropping-particle":"","parse-names":false,"suffix":""},{"dropping-particle":"","family":"Noriega","given":"Jorge Ari","non-dropping-particle":"","parse-names":false,"suffix":""},{"dropping-particle":"","family":"Nöske","given":"Nicole M.","non-dropping-particle":"","parse-names":false,"suffix":""},{"dropping-particle":"","family":"O'Dea","given":"Niall","non-dropping-particle":"","parse-names":false,"suffix":""},{"dropping-particle":"","family":"Oduro","given":"William","non-dropping-particle":"","parse-names":false,"suffix":""},{"dropping-particle":"","family":"Ofori-Boateng","given":"Caleb","non-dropping-particle":"","parse-names":false,"suffix":""},{"dropping-particle":"","family":"Oke","given":"Chris O.","non-dropping-particle":"","parse-names":false,"suffix":""},{"dropping-particle":"","family":"Osgathorpe","given":"Lynne M.","non-dropping-particle":"","parse-names":false,"suffix":""},{"dropping-particle":"","family":"Paritsis","given":"Juan","non-dropping-particle":"","parse-names":false,"suffix":""},{"dropping-particle":"","family":"Parra-H","given":"Alejandro","non-dropping-particle":"","parse-names":false,"suffix":""},{"dropping-particle":"","family":"Pelegrin","given":"Nicolás","non-dropping-particle":"","parse-names":false,"suffix":""},{"dropping-particle":"","family":"Peres","given":"Carlos A.","non-dropping-particle":"","parse-names":false,"suffix":""},{"dropping-particle":"","family":"Persson","given":"Anna S.","non-dropping-particle":"","parse-names":false,"suffix":""},{"dropping-particle":"","family":"Petanidou","given":"Theodora","non-dropping-particle":"","parse-names":false,"suffix":""},{"dropping-particle":"","family":"Phalan","given":"Ben","non-dropping-particle":"","parse-names":false,"suffix":""},{"dropping-particle":"","family":"Philips","given":"T. Keith","non-dropping-particle":"","parse-names":false,"suffix":""},{"dropping-particle":"","family":"Poveda","given":"Katja","non-dropping-particle":"","parse-names":false,"suffix":""},{"dropping-particle":"","family":"Power","given":"Eileen F.","non-dropping-particle":"","parse-names":false,"suffix":""},{"dropping-particle":"","family":"Presley","given":"Steven J.","non-dropping-particle":"","parse-names":false,"suffix":""},{"dropping-particle":"","family":"Proença","given":"Vânia","non-dropping-particle":"","parse-names":false,"suffix":""},{"dropping-particle":"","family":"Quaranta","given":"Marino","non-dropping-particle":"","parse-names":false,"suffix":""},{"dropping-particle":"","family":"Quintero","given":"Carolina","non-dropping-particle":"","parse-names":false,"suffix":""},{"dropping-particle":"","family":"Redpath-Downing","given":"Nicola A.","non-dropping-particle":"","parse-names":false,"suffix":""},{"dropping-particle":"","family":"Reid","given":"J. Leighton","non-dropping-particle":"","parse-names":false,"suffix":""},{"dropping-particle":"","family":"Reis","given":"Yana T.","non-dropping-particle":"","parse-names":false,"suffix":""},{"dropping-particle":"","family":"Ribeiro","given":"Danilo B.","non-dropping-particle":"","parse-names":false,"suffix":""},{"dropping-particle":"","family":"Richardson","given":"Barbara A.","non-dropping-particle":"","parse-names":false,"suffix":""},{"dropping-particle":"","family":"Richardson","given":"Michael J.","non-dropping-particle":"","parse-names":false,"suffix":""},{"dropping-particle":"","family":"Robles","given":"Carolina A.","non-dropping-particle":"","parse-names":false,"suffix":""},{"dropping-particle":"","family":"Römbke","given":"Jörg","non-dropping-particle":"","parse-names":false,"suffix":""},{"dropping-particle":"","family":"Romero-Duque","given":"Luz Piedad","non-dropping-particle":"","parse-names":false,"suffix":""},{"dropping-particle":"","family":"Rosselli","given":"Loreta","non-dropping-particle":"","parse-names":false,"suffix":""},{"dropping-particle":"","family":"Rossiter","given":"Stephen J.","non-dropping-particle":"","parse-names":false,"suffix":""},{"dropping-particle":"","family":"Roulston","given":"T'ai H.","non-dropping-particle":"","parse-names":false,"suffix":""},{"dropping-particle":"","family":"Rousseau","given":"Laurent","non-dropping-particle":"","parse-names":false,"suffix":""},{"dropping-particle":"","family":"Sadler","given":"Jonathan P.","non-dropping-particle":"","parse-names":false,"suffix":""},{"dropping-particle":"","family":"Sáfián","given":"Szabolcs","non-dropping-particle":"","parse-names":false,"suffix":""},{"dropping-particle":"","family":"Saldaña-Vázquez","given":"Romeo A.","non-dropping-particle":"","parse-names":false,"suffix":""},{"dropping-particle":"","family":"Samnegård","given":"Ulrika","non-dropping-particle":"","parse-names":false,"suffix":""},{"dropping-particle":"","family":"Schüepp","given":"Christof","non-dropping-particle":"","parse-names":false,"suffix":""},{"dropping-particle":"","family":"Schweiger","given":"Oliver","non-dropping-particle":"","parse-names":false,"suffix":""},{"dropping-particle":"","family":"Sedlock","given":"Jodi L.","non-dropping-particle":"","parse-names":false,"suffix":""},{"dropping-particle":"","family":"Shahabuddin","given":"Ghazala","non-dropping-particle":"","parse-names":false,"suffix":""},{"dropping-particle":"","family":"Sheil","given":"Douglas","non-dropping-particle":"","parse-names":false,"suffix":""},{"dropping-particle":"","family":"Silva","given":"Fernando A.B.","non-dropping-particle":"","parse-names":false,"suffix":""},{"dropping-particle":"","family":"Slade","given":"Eleanor M.","non-dropping-particle":"","parse-names":false,"suffix":""},{"dropping-particle":"","family":"Smith-Pardo","given":"Allan H.","non-dropping-particle":"","parse-names":false,"suffix":""},{"dropping-particle":"","family":"Sodhi","given":"Navjot S.","non-dropping-particle":"","parse-names":false,"suffix":""},{"dropping-particle":"","family":"Somarriba","given":"Eduardo J.","non-dropping-particle":"","parse-names":false,"suffix":""},{"dropping-particle":"","family":"Sosa","given":"Ramón A.","non-dropping-particle":"","parse-names":false,"suffix":""},{"dropping-particle":"","family":"Stout","given":"Jane C.","non-dropping-particle":"","parse-names":false,"suffix":""},{"dropping-particle":"","family":"Struebig","given":"Matthew J.","non-dropping-particle":"","parse-names":false,"suffix":""},{"dropping-particle":"","family":"Sung","given":"Yik Hei","non-dropping-particle":"","parse-names":false,"suffix":""},{"dropping-particle":"","family":"Threlfall","given":"Caragh G.","non-dropping-particle":"","parse-names":false,"suffix":""},{"dropping-particle":"","family":"Tonietto","given":"Rebecca","non-dropping-particle":"","parse-names":false,"suffix":""},{"dropping-particle":"","family":"Tóthmérész","given":"Béla","non-dropping-particle":"","parse-names":false,"suffix":""},{"dropping-particle":"","family":"Tscharntke","given":"Teja","non-dropping-particle":"","parse-names":false,"suffix":""},{"dropping-particle":"","family":"Turner","given":"Edgar C.","non-dropping-particle":"","parse-names":false,"suffix":""},{"dropping-particle":"","family":"Tylianakis","given":"Jason M.","non-dropping-particle":"","parse-names":false,"suffix":""},{"dropping-particle":"","family":"Vanbergen","given":"Adam J.","non-dropping-particle":"","parse-names":false,"suffix":""},{"dropping-particle":"","family":"Vassilev","given":"Kiril","non-dropping-particle":"","parse-names":false,"suffix":""},{"dropping-particle":"","family":"Verboven","given":"Hans A.F.","non-dropping-particle":"","parse-names":false,"suffix":""},{"dropping-particle":"","family":"Vergara","given":"Carlos H.","non-dropping-particle":"","parse-names":false,"suffix":""},{"dropping-particle":"","family":"Vergara","given":"Pablo M.","non-dropping-particle":"","parse-names":false,"suffix":""},{"dropping-particle":"","family":"Verhulst","given":"Jort","non-dropping-particle":"","parse-names":false,"suffix":""},{"dropping-particle":"","family":"Walker","given":"Tony R.","non-dropping-particle":"","parse-names":false,"suffix":""},{"dropping-particle":"","family":"Wang","given":"Yanping","non-dropping-particle":"","parse-names":false,"suffix":""},{"dropping-particle":"","family":"Watling","given":"James I.","non-dropping-particle":"","parse-names":false,"suffix":""},{"dropping-particle":"","family":"Wells","given":"Konstans","non-dropping-particle":"","parse-names":false,"suffix":""},{"dropping-particle":"","family":"Williams","given":"Christopher D.","non-dropping-particle":"","parse-names":false,"suffix":""},{"dropping-particle":"","family":"Willig","given":"Michael R.","non-dropping-particle":"","parse-names":false,"suffix":""},{"dropping-particle":"","family":"Woinarski","given":"John C.Z.","non-dropping-particle":"","parse-names":false,"suffix":""},{"dropping-particle":"","family":"Wolf","given":"Jan H.D.","non-dropping-particle":"","parse-names":false,"suffix":""},{"dropping-particle":"","family":"Woodcock","given":"Ben A.","non-dropping-particle":"","parse-names":false,"suffix":""},{"dropping-particle":"","family":"Yu","given":"Douglas W.","non-dropping-particle":"","parse-names":false,"suffix":""},{"dropping-particle":"","family":"Zaitsev","given":"Andrey S.","non-dropping-particle":"","parse-names":false,"suffix":""},{"dropping-particle":"","family":"Collen","given":"Ben","non-dropping-particle":"","parse-names":false,"suffix":""},{"dropping-particle":"","family":"Ewers","given":"Rob M.","non-dropping-particle":"","parse-names":false,"suffix":""},{"dropping-particle":"","family":"Mace","given":"Georgina M.","non-dropping-particle":"","parse-names":false,"suffix":""},{"dropping-particle":"","family":"Purves","given":"Drew W.","non-dropping-particle":"","parse-names":false,"suffix":""},{"dropping-particle":"","family":"Scharlemann","given":"Jörn P.W.","non-dropping-particle":"","parse-names":false,"suffix":""},{"dropping-particle":"","family":"Purvis","given":"Andy","non-dropping-particle":"","parse-names":false,"suffix":""}],"container-title":"Ecology and Evolution","id":"ITEM-1","issued":{"date-parts":[["2014"]]},"title":"The PREDICTS database: A global database of how local terrestrial biodiversity responds to human impacts","type":"article-journal"},"uris":["http://www.mendeley.com/documents/?uuid=610a0786-0539-42fd-9a88-76a6064117bb"]},{"id":"ITEM-2","itemData":{"DOI":"10.1002/ece3.2579","ISBN":"20457758","ISSN":"20457758","PMID":"28070282","abstract":"The PREDICTS project—Projecting Responses of Ecological Diversity In Changing Terrestrial Systems (www.predicts.org.uk)—has collated from published studies a large, reasonably representative database of comparable samples of biodiversity from multiple sites that differ in the nature or intensity of human impacts relating to land use. We have used this evidence base to develop global and regional statistical models of how local biodiversity responds to these measures. We describe and make freely available this 2016 release of the database, containing more than 3.2 million records sampled at over 26,000 locations and representing over 47,000 species. We outline how the database can help in answering a range of questions in ecology and conservation biology. To our knowledge, this is the largest and most geographically and taxonomically representative database of spatial comparisons of biodiversity that has been collated to date; it will be useful to researchers and international efforts wishing to model and understand the global status of biodiversity.","author":[{"dropping-particle":"","family":"Hudson","given":"Lawrence N.","non-dropping-particle":"","parse-names":false,"suffix":""},{"dropping-particle":"","family":"Newbold","given":"Tim","non-dropping-particle":"","parse-names":false,"suffix":""},{"dropping-particle":"","family":"Contu","given":"Sara","non-dropping-particle":"","parse-names":false,"suffix":""},{"dropping-particle":"","family":"Hill","given":"Samantha L.L.","non-dropping-particle":"","parse-names":false,"suffix":""},{"dropping-particle":"","family":"Lysenko","given":"Igor","non-dropping-particle":"","parse-names":false,"suffix":""},{"dropping-particle":"","family":"Palma","given":"Adriana","non-dropping-particle":"De","parse-names":false,"suffix":""},{"dropping-particle":"","family":"Phillips","given":"Helen R.P.","non-dropping-particle":"","parse-names":false,"suffix":""},{"dropping-particle":"","family":"Alhusseini","given":"Tamera I.","non-dropping-particle":"","parse-names":false,"suffix":""},{"dropping-particle":"","family":"Bedford","given":"Felicity E.","non-dropping-particle":"","parse-names":false,"suffix":""},{"dropping-particle":"","family":"Bennett","given":"Dominic J.","non-dropping-particle":"","parse-names":false,"suffix":""},{"dropping-particle":"","family":"Booth","given":"Hollie","non-dropping-particle":"","parse-names":false,"suffix":""},{"dropping-particle":"","family":"Burton","given":"Victoria J.","non-dropping-particle":"","parse-names":false,"suffix":""},{"dropping-particle":"","family":"Chng","given":"Charlotte W.T.","non-dropping-particle":"","parse-names":false,"suffix":""},{"dropping-particle":"","family":"Choimes","given":"Argyrios","non-dropping-particle":"","parse-names":false,"suffix":""},{"dropping-particle":"","family":"Correia","given":"David L.P.","non-dropping-particle":"","parse-names":false,"suffix":""},{"dropping-particle":"","family":"Day","given":"Julie","non-dropping-particle":"","parse-names":false,"suffix":""},{"dropping-particle":"","family":"Echeverrï¿½a-Londoï¿½o","given":"Susy","non-dropping-particle":"","parse-names":false,"suffix":""},{"dropping-particle":"","family":"Emerson","given":"Susan R.","non-dropping-particle":"","parse-names":false,"suffix":""},{"dropping-particle":"","family":"Gao","given":"Di","non-dropping-particle":"","parse-names":false,"suffix":""},{"dropping-particle":"","family":"Garon","given":"Morgan","non-dropping-particle":"","parse-names":false,"suffix":""},{"dropping-particle":"","family":"Harrison","given":"Michelle L.K.","non-dropping-particle":"","parse-names":false,"suffix":""},{"dropping-particle":"","family":"Ingram","given":"Daniel J.","non-dropping-particle":"","parse-names":false,"suffix":""},{"dropping-particle":"","family":"Jung","given":"Martin","non-dropping-particle":"","parse-names":false,"suffix":""},{"dropping-particle":"","family":"Kemp","given":"Victoria","non-dropping-particle":"","parse-names":false,"suffix":""},{"dropping-particle":"","family":"Kirkpatrick","given":"Lucinda","non-dropping-particle":"","parse-names":false,"suffix":""},{"dropping-particle":"","family":"Martin","given":"Callum D.","non-dropping-particle":"","parse-names":false,"suffix":""},{"dropping-particle":"","family":"Pan","given":"Yuan","non-dropping-particle":"","parse-names":false,"suffix":""},{"dropping-particle":"","family":"Pask-Hale","given":"Gwilym D.","non-dropping-particle":"","parse-names":false,"suffix":""},{"dropping-particle":"","family":"Pynegar","given":"Edwin L.","non-dropping-particle":"","parse-names":false,"suffix":""},{"dropping-particle":"","family":"Robinson","given":"Alexandra N.","non-dropping-particle":"","parse-names":false,"suffix":""},{"dropping-particle":"","family":"Sanchez-Ortiz","given":"Katia","non-dropping-particle":"","parse-names":false,"suffix":""},{"dropping-particle":"","family":"Senior","given":"Rebecca A.","non-dropping-particle":"","parse-names":false,"suffix":""},{"dropping-particle":"","family":"Simmons","given":"Benno I.","non-dropping-particle":"","parse-names":false,"suffix":""},{"dropping-particle":"","family":"White","given":"Hannah J.","non-dropping-particle":"","parse-names":false,"suffix":""},{"dropping-particle":"","family":"Zhang","given":"Hanbin","non-dropping-particle":"","parse-names":false,"suffix":""},{"dropping-particle":"","family":"Aben","given":"Job","non-dropping-particle":"","parse-names":false,"suffix":""},{"dropping-particle":"","family":"Abrahamczyk","given":"Stefan","non-dropping-particle":"","parse-names":false,"suffix":""},{"dropping-particle":"","family":"Adum","given":"Gilbert B.","non-dropping-particle":"","parse-names":false,"suffix":""},{"dropping-particle":"","family":"Aguilar-Barquero","given":"Virginia","non-dropping-particle":"","parse-names":false,"suffix":""},{"dropping-particle":"","family":"Aizen","given":"Marcelo A.","non-dropping-particle":"","parse-names":false,"suffix":""},{"dropping-particle":"","family":"Albertos","given":"Belï¿½n","non-dropping-particle":"","parse-names":false,"suffix":""},{"dropping-particle":"","family":"Alcala","given":"E. L.","non-dropping-particle":"","parse-names":false,"suffix":""},{"dropping-particle":"","family":"Mar Alguacil","given":"Maria","non-dropping-particle":"del","parse-names":false,"suffix":""},{"dropping-particle":"","family":"Alignier","given":"Audrey","non-dropping-particle":"","parse-names":false,"suffix":""},{"dropping-particle":"","family":"Ancrenaz","given":"Marc","non-dropping-particle":"","parse-names":false,"suffix":""},{"dropping-particle":"","family":"Andersen","given":"Alan N.","non-dropping-particle":"","parse-names":false,"suffix":""},{"dropping-particle":"","family":"Arbelï¿½ez-Cortï¿½s","given":"Enrique","non-dropping-particle":"","parse-names":false,"suffix":""},{"dropping-particle":"","family":"Armbrecht","given":"Inge","non-dropping-particle":"","parse-names":false,"suffix":""},{"dropping-particle":"","family":"Arroyo-Rodrï¿½guez","given":"Vï¿½ctor","non-dropping-particle":"","parse-names":false,"suffix":""},{"dropping-particle":"","family":"Aumann","given":"Tom","non-dropping-particle":"","parse-names":false,"suffix":""},{"dropping-particle":"","family":"Axmacher","given":"Jan C.","non-dropping-particle":"","parse-names":false,"suffix":""},{"dropping-particle":"","family":"Azhar","given":"Badrul","non-dropping-particle":"","parse-names":false,"suffix":""},{"dropping-particle":"","family":"Azpiroz","given":"Adriï¿½n B.","non-dropping-particle":"","parse-names":false,"suffix":""},{"dropping-particle":"","family":"Baeten","given":"Lander","non-dropping-particle":"","parse-names":false,"suffix":""},{"dropping-particle":"","family":"Bakayoko","given":"Adama","non-dropping-particle":"","parse-names":false,"suffix":""},{"dropping-particle":"","family":"Bï¿½ldi","given":"Andrï¿½s","non-dropping-particle":"","parse-names":false,"suffix":""},{"dropping-particle":"","family":"Banks","given":"John E.","non-dropping-particle":"","parse-names":false,"suffix":""},{"dropping-particle":"","family":"Baral","given":"Sharad K.","non-dropping-particle":"","parse-names":false,"suffix":""},{"dropping-particle":"","family":"Barlow","given":"Jos","non-dropping-particle":"","parse-names":false,"suffix":""},{"dropping-particle":"","family":"Barratt","given":"Barbara I.P.","non-dropping-particle":"","parse-names":false,"suffix":""},{"dropping-particle":"","family":"Barrico","given":"Lurdes","non-dropping-particle":"","parse-names":false,"suffix":""},{"dropping-particle":"","family":"Bartolommei","given":"Paola","non-dropping-particle":"","parse-names":false,"suffix":""},{"dropping-particle":"","family":"Barton","given":"Diane M.","non-dropping-particle":"","parse-names":false,"suffix":""},{"dropping-particle":"","family":"Basset","given":"Yves","non-dropping-particle":"","parse-names":false,"suffix":""},{"dropping-particle":"","family":"Batï¿½ry","given":"Pï¿½ter","non-dropping-particle":"","parse-names":false,"suffix":""},{"dropping-particle":"","family":"Bates","given":"Adam J.","non-dropping-particle":"","parse-names":false,"suffix":""},{"dropping-particle":"","family":"Baur","given":"Bruno","non-dropping-particle":"","parse-names":false,"suffix":""},{"dropping-particle":"","family":"Bayne","given":"Erin M.","non-dropping-particle":"","parse-names":false,"suffix":""},{"dropping-particle":"","family":"Beja","given":"Pedro","non-dropping-particle":"","parse-names":false,"suffix":""},{"dropping-particle":"","family":"Benedick","given":"Suzan","non-dropping-particle":"","parse-names":false,"suffix":""},{"dropping-particle":"","family":"Berg","given":"ï¿½ke","non-dropping-particle":"","parse-names":false,"suffix":""},{"dropping-particle":"","family":"Bernard","given":"Henry","non-dropping-particle":"","parse-names":false,"suffix":""},{"dropping-particle":"","family":"Berry","given":"Nicholas J.","non-dropping-particle":"","parse-names":false,"suffix":""},{"dropping-particle":"","family":"Bhatt","given":"Dinesh","non-dropping-particle":"","parse-names":false,"suffix":""},{"dropping-particle":"","family":"Bicknell","given":"Jake E.","non-dropping-particle":"","parse-names":false,"suffix":""},{"dropping-particle":"","family":"Bihn","given":"Jochen H.","non-dropping-particle":"","parse-names":false,"suffix":""},{"dropping-particle":"","family":"Blake","given":"Robin J.","non-dropping-particle":"","parse-names":false,"suffix":""},{"dropping-particle":"","family":"Bobo","given":"Kadiri S.","non-dropping-particle":"","parse-names":false,"suffix":""},{"dropping-particle":"","family":"Bï¿½ï¿½on","given":"Roberto","non-dropping-particle":"","parse-names":false,"suffix":""},{"dropping-particle":"","family":"Boekhout","given":"Teun","non-dropping-particle":"","parse-names":false,"suffix":""},{"dropping-particle":"","family":"Bï¿½hning-Gaese","given":"Katrin","non-dropping-particle":"","parse-names":false,"suffix":""},{"dropping-particle":"","family":"Bonham","given":"Kevin J.","non-dropping-particle":"","parse-names":false,"suffix":""},{"dropping-particle":"","family":"Borges","given":"Paulo A.V.","non-dropping-particle":"","parse-names":false,"suffix":""},{"dropping-particle":"","family":"Borges","given":"Sï¿½rgio H.","non-dropping-particle":"","parse-names":false,"suffix":""},{"dropping-particle":"","family":"Boutin","given":"Cï¿½line","non-dropping-particle":"","parse-names":false,"suffix":""},{"dropping-particle":"","family":"Bouyer","given":"Jï¿½rï¿½my","non-dropping-particle":"","parse-names":false,"suffix":""},{"dropping-particle":"","family":"Bragagnolo","given":"Cibele","non-dropping-particle":"","parse-names":false,"suffix":""},{"dropping-particle":"","family":"Brandt","given":"Jodi S.","non-dropping-particle":"","parse-names":false,"suffix":""},{"dropping-particle":"","family":"Brearley","given":"Francis Q.","non-dropping-particle":"","parse-names":false,"suffix":""},{"dropping-particle":"","family":"Brito","given":"Isabel","non-dropping-particle":"","parse-names":false,"suffix":""},{"dropping-particle":"","family":"Bros","given":"Vicenï¿½","non-dropping-particle":"","parse-names":false,"suffix":""},{"dropping-particle":"","family":"Brunet","given":"Jï¿½rg","non-dropping-particle":"","parse-names":false,"suffix":""},{"dropping-particle":"","family":"Buczkowski","given":"Grzegorz","non-dropping-particle":"","parse-names":false,"suffix":""},{"dropping-particle":"","family":"Buddle","given":"Christopher M.","non-dropping-particle":"","parse-names":false,"suffix":""},{"dropping-particle":"","family":"Bugter","given":"Rob","non-dropping-particle":"","parse-names":false,"suffix":""},{"dropping-particle":"","family":"Buscardo","given":"Erika","non-dropping-particle":"","parse-names":false,"suffix":""},{"dropping-particle":"","family":"Buse","given":"Jï¿½rn","non-dropping-particle":"","parse-names":false,"suffix":""},{"dropping-particle":"","family":"Cabra-Garcï¿½a","given":"Jimmy","non-dropping-particle":"","parse-names":false,"suffix":""},{"dropping-particle":"","family":"Cï¿½ceres","given":"Nilton C.","non-dropping-particle":"","parse-names":false,"suffix":""},{"dropping-particle":"","family":"Cagle","given":"Nicolette L.","non-dropping-particle":"","parse-names":false,"suffix":""},{"dropping-particle":"","family":"Calviï¿½o-Cancela","given":"Marï¿½a","non-dropping-particle":"","parse-names":false,"suffix":""},{"dropping-particle":"","family":"Cameron","given":"Sydney A.","non-dropping-particle":"","parse-names":false,"suffix":""},{"dropping-particle":"","family":"Cancello","given":"Eliana M.","non-dropping-particle":"","parse-names":false,"suffix":""},{"dropping-particle":"","family":"Caparrï¿½s","given":"Rut","non-dropping-particle":"","parse-names":false,"suffix":""},{"dropping-particle":"","family":"Cardoso","given":"Pedro","non-dropping-particle":"","parse-names":false,"suffix":""},{"dropping-particle":"","family":"Carpenter","given":"Dan","non-dropping-particle":"","parse-names":false,"suffix":""},{"dropping-particle":"","family":"Carrijo","given":"Tiago F.","non-dropping-particle":"","parse-names":false,"suffix":""},{"dropping-particle":"","family":"Carvalho","given":"Anelena L.","non-dropping-particle":"","parse-names":false,"suffix":""},{"dropping-particle":"","family":"Cassano","given":"Camila R.","non-dropping-particle":"","parse-names":false,"suffix":""},{"dropping-particle":"","family":"Castro","given":"Helena","non-dropping-particle":"","parse-names":false,"suffix":""},{"dropping-particle":"","family":"Castro-Luna","given":"Alejandro A.","non-dropping-particle":"","parse-names":false,"suffix":""},{"dropping-particle":"","family":"Rolando","given":"Cerda B.","non-dropping-particle":"","parse-names":false,"suffix":""},{"dropping-particle":"","family":"Cerezo","given":"Alexis","non-dropping-particle":"","parse-names":false,"suffix":""},{"dropping-particle":"","family":"Chapman","given":"Kim Alan","non-dropping-particle":"","parse-names":false,"suffix":""},{"dropping-particle":"","family":"Chauvat","given":"Matthieu","non-dropping-particle":"","parse-names":false,"suffix":""},{"dropping-particle":"","family":"Christensen","given":"Morten","non-dropping-particle":"","parse-names":false,"suffix":""},{"dropping-particle":"","family":"Clarke","given":"Francis M.","non-dropping-particle":"","parse-names":false,"suffix":""},{"dropping-particle":"","family":"Cleary","given":"Daniel F.R.","non-dropping-particle":"","parse-names":false,"suffix":""},{"dropping-particle":"","family":"Colombo","given":"Giorgio","non-dropping-particle":"","parse-names":false,"suffix":""},{"dropping-particle":"","family":"Connop","given":"Stuart P.","non-dropping-particle":"","parse-names":false,"suffix":""},{"dropping-particle":"","family":"Craig","given":"Michael D.","non-dropping-particle":"","parse-names":false,"suffix":""},{"dropping-particle":"","family":"Cruz-Lï¿½pez","given":"Leopoldo","non-dropping-particle":"","parse-names":false,"suffix":""},{"dropping-particle":"","family":"Cunningham","given":"Saul A.","non-dropping-particle":"","parse-names":false,"suffix":""},{"dropping-particle":"","family":"D'Aniello","given":"Biagio","non-dropping-particle":"","parse-names":false,"suffix":""},{"dropping-particle":"","family":"D'Cruze","given":"Neil","non-dropping-particle":"","parse-names":false,"suffix":""},{"dropping-particle":"","family":"Silva","given":"Pedro Giovï¿½ni","non-dropping-particle":"da","parse-names":false,"suffix":""},{"dropping-particle":"","family":"Dallimer","given":"Martin","non-dropping-particle":"","parse-names":false,"suffix":""},{"dropping-particle":"","family":"Danquah","given":"Emmanuel","non-dropping-particle":"","parse-names":false,"suffix":""},{"dropping-particle":"","family":"Darvill","given":"Ben","non-dropping-particle":"","parse-names":false,"suffix":""},{"dropping-particle":"","family":"Dauber","given":"Jens","non-dropping-particle":"","parse-names":false,"suffix":""},{"dropping-particle":"","family":"Davis","given":"Adrian L.V.","non-dropping-particle":"","parse-names":false,"suffix":""},{"dropping-particle":"","family":"Dawson","given":"Jeff","non-dropping-particle":"","parse-names":false,"suffix":""},{"dropping-particle":"","family":"Sassi","given":"Claudio","non-dropping-particle":"de","parse-names":false,"suffix":""},{"dropping-particle":"","family":"Thoisy","given":"Benoit","non-dropping-particle":"de","parse-names":false,"suffix":""},{"dropping-particle":"","family":"Deheuvels","given":"Olivier","non-dropping-particle":"","parse-names":false,"suffix":""},{"dropping-particle":"","family":"Dejean","given":"Alain","non-dropping-particle":"","parse-names":false,"suffix":""},{"dropping-particle":"","family":"Devineau","given":"Jean Louis","non-dropping-particle":"","parse-names":false,"suffix":""},{"dropping-particle":"","family":"Diekï¿½tter","given":"Tim","non-dropping-particle":"","parse-names":false,"suffix":""},{"dropping-particle":"V.","family":"Dolia","given":"Jignasu","non-dropping-particle":"","parse-names":false,"suffix":""},{"dropping-particle":"","family":"Domï¿½nguez","given":"Erwin","non-dropping-particle":"","parse-names":false,"suffix":""},{"dropping-particle":"","family":"Dominguez-Haydar","given":"Yamileth","non-dropping-particle":"","parse-names":false,"suffix":""},{"dropping-particle":"","family":"Dorn","given":"Silvia","non-dropping-particle":"","parse-names":false,"suffix":""},{"dropping-particle":"","family":"Draper","given":"Isabel","non-dropping-particle":"","parse-names":false,"suffix":""},{"dropping-particle":"","family":"Dreber","given":"Niels","non-dropping-particle":"","parse-names":false,"suffix":""},{"dropping-particle":"","family":"Dumont","given":"Bertrand","non-dropping-particle":"","parse-names":false,"suffix":""},{"dropping-particle":"","family":"Dures","given":"Simon G.","non-dropping-particle":"","parse-names":false,"suffix":""},{"dropping-particle":"","family":"Dynesius","given":"Mats","non-dropping-particle":"","parse-names":false,"suffix":""},{"dropping-particle":"","family":"Edenius","given":"Lars","non-dropping-particle":"","parse-names":false,"suffix":""},{"dropping-particle":"","family":"Eggleton","given":"Paul","non-dropping-particle":"","parse-names":false,"suffix":""},{"dropping-particle":"","family":"Eigenbrod","given":"Felix","non-dropping-particle":"","parse-names":false,"suffix":""},{"dropping-particle":"","family":"Elek","given":"Zoltï¿½n","non-dropping-particle":"","parse-names":false,"suffix":""},{"dropping-particle":"","family":"Entling","given":"Martin H.","non-dropping-particle":"","parse-names":false,"suffix":""},{"dropping-particle":"","family":"Esler","given":"Karen J.","non-dropping-particle":"","parse-names":false,"suffix":""},{"dropping-particle":"","family":"Lima","given":"Ricardo F.","non-dropping-particle":"de","parse-names":false,"suffix":""},{"dropping-particle":"","family":"Faruk","given":"Aisyah","non-dropping-particle":"","parse-names":false,"suffix":""},{"dropping-particle":"","family":"Farwig","given":"Nina","non-dropping-particle":"","parse-names":false,"suffix":""},{"dropping-particle":"","family":"Fayle","given":"Tom M.","non-dropping-particle":"","parse-names":false,"suffix":""},{"dropping-particle":"","family":"Felicioli","given":"Antonio","non-dropping-particle":"","parse-names":false,"suffix":""},{"dropping-particle":"","family":"Felton","given":"Annika M.","non-dropping-particle":"","parse-names":false,"suffix":""},{"dropping-particle":"","family":"Fensham","given":"Roderick J.","non-dropping-particle":"","parse-names":false,"suffix":""},{"dropping-particle":"","family":"Fernandez","given":"Ignacio C.","non-dropping-particle":"","parse-names":false,"suffix":""},{"dropping-particle":"","family":"Ferreira","given":"Catarina C.","non-dropping-particle":"","parse-names":false,"suffix":""},{"dropping-particle":"","family":"Ficetola","given":"Gentile F.","non-dropping-particle":"","parse-names":false,"suffix":""},{"dropping-particle":"","family":"Fiera","given":"Cristina","non-dropping-particle":"","parse-names":false,"suffix":""},{"dropping-particle":"","family":"Filgueiras","given":"Bruno K.C.","non-dropping-particle":"","parse-names":false,"suffix":""},{"dropping-particle":"","family":"Fırıncıoğlu","given":"Hï¿½seyin K.","non-dropping-particle":"","parse-names":false,"suffix":""},{"dropping-particle":"","family":"Flaspohler","given":"David","non-dropping-particle":"","parse-names":false,"suffix":""},{"dropping-particle":"","family":"Floren","given":"Andreas","non-dropping-particle":"","parse-names":false,"suffix":""},{"dropping-particle":"","family":"Fonte","given":"Steven J.","non-dropping-particle":"","parse-names":false,"suffix":""},{"dropping-particle":"","family":"Fournier","given":"Anne","non-dropping-particle":"","parse-names":false,"suffix":""},{"dropping-particle":"","family":"Fowler","given":"Robert E.","non-dropping-particle":"","parse-names":false,"suffix":""},{"dropping-particle":"","family":"Franzï¿½n","given":"Markus","non-dropping-particle":"","parse-names":false,"suffix":""},{"dropping-particle":"","family":"Fraser","given":"Lauchlan H.","non-dropping-particle":"","parse-names":false,"suffix":""},{"dropping-particle":"","family":"Fredriksson","given":"Gabriella M.","non-dropping-particle":"","parse-names":false,"suffix":""},{"dropping-particle":"","family":"Freire","given":"Geraldo B.","non-dropping-particle":"","parse-names":false,"suffix":""},{"dropping-particle":"","family":"Frizzo","given":"Tiago L.M.","non-dropping-particle":"","parse-names":false,"suffix":""},{"dropping-particle":"","family":"Fukuda","given":"Daisuke","non-dropping-particle":"","parse-names":false,"suffix":""},{"dropping-particle":"","family":"Furlani","given":"Dario","non-dropping-particle":"","parse-names":false,"suffix":""},{"dropping-particle":"","family":"Gaigher","given":"Renï¿½","non-dropping-particle":"","parse-names":false,"suffix":""},{"dropping-particle":"","family":"Ganzhorn","given":"Jï¿½rg U.","non-dropping-particle":"","parse-names":false,"suffix":""},{"dropping-particle":"","family":"Garcï¿½a","given":"Karla P.","non-dropping-particle":"","parse-names":false,"suffix":""},{"dropping-particle":"","family":"Garcia-R","given":"Juan C.","non-dropping-particle":"","parse-names":false,"suffix":""},{"dropping-particle":"","family":"Garden","given":"Jenni G.","non-dropping-particle":"","parse-names":false,"suffix":""},{"dropping-particle":"","family":"Garilleti","given":"Ricardo","non-dropping-particle":"","parse-names":false,"suffix":""},{"dropping-particle":"","family":"Ge","given":"Bao Ming","non-dropping-particle":"","parse-names":false,"suffix":""},{"dropping-particle":"","family":"Gendreau-Berthiaume","given":"Benoit","non-dropping-particle":"","parse-names":false,"suffix":""},{"dropping-particle":"","family":"Gerard","given":"Philippa J.","non-dropping-particle":"","parse-names":false,"suffix":""},{"dropping-particle":"","family":"Gheler-Costa","given":"Carla","non-dropping-particle":"","parse-names":false,"suffix":""},{"dropping-particle":"","family":"Gilbert","given":"Benjamin","non-dropping-particle":"","parse-names":false,"suffix":""},{"dropping-particle":"","family":"Giordani","given":"Paolo","non-dropping-particle":"","parse-names":false,"suffix":""},{"dropping-particle":"","family":"Giordano","given":"Simonetta","non-dropping-particle":"","parse-names":false,"suffix":""},{"dropping-particle":"","family":"Golodets","given":"Carly","non-dropping-particle":"","parse-names":false,"suffix":""},{"dropping-particle":"","family":"Gomes","given":"Laurens G.L.","non-dropping-particle":"","parse-names":false,"suffix":""},{"dropping-particle":"","family":"Gould","given":"Rachelle K.","non-dropping-particle":"","parse-names":false,"suffix":""},{"dropping-particle":"","family":"Goulson","given":"Dave","non-dropping-particle":"","parse-names":false,"suffix":""},{"dropping-particle":"","family":"Gove","given":"Aaron D.","non-dropping-particle":"","parse-names":false,"suffix":""},{"dropping-particle":"","family":"Granjon","given":"Laurent","non-dropping-particle":"","parse-names":false,"suffix":""},{"dropping-particle":"","family":"Grass","given":"Ingo","non-dropping-particle":"","parse-names":false,"suffix":""},{"dropping-particle":"","family":"Gray","given":"Claudia L.","non-dropping-particle":"","parse-names":false,"suffix":""},{"dropping-particle":"","family":"Grogan","given":"James","non-dropping-particle":"","parse-names":false,"suffix":""},{"dropping-particle":"","family":"Gu","given":"Weibin","non-dropping-particle":"","parse-names":false,"suffix":""},{"dropping-particle":"","family":"Guardiola","given":"Moisï¿½s","non-dropping-particle":"","parse-names":false,"suffix":""},{"dropping-particle":"","family":"Gunawardene","given":"Nihara R.","non-dropping-particle":"","parse-names":false,"suffix":""},{"dropping-particle":"","family":"Gutierrez","given":"Alvaro G.","non-dropping-particle":"","parse-names":false,"suffix":""},{"dropping-particle":"","family":"Gutiï¿½rrez-Lamus","given":"Doris L.","non-dropping-particle":"","parse-names":false,"suffix":""},{"dropping-particle":"","family":"Haarmeyer","given":"Daniela H.","non-dropping-particle":"","parse-names":false,"suffix":""},{"dropping-particle":"","family":"Hanley","given":"Mick E.","non-dropping-particle":"","parse-names":false,"suffix":""},{"dropping-particle":"","family":"Hanson","given":"Thor","non-dropping-particle":"","parse-names":false,"suffix":""},{"dropping-particle":"","family":"Hashim","given":"Nor R.","non-dropping-particle":"","parse-names":false,"suffix":""},{"dropping-particle":"","family":"Hassan","given":"Shombe N.","non-dropping-particle":"","parse-names":false,"suffix":""},{"dropping-particle":"","family":"Hatfield","given":"Richard G.","non-dropping-particle":"","parse-names":false,"suffix":""},{"dropping-particle":"","family":"Hawes","given":"Joseph E.","non-dropping-particle":"","parse-names":false,"suffix":""},{"dropping-particle":"","family":"Hayward","given":"Matt W.","non-dropping-particle":"","parse-names":false,"suffix":""},{"dropping-particle":"","family":"Hï¿½bert","given":"Christian","non-dropping-particle":"","parse-names":false,"suffix":""},{"dropping-particle":"","family":"Helden","given":"Alvin J.","non-dropping-particle":"","parse-names":false,"suffix":""},{"dropping-particle":"","family":"Henden","given":"John Andrï¿½","non-dropping-particle":"","parse-names":false,"suffix":""},{"dropping-particle":"","family":"Henschel","given":"Philipp","non-dropping-particle":"","parse-names":false,"suffix":""},{"dropping-particle":"","family":"Hernï¿½ndez","given":"Lionel","non-dropping-particle":"","parse-names":false,"suffix":""},{"dropping-particle":"","family":"Herrera","given":"James P.","non-dropping-particle":"","parse-names":false,"suffix":""},{"dropping-particle":"","family":"Herrmann","given":"Farina","non-dropping-particle":"","parse-names":false,"suffix":""},{"dropping-particle":"","family":"Herzog","given":"Felix","non-dropping-particle":"","parse-names":false,"suffix":""},{"dropping-particle":"","family":"Higuera-Diaz","given":"Diego","non-dropping-particle":"","parse-names":false,"suffix":""},{"dropping-particle":"","family":"Hilje","given":"Branko","non-dropping-particle":"","parse-names":false,"suffix":""},{"dropping-particle":"","family":"Hï¿½fer","given":"Hubert","non-dropping-particle":"","parse-names":false,"suffix":""},{"dropping-particle":"","family":"Hoffmann","given":"Anke","non-dropping-particle":"","parse-names":false,"suffix":""},{"dropping-particle":"","family":"Horgan","given":"Finbarr G.","non-dropping-particle":"","parse-names":false,"suffix":""},{"dropping-particle":"","family":"Hornung","given":"Elisabeth","non-dropping-particle":"","parse-names":false,"suffix":""},{"dropping-particle":"","family":"Horvï¿½th","given":"Roland","non-dropping-particle":"","parse-names":false,"suffix":""},{"dropping-particle":"","family":"Hylander","given":"Kristoffer","non-dropping-particle":"","parse-names":false,"suffix":""},{"dropping-particle":"","family":"Isaacs-Cubides","given":"Paola","non-dropping-particle":"","parse-names":false,"suffix":""},{"dropping-particle":"","family":"Ishida","given":"Hiroaki","non-dropping-particle":"","parse-names":false,"suffix":""},{"dropping-particle":"","family":"Ishitani","given":"Masahiro","non-dropping-particle":"","parse-names":false,"suffix":""},{"dropping-particle":"","family":"Jacobs","given":"Carmen T.","non-dropping-particle":"","parse-names":false,"suffix":""},{"dropping-particle":"","family":"Jaramillo","given":"Vï¿½ctor J.","non-dropping-particle":"","parse-names":false,"suffix":""},{"dropping-particle":"","family":"Jauker","given":"Birgit","non-dropping-particle":"","parse-names":false,"suffix":""},{"dropping-particle":"","family":"Hernï¿½ndez","given":"F. Jimï¿½nez","non-dropping-particle":"","parse-names":false,"suffix":""},{"dropping-particle":"","family":"Johnson","given":"McKenzie F.","non-dropping-particle":"","parse-names":false,"suffix":""},{"dropping-particle":"","family":"Jolli","given":"Virat","non-dropping-particle":"","parse-names":false,"suffix":""},{"dropping-particle":"","family":"Jonsell","given":"Mats","non-dropping-particle":"","parse-names":false,"suffix":""},{"dropping-particle":"","family":"Juliani","given":"S. Nur","non-dropping-particle":"","parse-names":false,"suffix":""},{"dropping-particle":"","family":"Jung","given":"Thomas S.","non-dropping-particle":"","parse-names":false,"suffix":""},{"dropping-particle":"","family":"Kapoor","given":"Vena","non-dropping-particle":"","parse-names":false,"suffix":""},{"dropping-particle":"","family":"Kappes","given":"Heike","non-dropping-particle":"","parse-names":false,"suffix":""},{"dropping-particle":"","family":"Kati","given":"Vassiliki","non-dropping-particle":"","parse-names":false,"suffix":""},{"dropping-particle":"","family":"Katovai","given":"Eric","non-dropping-particle":"","parse-names":false,"suffix":""},{"dropping-particle":"","family":"Kellner","given":"Klaus","non-dropping-particle":"","parse-names":false,"suffix":""},{"dropping-particle":"","family":"Kessler","given":"Michael","non-dropping-particle":"","parse-names":false,"suffix":""},{"dropping-particle":"","family":"Kirby","given":"Kathryn R.","non-dropping-particle":"","parse-names":false,"suffix":""},{"dropping-particle":"","family":"Kittle","given":"Andrew M.","non-dropping-particle":"","parse-names":false,"suffix":""},{"dropping-particle":"","family":"Knight","given":"Mairi E.","non-dropping-particle":"","parse-names":false,"suffix":""},{"dropping-particle":"","family":"Knop","given":"Eva","non-dropping-particle":"","parse-names":false,"suffix":""},{"dropping-particle":"","family":"Kohler","given":"Florian","non-dropping-particle":"","parse-names":false,"suffix":""},{"dropping-particle":"","family":"Koivula","given":"Matti","non-dropping-particle":"","parse-names":false,"suffix":""},{"dropping-particle":"","family":"Kolb","given":"Annette","non-dropping-particle":"","parse-names":false,"suffix":""},{"dropping-particle":"","family":"Kone","given":"Mouhamadou","non-dropping-particle":"","parse-names":false,"suffix":""},{"dropping-particle":"","family":"Kőrï¿½si","given":"ï¿½dï¿½m","non-dropping-particle":"","parse-names":false,"suffix":""},{"dropping-particle":"","family":"Krauss","given":"Jochen","non-dropping-particle":"","parse-names":false,"suffix":""},{"dropping-particle":"","family":"Kumar","given":"Ajith","non-dropping-particle":"","parse-names":false,"suffix":""},{"dropping-particle":"","family":"Kumar","given":"Raman","non-dropping-particle":"","parse-names":false,"suffix":""},{"dropping-particle":"","family":"Kurz","given":"David J.","non-dropping-particle":"","parse-names":false,"suffix":""},{"dropping-particle":"","family":"Kutt","given":"Alex S.","non-dropping-particle":"","parse-names":false,"suffix":""},{"dropping-particle":"","family":"Lachat","given":"Thibault","non-dropping-particle":"","parse-names":false,"suffix":""},{"dropping-particle":"","family":"Lantschner","given":"Victoria","non-dropping-particle":"","parse-names":false,"suffix":""},{"dropping-particle":"","family":"Lara","given":"Francisco","non-dropping-particle":"","parse-names":false,"suffix":""},{"dropping-particle":"","family":"Lasky","given":"Jesse R.","non-dropping-particle":"","parse-names":false,"suffix":""},{"dropping-particle":"","family":"Latta","given":"Steven C.","non-dropping-particle":"","parse-names":false,"suffix":""},{"dropping-particle":"","family":"Laurance","given":"William F.","non-dropping-particle":"","parse-names":false,"suffix":""},{"dropping-particle":"","family":"Lavelle","given":"Patrick","non-dropping-particle":"","parse-names":false,"suffix":""},{"dropping-particle":"","family":"Fï¿½on","given":"Violette","non-dropping-particle":"Le","parse-names":false,"suffix":""},{"dropping-particle":"","family":"LeBuhn","given":"Gretchen","non-dropping-particle":"","parse-names":false,"suffix":""},{"dropping-particle":"","family":"Lï¿½garï¿½","given":"Jean Philippe","non-dropping-particle":"","parse-names":false,"suffix":""},{"dropping-particle":"","family":"Lehouck","given":"Valï¿½rie","non-dropping-particle":"","parse-names":false,"suffix":""},{"dropping-particle":"V.","family":"Lencinas","given":"Marï¿½a","non-dropping-particle":"","parse-names":false,"suffix":""},{"dropping-particle":"","family":"Lentini","given":"Pia E.","non-dropping-particle":"","parse-names":false,"suffix":""},{"dropping-particle":"","family":"Letcher","given":"Susan G.","non-dropping-particle":"","parse-names":false,"suffix":""},{"dropping-particle":"","family":"Li","given":"Qi","non-dropping-particle":"","parse-names":false,"suffix":""},{"dropping-particle":"","family":"Litchwark","given":"Simon A.","non-dropping-particle":"","parse-names":false,"suffix":""},{"dropping-particle":"","family":"Littlewood","given":"Nick A.","non-dropping-particle":"","parse-names":false,"suffix":""},{"dropping-particle":"","family":"Liu","given":"Yunhui","non-dropping-particle":"","parse-names":false,"suffix":""},{"dropping-particle":"","family":"Lo-Man-Hung","given":"Nancy","non-dropping-particle":"","parse-names":false,"suffix":""},{"dropping-particle":"","family":"Lï¿½pez-Quintero","given":"Carlos A.","non-dropping-particle":"","parse-names":false,"suffix":""},{"dropping-particle":"","family":"Louhaichi","given":"Mounir","non-dropping-particle":"","parse-names":false,"suffix":""},{"dropping-particle":"","family":"Lï¿½vei","given":"Gabor L.","non-dropping-particle":"","parse-names":false,"suffix":""},{"dropping-particle":"","family":"Lucas-Borja","given":"Manuel Esteban","non-dropping-particle":"","parse-names":false,"suffix":""},{"dropping-particle":"","family":"Luja","given":"Victor H.","non-dropping-particle":"","parse-names":false,"suffix":""},{"dropping-particle":"","family":"Luskin","given":"Matthew S.","non-dropping-particle":"","parse-names":false,"suffix":""},{"dropping-particle":"","family":"MacSwiney G","given":"M. Cristina","non-dropping-particle":"","parse-names":false,"suffix":""},{"dropping-particle":"","family":"Maeto","given":"Kaoru","non-dropping-particle":"","parse-names":false,"suffix":""},{"dropping-particle":"","family":"Magura","given":"Tibor","non-dropping-particle":"","parse-names":false,"suffix":""},{"dropping-particle":"","family":"Mallari","given":"Neil Aldrin","non-dropping-particle":"","parse-names":false,"suffix":""},{"dropping-particle":"","family":"Malone","given":"Louise A.","non-dropping-particle":"","parse-names":false,"suffix":""},{"dropping-particle":"","family":"Malonza","given":"Patrick K.","non-dropping-particle":"","parse-names":false,"suffix":""},{"dropping-particle":"","family":"Malumbres-Olarte","given":"Jagoba","non-dropping-particle":"","parse-names":false,"suffix":""},{"dropping-particle":"","family":"Mandujano","given":"Salvador","non-dropping-particle":"","parse-names":false,"suffix":""},{"dropping-particle":"","family":"Mï¿½ren","given":"Inger E.","non-dropping-particle":"","parse-names":false,"suffix":""},{"dropping-particle":"","family":"Marin-Spiotta","given":"Erika","non-dropping-particle":"","parse-names":false,"suffix":""},{"dropping-particle":"","family":"Marsh","given":"Charles J.","non-dropping-particle":"","parse-names":false,"suffix":""},{"dropping-particle":"","family":"Marshall","given":"E. J.P.","non-dropping-particle":"","parse-names":false,"suffix":""},{"dropping-particle":"","family":"Martï¿½nez","given":"Eliana","non-dropping-particle":"","parse-names":false,"suffix":""},{"dropping-particle":"","family":"Martï¿½nez Pastur","given":"Guillermo","non-dropping-particle":"","parse-names":false,"suffix":""},{"dropping-particle":"","family":"Moreno Mateos","given":"David","non-dropping-particle":"","parse-names":false,"suffix":""},{"dropping-particle":"","family":"Mayfield","given":"Margaret M.","non-dropping-particle":"","parse-names":false,"suffix":""},{"dropping-particle":"","family":"Mazimpaka","given":"Vicente","non-dropping-particle":"","parse-names":false,"suffix":""},{"dropping-particle":"","family":"McCarthy","given":"Jennifer L.","non-dropping-particle":"","parse-names":false,"suffix":""},{"dropping-particle":"","family":"McCarthy","given":"Kyle P.","non-dropping-particle":"","parse-names":false,"suffix":""},{"dropping-particle":"","family":"McFrederick","given":"Quinn S.","non-dropping-particle":"","parse-names":false,"suffix":""},{"dropping-particle":"","family":"McNamara","given":"Sean","non-dropping-particle":"","parse-names":false,"suffix":""},{"dropping-particle":"","family":"Medina","given":"Nagore G.","non-dropping-particle":"","parse-names":false,"suffix":""},{"dropping-particle":"","family":"Medina","given":"Rafael","non-dropping-particle":"","parse-names":false,"suffix":""},{"dropping-particle":"","family":"Mena","given":"Jose L.","non-dropping-particle":"","parse-names":false,"suffix":""},{"dropping-particle":"","family":"Mico","given":"Estefania","non-dropping-particle":"","parse-names":false,"suffix":""},{"dropping-particle":"","family":"Mikusinski","given":"Grzegorz","non-dropping-particle":"","parse-names":false,"suffix":""},{"dropping-particle":"","family":"Milder","given":"Jeffrey C.","non-dropping-particle":"","parse-names":false,"suffix":""},{"dropping-particle":"","family":"Miller","given":"James R.","non-dropping-particle":"","parse-names":false,"suffix":""},{"dropping-particle":"","family":"Miranda-Esquivel","given":"Daniel R.","non-dropping-particle":"","parse-names":false,"suffix":""},{"dropping-particle":"","family":"Moir","given":"Melinda L.","non-dropping-particle":"","parse-names":false,"suffix":""},{"dropping-particle":"","family":"Morales","given":"Carolina L.","non-dropping-particle":"","parse-names":false,"suffix":""},{"dropping-particle":"","family":"Muchane","given":"Mary N.","non-dropping-particle":"","parse-names":false,"suffix":""},{"dropping-particle":"","family":"Muchane","given":"Muchai","non-dropping-particle":"","parse-names":false,"suffix":""},{"dropping-particle":"","family":"Mudri-Stojnic","given":"Sonja","non-dropping-particle":"","parse-names":false,"suffix":""},{"dropping-particle":"","family":"Munira","given":"A. Nur","non-dropping-particle":"","parse-names":false,"suffix":""},{"dropping-particle":"","family":"Muoï¿½z-Alonso","given":"Antonio","non-dropping-particle":"","parse-names":false,"suffix":""},{"dropping-particle":"","family":"Munyekenye","given":"B. F.","non-dropping-particle":"","parse-names":false,"suffix":""},{"dropping-particle":"","family":"Naidoo","given":"Robin","non-dropping-particle":"","parse-names":false,"suffix":""},{"dropping-particle":"","family":"Naithani","given":"A.","non-dropping-particle":"","parse-names":false,"suffix":""},{"dropping-particle":"","family":"Nakagawa","given":"Michiko","non-dropping-particle":"","parse-names":false,"suffix":""},{"dropping-particle":"","family":"Nakamura","given":"Akihiro","non-dropping-particle":"","parse-names":false,"suffix":""},{"dropping-particle":"","family":"Nakashima","given":"Yoshihiro","non-dropping-particle":"","parse-names":false,"suffix":""},{"dropping-particle":"","family":"Naoe","given":"Shoji","non-dropping-particle":"","parse-names":false,"suffix":""},{"dropping-particle":"","family":"Nates-Parra","given":"Guiomar","non-dropping-particle":"","parse-names":false,"suffix":""},{"dropping-particle":"","family":"Navarrete Gutierrez","given":"Dario A.","non-dropping-particle":"","parse-names":false,"suffix":""},{"dropping-particle":"","family":"Navarro-Iriarte","given":"Luis","non-dropping-particle":"","parse-names":false,"suffix":""},{"dropping-particle":"","family":"Ndang'ang'a","given":"Paul K.","non-dropping-particle":"","parse-names":false,"suffix":""},{"dropping-particle":"","family":"Neuschulz","given":"Eike L.","non-dropping-particle":"","parse-names":false,"suffix":""},{"dropping-particle":"","family":"Ngai","given":"Jacqueline T.","non-dropping-particle":"","parse-names":false,"suffix":""},{"dropping-particle":"","family":"Nicolas","given":"Violaine","non-dropping-particle":"","parse-names":false,"suffix":""},{"dropping-particle":"","family":"Nilsson","given":"Sven G.","non-dropping-particle":"","parse-names":false,"suffix":""},{"dropping-particle":"","family":"Noreika","given":"Norbertas","non-dropping-particle":"","parse-names":false,"suffix":""},{"dropping-particle":"","family":"Norfolk","given":"Olivia","non-dropping-particle":"","parse-names":false,"suffix":""},{"dropping-particle":"","family":"Noriega","given":"Jorge Ari","non-dropping-particle":"","parse-names":false,"suffix":""},{"dropping-particle":"","family":"Norton","given":"David A.","non-dropping-particle":"","parse-names":false,"suffix":""},{"dropping-particle":"","family":"Nï¿½ske","given":"Nicole M.","non-dropping-particle":"","parse-names":false,"suffix":""},{"dropping-particle":"","family":"Nowakowski","given":"A. Justin","non-dropping-particle":"","parse-names":false,"suffix":""},{"dropping-particle":"","family":"Numa","given":"Catherine","non-dropping-particle":"","parse-names":false,"suffix":""},{"dropping-particle":"","family":"O'Dea","given":"Niall","non-dropping-particle":"","parse-names":false,"suffix":""},{"dropping-particle":"","family":"O'Farrell","given":"Patrick J.","non-dropping-particle":"","parse-names":false,"suffix":""},{"dropping-particle":"","family":"Oduro","given":"William","non-dropping-particle":"","parse-names":false,"suffix":""},{"dropping-particle":"","family":"Oertli","given":"Sabine","non-dropping-particle":"","parse-names":false,"suffix":""},{"dropping-particle":"","family":"Ofori-Boateng","given":"Caleb","non-dropping-particle":"","parse-names":false,"suffix":""},{"dropping-particle":"","family":"Oke","given":"Christopher Omamoke","non-dropping-particle":"","parse-names":false,"suffix":""},{"dropping-particle":"","family":"Oostra","given":"Vicencio","non-dropping-particle":"","parse-names":false,"suffix":""},{"dropping-particle":"","family":"Osgathorpe","given":"Lynne M.","non-dropping-particle":"","parse-names":false,"suffix":""},{"dropping-particle":"","family":"Otavo","given":"Samuel Eduardo","non-dropping-particle":"","parse-names":false,"suffix":""},{"dropping-particle":"V.","family":"Page","given":"Navendu","non-dropping-particle":"","parse-names":false,"suffix":""},{"dropping-particle":"","family":"Paritsis","given":"Juan","non-dropping-particle":"","parse-names":false,"suffix":""},{"dropping-particle":"","family":"Parra-H","given":"Alejandro","non-dropping-particle":"","parse-names":false,"suffix":""},{"dropping-particle":"","family":"Parry","given":"Luke","non-dropping-particle":"","parse-names":false,"suffix":""},{"dropping-particle":"","family":"Pe'er","given":"Guy","non-dropping-particle":"","parse-names":false,"suffix":""},{"dropping-particle":"","family":"Pearman","given":"Peter B.","non-dropping-particle":"","parse-names":false,"suffix":""},{"dropping-particle":"","family":"Pelegrin","given":"Nicolï¿½s","non-dropping-particle":"","parse-names":false,"suffix":""},{"dropping-particle":"","family":"Pï¿½lissier","given":"Raphaï¿½l","non-dropping-particle":"","parse-names":false,"suffix":""},{"dropping-particle":"","family":"Peres","given":"Carlos A.","non-dropping-particle":"","parse-names":false,"suffix":""},{"dropping-particle":"","family":"Peri","given":"Pablo L.","non-dropping-particle":"","parse-names":false,"suffix":""},{"dropping-particle":"","family":"Persson","given":"Anna S.","non-dropping-particle":"","parse-names":false,"suffix":""},{"dropping-particle":"","family":"Petanidou","given":"Theodora","non-dropping-particle":"","parse-names":false,"suffix":""},{"dropping-particle":"","family":"Peters","given":"Marcell K.","non-dropping-particle":"","parse-names":false,"suffix":""},{"dropping-particle":"","family":"Pethiyagoda","given":"Rohan S.","non-dropping-particle":"","parse-names":false,"suffix":""},{"dropping-particle":"","family":"Phalan","given":"Ben","non-dropping-particle":"","parse-names":false,"suffix":""},{"dropping-particle":"","family":"Philips","given":"T. Keith","non-dropping-particle":"","parse-names":false,"suffix":""},{"dropping-particle":"","family":"Pillsbury","given":"Finn C.","non-dropping-particle":"","parse-names":false,"suffix":""},{"dropping-particle":"","family":"Pincheira-Ulbrich","given":"Jimmy","non-dropping-particle":"","parse-names":false,"suffix":""},{"dropping-particle":"","family":"Pineda","given":"Eduardo","non-dropping-particle":"","parse-names":false,"suffix":""},{"dropping-particle":"","family":"Pino","given":"Joan","non-dropping-particle":"","parse-names":false,"suffix":""},{"dropping-particle":"","family":"Pizarro-Araya","given":"Jaime","non-dropping-particle":"","parse-names":false,"suffix":""},{"dropping-particle":"","family":"Plumptre","given":"A. J.","non-dropping-particle":"","parse-names":false,"suffix":""},{"dropping-particle":"","family":"Poggio","given":"Santiago L.","non-dropping-particle":"","parse-names":false,"suffix":""},{"dropping-particle":"","family":"Politi","given":"Natalia","non-dropping-particle":"","parse-names":false,"suffix":""},{"dropping-particle":"","family":"Pons","given":"Pere","non-dropping-particle":"","parse-names":false,"suffix":""},{"dropping-particle":"","family":"Poveda","given":"Katja","non-dropping-particle":"","parse-names":false,"suffix":""},{"dropping-particle":"","family":"Power","given":"Eileen F.","non-dropping-particle":"","parse-names":false,"suffix":""},{"dropping-particle":"","family":"Presley","given":"Steven J.","non-dropping-particle":"","parse-names":false,"suffix":""},{"dropping-particle":"","family":"Proenï¿½a","given":"Vï¿½nia","non-dropping-particle":"","parse-names":false,"suffix":""},{"dropping-particle":"","family":"Quaranta","given":"Marino","non-dropping-particle":"","parse-names":false,"suffix":""},{"dropping-particle":"","family":"Quintero","given":"Carolina","non-dropping-particle":"","parse-names":false,"suffix":""},{"dropping-particle":"","family":"Rader","given":"Romina","non-dropping-particle":"","parse-names":false,"suffix":""},{"dropping-particle":"","family":"Ramesh","given":"B. R.","non-dropping-particle":"","parse-names":false,"suffix":""},{"dropping-particle":"","family":"Ramirez-Pinilla","given":"Martha P.","non-dropping-particle":"","parse-names":false,"suffix":""},{"dropping-particle":"","family":"Ranganathan","given":"Jai","non-dropping-particle":"","parse-names":false,"suffix":""},{"dropping-particle":"","family":"Rasmussen","given":"Claus","non-dropping-particle":"","parse-names":false,"suffix":""},{"dropping-particle":"","family":"Redpath-Downing","given":"Nicola A.","non-dropping-particle":"","parse-names":false,"suffix":""},{"dropping-particle":"","family":"Reid","given":"J. Leighton","non-dropping-particle":"","parse-names":false,"suffix":""},{"dropping-particle":"","family":"Reis","given":"Yana T.","non-dropping-particle":"","parse-names":false,"suffix":""},{"dropping-particle":"","family":"Rey Benayas","given":"Josï¿½ M.","non-dropping-particle":"","parse-names":false,"suffix":""},{"dropping-particle":"","family":"Rey-Velasco","given":"Juan Carlos","non-dropping-particle":"","parse-names":false,"suffix":""},{"dropping-particle":"","family":"Reynolds","given":"Chevonne","non-dropping-particle":"","parse-names":false,"suffix":""},{"dropping-particle":"","family":"Ribeiro","given":"Danilo Bandini","non-dropping-particle":"","parse-names":false,"suffix":""},{"dropping-particle":"","family":"Richards","given":"Miriam H.","non-dropping-particle":"","parse-names":false,"suffix":""},{"dropping-particle":"","family":"Richardson","given":"Barbara A.","non-dropping-particle":"","parse-names":false,"suffix":""},{"dropping-particle":"","family":"Richardson","given":"Michael J.","non-dropping-particle":"","parse-names":false,"suffix":""},{"dropping-particle":"","family":"Rï¿½os","given":"Rodrigo Macip","non-dropping-particle":"","parse-names":false,"suffix":""},{"dropping-particle":"","family":"Robinson","given":"Richard","non-dropping-particle":"","parse-names":false,"suffix":""},{"dropping-particle":"","family":"Robles","given":"Carolina A.","non-dropping-particle":"","parse-names":false,"suffix":""},{"dropping-particle":"","family":"Rï¿½mbke","given":"Jï¿½rg","non-dropping-particle":"","parse-names":false,"suffix":""},{"dropping-particle":"","family":"Romero-Duque","given":"Luz Piedad","non-dropping-particle":"","parse-names":false,"suffix":""},{"dropping-particle":"","family":"Rï¿½s","given":"Matthias","non-dropping-particle":"","parse-names":false,"suffix":""},{"dropping-particle":"","family":"Rosselli","given":"Loreta","non-dropping-particle":"","parse-names":false,"suffix":""},{"dropping-particle":"","family":"Rossiter","given":"Stephen J.","non-dropping-particle":"","parse-names":false,"suffix":""},{"dropping-particle":"","family":"Roth","given":"Dana S.","non-dropping-particle":"","parse-names":false,"suffix":""},{"dropping-particle":"","family":"Roulston","given":"T'ai H.","non-dropping-particle":"","parse-names":false,"suffix":""},{"dropping-particle":"","family":"Rousseau","given":"Laurent","non-dropping-particle":"","parse-names":false,"suffix":""},{"dropping-particle":"V.","family":"Rubio","given":"Andrï¿½","non-dropping-particle":"","parse-names":false,"suffix":""},{"dropping-particle":"","family":"Ruel","given":"Jean Claude","non-dropping-particle":"","parse-names":false,"suffix":""},{"dropping-particle":"","family":"Sadler","given":"Jonathan P.","non-dropping-particle":"","parse-names":false,"suffix":""},{"dropping-particle":"","family":"Sï¿½fiï¿½n","given":"Szabolcs","non-dropping-particle":"","parse-names":false,"suffix":""},{"dropping-particle":"","family":"Saldaï¿½a-Vï¿½zquez","given":"Romeo A.","non-dropping-particle":"","parse-names":false,"suffix":""},{"dropping-particle":"","family":"Sam","given":"Katerina","non-dropping-particle":"","parse-names":false,"suffix":""},{"dropping-particle":"","family":"Samnegï¿½rd","given":"Ulrika","non-dropping-particle":"","parse-names":false,"suffix":""},{"dropping-particle":"","family":"Santana","given":"Joana","non-dropping-particle":"","parse-names":false,"suffix":""},{"dropping-particle":"","family":"Santos","given":"Xavier","non-dropping-particle":"","parse-names":false,"suffix":""},{"dropping-particle":"","family":"Savage","given":"Jade","non-dropping-particle":"","parse-names":false,"suffix":""},{"dropping-particle":"","family":"Schellhorn","given":"Nancy A.","non-dropping-particle":"","parse-names":false,"suffix":""},{"dropping-particle":"","family":"Schilthuizen","given":"Menno","non-dropping-particle":"","parse-names":false,"suffix":""},{"dropping-particle":"","family":"Schmiedel","given":"Ute","non-dropping-particle":"","parse-names":false,"suffix":""},{"dropping-particle":"","family":"Schmitt","given":"Christine B.","non-dropping-particle":"","parse-names":false,"suffix":""},{"dropping-particle":"","family":"Schon","given":"Nicole L.","non-dropping-particle":"","parse-names":false,"suffix":""},{"dropping-particle":"","family":"Schï¿½epp","given":"Christof","non-dropping-particle":"","parse-names":false,"suffix":""},{"dropping-particle":"","family":"Schumann","given":"Katharina","non-dropping-particle":"","parse-names":false,"suffix":""},{"dropping-particle":"","family":"Schweiger","given":"Oliver","non-dropping-particle":"","parse-names":false,"suffix":""},{"dropping-particle":"","family":"Scott","given":"Dawn M.","non-dropping-particle":"","parse-names":false,"suffix":""},{"dropping-particle":"","family":"Scott","given":"Kenneth A.","non-dropping-particle":"","parse-names":false,"suffix":""},{"dropping-particle":"","family":"Sedlock","given":"Jodi L.","non-dropping-particle":"","parse-names":false,"suffix":""},{"dropping-particle":"","family":"Seefeldt","given":"Steven S.","non-dropping-particle":"","parse-names":false,"suffix":""},{"dropping-particle":"","family":"Shahabuddin","given":"Ghazala","non-dropping-particle":"","parse-names":false,"suffix":""},{"dropping-particle":"","family":"Shannon","given":"Graeme","non-dropping-particle":"","parse-names":false,"suffix":""},{"dropping-particle":"","family":"Sheil","given":"Douglas","non-dropping-particle":"","parse-names":false,"suffix":""},{"dropping-particle":"","family":"Sheldon","given":"Frederick H.","non-dropping-particle":"","parse-names":false,"suffix":""},{"dropping-particle":"","family":"Shochat","given":"Eyal","non-dropping-particle":"","parse-names":false,"suffix":""},{"dropping-particle":"","family":"Siebert","given":"Stefan J.","non-dropping-particle":"","parse-names":false,"suffix":""},{"dropping-particle":"","family":"Silva","given":"Fernando A.B.","non-dropping-particle":"","parse-names":false,"suffix":""},{"dropping-particle":"","family":"Simonetti","given":"Javier A.","non-dropping-particle":"","parse-names":false,"suffix":""},{"dropping-particle":"","family":"Slade","given":"Eleanor M.","non-dropping-particle":"","parse-names":false,"suffix":""},{"dropping-particle":"","family":"Smith","given":"Jo","non-dropping-particle":"","parse-names":false,"suffix":""},{"dropping-particle":"","family":"Smith-Pardo","given":"Allan H.","non-dropping-particle":"","parse-names":false,"suffix":""},{"dropping-particle":"","family":"Sodhi","given":"Navjot S.","non-dropping-particle":"","parse-names":false,"suffix":""},{"dropping-particle":"","family":"Somarriba","given":"Eduardo J.","non-dropping-particle":"","parse-names":false,"suffix":""},{"dropping-particle":"","family":"Sosa","given":"Ramï¿½n A.","non-dropping-particle":"","parse-names":false,"suffix":""},{"dropping-particle":"","family":"Soto Quiroga","given":"Grimaldo","non-dropping-particle":"","parse-names":false,"suffix":""},{"dropping-particle":"","family":"St-Laurent","given":"Martin Hugues","non-dropping-particle":"","parse-names":false,"suffix":""},{"dropping-particle":"","family":"Starzomski","given":"Brian M.","non-dropping-particle":"","parse-names":false,"suffix":""},{"dropping-particle":"","family":"Stefanescu","given":"Constanti","non-dropping-particle":"","parse-names":false,"suffix":""},{"dropping-particle":"","family":"Steffan-Dewenter","given":"Ingolf","non-dropping-particle":"","parse-names":false,"suffix":""},{"dropping-particle":"","family":"Stouffer","given":"Philip C.","non-dropping-particle":"","parse-names":false,"suffix":""},{"dropping-particle":"","family":"Stout","given":"Jane C.","non-dropping-particle":"","parse-names":false,"suffix":""},{"dropping-particle":"","family":"Strauch","given":"Ayron M.","non-dropping-particle":"","parse-names":false,"suffix":""},{"dropping-particle":"","family":"Struebig","given":"Matthew J.","non-dropping-particle":"","parse-names":false,"suffix":""},{"dropping-particle":"","family":"Su","given":"Zhimin","non-dropping-particle":"","parse-names":false,"suffix":""},{"dropping-particle":"","family":"Suarez-Rubio","given":"Marcela","non-dropping-particle":"","parse-names":false,"suffix":""},{"dropping-particle":"","family":"Sugiura","given":"Shinji","non-dropping-particle":"","parse-names":false,"suffix":""},{"dropping-particle":"","family":"Summerville","given":"Keith S.","non-dropping-particle":"","parse-names":false,"suffix":""},{"dropping-particle":"","family":"Sung","given":"Yik Hei","non-dropping-particle":"","parse-names":false,"suffix":""},{"dropping-particle":"","family":"Sutrisno","given":"Hari","non-dropping-particle":"","parse-names":false,"suffix":""},{"dropping-particle":"","family":"Svenning","given":"Jens Christian","non-dropping-particle":"","parse-names":false,"suffix":""},{"dropping-particle":"","family":"Teder","given":"Tiit","non-dropping-particle":"","parse-names":false,"suffix":""},{"dropping-particle":"","family":"Threlfall","given":"Caragh G.","non-dropping-particle":"","parse-names":false,"suffix":""},{"dropping-particle":"","family":"Tiitsaar","given":"Anu","non-dropping-particle":"","parse-names":false,"suffix":""},{"dropping-particle":"","family":"Todd","given":"Jacqui H.","non-dropping-particle":"","parse-names":false,"suffix":""},{"dropping-particle":"","family":"Tonietto","given":"Rebecca K.","non-dropping-particle":"","parse-names":false,"suffix":""},{"dropping-particle":"","family":"Torre","given":"Ignasi","non-dropping-particle":"","parse-names":false,"suffix":""},{"dropping-particle":"","family":"Tï¿½thmï¿½rï¿½sz","given":"Bï¿½la","non-dropping-particle":"","parse-names":false,"suffix":""},{"dropping-particle":"","family":"Tscharntke","given":"Teja","non-dropping-particle":"","parse-names":false,"suffix":""},{"dropping-particle":"","family":"Turner","given":"Edgar C.","non-dropping-particle":"","parse-names":false,"suffix":""},{"dropping-particle":"","family":"Tylianakis","given":"Jason M.","non-dropping-particle":"","parse-names":false,"suffix":""},{"dropping-particle":"","family":"Uehara-Prado","given":"Marcio","non-dropping-particle":"","parse-names":false,"suffix":""},{"dropping-particle":"","family":"Urbina-Cardona","given":"Nicolas","non-dropping-particle":"","parse-names":false,"suffix":""},{"dropping-particle":"","family":"Vallan","given":"Denis","non-dropping-particle":"","parse-names":false,"suffix":""},{"dropping-particle":"","family":"Vanbergen","given":"Adam J.","non-dropping-particle":"","parse-names":false,"suffix":""},{"dropping-particle":"","family":"Vasconcelos","given":"Heraldo L.","non-dropping-particle":"","parse-names":false,"suffix":""},{"dropping-particle":"","family":"Vassilev","given":"Kiril","non-dropping-particle":"","parse-names":false,"suffix":""},{"dropping-particle":"","family":"Verboven","given":"Hans A.F.","non-dropping-particle":"","parse-names":false,"suffix":""},{"dropping-particle":"","family":"Verdasca","given":"Maria Joï¿½o","non-dropping-particle":"","parse-names":false,"suffix":""},{"dropping-particle":"","family":"Verdï¿½","given":"Josï¿½ R.","non-dropping-particle":"","parse-names":false,"suffix":""},{"dropping-particle":"","family":"Vergara","given":"Carlos H.","non-dropping-particle":"","parse-names":false,"suffix":""},{"dropping-particle":"","family":"Vergara","given":"Pablo M.","non-dropping-particle":"","parse-names":false,"suffix":""},{"dropping-particle":"","family":"Verhulst","given":"Jort","non-dropping-particle":"","parse-names":false,"suffix":""},{"dropping-particle":"","family":"Virgilio","given":"Massimiliano","non-dropping-particle":"","parse-names":false,"suffix":""},{"dropping-particle":"Van","family":"Vu","given":"Lien","non-dropping-particle":"","parse-names":false,"suffix":""},{"dropping-particle":"","family":"Waite","given":"Edward M.","non-dropping-particle":"","parse-names":false,"suffix":""},{"dropping-particle":"","family":"Walker","given":"Tony R.","non-dropping-particle":"","parse-names":false,"suffix":""},{"dropping-particle":"","family":"Wang","given":"Hua Feng","non-dropping-particle":"","parse-names":false,"suffix":""},{"dropping-particle":"","family":"Wang","given":"Yanping","non-dropping-particle":"","parse-names":false,"suffix":""},{"dropping-particle":"","family":"Watling","given":"James I.","non-dropping-particle":"","parse-names":false,"suffix":""},{"dropping-particle":"","family":"Weller","given":"Britta","non-dropping-particle":"","parse-names":false,"suffix":""},{"dropping-particle":"","family":"Wells","given":"Konstans","non-dropping-particle":"","parse-names":false,"suffix":""},{"dropping-particle":"","family":"Westphal","given":"Catrin","non-dropping-particle":"","parse-names":false,"suffix":""},{"dropping-particle":"","family":"Wiafe","given":"Edward D.","non-dropping-particle":"","parse-names":false,"suffix":""},{"dropping-particle":"","family":"Williams","given":"Christopher D.","non-dropping-particle":"","parse-names":false,"suffix":""},{"dropping-particle":"","family":"Willig","given":"Michael R.","non-dropping-particle":"","parse-names":false,"suffix":""},{"dropping-particle":"","family":"Woinarski","given":"John C.Z.","non-dropping-particle":"","parse-names":false,"suffix":""},{"dropping-particle":"","family":"Wolf","given":"Jan H.D.","non-dropping-particle":"","parse-names":false,"suffix":""},{"dropping-particle":"","family":"Wolters","given":"Volkmar","non-dropping-particle":"","parse-names":false,"suffix":""},{"dropping-particle":"","family":"Woodcock","given":"Ben A.","non-dropping-particle":"","parse-names":false,"suffix":""},{"dropping-particle":"","family":"Wu","given":"Jihua","non-dropping-particle":"","parse-names":false,"suffix":""},{"dropping-particle":"","family":"Wunderle","given":"Joseph M.","non-dropping-particle":"","parse-names":false,"suffix":""},{"dropping-particle":"","family":"Yamaura","given":"Yuichi","non-dropping-particle":"","parse-names":false,"suffix":""},{"dropping-particle":"","family":"Yoshikura","given":"Satoko","non-dropping-particle":"","parse-names":false,"suffix":""},{"dropping-particle":"","family":"Yu","given":"Douglas W.","non-dropping-particle":"","parse-names":false,"suffix":""},{"dropping-particle":"","family":"Zaitsev","given":"Andrey S.","non-dropping-particle":"","parse-names":false,"suffix":""},{"dropping-particle":"","family":"Zeidler","given":"Juliane","non-dropping-particle":"","parse-names":false,"suffix":""},{"dropping-particle":"","family":"Zou","given":"Fasheng","non-dropping-particle":"","parse-names":false,"suffix":""},{"dropping-particle":"","family":"Collen","given":"Ben","non-dropping-particle":"","parse-names":false,"suffix":""},{"dropping-particle":"","family":"Ewers","given":"Rob M.","non-dropping-particle":"","parse-names":false,"suffix":""},{"dropping-particle":"","family":"Mace","given":"Georgina M.","non-dropping-particle":"","parse-names":false,"suffix":""},{"dropping-particle":"","family":"Purves","given":"Drew W.","non-dropping-particle":"","parse-names":false,"suffix":""},{"dropping-particle":"","family":"Scharlemann","given":"Jï¿½rn P.W.","non-dropping-particle":"","parse-names":false,"suffix":""},{"dropping-particle":"","family":"Purvis","given":"Andy","non-dropping-particle":"","parse-names":false,"suffix":""}],"container-title":"Ecology and Evolution","id":"ITEM-2","issued":{"date-parts":[["2017"]]},"title":"The database of the PREDICTS (Projecting Responses of Ecological Diversity In Changing Terrestrial Systems) project","type":"article-journal"},"uris":["http://www.mendeley.com/documents/?uuid=d87cfbce-c646-44f1-bd55-9154ce36e35d"]}],"mendeley":{"formattedCitation":"(Hudson &lt;i&gt;et al.&lt;/i&gt; 2014, 2017)","manualFormatting":"Hudson et al. (2014, 2017)","plainTextFormattedCitation":"(Hudson et al. 2014, 2017)","previouslyFormattedCitation":"(Hudson &lt;i&gt;et al.&lt;/i&gt; 2014, 2017)"},"properties":{"noteIndex":0},"schema":"https://github.com/citation-style-language/schema/raw/master/csl-citation.json"}</w:instrText>
+      </w:r>
+      <w:r>
+        <w:fldChar w:fldCharType="separate"/>
+      </w:r>
+      <w:r>
+        <w:rPr>
+          <w:noProof/>
+        </w:rPr>
+        <w:t xml:space="preserve">Hudson </w:t>
+      </w:r>
+      <w:r>
+        <w:rPr>
+          <w:i/>
+          <w:noProof/>
+        </w:rPr>
+        <w:t>et al.</w:t>
+      </w:r>
+      <w:r>
+        <w:rPr>
+          <w:noProof/>
+        </w:rPr>
+        <w:t xml:space="preserve"> </w:t>
+      </w:r>
+      <w:r>
+        <w:rPr>
+          <w:noProof/>
+        </w:rPr>
+        <w:t>(</w:t>
+      </w:r>
+      <w:r>
+        <w:rPr>
+          <w:noProof/>
+        </w:rPr>
+        <w:t>2014, 2017)</w:t>
+      </w:r>
+      <w:r>
+        <w:fldChar w:fldCharType="end"/>
+      </w:r>
+      <w:r>
+        <w:t>)</w:t>
+      </w:r>
+      <w:r>
+        <w:t>.</w:t>
+      </w:r>
+      <w:r>
+        <w:t xml:space="preserve"> I estimate sensitivity to climate change from properties of species climatic niche space, and thus I would like to emphasize that I do not assess species </w:t>
+      </w:r>
+      <w:r>
+        <w:rPr>
+          <w:i/>
+          <w:iCs/>
+        </w:rPr>
+        <w:t>responses</w:t>
+      </w:r>
+      <w:r>
+        <w:t xml:space="preserve"> to climate change (which would require to integrate considerations of species exposure to climate change; </w:t>
+      </w:r>
+      <w:r>
+        <w:fldChar w:fldCharType="begin" w:fldLock="1"/>
+      </w:r>
+      <w:r>
+        <w:instrText>ADDIN CSL_CITATION {"citationItems":[{"id":"ITEM-1","itemData":{"DOI":"10.2305/IUCN.CH.2016.SSC-OP.59.en","ISBN":"9782831718026","author":[{"dropping-particle":"","family":"Foden","given":"Wendy","non-dropping-particle":"","parse-names":false,"suffix":""}],"id":"ITEM-1","issue":"September","issued":{"date-parts":[["2016"]]},"title":"Guidelines for assessing species' vulnerability to climate change","type":"book"},"uris":["http://www.mendeley.com/documents/?uuid=59f8b347-f735-4ca8-bf6e-c4daa2ac65a3"]}],"mendeley":{"formattedCitation":"(Foden 2016)","manualFormatting":"Foden (2016)","plainTextFormattedCitation":"(Foden 2016)","previouslyFormattedCitation":"(Foden 2016)"},"properties":{"noteIndex":0},"schema":"https://github.com/citation-style-language/schema/raw/master/csl-citation.json"}</w:instrText>
+      </w:r>
+      <w:r>
+        <w:fldChar w:fldCharType="separate"/>
+      </w:r>
+      <w:r>
+        <w:rPr>
+          <w:noProof/>
+        </w:rPr>
+        <w:t xml:space="preserve">Foden </w:t>
+      </w:r>
+      <w:r>
+        <w:rPr>
+          <w:noProof/>
+        </w:rPr>
+        <w:t>(</w:t>
+      </w:r>
+      <w:r>
+        <w:rPr>
+          <w:noProof/>
+        </w:rPr>
+        <w:t>2016)</w:t>
+      </w:r>
+      <w:r>
+        <w:fldChar w:fldCharType="end"/>
+      </w:r>
+      <w:r>
+        <w:t>).</w:t>
+      </w:r>
+    </w:p>
+    <w:p>
+      <w:pPr>
+        <w:autoSpaceDE w:val="0"/>
+        <w:autoSpaceDN w:val="0"/>
+        <w:adjustRightInd w:val="0"/>
+        <w:spacing w:after="0" w:line="276" w:lineRule="auto"/>
         <w:jc w:val="both"/>
       </w:pPr>
     </w:p>
@@ -4699,22 +6001,7 @@
           <w:i/>
           <w:iCs/>
         </w:rPr>
-        <w:t xml:space="preserve">Aims, hypotheses and outline of the following </w:t>
-      </w:r>
-      <w:commentRangeStart w:id="63"/>
-      <w:r>
-        <w:rPr>
-          <w:i/>
-          <w:iCs/>
-        </w:rPr>
-        <w:t>Chapters</w:t>
-      </w:r>
-      <w:commentRangeEnd w:id="63"/>
-      <w:r>
-        <w:rPr>
-          <w:rStyle w:val="CommentReference"/>
-        </w:rPr>
-        <w:commentReference w:id="63"/>
+        <w:t>Aims, hypotheses and outline of the following Chapters</w:t>
       </w:r>
     </w:p>
     <w:p>
@@ -4729,103 +6016,424 @@
         <w:rPr>
           <w:lang w:eastAsia="en-GB"/>
         </w:rPr>
-        <w:t>The overarching aims of my thesis are to investigate whether species traits explain species land-use responses and species climate-change sensitivity comparatively across the four vertebrate classes, and to highlight some of the consequences for ecosystem functioning. One of the obstacles that have hindered the application of trait-based approaches at large scales in animal taxa is the lack of a centralised repository for readily available trait data, as emphasized by the recent calls to compile and release trait data for animals (</w:t>
-      </w:r>
-      <w:r>
-        <w:rPr>
-          <w:b/>
-          <w:bCs/>
-          <w:i/>
-          <w:iCs/>
+        <w:t xml:space="preserve">The overarching aims of my thesis are to investigate whether species traits </w:t>
+      </w:r>
+      <w:r>
+        <w:rPr>
           <w:lang w:eastAsia="en-GB"/>
         </w:rPr>
-        <w:t>refs</w:t>
+        <w:t>are associated with</w:t>
       </w:r>
       <w:r>
         <w:rPr>
           <w:lang w:eastAsia="en-GB"/>
         </w:rPr>
-        <w:t xml:space="preserve">).  Thus, collecting trait data and investigating the current availability of the data for terrestrial vertebrates was an important and necessary prerequisite to any analysis. </w:t>
+        <w:t xml:space="preserve"> species land-use responses and species climate-change sensitivity</w:t>
+      </w:r>
+      <w:r>
+        <w:rPr>
+          <w:lang w:eastAsia="en-GB"/>
+        </w:rPr>
+        <w:t xml:space="preserve"> in terrestrial vertebrates, and highlight some consequences for ecosystem functioning. </w:t>
+      </w:r>
+      <w:r>
+        <w:rPr>
+          <w:lang w:eastAsia="en-GB"/>
+        </w:rPr>
+        <w:t xml:space="preserve">One of the obstacles that have hindered the application of trait-based approaches at large scales in animal taxa is the lack of a centralised repository for readily available trait data, as emphasized by the recent calls to compile and release trait data for animals </w:t>
+      </w:r>
+      <w:r>
+        <w:rPr>
+          <w:lang w:eastAsia="en-GB"/>
+        </w:rPr>
+        <w:fldChar w:fldCharType="begin" w:fldLock="1"/>
+      </w:r>
+      <w:r>
+        <w:rPr>
+          <w:lang w:eastAsia="en-GB"/>
+        </w:rPr>
+        <w:instrText>ADDIN CSL_CITATION {"citationItems":[{"id":"ITEM-1","itemData":{"DOI":"10.1111/1365-2435.14051","ISSN":"0269-8463","author":[{"dropping-particle":"","family":"Junker","given":"Robert R.","non-dropping-particle":"","parse-names":false,"suffix":""},{"dropping-particle":"","family":"Albrecht","given":"Jörg","non-dropping-particle":"","parse-names":false,"suffix":""},{"dropping-particle":"","family":"Becker","given":"Marcel","non-dropping-particle":"","parse-names":false,"suffix":""},{"dropping-particle":"","family":"Keuth","given":"Raya","non-dropping-particle":"","parse-names":false,"suffix":""},{"dropping-particle":"","family":"Farwig","given":"Nina","non-dropping-particle":"","parse-names":false,"suffix":""},{"dropping-particle":"","family":"Schleuning","given":"Matthias","non-dropping-particle":"","parse-names":false,"suffix":""}],"container-title":"Functional Ecology","id":"ITEM-1","issue":"March","issued":{"date-parts":[["2022"]]},"page":"1-16","title":"Towards an animal economics spectrum for ecosystem research","type":"article-journal"},"uris":["http://www.mendeley.com/documents/?uuid=eb2d2b61-88fc-4aaf-8383-87e2ce8c53c3"]},{"id":"ITEM-2","itemData":{"DOI":"10.1038/s41559-018-0667-3","ISSN":"2397334X","PMID":"30224814","abstract":"Essential Biodiversity Variables (EBVs) allow observation and reporting of global biodiversity change, but a detailed framework for the empirical derivation of specific EBVs has yet to be developed. Here, we re-examine and refine the previous candidate set of species traits EBVs and show how traits related to phenology, morphology, reproduction, physiology and movement can contribute to EBV operationalization. The selected EBVs express intra-specific trait variation and allow monitoring of how organisms respond to global change. We evaluate the societal relevance of species traits EBVs for policy targets and demonstrate how open, interoperable and machine-readable trait data enable the building of EBV data products. We outline collection methods, meta(data) standardization, reproducible workflows, semantic tools and licence requirements for producing species traits EBVs. An operationalization is critical for assessing progress towards biodiversity conservation and sustainable development goals and has wide implications for data-intensive science in ecology, biogeography, conservation and Earth observation.","author":[{"dropping-particle":"","family":"Kissling","given":"W. Daniel","non-dropping-particle":"","parse-names":false,"suffix":""},{"dropping-particle":"","family":"Walls","given":"Ramona","non-dropping-particle":"","parse-names":false,"suffix":""},{"dropping-particle":"","family":"Bowser","given":"Anne","non-dropping-particle":"","parse-names":false,"suffix":""},{"dropping-particle":"","family":"Jones","given":"Matthew O.","non-dropping-particle":"","parse-names":false,"suffix":""},{"dropping-particle":"","family":"Kattge","given":"Jens","non-dropping-particle":"","parse-names":false,"suffix":""},{"dropping-particle":"","family":"Agosti","given":"Donat","non-dropping-particle":"","parse-names":false,"suffix":""},{"dropping-particle":"","family":"Amengual","given":"Josep","non-dropping-particle":"","parse-names":false,"suffix":""},{"dropping-particle":"","family":"Basset","given":"Alberto","non-dropping-particle":"","parse-names":false,"suffix":""},{"dropping-particle":"","family":"Bodegom","given":"Peter M.","non-dropping-particle":"van","parse-names":false,"suffix":""},{"dropping-particle":"","family":"Cornelissen","given":"Johannes H.C.","non-dropping-particle":"","parse-names":false,"suffix":""},{"dropping-particle":"","family":"Denny","given":"Ellen G.","non-dropping-particle":"","parse-names":false,"suffix":""},{"dropping-particle":"","family":"Deudero","given":"Salud","non-dropping-particle":"","parse-names":false,"suffix":""},{"dropping-particle":"","family":"Egloff","given":"Willi","non-dropping-particle":"","parse-names":false,"suffix":""},{"dropping-particle":"","family":"Elmendorf","given":"Sarah C.","non-dropping-particle":"","parse-names":false,"suffix":""},{"dropping-particle":"","family":"Alonso García","given":"Enrique","non-dropping-particle":"","parse-names":false,"suffix":""},{"dropping-particle":"","family":"Jones","given":"Katherine D.","non-dropping-particle":"","parse-names":false,"suffix":""},{"dropping-particle":"","family":"Jones","given":"Owen R.","non-dropping-particle":"","parse-names":false,"suffix":""},{"dropping-particle":"","family":"Lavorel","given":"Sandra","non-dropping-particle":"","parse-names":false,"suffix":""},{"dropping-particle":"","family":"Lear","given":"Dan","non-dropping-particle":"","parse-names":false,"suffix":""},{"dropping-particle":"","family":"Navarro","given":"Laetitia M.","non-dropping-particle":"","parse-names":false,"suffix":""},{"dropping-particle":"","family":"Pawar","given":"Samraat","non-dropping-particle":"","parse-names":false,"suffix":""},{"dropping-particle":"","family":"Pirzl","given":"Rebecca","non-dropping-particle":"","parse-names":false,"suffix":""},{"dropping-particle":"","family":"Rüger","given":"Nadja","non-dropping-particle":"","parse-names":false,"suffix":""},{"dropping-particle":"","family":"Sal","given":"Sofia","non-dropping-particle":"","parse-names":false,"suffix":""},{"dropping-particle":"","family":"Salguero-Gómez","given":"Roberto","non-dropping-particle":"","parse-names":false,"suffix":""},{"dropping-particle":"","family":"Schigel","given":"Dmitry","non-dropping-particle":"","parse-names":false,"suffix":""},{"dropping-particle":"","family":"Schulz","given":"Katja Sabine","non-dropping-particle":"","parse-names":false,"suffix":""},{"dropping-particle":"","family":"Skidmore","given":"Andrew","non-dropping-particle":"","parse-names":false,"suffix":""},{"dropping-particle":"","family":"Guralnick","given":"Robert P.","non-dropping-particle":"","parse-names":false,"suffix":""}],"container-title":"Nature Ecology and Evolution","id":"ITEM-2","issued":{"date-parts":[["2018"]]},"title":"Towards global data products of Essential Biodiversity Variables on species traits","type":"article"},"uris":["http://www.mendeley.com/documents/?uuid=20ed4095-4ffe-4efe-9287-9bb5cbe1ee4b"]}],"mendeley":{"formattedCitation":"(Kissling &lt;i&gt;et al.&lt;/i&gt; 2018; Junker &lt;i&gt;et al.&lt;/i&gt; 2022)","plainTextFormattedCitation":"(Kissling et al. 2018; Junker et al. 2022)","previouslyFormattedCitation":"(Kissling &lt;i&gt;et al.&lt;/i&gt; 2018; Junker &lt;i&gt;et al.&lt;/i&gt; 2022)"},"properties":{"noteIndex":0},"schema":"https://github.com/citation-style-language/schema/raw/master/csl-citation.json"}</w:instrText>
+      </w:r>
+      <w:r>
+        <w:rPr>
+          <w:lang w:eastAsia="en-GB"/>
+        </w:rPr>
+        <w:fldChar w:fldCharType="separate"/>
+      </w:r>
+      <w:r>
+        <w:rPr>
+          <w:noProof/>
+          <w:lang w:eastAsia="en-GB"/>
+        </w:rPr>
+        <w:t xml:space="preserve">(Kissling </w:t>
+      </w:r>
+      <w:r>
+        <w:rPr>
+          <w:i/>
+          <w:noProof/>
+          <w:lang w:eastAsia="en-GB"/>
+        </w:rPr>
+        <w:t>et al.</w:t>
+      </w:r>
+      <w:r>
+        <w:rPr>
+          <w:noProof/>
+          <w:lang w:eastAsia="en-GB"/>
+        </w:rPr>
+        <w:t xml:space="preserve"> 2018; Junker </w:t>
+      </w:r>
+      <w:r>
+        <w:rPr>
+          <w:i/>
+          <w:noProof/>
+          <w:lang w:eastAsia="en-GB"/>
+        </w:rPr>
+        <w:t>et al.</w:t>
+      </w:r>
+      <w:r>
+        <w:rPr>
+          <w:noProof/>
+          <w:lang w:eastAsia="en-GB"/>
+        </w:rPr>
+        <w:t xml:space="preserve"> 2022)</w:t>
+      </w:r>
+      <w:r>
+        <w:rPr>
+          <w:lang w:eastAsia="en-GB"/>
+        </w:rPr>
+        <w:fldChar w:fldCharType="end"/>
+      </w:r>
+      <w:r>
+        <w:rPr>
+          <w:lang w:eastAsia="en-GB"/>
+        </w:rPr>
+        <w:t>. Thus, collecting trait data and investigating the current availability of the data for terrestrial vertebrates was an important and necessary prerequisite to any analysis. In Chapter 2, I present a trait data collection for terrestrial vertebrates. Because using similar traits in the different vertebrate classes is necessary to be able to make comparisons among vertebrate classes, I target seven traits that are commonly used in any taxonomic group: body mass/size, a proxy for lifespan, litter/clutch size, trophic level, diel activity, habitat breadth, and a broad degree of habitat specialisation.</w:t>
+      </w:r>
+      <w:r>
+        <w:rPr>
+          <w:lang w:eastAsia="en-GB"/>
+        </w:rPr>
+        <w:t xml:space="preserve"> Because of data limitation constraints, I am not able to consider intraspecific variation in the data compilation.</w:t>
+      </w:r>
+      <w:r>
+        <w:rPr>
+          <w:lang w:eastAsia="en-GB"/>
+        </w:rPr>
+        <w:t xml:space="preserve"> Chapter 2 assesses the availability of the trait data across the terrestrial vertebrate classes, and investigates whether the trait data present global taxonomic, phylogenetic and spatial biases. On the basis of past work </w:t>
+      </w:r>
+      <w:r>
+        <w:rPr>
+          <w:lang w:eastAsia="en-GB"/>
+        </w:rPr>
+        <w:fldChar w:fldCharType="begin" w:fldLock="1"/>
+      </w:r>
+      <w:r>
+        <w:rPr>
+          <w:lang w:eastAsia="en-GB"/>
+        </w:rPr>
+        <w:instrText>ADDIN CSL_CITATION {"citationItems":[{"id":"ITEM-1","itemData":{"DOI":"10.1371/journal.pone.0189577","ISBN":"1111111111","ISSN":"19326203","abstract":"Over the last 25 years, research on biodiversity has expanded dramatically, fuelled by increasing threats to the natural world. However, the number of published studies is heavily weighted towards certain taxa, perhaps influencing conservation awareness of and funding for less-popular groups. Few studies have systematically quantified these biases, although information on this topic is important for informing future research and conservation priorities. We investigated: i) which animal taxa are being studied; ii) if any taxonomic biases are the same in temperate and tropical regions; iii) whether the taxon studied is named in the title of papers on biodiversity, perhaps reflecting a perception of what biodiversity is; iv) the geographical distribution of biodiversity research, compared with the distribution of biodiversity and threatened species; and v) the geographical distribution of authors’ countries of origin. To do this, we used the search engine Web of Science to systematically sample a subset of the published literature with ‘biodiversity’ in the title. In total 526 research papers were screened—5% of all papers in Web of Science with biodiversity in the title. For each paper, details on taxonomic group, title phrasing, number of citations, study location, and author locations were recorded. Compared to the proportions of described species, we identified a considerable taxonomic weighting towards vertebrates and an under-representation of invertebrates (particularly arachnids and insects) in the published literature. This discrepancy is more pronounced in highly cited papers, and in tropical regions, with only 43% of biodiversity research in the tropics including invertebrates. Furthermore, while papers on vertebrate taxa typically did not specify the taxonomic group in the title, the converse was true for invertebrate papers. Biodiversity research is also biased geographically: studies are more frequently carried out in developed countries with larger economies, and for a given level of species or threatened species, tropical countries were understudied relative to temperate countries. Finally, biodiversity research is disproportionately authored by researchers from wealthier countries, with studies less likely to be carried out by scientists in lower-GDP nations. Our results highlight the need for a more systematic and directed evaluation of biodiversity studies, perhaps informing more targeted research towards those areas and taxa most depaup…","author":[{"dropping-particle":"","family":"Titley","given":"Mark A.","non-dropping-particle":"","parse-names":false,"suffix":""},{"dropping-particle":"","family":"Snaddon","given":"Jake L.","non-dropping-particle":"","parse-names":false,"suffix":""},{"dropping-particle":"","family":"Turner","given":"Edgar C.","non-dropping-particle":"","parse-names":false,"suffix":""}],"container-title":"PLoS ONE","id":"ITEM-1","issued":{"date-parts":[["2017"]]},"title":"Scientific research on animal biodiversity is systematically biased towards vertebrates and temperate regions","type":"article-journal"},"uris":["http://www.mendeley.com/documents/?uuid=434df4d3-7364-41dd-91db-14a8c820eedf"]}],"mendeley":{"formattedCitation":"(Titley &lt;i&gt;et al.&lt;/i&gt; 2017)","plainTextFormattedCitation":"(Titley et al. 2017)","previouslyFormattedCitation":"(Titley &lt;i&gt;et al.&lt;/i&gt; 2017)"},"properties":{"noteIndex":0},"schema":"https://github.com/citation-style-language/schema/raw/master/csl-citation.json"}</w:instrText>
+      </w:r>
+      <w:r>
+        <w:rPr>
+          <w:lang w:eastAsia="en-GB"/>
+        </w:rPr>
+        <w:fldChar w:fldCharType="separate"/>
+      </w:r>
+      <w:r>
+        <w:rPr>
+          <w:noProof/>
+          <w:lang w:eastAsia="en-GB"/>
+        </w:rPr>
+        <w:t xml:space="preserve">(Titley </w:t>
+      </w:r>
+      <w:r>
+        <w:rPr>
+          <w:i/>
+          <w:noProof/>
+          <w:lang w:eastAsia="en-GB"/>
+        </w:rPr>
+        <w:t>et al.</w:t>
+      </w:r>
+      <w:r>
+        <w:rPr>
+          <w:noProof/>
+          <w:lang w:eastAsia="en-GB"/>
+        </w:rPr>
+        <w:t xml:space="preserve"> 2017)</w:t>
+      </w:r>
+      <w:r>
+        <w:rPr>
+          <w:lang w:eastAsia="en-GB"/>
+        </w:rPr>
+        <w:fldChar w:fldCharType="end"/>
+      </w:r>
+      <w:r>
+        <w:rPr>
+          <w:lang w:eastAsia="en-GB"/>
+        </w:rPr>
+        <w:t xml:space="preserve">, I hypothesize that amphibians and reptiles are undersampled compared to mammals and birds. Further, I hypothesize that trait data are less abundant for the narrower-ranging species and in species-richer regions. </w:t>
+      </w:r>
+      <w:commentRangeStart w:id="61"/>
+      <w:r>
+        <w:rPr>
+          <w:lang w:eastAsia="en-GB"/>
+        </w:rPr>
+        <w:t xml:space="preserve">This Chapter was published in </w:t>
+      </w:r>
+      <w:r>
+        <w:rPr>
+          <w:i/>
+          <w:iCs/>
+          <w:lang w:eastAsia="en-GB"/>
+        </w:rPr>
+        <w:t>Global Ecology and Biogeography</w:t>
+      </w:r>
+      <w:r>
+        <w:rPr>
+          <w:lang w:eastAsia="en-GB"/>
+        </w:rPr>
+        <w:t xml:space="preserve"> (Etard </w:t>
+      </w:r>
+      <w:r>
+        <w:rPr>
+          <w:i/>
+          <w:iCs/>
+          <w:lang w:eastAsia="en-GB"/>
+        </w:rPr>
+        <w:t>et al</w:t>
+      </w:r>
+      <w:r>
+        <w:rPr>
+          <w:lang w:eastAsia="en-GB"/>
+        </w:rPr>
+        <w:t>. 2020).</w:t>
+      </w:r>
+      <w:commentRangeEnd w:id="61"/>
+      <w:r>
+        <w:rPr>
+          <w:rStyle w:val="CommentReference"/>
+        </w:rPr>
+        <w:commentReference w:id="61"/>
       </w:r>
     </w:p>
     <w:p>
       <w:pPr>
         <w:spacing w:line="276" w:lineRule="auto"/>
         <w:jc w:val="both"/>
+      </w:pPr>
+      <w:r>
+        <w:t xml:space="preserve">At the assemblage level, multivariate trait composition can be summarised with functional diversity indices </w:t>
+      </w:r>
+      <w:r>
+        <w:fldChar w:fldCharType="begin" w:fldLock="1"/>
+      </w:r>
+      <w:r>
+        <w:instrText>ADDIN CSL_CITATION {"citationItems":[{"id":"ITEM-1","itemData":{"DOI":"10.1016/j.actao.2018.02.007","ISSN":"1146609X","abstract":"Functional richness, currently defined as the amount of niche space occupied by the species within a community, is one of the three major components of functional diversity. Different indices have been developed in order to quantify this component. However, the range of indices available for assessing functional richness, often mathematically complex and based on different rationales, can cause confusion for field ecologists and lead to misinterpretation of the results obtained. In this context, we have provided the first study exclusively focused on the comparison of the definitions, advantages and drawbacks of a large set of functional richness indices. The first part of this work is focused on four indices (FDP&amp;G, FRic, TOP and N-hypervolumes indices) that are currently the most commonly used for assessing functional richness. We have completed our study by including recently developed indices that enable us to take into account the intraspecific trait variability (i.e. FRim index and TDP framework), because there is currently a growing scientific consensus regarding the necessity of including this aspect in the assessment of the functional diversity of communities. We demonstrate that although authors have argued that their index describes the functional richness, each of them describes only part of it, and this part may strongly differ from one index to another. Rather than advocating the general use of a single index and/or systematically avoiding others, our study highlights the need for selecting indices in close relation with the context, the available data and the aims of each study. Such a strategy is an essential preliminary step for preventing misunderstanding and artefactual controversies. Along these lines, we propose some guidelines to help users in selecting the most appropriate indices according both to the facet of functional richness on which they wish to focus and to the characteristics of the available data.","author":[{"dropping-particle":"","family":"Legras","given":"G.","non-dropping-particle":"","parse-names":false,"suffix":""},{"dropping-particle":"","family":"Loiseau","given":"N.","non-dropping-particle":"","parse-names":false,"suffix":""},{"dropping-particle":"","family":"Gaertner","given":"J. C.","non-dropping-particle":"","parse-names":false,"suffix":""}],"container-title":"Acta Oecologica","id":"ITEM-1","issued":{"date-parts":[["2018"]]},"title":"Functional richness: Overview of indices and underlying concepts","type":"article-journal"},"uris":["http://www.mendeley.com/documents/?uuid=34a9a59b-f173-4356-b953-893132fafcf6"]},{"id":"ITEM-2","itemData":{"ISSN":"0012-9658","PMID":"18724739","abstract":"Functional diversity is increasingly identified as an important driver of ecosystem functioning. Various indices have been proposed to measure the functional diversity of a community, but there is still no consensus on which are most suitable. Indeed, none of the existing indices meets all the criteria required for general use. The main criteria are that they must be designed to deal with several traits, take into account abundances, and measure all the facets of functional diversity. Here we propose three indices to quantify each facet of functional diversity for a community with species distributed in a multidimensional functional space: functional richness (volume of the functional space occupied by the community), functional evenness (regularity of the distribution of abundance in this volume), and functional divergence (divergence in the distribution of abundance in this volume). Functional richness is estimated using the existing convex hull volume index. The new functional evenness index is based on the minimum spanning tree which links all the species in the multidimensional functional space. Then this new index quantifies the regularity with which species abundances are distributed along the spanning tree. Functional divergence is measured using a novel index which quantifies how species diverge in their distances (weighted by their abundance) from the center of gravity in the functional space. We show that none of the indices meets all the criteria required for a functional diversity index, but instead we show that the set of three complementary indices meets these criteria. Through simulations of artificial data sets, we demonstrate that functional divergence and functional evenness are independent of species richness and that the three functional diversity indices are independent of each other. Overall, our study suggests that decomposition of functional diversity into its three primary components provides a meaningful framework for its quantification and for the classification of existing functional diversity indices. This decomposition has the potential to shed light on the role of biodiversity on ecosystem functioning and on the influence of biotic and abiotic filters on the structure of species communities. Finally, we propose a general framework for applying these three functional diversity indices.","author":[{"dropping-particle":"","family":"Villéger","given":"Sébastien","non-dropping-particle":"","parse-names":false,"suffix":""},{"dropping-particle":"","family":"Mason","given":"Norman W H","non-dropping-particle":"","parse-names":false,"suffix":""},{"dropping-particle":"","family":"Mouillot","given":"David","non-dropping-particle":"","parse-names":false,"suffix":""}],"container-title":"Ecology","id":"ITEM-2","issued":{"date-parts":[["2008"]]},"title":"New multidimensional functional diversity indices for a multifaceted framework in functional ecology.","type":"article-journal"},"uris":["http://www.mendeley.com/documents/?uuid=37915e22-f5a7-4614-9846-c94d64348c2e"]},{"id":"ITEM-3","itemData":{"DOI":"10.1890/08-2225.1","ISBN":"0012-9615","ISSN":"00129615","abstract":"Functional diversity is the diversity of species traits in ecosystems. This concept is increasingly used in ecological research, yet its formal definition and measurements are currently under discussion. As the overall behavior and consistency of functional diversity indices have not been described so far, the novice user risks choosing an inaccurate index or a set of redundant indices to represent functional diversity. In our study we closely examine functional diversity indices to clarify their accuracy, consistency, and independence. Following current theory, we categorize them into functional richness, evenness, or divergence indices. We considered existing indices as well as new indices developed in this study. The new indices aimed at remedying the weaknesses of currently used indices (e.g., by taking into account intraspecific variability). Using virtual data sets, we test (1) whether indices respond to community changes as expected from their category and (2) whether the indices within each category are consistent and independent of indices from other categories. We also test the accuracy of methods proposed for the use of categorical traits. Most classical functional richness indices either failed to describe functional richness or were correlated with functional divergence indices. We therefore recommend using the new functional richness indices that consider intraspecific variability and thus empty space in the functional niche space. In contrast, most functional evenness and divergence indices performed well with respect to all proposed tests. For categorical variables, we do not recommend blending discrete and real-valued traits (except for indices based on distance measures) since functional evenness and divergence have no transposable meaning for discrete traits. Nonetheless, species diversity indices can be applied to categorical traits (using trait levels instead of species) in order to describe functional richness and equitability.","author":[{"dropping-particle":"","family":"Schleuter","given":"D.","non-dropping-particle":"","parse-names":false,"suffix":""},{"dropping-particle":"","family":"Daufresne","given":"M.","non-dropping-particle":"","parse-names":false,"suffix":""},{"dropping-particle":"","family":"Massol","given":"F.","non-dropping-particle":"","parse-names":false,"suffix":""},{"dropping-particle":"","family":"Argillier","given":"C.","non-dropping-particle":"","parse-names":false,"suffix":""}],"container-title":"Ecological Monographs","id":"ITEM-3","issued":{"date-parts":[["2010"]]},"title":"A user's guide to functional diversity indices","type":"article-journal"},"uris":["http://www.mendeley.com/documents/?uuid=5b5ed3b7-c8e9-4e7c-8fc5-0fa81d0588b2"]}],"mendeley":{"formattedCitation":"(Villéger &lt;i&gt;et al.&lt;/i&gt; 2008; Schleuter &lt;i&gt;et al.&lt;/i&gt; 2010; Legras &lt;i&gt;et al.&lt;/i&gt; 2018)","plainTextFormattedCitation":"(Villéger et al. 2008; Schleuter et al. 2010; Legras et al. 2018)","previouslyFormattedCitation":"(Villéger &lt;i&gt;et al.&lt;/i&gt; 2008; Schleuter &lt;i&gt;et al.&lt;/i&gt; 2010; Legras &lt;i&gt;et al.&lt;/i&gt; 2018)"},"properties":{"noteIndex":0},"schema":"https://github.com/citation-style-language/schema/raw/master/csl-citation.json"}</w:instrText>
+      </w:r>
+      <w:r>
+        <w:fldChar w:fldCharType="separate"/>
+      </w:r>
+      <w:r>
+        <w:rPr>
+          <w:noProof/>
+        </w:rPr>
+        <w:t xml:space="preserve">(Villéger </w:t>
+      </w:r>
+      <w:r>
+        <w:rPr>
+          <w:i/>
+          <w:noProof/>
+        </w:rPr>
+        <w:t>et al.</w:t>
+      </w:r>
+      <w:r>
+        <w:rPr>
+          <w:noProof/>
+        </w:rPr>
+        <w:t xml:space="preserve"> 2008; Schleuter </w:t>
+      </w:r>
+      <w:r>
+        <w:rPr>
+          <w:i/>
+          <w:noProof/>
+        </w:rPr>
+        <w:t>et al.</w:t>
+      </w:r>
+      <w:r>
+        <w:rPr>
+          <w:noProof/>
+        </w:rPr>
+        <w:t xml:space="preserve"> 2010; Legras </w:t>
+      </w:r>
+      <w:r>
+        <w:rPr>
+          <w:i/>
+          <w:noProof/>
+        </w:rPr>
+        <w:t>et al.</w:t>
+      </w:r>
+      <w:r>
+        <w:rPr>
+          <w:noProof/>
+        </w:rPr>
+        <w:t xml:space="preserve"> 2018)</w:t>
+      </w:r>
+      <w:r>
+        <w:fldChar w:fldCharType="end"/>
+      </w:r>
+      <w:r>
+        <w:t xml:space="preserve">. Past research has shown that land-use disturbances affect the functional composition of vertebrate assemblages </w:t>
+      </w:r>
+      <w:r>
+        <w:fldChar w:fldCharType="begin" w:fldLock="1"/>
+      </w:r>
+      <w:r>
+        <w:instrText>ADDIN CSL_CITATION {"citationItems":[{"id":"ITEM-1","itemData":{"DOI":"10.1111/j.1461-0248.2008.01255.x","ISBN":"1461-023X","ISSN":"1461023X","PMID":"19087109","abstract":"Land use intensification can greatly reduce species richness and ecosystem functioning. However, species richness determines ecosystem functioning through the diversity and values of traits of species present. Here, we analyze changes in species richness and functional diversity (FD) at varying agricultural land use intensity levels. We test hypotheses of FD responses to land use intensification in plant, bird, and mammal communities using trait data compiled for 1600+ species. To isolate changes in FD from changes in species richness we compare the FD of communities to the null expectations of FD values. In over one-quarter of the bird and mammal communities impacted by agriculture, declines in FD were steeper than predicted by species number. In plant communities, changes in FD were indistinguishable from changes in species richness. Land use intensification can reduce the functional diversity of animal communities beyond changes in species richness alone, potentially imperiling provisioning of ecosystem services.","author":[{"dropping-particle":"","family":"Flynn","given":"Dan F.B.","non-dropping-particle":"","parse-names":false,"suffix":""},{"dropping-particle":"","family":"Gogol-Prokurat","given":"Melanie","non-dropping-particle":"","parse-names":false,"suffix":""},{"dropping-particle":"","family":"Nogeire","given":"Theresa","non-dropping-particle":"","parse-names":false,"suffix":""},{"dropping-particle":"","family":"Molinari","given":"Nicole","non-dropping-particle":"","parse-names":false,"suffix":""},{"dropping-particle":"","family":"Richers","given":"Bárbara Trautman","non-dropping-particle":"","parse-names":false,"suffix":""},{"dropping-particle":"","family":"Lin","given":"Brenda B.","non-dropping-particle":"","parse-names":false,"suffix":""},{"dropping-particle":"","family":"Simpson","given":"Nicholas","non-dropping-particle":"","parse-names":false,"suffix":""},{"dropping-particle":"","family":"Mayfield","given":"Margaret M.","non-dropping-particle":"","parse-names":false,"suffix":""},{"dropping-particle":"","family":"DeClerck","given":"Fabrice","non-dropping-particle":"","parse-names":false,"suffix":""}],"container-title":"Ecology Letters","id":"ITEM-1","issue":"1","issued":{"date-parts":[["2009"]]},"page":"22-33","title":"Loss of functional diversity under land use intensification across multiple taxa","type":"article-journal","volume":"12"},"uris":["http://www.mendeley.com/documents/?uuid=df08dca6-bc60-4917-8027-0c18f9796faa"]},{"id":"ITEM-2","itemData":{"DOI":"10.1002/ece3.3813","ISSN":"20457758","abstract":"1,3 This , which, distribution, provided . © . Ecology and Evolution . 1 Department , Stony Brook , Stony, NY, USA 2 Escuela , Ecología Gestión, Universidad, Cuenca, Ecuador 3 Swiss , Birmensdorf, Switzerland Correspondence Boris . Tinoco, Escuela, Ecología y , Universidad, Cuenca, Ecuador. Funding information Secretaría , Ciencia, Tecnología ; National and , Grant / Award Number : NNX11AO28G ; Parque Cajas ; Decanato Universidad Abstract Land use change modifies the environment at multiple spatial scales , and is a main driver . However , most the, while, an, is - glected . We explored how local and landscape scale characteristics influence func - tional Ecuador . Data, from-most.Wesample(i.e.,vegeta-tion,flowering,nectar)and(i.e.,landscapeheterogeneity,nativevegetationcover)influencedtaxonomicandfunc-tional.Then,we–trait(RLQ)to-plorehowdifferenthummingbirdfunctionaltraitsinfluencedspeciesresponsestothesefactors.Taxonomicandfunctionaldiversityofhummingbirdswerepositivelyassociatedrelated.Wefunctional.Environment-trait-tionsland.In,landscapecan;however,areduction.Givenfunctional,the-etationcovercouldplayakeyroleinthemaintenanceofhummingbirdpollinationservices.Moreover,there,suchbody,that.","author":[{"dropping-particle":"","family":"Tinoco","given":"Boris A.","non-dropping-particle":"","parse-names":false,"suffix":""},{"dropping-particle":"","family":"Santillán","given":"Vinicio E.","non-dropping-particle":"","parse-names":false,"suffix":""},{"dropping-particle":"","family":"Graham","given":"Catherine H.","non-dropping-particle":"","parse-names":false,"suffix":""}],"container-title":"Ecology and Evolution","id":"ITEM-2","issued":{"date-parts":[["2018"]]},"title":"Land use change has stronger effects on functional diversity than taxonomic diversity in tropical Andean hummingbirds","type":"article-journal"},"uris":["http://www.mendeley.com/documents/?uuid=a4294f93-9fda-4c81-b695-a4e395b8abc3"]}],"mendeley":{"formattedCitation":"(Flynn &lt;i&gt;et al.&lt;/i&gt; 2009; Tinoco &lt;i&gt;et al.&lt;/i&gt; 2018)","plainTextFormattedCitation":"(Flynn et al. 2009; Tinoco et al. 2018)","previouslyFormattedCitation":"(Flynn &lt;i&gt;et al.&lt;/i&gt; 2009; Tinoco &lt;i&gt;et al.&lt;/i&gt; 2018)"},"properties":{"noteIndex":0},"schema":"https://github.com/citation-style-language/schema/raw/master/csl-citation.json"}</w:instrText>
+      </w:r>
+      <w:r>
+        <w:fldChar w:fldCharType="separate"/>
+      </w:r>
+      <w:r>
+        <w:rPr>
+          <w:noProof/>
+        </w:rPr>
+        <w:t xml:space="preserve">(Flynn </w:t>
+      </w:r>
+      <w:r>
+        <w:rPr>
+          <w:i/>
+          <w:noProof/>
+        </w:rPr>
+        <w:t>et al.</w:t>
+      </w:r>
+      <w:r>
+        <w:rPr>
+          <w:noProof/>
+        </w:rPr>
+        <w:t xml:space="preserve"> 2009; Tinoco </w:t>
+      </w:r>
+      <w:r>
+        <w:rPr>
+          <w:i/>
+          <w:noProof/>
+        </w:rPr>
+        <w:t>et al.</w:t>
+      </w:r>
+      <w:r>
+        <w:rPr>
+          <w:noProof/>
+        </w:rPr>
+        <w:t xml:space="preserve"> 2018)</w:t>
+      </w:r>
+      <w:r>
+        <w:fldChar w:fldCharType="end"/>
+      </w:r>
+      <w:r>
+        <w:t xml:space="preserve">. However, </w:t>
+      </w:r>
+      <w:r>
         <w:rPr>
           <w:lang w:eastAsia="en-GB"/>
         </w:rPr>
-      </w:pPr>
+        <w:t xml:space="preserve">to the best of my knowledge, a global assessment of how the functional diversity of terrestrial vertebrate assemblages respond to land use and land-use intensity, within and across taxonomic classes, has not yet been undertaken. </w:t>
+      </w:r>
       <w:r>
         <w:rPr>
           <w:lang w:eastAsia="en-GB"/>
         </w:rPr>
-        <w:t xml:space="preserve">In Chapter 2, I present a trait data collection for terrestrial vertebrates. Because using similar traits in the different vertebrate classes is necessary to be able to make comparisons among vertebrate classes, I target seven traits that are commonly used in any taxonomic group: body mass/size, a proxy for lifespan, litter/clutch size, trophic level, diel activity, habitat breadth, and a broad degree of habitat specialisation. Chapter 2 assesses the availability of the trait data across the terrestrial vertebrate classes, and investigates whether the trait data present global taxonomic, phylogenetic and spatial biases. On the basis of past work </w:t>
+        <w:t>Chapter 3</w:t>
       </w:r>
       <w:r>
         <w:rPr>
           <w:lang w:eastAsia="en-GB"/>
         </w:rPr>
-        <w:fldChar w:fldCharType="begin" w:fldLock="1"/>
+        <w:t xml:space="preserve"> aims to fill in this gap, by</w:t>
       </w:r>
       <w:r>
         <w:rPr>
           <w:lang w:eastAsia="en-GB"/>
         </w:rPr>
-        <w:instrText>ADDIN CSL_CITATION {"citationItems":[{"id":"ITEM-1","itemData":{"DOI":"10.1371/journal.pone.0189577","ISBN":"1111111111","ISSN":"19326203","abstract":"Over the last 25 years, research on biodiversity has expanded dramatically, fuelled by increasing threats to the natural world. However, the number of published studies is heavily weighted towards certain taxa, perhaps influencing conservation awareness of and funding for less-popular groups. Few studies have systematically quantified these biases, although information on this topic is important for informing future research and conservation priorities. We investigated: i) which animal taxa are being studied; ii) if any taxonomic biases are the same in temperate and tropical regions; iii) whether the taxon studied is named in the title of papers on biodiversity, perhaps reflecting a perception of what biodiversity is; iv) the geographical distribution of biodiversity research, compared with the distribution of biodiversity and threatened species; and v) the geographical distribution of authors’ countries of origin. To do this, we used the search engine Web of Science to systematically sample a subset of the published literature with ‘biodiversity’ in the title. In total 526 research papers were screened—5% of all papers in Web of Science with biodiversity in the title. For each paper, details on taxonomic group, title phrasing, number of citations, study location, and author locations were recorded. Compared to the proportions of described species, we identified a considerable taxonomic weighting towards vertebrates and an under-representation of invertebrates (particularly arachnids and insects) in the published literature. This discrepancy is more pronounced in highly cited papers, and in tropical regions, with only 43% of biodiversity research in the tropics including invertebrates. Furthermore, while papers on vertebrate taxa typically did not specify the taxonomic group in the title, the converse was true for invertebrate papers. Biodiversity research is also biased geographically: studies are more frequently carried out in developed countries with larger economies, and for a given level of species or threatened species, tropical countries were understudied relative to temperate countries. Finally, biodiversity research is disproportionately authored by researchers from wealthier countries, with studies less likely to be carried out by scientists in lower-GDP nations. Our results highlight the need for a more systematic and directed evaluation of biodiversity studies, perhaps informing more targeted research towards those areas and taxa most depaup…","author":[{"dropping-particle":"","family":"Titley","given":"Mark A.","non-dropping-particle":"","parse-names":false,"suffix":""},{"dropping-particle":"","family":"Snaddon","given":"Jake L.","non-dropping-particle":"","parse-names":false,"suffix":""},{"dropping-particle":"","family":"Turner","given":"Edgar C.","non-dropping-particle":"","parse-names":false,"suffix":""}],"container-title":"PLoS ONE","id":"ITEM-1","issued":{"date-parts":[["2017"]]},"title":"Scientific research on animal biodiversity is systematically biased towards vertebrates and temperate regions","type":"article-journal"},"uris":["http://www.mendeley.com/documents/?uuid=434df4d3-7364-41dd-91db-14a8c820eedf"]}],"mendeley":{"formattedCitation":"(Titley &lt;i&gt;et al.&lt;/i&gt; 2017)","plainTextFormattedCitation":"(Titley et al. 2017)","previouslyFormattedCitation":"(Titley &lt;i&gt;et al.&lt;/i&gt; 2017)"},"properties":{"noteIndex":0},"schema":"https://github.com/citation-style-language/schema/raw/master/csl-citation.json"}</w:instrText>
+        <w:t xml:space="preserve"> </w:t>
       </w:r>
       <w:r>
         <w:rPr>
           <w:lang w:eastAsia="en-GB"/>
         </w:rPr>
-        <w:fldChar w:fldCharType="separate"/>
-      </w:r>
-      <w:r>
-        <w:rPr>
-          <w:noProof/>
+        <w:t xml:space="preserve">investigating </w:t>
+      </w:r>
+      <w:r>
+        <w:rPr>
           <w:lang w:eastAsia="en-GB"/>
         </w:rPr>
-        <w:t xml:space="preserve">(Titley </w:t>
-      </w:r>
-      <w:r>
-        <w:rPr>
-          <w:i/>
-          <w:noProof/>
+        <w:t>the effects of land</w:t>
+      </w:r>
+      <w:r>
+        <w:rPr>
           <w:lang w:eastAsia="en-GB"/>
         </w:rPr>
-        <w:t>et al.</w:t>
-      </w:r>
-      <w:r>
-        <w:rPr>
-          <w:noProof/>
+        <w:t xml:space="preserve"> </w:t>
+      </w:r>
+      <w:r>
+        <w:rPr>
           <w:lang w:eastAsia="en-GB"/>
         </w:rPr>
-        <w:t xml:space="preserve"> 2017)</w:t>
+        <w:t xml:space="preserve">use </w:t>
       </w:r>
       <w:r>
         <w:rPr>
           <w:lang w:eastAsia="en-GB"/>
         </w:rPr>
-        <w:fldChar w:fldCharType="end"/>
+        <w:t xml:space="preserve">and land-use intensity </w:t>
       </w:r>
       <w:r>
         <w:rPr>
           <w:lang w:eastAsia="en-GB"/>
         </w:rPr>
-        <w:t xml:space="preserve">, I hypothesize that amphibians and reptiles are undersampled compared to mammals and birds. Further, I hypothesize that trait data are less abundant for the narrower-ranging species and in species-richer regions. This Chapter was published in </w:t>
-      </w:r>
-      <w:r>
-        <w:rPr>
-          <w:i/>
-          <w:iCs/>
+        <w:t xml:space="preserve">on the functional diversity of local vertebrate assemblages. To this end, I combine the trait data collected in Chapter 2 with the PREDICTS database. After imputing missing trait values </w:t>
+      </w:r>
+      <w:r>
+        <w:rPr>
           <w:lang w:eastAsia="en-GB"/>
         </w:rPr>
-        <w:t>Global Ecology and Biogeography</w:t>
+        <w:t>(</w:t>
       </w:r>
       <w:r>
         <w:rPr>
           <w:lang w:eastAsia="en-GB"/>
         </w:rPr>
+        <w:t>evidenced in Chapter 2</w:t>
+      </w:r>
+      <w:r>
+        <w:rPr>
+          <w:lang w:eastAsia="en-GB"/>
+        </w:rPr>
+        <w:t>)</w:t>
+      </w:r>
+      <w:r>
+        <w:rPr>
+          <w:lang w:eastAsia="en-GB"/>
+        </w:rPr>
+        <w:t xml:space="preserve">, I investigate the effects of land use on the functional diversity of local terrestrial vertebrate assemblages, across and within vertebrate classes. I hypothesize that the functional diversity of vertebrate assemblages in disturbed land uses is lower than in undisturbed land uses. I further predict that decreases in functional diversity in disturbed land uses are driven by high levels of functional loss and that observed declines in functional diversity exceed those expected from random species loss. </w:t>
+      </w:r>
+      <w:commentRangeStart w:id="62"/>
+      <w:r>
+        <w:rPr>
+          <w:lang w:eastAsia="en-GB"/>
+        </w:rPr>
+        <w:t xml:space="preserve">This Chapter was published in </w:t>
+      </w:r>
+      <w:r>
+        <w:rPr>
+          <w:i/>
+          <w:iCs/>
+          <w:lang w:eastAsia="en-GB"/>
+        </w:rPr>
+        <w:t>Ecology Letters</w:t>
+      </w:r>
+      <w:r>
+        <w:rPr>
+          <w:lang w:eastAsia="en-GB"/>
+        </w:rPr>
         <w:t xml:space="preserve"> (Etard </w:t>
       </w:r>
       <w:r>
@@ -4840,7 +6448,14 @@
         <w:rPr>
           <w:lang w:eastAsia="en-GB"/>
         </w:rPr>
-        <w:t>. 2020).</w:t>
+        <w:t xml:space="preserve">. 2022). </w:t>
+      </w:r>
+      <w:commentRangeEnd w:id="62"/>
+      <w:r>
+        <w:rPr>
+          <w:rStyle w:val="CommentReference"/>
+        </w:rPr>
+        <w:commentReference w:id="62"/>
       </w:r>
     </w:p>
     <w:p>
@@ -4855,35 +6470,52 @@
         <w:rPr>
           <w:lang w:eastAsia="en-GB"/>
         </w:rPr>
-        <w:t xml:space="preserve">Chapter 3 focuses on assessing the effects of land-use change on the functional diversity of local vertebrate assemblages. To this end, I combine the trait data collected in Chapter 2 with the PREDICTS database (which contains records of species occurrence in different land uses; Hudson et al. 2014, 2017). After imputing missing trait values evidenced in Chapter 2, I investigate the effects of land use on the functional diversity of local terrestrial vertebrate assemblages, across and within vertebrate classes, using a “space-for-time” approach facilitated by the PREDICTS database. I hypothesize that the functional diversity of vertebrate assemblages in disturbed land uses is lower than in undisturbed land uses. I further predict that decreases in functional diversity in disturbed land uses are driven by high levels of functional loss and that observed declines in functional diversity exceed those expected from random species loss. This Chapter was published in </w:t>
-      </w:r>
-      <w:r>
-        <w:rPr>
-          <w:i/>
-          <w:iCs/>
+        <w:t xml:space="preserve">Chapter 3 highlights the effects of land-use change on the functional composition of vertebrate assemblages, but does not allow to assess the effects of particular traits on species land-use responses, as multidimensional trait variation is summarised into single indices of functional diversity. In </w:t>
+      </w:r>
+      <w:r>
+        <w:rPr>
           <w:lang w:eastAsia="en-GB"/>
         </w:rPr>
-        <w:t>Ecology Letters</w:t>
+        <w:t>Chapter 4</w:t>
       </w:r>
       <w:r>
         <w:rPr>
           <w:lang w:eastAsia="en-GB"/>
         </w:rPr>
-        <w:t xml:space="preserve"> (Etard </w:t>
-      </w:r>
-      <w:r>
-        <w:rPr>
-          <w:i/>
-          <w:iCs/>
+        <w:t>, I</w:t>
+      </w:r>
+      <w:r>
+        <w:rPr>
           <w:lang w:eastAsia="en-GB"/>
         </w:rPr>
-        <w:t>et al</w:t>
+        <w:t xml:space="preserve"> investigat</w:t>
       </w:r>
       <w:r>
         <w:rPr>
           <w:lang w:eastAsia="en-GB"/>
         </w:rPr>
-        <w:t xml:space="preserve">. 2022). </w:t>
+        <w:t>e</w:t>
+      </w:r>
+      <w:r>
+        <w:rPr>
+          <w:lang w:eastAsia="en-GB"/>
+        </w:rPr>
+        <w:t xml:space="preserve"> </w:t>
+      </w:r>
+      <w:r>
+        <w:t xml:space="preserve">whether ecological traits and geographical range area are associated with species land-use responses and species climate-change sensitivity, comparatively among the terrestrial vertebrate classes. </w:t>
+      </w:r>
+      <w:r>
+        <w:rPr>
+          <w:lang w:eastAsia="en-GB"/>
+        </w:rPr>
+        <w:t xml:space="preserve">I enhance the trait data compiled in Chapter 2 with diet information for vertebrate species. I investigate whether there are associations between ecological traits (including geographical range area) and species land-use responses on the one hand, and between ecological traits and species climate-change sensitivity on the other hand. I further assess whether these associations can be generalised across classes and threats by looking for emerging patterns in the associations between traits and land-use responses and between traits and climate-change sensitivity. </w:t>
+      </w:r>
+      <w:r>
+        <w:rPr>
+          <w:lang w:eastAsia="en-GB"/>
+        </w:rPr>
+        <w:t>To the best of my knowledge, Chapter 4 constitutes the first global comparative assessment, among vertebrate classes, of associations between traits and species land-use responses and between traits and species climate-change sensitivity.</w:t>
       </w:r>
     </w:p>
     <w:p>
@@ -4898,40 +6530,34 @@
         <w:rPr>
           <w:lang w:eastAsia="en-GB"/>
         </w:rPr>
-        <w:t xml:space="preserve">Chapter 4 then investigates </w:t>
-      </w:r>
-      <w:r>
-        <w:t xml:space="preserve">whether ecological traits and geographical range area are associated with species land-use responses and species climate-change sensitivity, comparatively among the terrestrial vertebrate classes. </w:t>
+        <w:t xml:space="preserve">Chapter 5 develops our understanding of the impacts of land-use change on ecosystem functioning by focusing on species energetic requirements. </w:t>
       </w:r>
       <w:r>
         <w:rPr>
           <w:lang w:eastAsia="en-GB"/>
         </w:rPr>
-        <w:t xml:space="preserve">I enhance the trait data compiled in Chapter 2 with diet information for vertebrate species. I investigate whether there are associations between ecological traits (including geographical range area) and species land-use responses on the one hand, and between ecological traits and species climate-change sensitivity on the other hand. I further assess whether these associations can be generalised across classes and threats by looking for emerging patterns in the associations between traits and land-use responses and between traits and climate-change sensitivity. </w:t>
-      </w:r>
-    </w:p>
-    <w:p>
-      <w:pPr>
-        <w:spacing w:line="276" w:lineRule="auto"/>
-        <w:jc w:val="both"/>
+        <w:t xml:space="preserve">First, </w:t>
+      </w:r>
+      <w:r>
         <w:rPr>
           <w:lang w:eastAsia="en-GB"/>
         </w:rPr>
-      </w:pPr>
+        <w:t xml:space="preserve">I assess the effects of land use on the total energetic requirements of vertebrate assemblages. Second, </w:t>
+      </w:r>
+      <w:r>
+        <w:t>I assess whether species energetic requirements influence species persistence in disturbed land uses.</w:t>
+      </w:r>
       <w:r>
         <w:rPr>
           <w:lang w:eastAsia="en-GB"/>
         </w:rPr>
-        <w:t xml:space="preserve">Chapter 5 develops our understanding of the impacts of land-use change on ecosystem functioning by focusing on species energetic requirements. I first assess the effects of land use on the total energetic requirements of vertebrate assemblages. Second, </w:t>
-      </w:r>
-      <w:r>
-        <w:t>I assess whether species energetic requirements influence species persistence in disturbed land uses.</w:t>
+        <w:t xml:space="preserve"> To this end, I collect resting metabolic rates for vertebrate species, which I use as a proxy for species-level energetic expenditure, and I combine these estimates with the PREDICTS database. Assuming that there is less energy available in disturbed land uses, I hypothesize that the assemblage-level energetic requirements of vertebrates are lower in disturbed land uses compared to undisturbed land uses, and that species with lower mass-independent energetic requirements are favoured over species with higher mass-independent energetic requirements in disturbed land uses. </w:t>
       </w:r>
       <w:r>
         <w:rPr>
           <w:lang w:eastAsia="en-GB"/>
         </w:rPr>
-        <w:t xml:space="preserve"> To this end, I collect resting metabolic rates for vertebrate species, which I use as a proxy for species-level energetic expenditure, and I combine these estimates with the PREDICTS database. Assuming that there is less energy available in disturbed land uses, I hypothesize that the assemblage-level energetic requirements of vertebrates are lower in disturbed land uses compared to undisturbed land uses, and that species with lower mass-independent energetic requirements are favoured over species with higher mass-independent energetic requirements in disturbed land uses. </w:t>
+        <w:t>Chapter 5 highlights the impacts of land-use change on vertebrate community metabolism.</w:t>
       </w:r>
     </w:p>
     <w:p>
@@ -4960,7 +6586,55 @@
         <w:rPr>
           <w:lang w:eastAsia="en-GB"/>
         </w:rPr>
-        <w:t xml:space="preserve">Chapter 6, I summarise the findings of this thesis, highlight some of the limitations and examine the relevance of the findings for the field. By investigating whether traits are associated with species land-use responses and climate-change sensitivity across the terrestrial vertebrates, my thesis furthers our understanding of what could render species more sensitive to human threats, and </w:t>
+        <w:t xml:space="preserve">Chapter 6, I summarise the findings of </w:t>
+      </w:r>
+      <w:r>
+        <w:rPr>
+          <w:lang w:eastAsia="en-GB"/>
+        </w:rPr>
+        <w:t>my</w:t>
+      </w:r>
+      <w:r>
+        <w:rPr>
+          <w:lang w:eastAsia="en-GB"/>
+        </w:rPr>
+        <w:t xml:space="preserve"> thesis, </w:t>
+      </w:r>
+      <w:r>
+        <w:rPr>
+          <w:lang w:eastAsia="en-GB"/>
+        </w:rPr>
+        <w:t xml:space="preserve">I </w:t>
+      </w:r>
+      <w:r>
+        <w:rPr>
+          <w:lang w:eastAsia="en-GB"/>
+        </w:rPr>
+        <w:t xml:space="preserve">highlight some of the limitations and </w:t>
+      </w:r>
+      <w:r>
+        <w:rPr>
+          <w:lang w:eastAsia="en-GB"/>
+        </w:rPr>
+        <w:t xml:space="preserve">I </w:t>
+      </w:r>
+      <w:r>
+        <w:rPr>
+          <w:lang w:eastAsia="en-GB"/>
+        </w:rPr>
+        <w:t xml:space="preserve">examine the relevance of the findings for the field. By investigating whether traits are associated with species land-use responses and climate-change sensitivity across the terrestrial vertebrates, my thesis furthers our understanding of what could render species more sensitive to human threats, </w:t>
+      </w:r>
+      <w:r>
+        <w:rPr>
+          <w:lang w:eastAsia="en-GB"/>
+        </w:rPr>
+        <w:t>underlines</w:t>
+      </w:r>
+      <w:r>
+        <w:rPr>
+          <w:lang w:eastAsia="en-GB"/>
+        </w:rPr>
+        <w:t xml:space="preserve"> possible modifications to ecosystem functioning and </w:t>
       </w:r>
       <w:r>
         <w:rPr>
@@ -4969,13 +6643,71 @@
           <w:color w:val="000000"/>
           <w:shd w:val="clear" w:color="auto" w:fill="FFFFFF"/>
         </w:rPr>
-        <w:t>underlines the role and usefulness of vertebrate trait data for understanding species responses to human pressures.</w:t>
-      </w:r>
-    </w:p>
-    <w:p>
-      <w:pPr>
-        <w:spacing w:line="276" w:lineRule="auto"/>
-      </w:pPr>
+        <w:t>stresses</w:t>
+      </w:r>
+      <w:r>
+        <w:rPr>
+          <w:rStyle w:val="normaltextrun"/>
+          <w:rFonts w:eastAsiaTheme="minorEastAsia"/>
+          <w:color w:val="000000"/>
+          <w:shd w:val="clear" w:color="auto" w:fill="FFFFFF"/>
+        </w:rPr>
+        <w:t xml:space="preserve"> the role and usefulness of vertebrate trait data</w:t>
+      </w:r>
+      <w:r>
+        <w:rPr>
+          <w:rStyle w:val="normaltextrun"/>
+          <w:rFonts w:eastAsiaTheme="minorEastAsia"/>
+          <w:color w:val="000000"/>
+          <w:shd w:val="clear" w:color="auto" w:fill="FFFFFF"/>
+        </w:rPr>
+        <w:t xml:space="preserve"> and ecological knowledge</w:t>
+      </w:r>
+      <w:r>
+        <w:rPr>
+          <w:rStyle w:val="normaltextrun"/>
+          <w:rFonts w:eastAsiaTheme="minorEastAsia"/>
+          <w:color w:val="000000"/>
+          <w:shd w:val="clear" w:color="auto" w:fill="FFFFFF"/>
+        </w:rPr>
+        <w:t xml:space="preserve"> for understanding species</w:t>
+      </w:r>
+      <w:r>
+        <w:rPr>
+          <w:rStyle w:val="normaltextrun"/>
+          <w:rFonts w:eastAsiaTheme="minorEastAsia"/>
+          <w:color w:val="000000"/>
+          <w:shd w:val="clear" w:color="auto" w:fill="FFFFFF"/>
+        </w:rPr>
+        <w:t>-</w:t>
+      </w:r>
+      <w:r>
+        <w:rPr>
+          <w:rStyle w:val="normaltextrun"/>
+          <w:rFonts w:eastAsiaTheme="minorEastAsia"/>
+          <w:color w:val="000000"/>
+          <w:shd w:val="clear" w:color="auto" w:fill="FFFFFF"/>
+        </w:rPr>
+        <w:t xml:space="preserve"> and community</w:t>
+      </w:r>
+      <w:r>
+        <w:rPr>
+          <w:rStyle w:val="normaltextrun"/>
+          <w:rFonts w:eastAsiaTheme="minorEastAsia"/>
+          <w:color w:val="000000"/>
+          <w:shd w:val="clear" w:color="auto" w:fill="FFFFFF"/>
+        </w:rPr>
+        <w:t>-level</w:t>
+      </w:r>
+      <w:r>
+        <w:rPr>
+          <w:rStyle w:val="normaltextrun"/>
+          <w:rFonts w:eastAsiaTheme="minorEastAsia"/>
+          <w:color w:val="000000"/>
+          <w:shd w:val="clear" w:color="auto" w:fill="FFFFFF"/>
+        </w:rPr>
+        <w:t xml:space="preserve"> responses to human pressures.</w:t>
+      </w:r>
     </w:p>
     <w:p>
       <w:pPr>
@@ -5468,25 +7200,25 @@
           <w:noProof/>
           <w:szCs w:val="24"/>
         </w:rPr>
-        <w:t xml:space="preserve">Butchart, S.H.M., Di Marco, M. &amp; Watson, J.E.M. (2016). Formulating Smart Commitments on Biodiversity: Lessons from the Aichi Targets. </w:t>
-      </w:r>
-      <w:r>
-        <w:rPr>
-          <w:rFonts w:ascii="Calibri" w:hAnsi="Calibri" w:cs="Calibri"/>
-          <w:i/>
-          <w:iCs/>
-          <w:noProof/>
-          <w:szCs w:val="24"/>
-        </w:rPr>
-        <w:t>Conserv. Lett.</w:t>
-      </w:r>
-      <w:r>
-        <w:rPr>
-          <w:rFonts w:ascii="Calibri" w:hAnsi="Calibri" w:cs="Calibri"/>
-          <w:noProof/>
-          <w:szCs w:val="24"/>
-        </w:rPr>
-        <w:t>, 9, 457–468.</w:t>
+        <w:t xml:space="preserve">Buchanan, G.M., Butchart, S.H.M., Chandler, G. &amp; Gregory, R.D. (2020). Assessment of national-level progress towards elements of the Aichi Biodiversity Targets. </w:t>
+      </w:r>
+      <w:r>
+        <w:rPr>
+          <w:rFonts w:ascii="Calibri" w:hAnsi="Calibri" w:cs="Calibri"/>
+          <w:i/>
+          <w:iCs/>
+          <w:noProof/>
+          <w:szCs w:val="24"/>
+        </w:rPr>
+        <w:t>Ecol. Indic.</w:t>
+      </w:r>
+      <w:r>
+        <w:rPr>
+          <w:rFonts w:ascii="Calibri" w:hAnsi="Calibri" w:cs="Calibri"/>
+          <w:noProof/>
+          <w:szCs w:val="24"/>
+        </w:rPr>
+        <w:t>, 116, 106497.</w:t>
       </w:r>
     </w:p>
     <w:p>
@@ -5509,25 +7241,25 @@
           <w:noProof/>
           <w:szCs w:val="24"/>
         </w:rPr>
-        <w:t xml:space="preserve">Capdevila, P., Noviello, N., Mcrae, L., Freeman, R., Life, B., Building, S., </w:t>
-      </w:r>
-      <w:r>
-        <w:rPr>
-          <w:rFonts w:ascii="Calibri" w:hAnsi="Calibri" w:cs="Calibri"/>
-          <w:i/>
-          <w:iCs/>
-          <w:noProof/>
-          <w:szCs w:val="24"/>
-        </w:rPr>
-        <w:t>et al.</w:t>
-      </w:r>
-      <w:r>
-        <w:rPr>
-          <w:rFonts w:ascii="Calibri" w:hAnsi="Calibri" w:cs="Calibri"/>
-          <w:noProof/>
-          <w:szCs w:val="24"/>
-        </w:rPr>
-        <w:t xml:space="preserve"> (2022). Body mass and latitude as global predictors of vertebrate Running title : Global predictors of multiple threats, 1–25.</w:t>
+        <w:t xml:space="preserve">Butchart, S.H.M., Di Marco, M. &amp; Watson, J.E.M. (2016). Formulating Smart Commitments on Biodiversity: Lessons from the Aichi Targets. </w:t>
+      </w:r>
+      <w:r>
+        <w:rPr>
+          <w:rFonts w:ascii="Calibri" w:hAnsi="Calibri" w:cs="Calibri"/>
+          <w:i/>
+          <w:iCs/>
+          <w:noProof/>
+          <w:szCs w:val="24"/>
+        </w:rPr>
+        <w:t>Conserv. Lett.</w:t>
+      </w:r>
+      <w:r>
+        <w:rPr>
+          <w:rFonts w:ascii="Calibri" w:hAnsi="Calibri" w:cs="Calibri"/>
+          <w:noProof/>
+          <w:szCs w:val="24"/>
+        </w:rPr>
+        <w:t>, 9, 457–468.</w:t>
       </w:r>
     </w:p>
     <w:p>
@@ -5550,25 +7282,43 @@
           <w:noProof/>
           <w:szCs w:val="24"/>
         </w:rPr>
-        <w:t xml:space="preserve">CBD. (2020). Update of the zero draft of the post-2020 global biodiversity framework. </w:t>
-      </w:r>
-      <w:r>
-        <w:rPr>
-          <w:rFonts w:ascii="Calibri" w:hAnsi="Calibri" w:cs="Calibri"/>
-          <w:i/>
-          <w:iCs/>
-          <w:noProof/>
-          <w:szCs w:val="24"/>
-        </w:rPr>
-        <w:t>Proc. United Nations Environ. Program. Conf. Parties to UN Conv. Biol. Divers.</w:t>
-      </w:r>
-      <w:r>
-        <w:rPr>
-          <w:rFonts w:ascii="Calibri" w:hAnsi="Calibri" w:cs="Calibri"/>
-          <w:noProof/>
-          <w:szCs w:val="24"/>
-        </w:rPr>
-        <w:t>, Post2020/P, 1–9.</w:t>
+        <w:t xml:space="preserve">Cahill, A.E., Aiello-Lammens, M.E., Caitlin Fisher-Reid, M., Hua, X., Karanewsky, C.J., Ryu, H.Y., </w:t>
+      </w:r>
+      <w:r>
+        <w:rPr>
+          <w:rFonts w:ascii="Calibri" w:hAnsi="Calibri" w:cs="Calibri"/>
+          <w:i/>
+          <w:iCs/>
+          <w:noProof/>
+          <w:szCs w:val="24"/>
+        </w:rPr>
+        <w:t>et al.</w:t>
+      </w:r>
+      <w:r>
+        <w:rPr>
+          <w:rFonts w:ascii="Calibri" w:hAnsi="Calibri" w:cs="Calibri"/>
+          <w:noProof/>
+          <w:szCs w:val="24"/>
+        </w:rPr>
+        <w:t xml:space="preserve"> (2013). How does climate change cause extinction? </w:t>
+      </w:r>
+      <w:r>
+        <w:rPr>
+          <w:rFonts w:ascii="Calibri" w:hAnsi="Calibri" w:cs="Calibri"/>
+          <w:i/>
+          <w:iCs/>
+          <w:noProof/>
+          <w:szCs w:val="24"/>
+        </w:rPr>
+        <w:t>Proc. R. Soc. B Biol. Sci.</w:t>
+      </w:r>
+      <w:r>
+        <w:rPr>
+          <w:rFonts w:ascii="Calibri" w:hAnsi="Calibri" w:cs="Calibri"/>
+          <w:noProof/>
+          <w:szCs w:val="24"/>
+        </w:rPr>
+        <w:t>, 280.</w:t>
       </w:r>
     </w:p>
     <w:p>
@@ -5591,25 +7341,25 @@
           <w:noProof/>
           <w:szCs w:val="24"/>
         </w:rPr>
-        <w:t xml:space="preserve">Chaudhary, A., Pourfaraj, V. &amp; Mooers, A.O. (2018). Projecting global land use-driven evolutionary history loss. </w:t>
-      </w:r>
-      <w:r>
-        <w:rPr>
-          <w:rFonts w:ascii="Calibri" w:hAnsi="Calibri" w:cs="Calibri"/>
-          <w:i/>
-          <w:iCs/>
-          <w:noProof/>
-          <w:szCs w:val="24"/>
-        </w:rPr>
-        <w:t>Divers. Distrib.</w:t>
-      </w:r>
-      <w:r>
-        <w:rPr>
-          <w:rFonts w:ascii="Calibri" w:hAnsi="Calibri" w:cs="Calibri"/>
-          <w:noProof/>
-          <w:szCs w:val="24"/>
-        </w:rPr>
-        <w:t>, 24, 158–167.</w:t>
+        <w:t xml:space="preserve">Capdevila, P., Noviello, N., Mcrae, L., Freeman, R., Life, B., Building, S., </w:t>
+      </w:r>
+      <w:r>
+        <w:rPr>
+          <w:rFonts w:ascii="Calibri" w:hAnsi="Calibri" w:cs="Calibri"/>
+          <w:i/>
+          <w:iCs/>
+          <w:noProof/>
+          <w:szCs w:val="24"/>
+        </w:rPr>
+        <w:t>et al.</w:t>
+      </w:r>
+      <w:r>
+        <w:rPr>
+          <w:rFonts w:ascii="Calibri" w:hAnsi="Calibri" w:cs="Calibri"/>
+          <w:noProof/>
+          <w:szCs w:val="24"/>
+        </w:rPr>
+        <w:t xml:space="preserve"> (2022). Body mass and latitude as global predictors of vertebrate Running title : Global predictors of multiple threats, 1–25.</w:t>
       </w:r>
     </w:p>
     <w:p>
@@ -5632,25 +7382,25 @@
           <w:noProof/>
           <w:szCs w:val="24"/>
         </w:rPr>
-        <w:t xml:space="preserve">Crutzen, P. &amp; Stoermer, E. (2000). Sustaining Earth’s Life Support Systems – the Challenge for the Next Decade and Beyond. </w:t>
-      </w:r>
-      <w:r>
-        <w:rPr>
-          <w:rFonts w:ascii="Calibri" w:hAnsi="Calibri" w:cs="Calibri"/>
-          <w:i/>
-          <w:iCs/>
-          <w:noProof/>
-          <w:szCs w:val="24"/>
-        </w:rPr>
-        <w:t>IGBP Newsl.</w:t>
-      </w:r>
-      <w:r>
-        <w:rPr>
-          <w:rFonts w:ascii="Calibri" w:hAnsi="Calibri" w:cs="Calibri"/>
-          <w:noProof/>
-          <w:szCs w:val="24"/>
-        </w:rPr>
-        <w:t>, 17–18.</w:t>
+        <w:t xml:space="preserve">Caro, T., Rowe, Z., Berger, J., Wholey, P. &amp; Dobson, A. (2022). An inconvenient misconception: Climate change is not the principal driver of biodiversity loss. </w:t>
+      </w:r>
+      <w:r>
+        <w:rPr>
+          <w:rFonts w:ascii="Calibri" w:hAnsi="Calibri" w:cs="Calibri"/>
+          <w:i/>
+          <w:iCs/>
+          <w:noProof/>
+          <w:szCs w:val="24"/>
+        </w:rPr>
+        <w:t>Conserv. Lett.</w:t>
+      </w:r>
+      <w:r>
+        <w:rPr>
+          <w:rFonts w:ascii="Calibri" w:hAnsi="Calibri" w:cs="Calibri"/>
+          <w:noProof/>
+          <w:szCs w:val="24"/>
+        </w:rPr>
+        <w:t>, 1–6.</w:t>
       </w:r>
     </w:p>
     <w:p>
@@ -5673,17 +7423,25 @@
           <w:noProof/>
           <w:szCs w:val="24"/>
         </w:rPr>
-        <w:t xml:space="preserve">Cunningham, C.X., Johnson, C.N., Barmuta, L.A., Hollings, T., Woehler, E.J. &amp; Jones, M.E. (2018). Top carnivore decline has cascading effects on scavengers and carrion persistence. </w:t>
-      </w:r>
-      <w:r>
-        <w:rPr>
-          <w:rFonts w:ascii="Calibri" w:hAnsi="Calibri" w:cs="Calibri"/>
-          <w:i/>
-          <w:iCs/>
-          <w:noProof/>
-          <w:szCs w:val="24"/>
-        </w:rPr>
-        <w:t>Proc. R. Soc. B Biol. Sci.</w:t>
+        <w:t xml:space="preserve">CBD. (2020). Update of the zero draft of the post-2020 global biodiversity framework. </w:t>
+      </w:r>
+      <w:r>
+        <w:rPr>
+          <w:rFonts w:ascii="Calibri" w:hAnsi="Calibri" w:cs="Calibri"/>
+          <w:i/>
+          <w:iCs/>
+          <w:noProof/>
+          <w:szCs w:val="24"/>
+        </w:rPr>
+        <w:t>Proc. United Nations Environ. Program. Conf. Parties to UN Conv. Biol. Divers.</w:t>
+      </w:r>
+      <w:r>
+        <w:rPr>
+          <w:rFonts w:ascii="Calibri" w:hAnsi="Calibri" w:cs="Calibri"/>
+          <w:noProof/>
+          <w:szCs w:val="24"/>
+        </w:rPr>
+        <w:t>, Post2020/P, 1–9.</w:t>
       </w:r>
     </w:p>
     <w:p>
@@ -5706,43 +7464,25 @@
           <w:noProof/>
           <w:szCs w:val="24"/>
         </w:rPr>
-        <w:t xml:space="preserve">Daru, B.H., Davies, T.J., Willis, C.G., Meineke, E.K., Ronk, A., Zobel, M., </w:t>
-      </w:r>
-      <w:r>
-        <w:rPr>
-          <w:rFonts w:ascii="Calibri" w:hAnsi="Calibri" w:cs="Calibri"/>
-          <w:i/>
-          <w:iCs/>
-          <w:noProof/>
-          <w:szCs w:val="24"/>
-        </w:rPr>
-        <w:t>et al.</w:t>
-      </w:r>
-      <w:r>
-        <w:rPr>
-          <w:rFonts w:ascii="Calibri" w:hAnsi="Calibri" w:cs="Calibri"/>
-          <w:noProof/>
-          <w:szCs w:val="24"/>
-        </w:rPr>
-        <w:t xml:space="preserve"> (2021). Widespread homogenization of plant communities in the Anthropocene. </w:t>
-      </w:r>
-      <w:r>
-        <w:rPr>
-          <w:rFonts w:ascii="Calibri" w:hAnsi="Calibri" w:cs="Calibri"/>
-          <w:i/>
-          <w:iCs/>
-          <w:noProof/>
-          <w:szCs w:val="24"/>
-        </w:rPr>
-        <w:t>Nat. Commun.</w:t>
-      </w:r>
-      <w:r>
-        <w:rPr>
-          <w:rFonts w:ascii="Calibri" w:hAnsi="Calibri" w:cs="Calibri"/>
-          <w:noProof/>
-          <w:szCs w:val="24"/>
-        </w:rPr>
-        <w:t>, 12, 1–10.</w:t>
+        <w:t xml:space="preserve">Chaudhary, A., Pourfaraj, V. &amp; Mooers, A.O. (2018). Projecting global land use-driven evolutionary history loss. </w:t>
+      </w:r>
+      <w:r>
+        <w:rPr>
+          <w:rFonts w:ascii="Calibri" w:hAnsi="Calibri" w:cs="Calibri"/>
+          <w:i/>
+          <w:iCs/>
+          <w:noProof/>
+          <w:szCs w:val="24"/>
+        </w:rPr>
+        <w:t>Divers. Distrib.</w:t>
+      </w:r>
+      <w:r>
+        <w:rPr>
+          <w:rFonts w:ascii="Calibri" w:hAnsi="Calibri" w:cs="Calibri"/>
+          <w:noProof/>
+          <w:szCs w:val="24"/>
+        </w:rPr>
+        <w:t>, 24, 158–167.</w:t>
       </w:r>
     </w:p>
     <w:p>
@@ -5765,25 +7505,25 @@
           <w:noProof/>
           <w:szCs w:val="24"/>
         </w:rPr>
-        <w:t xml:space="preserve">Davison, C.W., Rahbek, C. &amp; Morueta-Holme, N. (2021). Land-use change and biodiversity: Challenges for assembling evidence on the greatest threat to nature. </w:t>
-      </w:r>
-      <w:r>
-        <w:rPr>
-          <w:rFonts w:ascii="Calibri" w:hAnsi="Calibri" w:cs="Calibri"/>
-          <w:i/>
-          <w:iCs/>
-          <w:noProof/>
-          <w:szCs w:val="24"/>
-        </w:rPr>
-        <w:t>Glob. Chang. Biol.</w:t>
-      </w:r>
-      <w:r>
-        <w:rPr>
-          <w:rFonts w:ascii="Calibri" w:hAnsi="Calibri" w:cs="Calibri"/>
-          <w:noProof/>
-          <w:szCs w:val="24"/>
-        </w:rPr>
-        <w:t>, 27, 5414–5429.</w:t>
+        <w:t xml:space="preserve">Chen, I.C., Hill, J.K., Ohlemüller, R., Roy, D.B. &amp; Thomas, C.D. (2011). Rapid range shifts of species associated with high levels of climate warming. </w:t>
+      </w:r>
+      <w:r>
+        <w:rPr>
+          <w:rFonts w:ascii="Calibri" w:hAnsi="Calibri" w:cs="Calibri"/>
+          <w:i/>
+          <w:iCs/>
+          <w:noProof/>
+          <w:szCs w:val="24"/>
+        </w:rPr>
+        <w:t>Science (80-. ).</w:t>
+      </w:r>
+      <w:r>
+        <w:rPr>
+          <w:rFonts w:ascii="Calibri" w:hAnsi="Calibri" w:cs="Calibri"/>
+          <w:noProof/>
+          <w:szCs w:val="24"/>
+        </w:rPr>
+        <w:t>, 333, 1024–1026.</w:t>
       </w:r>
     </w:p>
     <w:p>
@@ -5806,25 +7546,25 @@
           <w:noProof/>
           <w:szCs w:val="24"/>
         </w:rPr>
-        <w:t xml:space="preserve">Dirzo, R., Young, H.S., Galetti, M., Ceballos, G., Isaac, N.J.B. &amp; Collen, B. (2014). Defaunation in the Anthropocene. </w:t>
-      </w:r>
-      <w:r>
-        <w:rPr>
-          <w:rFonts w:ascii="Calibri" w:hAnsi="Calibri" w:cs="Calibri"/>
-          <w:i/>
-          <w:iCs/>
-          <w:noProof/>
-          <w:szCs w:val="24"/>
-        </w:rPr>
-        <w:t>Science (80-. ).</w:t>
-      </w:r>
-      <w:r>
-        <w:rPr>
-          <w:rFonts w:ascii="Calibri" w:hAnsi="Calibri" w:cs="Calibri"/>
-          <w:noProof/>
-          <w:szCs w:val="24"/>
-        </w:rPr>
-        <w:t>, 345, 401–406.</w:t>
+        <w:t xml:space="preserve">Chichorro, F., Juslén, A. &amp; Cardoso, P. (2019). A review of the relation between species traits and extinction risk. </w:t>
+      </w:r>
+      <w:r>
+        <w:rPr>
+          <w:rFonts w:ascii="Calibri" w:hAnsi="Calibri" w:cs="Calibri"/>
+          <w:i/>
+          <w:iCs/>
+          <w:noProof/>
+          <w:szCs w:val="24"/>
+        </w:rPr>
+        <w:t>Biol. Conserv.</w:t>
+      </w:r>
+      <w:r>
+        <w:rPr>
+          <w:rFonts w:ascii="Calibri" w:hAnsi="Calibri" w:cs="Calibri"/>
+          <w:noProof/>
+          <w:szCs w:val="24"/>
+        </w:rPr>
+        <w:t>, 237, 220–229.</w:t>
       </w:r>
     </w:p>
     <w:p>
@@ -5847,25 +7587,25 @@
           <w:noProof/>
           <w:szCs w:val="24"/>
         </w:rPr>
-        <w:t xml:space="preserve">Dullinger, I., Essl, F., Moser, D., Erb, K., Haberl, H. &amp; Dullinger, S. (2021). Biodiversity models need to represent land-use intensity more comprehensively. </w:t>
-      </w:r>
-      <w:r>
-        <w:rPr>
-          <w:rFonts w:ascii="Calibri" w:hAnsi="Calibri" w:cs="Calibri"/>
-          <w:i/>
-          <w:iCs/>
-          <w:noProof/>
-          <w:szCs w:val="24"/>
-        </w:rPr>
-        <w:t>Glob. Ecol. Biogeogr.</w:t>
-      </w:r>
-      <w:r>
-        <w:rPr>
-          <w:rFonts w:ascii="Calibri" w:hAnsi="Calibri" w:cs="Calibri"/>
-          <w:noProof/>
-          <w:szCs w:val="24"/>
-        </w:rPr>
-        <w:t>, 30, 924–932.</w:t>
+        <w:t xml:space="preserve">Chown, S.L., Hoffmann, A.A., Kristensen, T.N., Angilletta, M.J., Stenseth, N.C. &amp; Pertoldi, C. (2010). Adapting to climate change: A perspective from evolutionary physiology. </w:t>
+      </w:r>
+      <w:r>
+        <w:rPr>
+          <w:rFonts w:ascii="Calibri" w:hAnsi="Calibri" w:cs="Calibri"/>
+          <w:i/>
+          <w:iCs/>
+          <w:noProof/>
+          <w:szCs w:val="24"/>
+        </w:rPr>
+        <w:t>Clim. Res.</w:t>
+      </w:r>
+      <w:r>
+        <w:rPr>
+          <w:rFonts w:ascii="Calibri" w:hAnsi="Calibri" w:cs="Calibri"/>
+          <w:noProof/>
+          <w:szCs w:val="24"/>
+        </w:rPr>
+        <w:t>, 43, 3–15.</w:t>
       </w:r>
     </w:p>
     <w:p>
@@ -5888,25 +7628,25 @@
           <w:noProof/>
           <w:szCs w:val="24"/>
         </w:rPr>
-        <w:t xml:space="preserve">Ellis, E.C., Goldewijk, K.K., Siebert, S., Lightman, D. &amp; Ramankutty, N. (2010). Anthropogenic transformation of the biomes, 1700 to 2000. </w:t>
-      </w:r>
-      <w:r>
-        <w:rPr>
-          <w:rFonts w:ascii="Calibri" w:hAnsi="Calibri" w:cs="Calibri"/>
-          <w:i/>
-          <w:iCs/>
-          <w:noProof/>
-          <w:szCs w:val="24"/>
-        </w:rPr>
-        <w:t>Glob. Ecol. Biogeogr.</w:t>
-      </w:r>
-      <w:r>
-        <w:rPr>
-          <w:rFonts w:ascii="Calibri" w:hAnsi="Calibri" w:cs="Calibri"/>
-          <w:noProof/>
-          <w:szCs w:val="24"/>
-        </w:rPr>
-        <w:t>, 19, 589–606.</w:t>
+        <w:t xml:space="preserve">Courchamp, F., Jaric, I., Albert, C., Meinard, Y., Ripple, W.J. &amp; Chapron, G. (2018). Loved and ignored to death: the paradoxical extinction of the most charismatic animals. </w:t>
+      </w:r>
+      <w:r>
+        <w:rPr>
+          <w:rFonts w:ascii="Calibri" w:hAnsi="Calibri" w:cs="Calibri"/>
+          <w:i/>
+          <w:iCs/>
+          <w:noProof/>
+          <w:szCs w:val="24"/>
+        </w:rPr>
+        <w:t>PLoS Biol.</w:t>
+      </w:r>
+      <w:r>
+        <w:rPr>
+          <w:rFonts w:ascii="Calibri" w:hAnsi="Calibri" w:cs="Calibri"/>
+          <w:noProof/>
+          <w:szCs w:val="24"/>
+        </w:rPr>
+        <w:t>, 16, e2003997.</w:t>
       </w:r>
     </w:p>
     <w:p>
@@ -5929,25 +7669,43 @@
           <w:noProof/>
           <w:szCs w:val="24"/>
         </w:rPr>
-        <w:t xml:space="preserve">Ellis, E.C., Kaplan, J.O., Fuller, D.Q., Vavrus, S., Goldewijk, K.K. &amp; Verburg, P.H. (2013). Used planet: A global history. </w:t>
-      </w:r>
-      <w:r>
-        <w:rPr>
-          <w:rFonts w:ascii="Calibri" w:hAnsi="Calibri" w:cs="Calibri"/>
-          <w:i/>
-          <w:iCs/>
-          <w:noProof/>
-          <w:szCs w:val="24"/>
-        </w:rPr>
-        <w:t>Proc. Natl. Acad. Sci. U. S. A.</w:t>
-      </w:r>
-      <w:r>
-        <w:rPr>
-          <w:rFonts w:ascii="Calibri" w:hAnsi="Calibri" w:cs="Calibri"/>
-          <w:noProof/>
-          <w:szCs w:val="24"/>
-        </w:rPr>
-        <w:t>, 110, 7978–7985.</w:t>
+        <w:t xml:space="preserve">Cox, N., Young, B.E., Bowles, P., Fernandez, M., Marin, J., Rapacciuolo, G., </w:t>
+      </w:r>
+      <w:r>
+        <w:rPr>
+          <w:rFonts w:ascii="Calibri" w:hAnsi="Calibri" w:cs="Calibri"/>
+          <w:i/>
+          <w:iCs/>
+          <w:noProof/>
+          <w:szCs w:val="24"/>
+        </w:rPr>
+        <w:t>et al.</w:t>
+      </w:r>
+      <w:r>
+        <w:rPr>
+          <w:rFonts w:ascii="Calibri" w:hAnsi="Calibri" w:cs="Calibri"/>
+          <w:noProof/>
+          <w:szCs w:val="24"/>
+        </w:rPr>
+        <w:t xml:space="preserve"> (2022). A global reptile assessment highlights shared conservation needs of tetrapods. </w:t>
+      </w:r>
+      <w:r>
+        <w:rPr>
+          <w:rFonts w:ascii="Calibri" w:hAnsi="Calibri" w:cs="Calibri"/>
+          <w:i/>
+          <w:iCs/>
+          <w:noProof/>
+          <w:szCs w:val="24"/>
+        </w:rPr>
+        <w:t>Nature</w:t>
+      </w:r>
+      <w:r>
+        <w:rPr>
+          <w:rFonts w:ascii="Calibri" w:hAnsi="Calibri" w:cs="Calibri"/>
+          <w:noProof/>
+          <w:szCs w:val="24"/>
+        </w:rPr>
+        <w:t>.</w:t>
       </w:r>
     </w:p>
     <w:p>
@@ -5970,25 +7728,25 @@
           <w:noProof/>
           <w:szCs w:val="24"/>
         </w:rPr>
-        <w:t xml:space="preserve">Finderup Nielsen, T., Sand-Jensen, K., Dornelas, M. &amp; Bruun, H.H. (2019). More is less: net gain in species richness, but biotic homogenization over 140 years. </w:t>
-      </w:r>
-      <w:r>
-        <w:rPr>
-          <w:rFonts w:ascii="Calibri" w:hAnsi="Calibri" w:cs="Calibri"/>
-          <w:i/>
-          <w:iCs/>
-          <w:noProof/>
-          <w:szCs w:val="24"/>
-        </w:rPr>
-        <w:t>Ecol. Lett.</w:t>
-      </w:r>
-      <w:r>
-        <w:rPr>
-          <w:rFonts w:ascii="Calibri" w:hAnsi="Calibri" w:cs="Calibri"/>
-          <w:noProof/>
-          <w:szCs w:val="24"/>
-        </w:rPr>
-        <w:t>, 22, 1650–1657.</w:t>
+        <w:t xml:space="preserve">Crowley, T.J. (2000). Causes of climate change over the past 1000 years. </w:t>
+      </w:r>
+      <w:r>
+        <w:rPr>
+          <w:rFonts w:ascii="Calibri" w:hAnsi="Calibri" w:cs="Calibri"/>
+          <w:i/>
+          <w:iCs/>
+          <w:noProof/>
+          <w:szCs w:val="24"/>
+        </w:rPr>
+        <w:t>Science (80-. ).</w:t>
+      </w:r>
+      <w:r>
+        <w:rPr>
+          <w:rFonts w:ascii="Calibri" w:hAnsi="Calibri" w:cs="Calibri"/>
+          <w:noProof/>
+          <w:szCs w:val="24"/>
+        </w:rPr>
+        <w:t>, 289, 270–277.</w:t>
       </w:r>
     </w:p>
     <w:p>
@@ -6011,25 +7769,25 @@
           <w:noProof/>
           <w:szCs w:val="24"/>
         </w:rPr>
-        <w:t xml:space="preserve">Goldewijk, K.K., Beusen, A., Doelman, J. &amp; Stehfest, E. (2017). Anthropogenic land use estimates for the Holocene - HYDE 3.2. </w:t>
-      </w:r>
-      <w:r>
-        <w:rPr>
-          <w:rFonts w:ascii="Calibri" w:hAnsi="Calibri" w:cs="Calibri"/>
-          <w:i/>
-          <w:iCs/>
-          <w:noProof/>
-          <w:szCs w:val="24"/>
-        </w:rPr>
-        <w:t>Earth Syst. Sci. Data</w:t>
-      </w:r>
-      <w:r>
-        <w:rPr>
-          <w:rFonts w:ascii="Calibri" w:hAnsi="Calibri" w:cs="Calibri"/>
-          <w:noProof/>
-          <w:szCs w:val="24"/>
-        </w:rPr>
-        <w:t>, 9, 927–953.</w:t>
+        <w:t xml:space="preserve">Crutzen, P. &amp; Stoermer, E. (2000). Sustaining Earth’s Life Support Systems – the Challenge for the Next Decade and Beyond. </w:t>
+      </w:r>
+      <w:r>
+        <w:rPr>
+          <w:rFonts w:ascii="Calibri" w:hAnsi="Calibri" w:cs="Calibri"/>
+          <w:i/>
+          <w:iCs/>
+          <w:noProof/>
+          <w:szCs w:val="24"/>
+        </w:rPr>
+        <w:t>IGBP Newsl.</w:t>
+      </w:r>
+      <w:r>
+        <w:rPr>
+          <w:rFonts w:ascii="Calibri" w:hAnsi="Calibri" w:cs="Calibri"/>
+          <w:noProof/>
+          <w:szCs w:val="24"/>
+        </w:rPr>
+        <w:t>, 17–18.</w:t>
       </w:r>
     </w:p>
     <w:p>
@@ -6052,25 +7810,17 @@
           <w:noProof/>
           <w:szCs w:val="24"/>
         </w:rPr>
-        <w:t xml:space="preserve">Hirons, M., Comberti, C. &amp; Dunford, R. (2016). Valuing Cultural Ecosystem Services. </w:t>
-      </w:r>
-      <w:r>
-        <w:rPr>
-          <w:rFonts w:ascii="Calibri" w:hAnsi="Calibri" w:cs="Calibri"/>
-          <w:i/>
-          <w:iCs/>
-          <w:noProof/>
-          <w:szCs w:val="24"/>
-        </w:rPr>
-        <w:t>Annu. Rev. Environ. Resour.</w:t>
-      </w:r>
-      <w:r>
-        <w:rPr>
-          <w:rFonts w:ascii="Calibri" w:hAnsi="Calibri" w:cs="Calibri"/>
-          <w:noProof/>
-          <w:szCs w:val="24"/>
-        </w:rPr>
-        <w:t>, 41, 545–574.</w:t>
+        <w:t xml:space="preserve">Cunningham, C.X., Johnson, C.N., Barmuta, L.A., Hollings, T., Woehler, E.J. &amp; Jones, M.E. (2018). Top carnivore decline has cascading effects on scavengers and carrion persistence. </w:t>
+      </w:r>
+      <w:r>
+        <w:rPr>
+          <w:rFonts w:ascii="Calibri" w:hAnsi="Calibri" w:cs="Calibri"/>
+          <w:i/>
+          <w:iCs/>
+          <w:noProof/>
+          <w:szCs w:val="24"/>
+        </w:rPr>
+        <w:t>Proc. R. Soc. B Biol. Sci.</w:t>
       </w:r>
     </w:p>
     <w:p>
@@ -6093,7 +7843,7 @@
           <w:noProof/>
           <w:szCs w:val="24"/>
         </w:rPr>
-        <w:t xml:space="preserve">Hoban, S., Bruford, M., D’Urban Jackson, J., Lopes-Fernandes, M., Heuertz, M., Hohenlohe, P.A., </w:t>
+        <w:t xml:space="preserve">Daru, B.H., Davies, T.J., Willis, C.G., Meineke, E.K., Ronk, A., Zobel, M., </w:t>
       </w:r>
       <w:r>
         <w:rPr>
@@ -6111,25 +7861,25 @@
           <w:noProof/>
           <w:szCs w:val="24"/>
         </w:rPr>
-        <w:t xml:space="preserve"> (2020). Genetic diversity targets and indicators in the CBD post-2020 Global Biodiversity Framework must be improved. </w:t>
-      </w:r>
-      <w:r>
-        <w:rPr>
-          <w:rFonts w:ascii="Calibri" w:hAnsi="Calibri" w:cs="Calibri"/>
-          <w:i/>
-          <w:iCs/>
-          <w:noProof/>
-          <w:szCs w:val="24"/>
-        </w:rPr>
-        <w:t>Biol. Conserv.</w:t>
-      </w:r>
-      <w:r>
-        <w:rPr>
-          <w:rFonts w:ascii="Calibri" w:hAnsi="Calibri" w:cs="Calibri"/>
-          <w:noProof/>
-          <w:szCs w:val="24"/>
-        </w:rPr>
-        <w:t>, 248, 108654.</w:t>
+        <w:t xml:space="preserve"> (2021). Widespread homogenization of plant communities in the Anthropocene. </w:t>
+      </w:r>
+      <w:r>
+        <w:rPr>
+          <w:rFonts w:ascii="Calibri" w:hAnsi="Calibri" w:cs="Calibri"/>
+          <w:i/>
+          <w:iCs/>
+          <w:noProof/>
+          <w:szCs w:val="24"/>
+        </w:rPr>
+        <w:t>Nat. Commun.</w:t>
+      </w:r>
+      <w:r>
+        <w:rPr>
+          <w:rFonts w:ascii="Calibri" w:hAnsi="Calibri" w:cs="Calibri"/>
+          <w:noProof/>
+          <w:szCs w:val="24"/>
+        </w:rPr>
+        <w:t>, 12, 1–10.</w:t>
       </w:r>
     </w:p>
     <w:p>
@@ -6152,43 +7902,25 @@
           <w:noProof/>
           <w:szCs w:val="24"/>
         </w:rPr>
-        <w:t xml:space="preserve">Hou, Y., Ding, W., Liu, C., Li, K., Cui, H., Liu, B., </w:t>
-      </w:r>
-      <w:r>
-        <w:rPr>
-          <w:rFonts w:ascii="Calibri" w:hAnsi="Calibri" w:cs="Calibri"/>
-          <w:i/>
-          <w:iCs/>
-          <w:noProof/>
-          <w:szCs w:val="24"/>
-        </w:rPr>
-        <w:t>et al.</w:t>
-      </w:r>
-      <w:r>
-        <w:rPr>
-          <w:rFonts w:ascii="Calibri" w:hAnsi="Calibri" w:cs="Calibri"/>
-          <w:noProof/>
-          <w:szCs w:val="24"/>
-        </w:rPr>
-        <w:t xml:space="preserve"> (2022). Influences of impervious surfaces on ecological risks and controlling strategies in rapidly urbanizing regions. </w:t>
-      </w:r>
-      <w:r>
-        <w:rPr>
-          <w:rFonts w:ascii="Calibri" w:hAnsi="Calibri" w:cs="Calibri"/>
-          <w:i/>
-          <w:iCs/>
-          <w:noProof/>
-          <w:szCs w:val="24"/>
-        </w:rPr>
-        <w:t>Sci. Total Environ.</w:t>
-      </w:r>
-      <w:r>
-        <w:rPr>
-          <w:rFonts w:ascii="Calibri" w:hAnsi="Calibri" w:cs="Calibri"/>
-          <w:noProof/>
-          <w:szCs w:val="24"/>
-        </w:rPr>
-        <w:t>, 153823.</w:t>
+        <w:t xml:space="preserve">Davison, C.W., Rahbek, C. &amp; Morueta-Holme, N. (2021). Land-use change and biodiversity: Challenges for assembling evidence on the greatest threat to nature. </w:t>
+      </w:r>
+      <w:r>
+        <w:rPr>
+          <w:rFonts w:ascii="Calibri" w:hAnsi="Calibri" w:cs="Calibri"/>
+          <w:i/>
+          <w:iCs/>
+          <w:noProof/>
+          <w:szCs w:val="24"/>
+        </w:rPr>
+        <w:t>Glob. Chang. Biol.</w:t>
+      </w:r>
+      <w:r>
+        <w:rPr>
+          <w:rFonts w:ascii="Calibri" w:hAnsi="Calibri" w:cs="Calibri"/>
+          <w:noProof/>
+          <w:szCs w:val="24"/>
+        </w:rPr>
+        <w:t>, 27, 5414–5429.</w:t>
       </w:r>
     </w:p>
     <w:p>
@@ -6211,17 +7943,25 @@
           <w:noProof/>
           <w:szCs w:val="24"/>
         </w:rPr>
-        <w:t xml:space="preserve">Inger, R., Cox, D.T.C., Per, E., Norton, B.A. &amp; Gaston, K.J. (2016). Ecological role of vertebrate scavengers in urban ecosystems in the UK. </w:t>
-      </w:r>
-      <w:r>
-        <w:rPr>
-          <w:rFonts w:ascii="Calibri" w:hAnsi="Calibri" w:cs="Calibri"/>
-          <w:i/>
-          <w:iCs/>
-          <w:noProof/>
-          <w:szCs w:val="24"/>
-        </w:rPr>
-        <w:t>Ecol. Evol.</w:t>
+        <w:t xml:space="preserve">Dirzo, R., Young, H.S., Galetti, M., Ceballos, G., Isaac, N.J.B. &amp; Collen, B. (2014). Defaunation in the Anthropocene. </w:t>
+      </w:r>
+      <w:r>
+        <w:rPr>
+          <w:rFonts w:ascii="Calibri" w:hAnsi="Calibri" w:cs="Calibri"/>
+          <w:i/>
+          <w:iCs/>
+          <w:noProof/>
+          <w:szCs w:val="24"/>
+        </w:rPr>
+        <w:t>Science (80-. ).</w:t>
+      </w:r>
+      <w:r>
+        <w:rPr>
+          <w:rFonts w:ascii="Calibri" w:hAnsi="Calibri" w:cs="Calibri"/>
+          <w:noProof/>
+          <w:szCs w:val="24"/>
+        </w:rPr>
+        <w:t>, 345, 401–406.</w:t>
       </w:r>
     </w:p>
     <w:p>
@@ -6244,43 +7984,25 @@
           <w:noProof/>
           <w:szCs w:val="24"/>
         </w:rPr>
-        <w:t xml:space="preserve">Ives, C.D., Lentini, P.E., Threlfall, C.G., Ikin, K., Shanahan, D.F., Garrard, G.E., </w:t>
-      </w:r>
-      <w:r>
-        <w:rPr>
-          <w:rFonts w:ascii="Calibri" w:hAnsi="Calibri" w:cs="Calibri"/>
-          <w:i/>
-          <w:iCs/>
-          <w:noProof/>
-          <w:szCs w:val="24"/>
-        </w:rPr>
-        <w:t>et al.</w:t>
-      </w:r>
-      <w:r>
-        <w:rPr>
-          <w:rFonts w:ascii="Calibri" w:hAnsi="Calibri" w:cs="Calibri"/>
-          <w:noProof/>
-          <w:szCs w:val="24"/>
-        </w:rPr>
-        <w:t xml:space="preserve"> (2016). Cities are hotspots for threatened species. </w:t>
-      </w:r>
-      <w:r>
-        <w:rPr>
-          <w:rFonts w:ascii="Calibri" w:hAnsi="Calibri" w:cs="Calibri"/>
-          <w:i/>
-          <w:iCs/>
-          <w:noProof/>
-          <w:szCs w:val="24"/>
-        </w:rPr>
-        <w:t>Glob. Ecol. Biogeogr.</w:t>
-      </w:r>
-      <w:r>
-        <w:rPr>
-          <w:rFonts w:ascii="Calibri" w:hAnsi="Calibri" w:cs="Calibri"/>
-          <w:noProof/>
-          <w:szCs w:val="24"/>
-        </w:rPr>
-        <w:t>, 25, 117–126.</w:t>
+        <w:t xml:space="preserve">Dore, M.H.I. (2005). Climate change and changes in global precipitation patterns: What do we know? </w:t>
+      </w:r>
+      <w:r>
+        <w:rPr>
+          <w:rFonts w:ascii="Calibri" w:hAnsi="Calibri" w:cs="Calibri"/>
+          <w:i/>
+          <w:iCs/>
+          <w:noProof/>
+          <w:szCs w:val="24"/>
+        </w:rPr>
+        <w:t>Environ. Int.</w:t>
+      </w:r>
+      <w:r>
+        <w:rPr>
+          <w:rFonts w:ascii="Calibri" w:hAnsi="Calibri" w:cs="Calibri"/>
+          <w:noProof/>
+          <w:szCs w:val="24"/>
+        </w:rPr>
+        <w:t>, 31, 1167–1181.</w:t>
       </w:r>
     </w:p>
     <w:p>
@@ -6303,25 +8025,25 @@
           <w:noProof/>
           <w:szCs w:val="24"/>
         </w:rPr>
-        <w:t xml:space="preserve">Jayathilake, H.M., Prescott, G.W., Carrasco, L.R., Rao, M. &amp; Symes, W.S. (2021). Drivers of deforestation and degradation for 28 tropical conservation landscapes. </w:t>
-      </w:r>
-      <w:r>
-        <w:rPr>
-          <w:rFonts w:ascii="Calibri" w:hAnsi="Calibri" w:cs="Calibri"/>
-          <w:i/>
-          <w:iCs/>
-          <w:noProof/>
-          <w:szCs w:val="24"/>
-        </w:rPr>
-        <w:t>Ambio</w:t>
-      </w:r>
-      <w:r>
-        <w:rPr>
-          <w:rFonts w:ascii="Calibri" w:hAnsi="Calibri" w:cs="Calibri"/>
-          <w:noProof/>
-          <w:szCs w:val="24"/>
-        </w:rPr>
-        <w:t>, 50, 215–228.</w:t>
+        <w:t xml:space="preserve">Dornelas, M., Gotelli, N.J., Shimadzu, H., Moyes, F., Magurran, A.E. &amp; McGill, B.J. (2019). A balance of winners and losers in the Anthropocene. </w:t>
+      </w:r>
+      <w:r>
+        <w:rPr>
+          <w:rFonts w:ascii="Calibri" w:hAnsi="Calibri" w:cs="Calibri"/>
+          <w:i/>
+          <w:iCs/>
+          <w:noProof/>
+          <w:szCs w:val="24"/>
+        </w:rPr>
+        <w:t>Ecol. Lett.</w:t>
+      </w:r>
+      <w:r>
+        <w:rPr>
+          <w:rFonts w:ascii="Calibri" w:hAnsi="Calibri" w:cs="Calibri"/>
+          <w:noProof/>
+          <w:szCs w:val="24"/>
+        </w:rPr>
+        <w:t>, 22, 847–854.</w:t>
       </w:r>
     </w:p>
     <w:p>
@@ -6344,17 +8066,25 @@
           <w:noProof/>
           <w:szCs w:val="24"/>
         </w:rPr>
-        <w:t xml:space="preserve">Jetz, W. &amp; Pyron, R.A. (2018). The interplay of past diversification and evolutionary isolation with present imperilment across the amphibian tree of life. </w:t>
-      </w:r>
-      <w:r>
-        <w:rPr>
-          <w:rFonts w:ascii="Calibri" w:hAnsi="Calibri" w:cs="Calibri"/>
-          <w:i/>
-          <w:iCs/>
-          <w:noProof/>
-          <w:szCs w:val="24"/>
-        </w:rPr>
-        <w:t>Nat. Ecol. Evol.</w:t>
+        <w:t xml:space="preserve">Dullinger, I., Essl, F., Moser, D., Erb, K., Haberl, H. &amp; Dullinger, S. (2021). Biodiversity models need to represent land-use intensity more comprehensively. </w:t>
+      </w:r>
+      <w:r>
+        <w:rPr>
+          <w:rFonts w:ascii="Calibri" w:hAnsi="Calibri" w:cs="Calibri"/>
+          <w:i/>
+          <w:iCs/>
+          <w:noProof/>
+          <w:szCs w:val="24"/>
+        </w:rPr>
+        <w:t>Glob. Ecol. Biogeogr.</w:t>
+      </w:r>
+      <w:r>
+        <w:rPr>
+          <w:rFonts w:ascii="Calibri" w:hAnsi="Calibri" w:cs="Calibri"/>
+          <w:noProof/>
+          <w:szCs w:val="24"/>
+        </w:rPr>
+        <w:t>, 30, 924–932.</w:t>
       </w:r>
     </w:p>
     <w:p>
@@ -6377,7 +8107,7 @@
           <w:noProof/>
           <w:szCs w:val="24"/>
         </w:rPr>
-        <w:t xml:space="preserve">Johnson, C.N., Alroy, J., Beeton, N.J., Bird, M.I., Brook, B.W., Cooper, A., </w:t>
+        <w:t xml:space="preserve">Ellis, E.C., Gauthier, N., Goldewijk, K.K., Bird, R.B., Boivin, N., Díaz, S., </w:t>
       </w:r>
       <w:r>
         <w:rPr>
@@ -6395,25 +8125,25 @@
           <w:noProof/>
           <w:szCs w:val="24"/>
         </w:rPr>
-        <w:t xml:space="preserve"> (2016). What caused extinction of the pleistocene megafauna of sahul? </w:t>
-      </w:r>
-      <w:r>
-        <w:rPr>
-          <w:rFonts w:ascii="Calibri" w:hAnsi="Calibri" w:cs="Calibri"/>
-          <w:i/>
-          <w:iCs/>
-          <w:noProof/>
-          <w:szCs w:val="24"/>
-        </w:rPr>
-        <w:t>Proc. R. Soc. B Biol. Sci.</w:t>
-      </w:r>
-      <w:r>
-        <w:rPr>
-          <w:rFonts w:ascii="Calibri" w:hAnsi="Calibri" w:cs="Calibri"/>
-          <w:noProof/>
-          <w:szCs w:val="24"/>
-        </w:rPr>
-        <w:t>, 283.</w:t>
+        <w:t xml:space="preserve"> (2021). People have shaped most of terrestrial nature for at least 12,000 years. </w:t>
+      </w:r>
+      <w:r>
+        <w:rPr>
+          <w:rFonts w:ascii="Calibri" w:hAnsi="Calibri" w:cs="Calibri"/>
+          <w:i/>
+          <w:iCs/>
+          <w:noProof/>
+          <w:szCs w:val="24"/>
+        </w:rPr>
+        <w:t>Proc. Natl. Acad. Sci. U. S. A.</w:t>
+      </w:r>
+      <w:r>
+        <w:rPr>
+          <w:rFonts w:ascii="Calibri" w:hAnsi="Calibri" w:cs="Calibri"/>
+          <w:noProof/>
+          <w:szCs w:val="24"/>
+        </w:rPr>
+        <w:t>, 118, 1–8.</w:t>
       </w:r>
     </w:p>
     <w:p>
@@ -6436,35 +8166,25 @@
           <w:noProof/>
           <w:szCs w:val="24"/>
         </w:rPr>
-        <w:t xml:space="preserve">Johnson, C.N., Balmford, A., Brook, B.W., Buettel, J.C., Galetti, M., Guangchun, L., </w:t>
-      </w:r>
-      <w:r>
-        <w:rPr>
-          <w:rFonts w:ascii="Calibri" w:hAnsi="Calibri" w:cs="Calibri"/>
-          <w:i/>
-          <w:iCs/>
-          <w:noProof/>
-          <w:szCs w:val="24"/>
-        </w:rPr>
-        <w:t>et al.</w:t>
-      </w:r>
-      <w:r>
-        <w:rPr>
-          <w:rFonts w:ascii="Calibri" w:hAnsi="Calibri" w:cs="Calibri"/>
-          <w:noProof/>
-          <w:szCs w:val="24"/>
-        </w:rPr>
-        <w:t xml:space="preserve"> (2017). Biodiversity losses and conservation responses in the Anthropocene. </w:t>
-      </w:r>
-      <w:r>
-        <w:rPr>
-          <w:rFonts w:ascii="Calibri" w:hAnsi="Calibri" w:cs="Calibri"/>
-          <w:i/>
-          <w:iCs/>
-          <w:noProof/>
-          <w:szCs w:val="24"/>
-        </w:rPr>
-        <w:t>Science (80-. ).</w:t>
+        <w:t xml:space="preserve">Ellis, E.C., Goldewijk, K.K., Siebert, S., Lightman, D. &amp; Ramankutty, N. (2010). Anthropogenic transformation of the biomes, 1700 to 2000. </w:t>
+      </w:r>
+      <w:r>
+        <w:rPr>
+          <w:rFonts w:ascii="Calibri" w:hAnsi="Calibri" w:cs="Calibri"/>
+          <w:i/>
+          <w:iCs/>
+          <w:noProof/>
+          <w:szCs w:val="24"/>
+        </w:rPr>
+        <w:t>Glob. Ecol. Biogeogr.</w:t>
+      </w:r>
+      <w:r>
+        <w:rPr>
+          <w:rFonts w:ascii="Calibri" w:hAnsi="Calibri" w:cs="Calibri"/>
+          <w:noProof/>
+          <w:szCs w:val="24"/>
+        </w:rPr>
+        <w:t>, 19, 589–606.</w:t>
       </w:r>
     </w:p>
     <w:p>
@@ -6487,43 +8207,25 @@
           <w:noProof/>
           <w:szCs w:val="24"/>
         </w:rPr>
-        <w:t xml:space="preserve">Van Der Kaars, S., Miller, G.H., Turney, C.S.M., Cook, E.J., Nürnberg, D., Schönfeld, J., </w:t>
-      </w:r>
-      <w:r>
-        <w:rPr>
-          <w:rFonts w:ascii="Calibri" w:hAnsi="Calibri" w:cs="Calibri"/>
-          <w:i/>
-          <w:iCs/>
-          <w:noProof/>
-          <w:szCs w:val="24"/>
-        </w:rPr>
-        <w:t>et al.</w:t>
-      </w:r>
-      <w:r>
-        <w:rPr>
-          <w:rFonts w:ascii="Calibri" w:hAnsi="Calibri" w:cs="Calibri"/>
-          <w:noProof/>
-          <w:szCs w:val="24"/>
-        </w:rPr>
-        <w:t xml:space="preserve"> (2017). Humans rather than climate the primary cause of Pleistocene megafaunal extinction in Australia. </w:t>
-      </w:r>
-      <w:r>
-        <w:rPr>
-          <w:rFonts w:ascii="Calibri" w:hAnsi="Calibri" w:cs="Calibri"/>
-          <w:i/>
-          <w:iCs/>
-          <w:noProof/>
-          <w:szCs w:val="24"/>
-        </w:rPr>
-        <w:t>Nat. Commun.</w:t>
-      </w:r>
-      <w:r>
-        <w:rPr>
-          <w:rFonts w:ascii="Calibri" w:hAnsi="Calibri" w:cs="Calibri"/>
-          <w:noProof/>
-          <w:szCs w:val="24"/>
-        </w:rPr>
-        <w:t>, 8, 1–7.</w:t>
+        <w:t xml:space="preserve">Ellis, E.C., Kaplan, J.O., Fuller, D.Q., Vavrus, S., Goldewijk, K.K. &amp; Verburg, P.H. (2013). Used planet: A global history. </w:t>
+      </w:r>
+      <w:r>
+        <w:rPr>
+          <w:rFonts w:ascii="Calibri" w:hAnsi="Calibri" w:cs="Calibri"/>
+          <w:i/>
+          <w:iCs/>
+          <w:noProof/>
+          <w:szCs w:val="24"/>
+        </w:rPr>
+        <w:t>Proc. Natl. Acad. Sci. U. S. A.</w:t>
+      </w:r>
+      <w:r>
+        <w:rPr>
+          <w:rFonts w:ascii="Calibri" w:hAnsi="Calibri" w:cs="Calibri"/>
+          <w:noProof/>
+          <w:szCs w:val="24"/>
+        </w:rPr>
+        <w:t>, 110, 7978–7985.</w:t>
       </w:r>
     </w:p>
     <w:p>
@@ -6546,43 +8248,17 @@
           <w:noProof/>
           <w:szCs w:val="24"/>
         </w:rPr>
-        <w:t xml:space="preserve">Lambin, E.F., Coomes, O.T., Turner, B.L., Geist, H.J., Agbola, S.B., Angelsen, A., </w:t>
-      </w:r>
-      <w:r>
-        <w:rPr>
-          <w:rFonts w:ascii="Calibri" w:hAnsi="Calibri" w:cs="Calibri"/>
-          <w:i/>
-          <w:iCs/>
-          <w:noProof/>
-          <w:szCs w:val="24"/>
-        </w:rPr>
-        <w:t>et al.</w:t>
-      </w:r>
-      <w:r>
-        <w:rPr>
-          <w:rFonts w:ascii="Calibri" w:hAnsi="Calibri" w:cs="Calibri"/>
-          <w:noProof/>
-          <w:szCs w:val="24"/>
-        </w:rPr>
-        <w:t xml:space="preserve"> (2001). The causes of land-use and land-cover change : Moving beyond the myths. </w:t>
-      </w:r>
-      <w:r>
-        <w:rPr>
-          <w:rFonts w:ascii="Calibri" w:hAnsi="Calibri" w:cs="Calibri"/>
-          <w:i/>
-          <w:iCs/>
-          <w:noProof/>
-          <w:szCs w:val="24"/>
-        </w:rPr>
-        <w:t>Glob. Environ. Chang.</w:t>
-      </w:r>
-      <w:r>
-        <w:rPr>
-          <w:rFonts w:ascii="Calibri" w:hAnsi="Calibri" w:cs="Calibri"/>
-          <w:noProof/>
-          <w:szCs w:val="24"/>
-        </w:rPr>
-        <w:t>, 11, 261–269.</w:t>
+        <w:t xml:space="preserve">Estrada, A., Morales-Castilla, I., Meireles, C., Caplat, P. &amp; Early, R. (2018). Equipped to cope with climate change: traits associated with range filling across European taxa. </w:t>
+      </w:r>
+      <w:r>
+        <w:rPr>
+          <w:rFonts w:ascii="Calibri" w:hAnsi="Calibri" w:cs="Calibri"/>
+          <w:i/>
+          <w:iCs/>
+          <w:noProof/>
+          <w:szCs w:val="24"/>
+        </w:rPr>
+        <w:t>Ecography (Cop.).</w:t>
       </w:r>
     </w:p>
     <w:p>
@@ -6605,43 +8281,25 @@
           <w:noProof/>
           <w:szCs w:val="24"/>
         </w:rPr>
-        <w:t xml:space="preserve">Lawler, J.J., Lewis, D.J., Nelson, E., Plantinga, A.J., Polasky, S., Withey, J.C., </w:t>
-      </w:r>
-      <w:r>
-        <w:rPr>
-          <w:rFonts w:ascii="Calibri" w:hAnsi="Calibri" w:cs="Calibri"/>
-          <w:i/>
-          <w:iCs/>
-          <w:noProof/>
-          <w:szCs w:val="24"/>
-        </w:rPr>
-        <w:t>et al.</w:t>
-      </w:r>
-      <w:r>
-        <w:rPr>
-          <w:rFonts w:ascii="Calibri" w:hAnsi="Calibri" w:cs="Calibri"/>
-          <w:noProof/>
-          <w:szCs w:val="24"/>
-        </w:rPr>
-        <w:t xml:space="preserve"> (2014). Projected land-use change impacts on ecosystem services in the United States. </w:t>
-      </w:r>
-      <w:r>
-        <w:rPr>
-          <w:rFonts w:ascii="Calibri" w:hAnsi="Calibri" w:cs="Calibri"/>
-          <w:i/>
-          <w:iCs/>
-          <w:noProof/>
-          <w:szCs w:val="24"/>
-        </w:rPr>
-        <w:t>Proc. Natl. Acad. Sci. U. S. A.</w:t>
-      </w:r>
-      <w:r>
-        <w:rPr>
-          <w:rFonts w:ascii="Calibri" w:hAnsi="Calibri" w:cs="Calibri"/>
-          <w:noProof/>
-          <w:szCs w:val="24"/>
-        </w:rPr>
-        <w:t>, 111, 7492–7497.</w:t>
+        <w:t xml:space="preserve">Finderup Nielsen, T., Sand-Jensen, K., Dornelas, M. &amp; Bruun, H.H. (2019). More is less: net gain in species richness, but biotic homogenization over 140 years. </w:t>
+      </w:r>
+      <w:r>
+        <w:rPr>
+          <w:rFonts w:ascii="Calibri" w:hAnsi="Calibri" w:cs="Calibri"/>
+          <w:i/>
+          <w:iCs/>
+          <w:noProof/>
+          <w:szCs w:val="24"/>
+        </w:rPr>
+        <w:t>Ecol. Lett.</w:t>
+      </w:r>
+      <w:r>
+        <w:rPr>
+          <w:rFonts w:ascii="Calibri" w:hAnsi="Calibri" w:cs="Calibri"/>
+          <w:noProof/>
+          <w:szCs w:val="24"/>
+        </w:rPr>
+        <w:t>, 22, 1650–1657.</w:t>
       </w:r>
     </w:p>
     <w:p>
@@ -6664,25 +8322,43 @@
           <w:noProof/>
           <w:szCs w:val="24"/>
         </w:rPr>
-        <w:t xml:space="preserve">Lewis, S.L. &amp; Maslin, M.A. (2015). Defining the Anthropocene. </w:t>
-      </w:r>
-      <w:r>
-        <w:rPr>
-          <w:rFonts w:ascii="Calibri" w:hAnsi="Calibri" w:cs="Calibri"/>
-          <w:i/>
-          <w:iCs/>
-          <w:noProof/>
-          <w:szCs w:val="24"/>
-        </w:rPr>
-        <w:t>Nature</w:t>
-      </w:r>
-      <w:r>
-        <w:rPr>
-          <w:rFonts w:ascii="Calibri" w:hAnsi="Calibri" w:cs="Calibri"/>
-          <w:noProof/>
-          <w:szCs w:val="24"/>
-        </w:rPr>
-        <w:t>, 519, 171–180.</w:t>
+        <w:t xml:space="preserve">Flynn, D.F.B., Gogol-Prokurat, M., Nogeire, T., Molinari, N., Richers, B.T., Lin, B.B., </w:t>
+      </w:r>
+      <w:r>
+        <w:rPr>
+          <w:rFonts w:ascii="Calibri" w:hAnsi="Calibri" w:cs="Calibri"/>
+          <w:i/>
+          <w:iCs/>
+          <w:noProof/>
+          <w:szCs w:val="24"/>
+        </w:rPr>
+        <w:t>et al.</w:t>
+      </w:r>
+      <w:r>
+        <w:rPr>
+          <w:rFonts w:ascii="Calibri" w:hAnsi="Calibri" w:cs="Calibri"/>
+          <w:noProof/>
+          <w:szCs w:val="24"/>
+        </w:rPr>
+        <w:t xml:space="preserve"> (2009). Loss of functional diversity under land use intensification across multiple taxa. </w:t>
+      </w:r>
+      <w:r>
+        <w:rPr>
+          <w:rFonts w:ascii="Calibri" w:hAnsi="Calibri" w:cs="Calibri"/>
+          <w:i/>
+          <w:iCs/>
+          <w:noProof/>
+          <w:szCs w:val="24"/>
+        </w:rPr>
+        <w:t>Ecol. Lett.</w:t>
+      </w:r>
+      <w:r>
+        <w:rPr>
+          <w:rFonts w:ascii="Calibri" w:hAnsi="Calibri" w:cs="Calibri"/>
+          <w:noProof/>
+          <w:szCs w:val="24"/>
+        </w:rPr>
+        <w:t>, 12, 22–33.</w:t>
       </w:r>
     </w:p>
     <w:p>
@@ -6705,35 +8381,25 @@
           <w:noProof/>
           <w:szCs w:val="24"/>
         </w:rPr>
-        <w:t xml:space="preserve">Lin, F., Jia, S., Luskin, M.S., Ye, J., Hao, Z., Wang, X., </w:t>
-      </w:r>
-      <w:r>
-        <w:rPr>
-          <w:rFonts w:ascii="Calibri" w:hAnsi="Calibri" w:cs="Calibri"/>
-          <w:i/>
-          <w:iCs/>
-          <w:noProof/>
-          <w:szCs w:val="24"/>
-        </w:rPr>
-        <w:t>et al.</w:t>
-      </w:r>
-      <w:r>
-        <w:rPr>
-          <w:rFonts w:ascii="Calibri" w:hAnsi="Calibri" w:cs="Calibri"/>
-          <w:noProof/>
-          <w:szCs w:val="24"/>
-        </w:rPr>
-        <w:t xml:space="preserve"> (2018). Global signal of top-down control of terrestrial plant communities by herbivores. </w:t>
-      </w:r>
-      <w:r>
-        <w:rPr>
-          <w:rFonts w:ascii="Calibri" w:hAnsi="Calibri" w:cs="Calibri"/>
-          <w:i/>
-          <w:iCs/>
-          <w:noProof/>
-          <w:szCs w:val="24"/>
-        </w:rPr>
-        <w:t>Proc. Natl. Acad. Sci.</w:t>
+        <w:t xml:space="preserve">Foden, W. (2016). </w:t>
+      </w:r>
+      <w:r>
+        <w:rPr>
+          <w:rFonts w:ascii="Calibri" w:hAnsi="Calibri" w:cs="Calibri"/>
+          <w:i/>
+          <w:iCs/>
+          <w:noProof/>
+          <w:szCs w:val="24"/>
+        </w:rPr>
+        <w:t>Guidelines for assessing species’ vulnerability to climate change</w:t>
+      </w:r>
+      <w:r>
+        <w:rPr>
+          <w:rFonts w:ascii="Calibri" w:hAnsi="Calibri" w:cs="Calibri"/>
+          <w:noProof/>
+          <w:szCs w:val="24"/>
+        </w:rPr>
+        <w:t>.</w:t>
       </w:r>
     </w:p>
     <w:p>
@@ -6756,17 +8422,43 @@
           <w:noProof/>
           <w:szCs w:val="24"/>
         </w:rPr>
-        <w:t xml:space="preserve">Luck, G.W., Lavorel, S., Mcintyre, S. &amp; Lumb, K. (2012). Improving the application of vertebrate trait-based frameworks to the study of ecosystem services. </w:t>
-      </w:r>
-      <w:r>
-        <w:rPr>
-          <w:rFonts w:ascii="Calibri" w:hAnsi="Calibri" w:cs="Calibri"/>
-          <w:i/>
-          <w:iCs/>
-          <w:noProof/>
-          <w:szCs w:val="24"/>
-        </w:rPr>
-        <w:t>J. Anim. Ecol.</w:t>
+        <w:t xml:space="preserve">Foden, W.B., Butchart, S.H.M., Stuart, S.N., Vié, J.C., Akçakaya, H.R., Angulo, A., </w:t>
+      </w:r>
+      <w:r>
+        <w:rPr>
+          <w:rFonts w:ascii="Calibri" w:hAnsi="Calibri" w:cs="Calibri"/>
+          <w:i/>
+          <w:iCs/>
+          <w:noProof/>
+          <w:szCs w:val="24"/>
+        </w:rPr>
+        <w:t>et al.</w:t>
+      </w:r>
+      <w:r>
+        <w:rPr>
+          <w:rFonts w:ascii="Calibri" w:hAnsi="Calibri" w:cs="Calibri"/>
+          <w:noProof/>
+          <w:szCs w:val="24"/>
+        </w:rPr>
+        <w:t xml:space="preserve"> (2013). Identifying the World’s Most Climate Change Vulnerable Species: A Systematic Trait-Based Assessment of all Birds, Amphibians and Corals. </w:t>
+      </w:r>
+      <w:r>
+        <w:rPr>
+          <w:rFonts w:ascii="Calibri" w:hAnsi="Calibri" w:cs="Calibri"/>
+          <w:i/>
+          <w:iCs/>
+          <w:noProof/>
+          <w:szCs w:val="24"/>
+        </w:rPr>
+        <w:t>PLoS One</w:t>
+      </w:r>
+      <w:r>
+        <w:rPr>
+          <w:rFonts w:ascii="Calibri" w:hAnsi="Calibri" w:cs="Calibri"/>
+          <w:noProof/>
+          <w:szCs w:val="24"/>
+        </w:rPr>
+        <w:t>.</w:t>
       </w:r>
     </w:p>
     <w:p>
@@ -6789,35 +8481,25 @@
           <w:noProof/>
           <w:szCs w:val="24"/>
         </w:rPr>
-        <w:t xml:space="preserve">Malhi, Y. (2017). </w:t>
-      </w:r>
-      <w:r>
-        <w:rPr>
-          <w:rFonts w:ascii="Calibri" w:hAnsi="Calibri" w:cs="Calibri"/>
-          <w:i/>
-          <w:iCs/>
-          <w:noProof/>
-          <w:szCs w:val="24"/>
-        </w:rPr>
-        <w:t>The Concept of the Anthropocene</w:t>
-      </w:r>
-      <w:r>
-        <w:rPr>
-          <w:rFonts w:ascii="Calibri" w:hAnsi="Calibri" w:cs="Calibri"/>
-          <w:noProof/>
-          <w:szCs w:val="24"/>
-        </w:rPr>
-        <w:t xml:space="preserve">. </w:t>
-      </w:r>
-      <w:r>
-        <w:rPr>
-          <w:rFonts w:ascii="Calibri" w:hAnsi="Calibri" w:cs="Calibri"/>
-          <w:i/>
-          <w:iCs/>
-          <w:noProof/>
-          <w:szCs w:val="24"/>
-        </w:rPr>
-        <w:t>Annu. Rev. Environ. Resour.</w:t>
+        <w:t xml:space="preserve">Goldewijk, K.K., Beusen, A., Doelman, J. &amp; Stehfest, E. (2017). Anthropogenic land use estimates for the Holocene - HYDE 3.2. </w:t>
+      </w:r>
+      <w:r>
+        <w:rPr>
+          <w:rFonts w:ascii="Calibri" w:hAnsi="Calibri" w:cs="Calibri"/>
+          <w:i/>
+          <w:iCs/>
+          <w:noProof/>
+          <w:szCs w:val="24"/>
+        </w:rPr>
+        <w:t>Earth Syst. Sci. Data</w:t>
+      </w:r>
+      <w:r>
+        <w:rPr>
+          <w:rFonts w:ascii="Calibri" w:hAnsi="Calibri" w:cs="Calibri"/>
+          <w:noProof/>
+          <w:szCs w:val="24"/>
+        </w:rPr>
+        <w:t>, 9, 927–953.</w:t>
       </w:r>
     </w:p>
     <w:p>
@@ -6840,17 +8522,17 @@
           <w:noProof/>
           <w:szCs w:val="24"/>
         </w:rPr>
-        <w:t xml:space="preserve">Maxwell, S.L., Fuller, R.A., Brooks, T.M. &amp; Watson, J.E.M. (2016). Biodiversity: The ravages of guns, nets and bulldozers. </w:t>
-      </w:r>
-      <w:r>
-        <w:rPr>
-          <w:rFonts w:ascii="Calibri" w:hAnsi="Calibri" w:cs="Calibri"/>
-          <w:i/>
-          <w:iCs/>
-          <w:noProof/>
-          <w:szCs w:val="24"/>
-        </w:rPr>
-        <w:t>Nature</w:t>
+        <w:t xml:space="preserve">Gonzalez-Suarez, M., Gomez, A. &amp; Revilla, E. (2013). Which intrinsic traits predict vulnerability to extinction depends on the actual threatening processes. </w:t>
+      </w:r>
+      <w:r>
+        <w:rPr>
+          <w:rFonts w:ascii="Calibri" w:hAnsi="Calibri" w:cs="Calibri"/>
+          <w:i/>
+          <w:iCs/>
+          <w:noProof/>
+          <w:szCs w:val="24"/>
+        </w:rPr>
+        <w:t>Ecosphere</w:t>
       </w:r>
       <w:r>
         <w:rPr>
@@ -6881,25 +8563,17 @@
           <w:noProof/>
           <w:szCs w:val="24"/>
         </w:rPr>
-        <w:t xml:space="preserve">McGill, B.J., Dornelas, M., Gotelli, N.J. &amp; Magurran, A.E. (2015). Fifteen forms of biodiversity trend in the anthropocene. </w:t>
-      </w:r>
-      <w:r>
-        <w:rPr>
-          <w:rFonts w:ascii="Calibri" w:hAnsi="Calibri" w:cs="Calibri"/>
-          <w:i/>
-          <w:iCs/>
-          <w:noProof/>
-          <w:szCs w:val="24"/>
-        </w:rPr>
-        <w:t>Trends Ecol. Evol.</w:t>
-      </w:r>
-      <w:r>
-        <w:rPr>
-          <w:rFonts w:ascii="Calibri" w:hAnsi="Calibri" w:cs="Calibri"/>
-          <w:noProof/>
-          <w:szCs w:val="24"/>
-        </w:rPr>
-        <w:t>, 30, 104–113.</w:t>
+        <w:t xml:space="preserve">Hevia, V., Martín-López, B., Palomo, S., García-Llorente, M., de Bello, F. &amp; González, J.A. (2017). Trait-based approaches to analyze links between the drivers of change and ecosystem services: Synthesizing existing evidence and future challenges. </w:t>
+      </w:r>
+      <w:r>
+        <w:rPr>
+          <w:rFonts w:ascii="Calibri" w:hAnsi="Calibri" w:cs="Calibri"/>
+          <w:i/>
+          <w:iCs/>
+          <w:noProof/>
+          <w:szCs w:val="24"/>
+        </w:rPr>
+        <w:t>Ecol. Evol.</w:t>
       </w:r>
     </w:p>
     <w:p>
@@ -6922,43 +8596,25 @@
           <w:noProof/>
           <w:szCs w:val="24"/>
         </w:rPr>
-        <w:t xml:space="preserve">Millard, J., Outhwaite, C.L., Kinnersley, R., Freeman, R., Gregory, R.D., Adedoja, O., </w:t>
-      </w:r>
-      <w:r>
-        <w:rPr>
-          <w:rFonts w:ascii="Calibri" w:hAnsi="Calibri" w:cs="Calibri"/>
-          <w:i/>
-          <w:iCs/>
-          <w:noProof/>
-          <w:szCs w:val="24"/>
-        </w:rPr>
-        <w:t>et al.</w:t>
-      </w:r>
-      <w:r>
-        <w:rPr>
-          <w:rFonts w:ascii="Calibri" w:hAnsi="Calibri" w:cs="Calibri"/>
-          <w:noProof/>
-          <w:szCs w:val="24"/>
-        </w:rPr>
-        <w:t xml:space="preserve"> (2021). pollinator biodiversity. </w:t>
-      </w:r>
-      <w:r>
-        <w:rPr>
-          <w:rFonts w:ascii="Calibri" w:hAnsi="Calibri" w:cs="Calibri"/>
-          <w:i/>
-          <w:iCs/>
-          <w:noProof/>
-          <w:szCs w:val="24"/>
-        </w:rPr>
-        <w:t>Nat. Commun.</w:t>
-      </w:r>
-      <w:r>
-        <w:rPr>
-          <w:rFonts w:ascii="Calibri" w:hAnsi="Calibri" w:cs="Calibri"/>
-          <w:noProof/>
-          <w:szCs w:val="24"/>
-        </w:rPr>
-        <w:t>, 1–11.</w:t>
+        <w:t xml:space="preserve">Hirons, M., Comberti, C. &amp; Dunford, R. (2016). Valuing Cultural Ecosystem Services. </w:t>
+      </w:r>
+      <w:r>
+        <w:rPr>
+          <w:rFonts w:ascii="Calibri" w:hAnsi="Calibri" w:cs="Calibri"/>
+          <w:i/>
+          <w:iCs/>
+          <w:noProof/>
+          <w:szCs w:val="24"/>
+        </w:rPr>
+        <w:t>Annu. Rev. Environ. Resour.</w:t>
+      </w:r>
+      <w:r>
+        <w:rPr>
+          <w:rFonts w:ascii="Calibri" w:hAnsi="Calibri" w:cs="Calibri"/>
+          <w:noProof/>
+          <w:szCs w:val="24"/>
+        </w:rPr>
+        <w:t>, 41, 545–574.</w:t>
       </w:r>
     </w:p>
     <w:p>
@@ -6981,7 +8637,7 @@
           <w:noProof/>
           <w:szCs w:val="24"/>
         </w:rPr>
-        <w:t xml:space="preserve">Miller, G., Magee, J., Smith, M., Spooner, N., Baynes, A., Lehman, S., </w:t>
+        <w:t xml:space="preserve">Hoban, S., Bruford, M., D’Urban Jackson, J., Lopes-Fernandes, M., Heuertz, M., Hohenlohe, P.A., </w:t>
       </w:r>
       <w:r>
         <w:rPr>
@@ -6999,41 +8655,25 @@
           <w:noProof/>
           <w:szCs w:val="24"/>
         </w:rPr>
-        <w:t xml:space="preserve"> (2016). Human predation contributed to the extinction of the Australian megafaunal bird Genyornis newtoni </w:t>
-      </w:r>
-      <w:r>
-        <w:rPr>
-          <w:rFonts w:ascii="Cambria Math" w:hAnsi="Cambria Math" w:cs="Cambria Math"/>
-          <w:noProof/>
-          <w:szCs w:val="24"/>
-        </w:rPr>
-        <w:t>∼</w:t>
-      </w:r>
-      <w:r>
-        <w:rPr>
-          <w:rFonts w:ascii="Calibri" w:hAnsi="Calibri" w:cs="Calibri"/>
-          <w:noProof/>
-          <w:szCs w:val="24"/>
-        </w:rPr>
-        <w:t xml:space="preserve">47 ka. </w:t>
-      </w:r>
-      <w:r>
-        <w:rPr>
-          <w:rFonts w:ascii="Calibri" w:hAnsi="Calibri" w:cs="Calibri"/>
-          <w:i/>
-          <w:iCs/>
-          <w:noProof/>
-          <w:szCs w:val="24"/>
-        </w:rPr>
-        <w:t>Nat. Commun.</w:t>
-      </w:r>
-      <w:r>
-        <w:rPr>
-          <w:rFonts w:ascii="Calibri" w:hAnsi="Calibri" w:cs="Calibri"/>
-          <w:noProof/>
-          <w:szCs w:val="24"/>
-        </w:rPr>
-        <w:t>, 7, 1–7.</w:t>
+        <w:t xml:space="preserve"> (2020). Genetic diversity targets and indicators in the CBD post-2020 Global Biodiversity Framework must be improved. </w:t>
+      </w:r>
+      <w:r>
+        <w:rPr>
+          <w:rFonts w:ascii="Calibri" w:hAnsi="Calibri" w:cs="Calibri"/>
+          <w:i/>
+          <w:iCs/>
+          <w:noProof/>
+          <w:szCs w:val="24"/>
+        </w:rPr>
+        <w:t>Biol. Conserv.</w:t>
+      </w:r>
+      <w:r>
+        <w:rPr>
+          <w:rFonts w:ascii="Calibri" w:hAnsi="Calibri" w:cs="Calibri"/>
+          <w:noProof/>
+          <w:szCs w:val="24"/>
+        </w:rPr>
+        <w:t>, 248, 108654.</w:t>
       </w:r>
     </w:p>
     <w:p>
@@ -7056,25 +8696,35 @@
           <w:noProof/>
           <w:szCs w:val="24"/>
         </w:rPr>
-        <w:t xml:space="preserve">Monastersky, R. (2014). Life - a status report. </w:t>
-      </w:r>
-      <w:r>
-        <w:rPr>
-          <w:rFonts w:ascii="Calibri" w:hAnsi="Calibri" w:cs="Calibri"/>
-          <w:i/>
-          <w:iCs/>
-          <w:noProof/>
-          <w:szCs w:val="24"/>
-        </w:rPr>
-        <w:t>Nature</w:t>
-      </w:r>
-      <w:r>
-        <w:rPr>
-          <w:rFonts w:ascii="Calibri" w:hAnsi="Calibri" w:cs="Calibri"/>
-          <w:noProof/>
-          <w:szCs w:val="24"/>
-        </w:rPr>
-        <w:t>, 516, 161.</w:t>
+        <w:t xml:space="preserve">Hooper, D.U., Chapin, F.S., Ewel, J.J., Hector, A., Inchausti, P., Lavorel, S., </w:t>
+      </w:r>
+      <w:r>
+        <w:rPr>
+          <w:rFonts w:ascii="Calibri" w:hAnsi="Calibri" w:cs="Calibri"/>
+          <w:i/>
+          <w:iCs/>
+          <w:noProof/>
+          <w:szCs w:val="24"/>
+        </w:rPr>
+        <w:t>et al.</w:t>
+      </w:r>
+      <w:r>
+        <w:rPr>
+          <w:rFonts w:ascii="Calibri" w:hAnsi="Calibri" w:cs="Calibri"/>
+          <w:noProof/>
+          <w:szCs w:val="24"/>
+        </w:rPr>
+        <w:t xml:space="preserve"> (2005). Effects of biodiversity on ecosystem functioning: A consensus of current knowledge. </w:t>
+      </w:r>
+      <w:r>
+        <w:rPr>
+          <w:rFonts w:ascii="Calibri" w:hAnsi="Calibri" w:cs="Calibri"/>
+          <w:i/>
+          <w:iCs/>
+          <w:noProof/>
+          <w:szCs w:val="24"/>
+        </w:rPr>
+        <w:t>Ecol. Monogr.</w:t>
       </w:r>
     </w:p>
     <w:p>
@@ -7097,25 +8747,43 @@
           <w:noProof/>
           <w:szCs w:val="24"/>
         </w:rPr>
-        <w:t xml:space="preserve">Monastersky, R. (2015). The human age. </w:t>
-      </w:r>
-      <w:r>
-        <w:rPr>
-          <w:rFonts w:ascii="Calibri" w:hAnsi="Calibri" w:cs="Calibri"/>
-          <w:i/>
-          <w:iCs/>
-          <w:noProof/>
-          <w:szCs w:val="24"/>
-        </w:rPr>
-        <w:t>Nature</w:t>
-      </w:r>
-      <w:r>
-        <w:rPr>
-          <w:rFonts w:ascii="Calibri" w:hAnsi="Calibri" w:cs="Calibri"/>
-          <w:noProof/>
-          <w:szCs w:val="24"/>
-        </w:rPr>
-        <w:t>, 519, 144–147.</w:t>
+        <w:t xml:space="preserve">Hou, Y., Ding, W., Liu, C., Li, K., Cui, H., Liu, B., </w:t>
+      </w:r>
+      <w:r>
+        <w:rPr>
+          <w:rFonts w:ascii="Calibri" w:hAnsi="Calibri" w:cs="Calibri"/>
+          <w:i/>
+          <w:iCs/>
+          <w:noProof/>
+          <w:szCs w:val="24"/>
+        </w:rPr>
+        <w:t>et al.</w:t>
+      </w:r>
+      <w:r>
+        <w:rPr>
+          <w:rFonts w:ascii="Calibri" w:hAnsi="Calibri" w:cs="Calibri"/>
+          <w:noProof/>
+          <w:szCs w:val="24"/>
+        </w:rPr>
+        <w:t xml:space="preserve"> (2022). Influences of impervious surfaces on ecological risks and controlling strategies in rapidly urbanizing regions. </w:t>
+      </w:r>
+      <w:r>
+        <w:rPr>
+          <w:rFonts w:ascii="Calibri" w:hAnsi="Calibri" w:cs="Calibri"/>
+          <w:i/>
+          <w:iCs/>
+          <w:noProof/>
+          <w:szCs w:val="24"/>
+        </w:rPr>
+        <w:t>Sci. Total Environ.</w:t>
+      </w:r>
+      <w:r>
+        <w:rPr>
+          <w:rFonts w:ascii="Calibri" w:hAnsi="Calibri" w:cs="Calibri"/>
+          <w:noProof/>
+          <w:szCs w:val="24"/>
+        </w:rPr>
+        <w:t>, 153823.</w:t>
       </w:r>
     </w:p>
     <w:p>
@@ -7138,25 +8806,35 @@
           <w:noProof/>
           <w:szCs w:val="24"/>
         </w:rPr>
-        <w:t xml:space="preserve">Newbold, T. (2018). Future effects of climate and land-use change on terrestrial vertebrate community diversity under different scenarios. </w:t>
-      </w:r>
-      <w:r>
-        <w:rPr>
-          <w:rFonts w:ascii="Calibri" w:hAnsi="Calibri" w:cs="Calibri"/>
-          <w:i/>
-          <w:iCs/>
-          <w:noProof/>
-          <w:szCs w:val="24"/>
-        </w:rPr>
-        <w:t>Proc. R. Soc. London Ser. B, Biol. Sci.</w:t>
-      </w:r>
-      <w:r>
-        <w:rPr>
-          <w:rFonts w:ascii="Calibri" w:hAnsi="Calibri" w:cs="Calibri"/>
-          <w:noProof/>
-          <w:szCs w:val="24"/>
-        </w:rPr>
-        <w:t>, 20180792.</w:t>
+        <w:t xml:space="preserve">Hudson, L.N., Newbold, T., Contu, S., Hill, S.L.L., Lysenko, I., De Palma, A., </w:t>
+      </w:r>
+      <w:r>
+        <w:rPr>
+          <w:rFonts w:ascii="Calibri" w:hAnsi="Calibri" w:cs="Calibri"/>
+          <w:i/>
+          <w:iCs/>
+          <w:noProof/>
+          <w:szCs w:val="24"/>
+        </w:rPr>
+        <w:t>et al.</w:t>
+      </w:r>
+      <w:r>
+        <w:rPr>
+          <w:rFonts w:ascii="Calibri" w:hAnsi="Calibri" w:cs="Calibri"/>
+          <w:noProof/>
+          <w:szCs w:val="24"/>
+        </w:rPr>
+        <w:t xml:space="preserve"> (2014). The PREDICTS database: A global database of how local terrestrial biodiversity responds to human impacts. </w:t>
+      </w:r>
+      <w:r>
+        <w:rPr>
+          <w:rFonts w:ascii="Calibri" w:hAnsi="Calibri" w:cs="Calibri"/>
+          <w:i/>
+          <w:iCs/>
+          <w:noProof/>
+          <w:szCs w:val="24"/>
+        </w:rPr>
+        <w:t>Ecol. Evol.</w:t>
       </w:r>
     </w:p>
     <w:p>
@@ -7179,7 +8857,7 @@
           <w:noProof/>
           <w:szCs w:val="24"/>
         </w:rPr>
-        <w:t xml:space="preserve">Newbold, T., Hudson, L.N., Contu, S., Hill, S.L.L., Beck, J., Liu, Y., </w:t>
+        <w:t xml:space="preserve">Hudson, L.N., Newbold, T., Contu, S., Hill, S.L.L., Lysenko, I., De Palma, A., </w:t>
       </w:r>
       <w:r>
         <w:rPr>
@@ -7197,17 +8875,17 @@
           <w:noProof/>
           <w:szCs w:val="24"/>
         </w:rPr>
-        <w:t xml:space="preserve"> (2018). Widespread winners and narrow-ranged losers: Land use homogenizes biodiversity in local assemblages worldwide. </w:t>
-      </w:r>
-      <w:r>
-        <w:rPr>
-          <w:rFonts w:ascii="Calibri" w:hAnsi="Calibri" w:cs="Calibri"/>
-          <w:i/>
-          <w:iCs/>
-          <w:noProof/>
-          <w:szCs w:val="24"/>
-        </w:rPr>
-        <w:t>PLoS Biol.</w:t>
+        <w:t xml:space="preserve"> (2017). The database of the PREDICTS (Projecting Responses of Ecological Diversity In Changing Terrestrial Systems) project. </w:t>
+      </w:r>
+      <w:r>
+        <w:rPr>
+          <w:rFonts w:ascii="Calibri" w:hAnsi="Calibri" w:cs="Calibri"/>
+          <w:i/>
+          <w:iCs/>
+          <w:noProof/>
+          <w:szCs w:val="24"/>
+        </w:rPr>
+        <w:t>Ecol. Evol.</w:t>
       </w:r>
     </w:p>
     <w:p>
@@ -7230,43 +8908,17 @@
           <w:noProof/>
           <w:szCs w:val="24"/>
         </w:rPr>
-        <w:t xml:space="preserve">Newbold, T., Hudson, L.N., Hill, S.L., Contu, S., Lysenko, I., Senior, R. a, </w:t>
-      </w:r>
-      <w:r>
-        <w:rPr>
-          <w:rFonts w:ascii="Calibri" w:hAnsi="Calibri" w:cs="Calibri"/>
-          <w:i/>
-          <w:iCs/>
-          <w:noProof/>
-          <w:szCs w:val="24"/>
-        </w:rPr>
-        <w:t>et al.</w:t>
-      </w:r>
-      <w:r>
-        <w:rPr>
-          <w:rFonts w:ascii="Calibri" w:hAnsi="Calibri" w:cs="Calibri"/>
-          <w:noProof/>
-          <w:szCs w:val="24"/>
-        </w:rPr>
-        <w:t xml:space="preserve"> (2015). Global effects of land use on local terrestrial biodiversity. </w:t>
-      </w:r>
-      <w:r>
-        <w:rPr>
-          <w:rFonts w:ascii="Calibri" w:hAnsi="Calibri" w:cs="Calibri"/>
-          <w:i/>
-          <w:iCs/>
-          <w:noProof/>
-          <w:szCs w:val="24"/>
-        </w:rPr>
-        <w:t>Nature</w:t>
-      </w:r>
-      <w:r>
-        <w:rPr>
-          <w:rFonts w:ascii="Calibri" w:hAnsi="Calibri" w:cs="Calibri"/>
-          <w:noProof/>
-          <w:szCs w:val="24"/>
-        </w:rPr>
-        <w:t>.</w:t>
+        <w:t xml:space="preserve">Inger, R., Cox, D.T.C., Per, E., Norton, B.A. &amp; Gaston, K.J. (2016). Ecological role of vertebrate scavengers in urban ecosystems in the UK. </w:t>
+      </w:r>
+      <w:r>
+        <w:rPr>
+          <w:rFonts w:ascii="Calibri" w:hAnsi="Calibri" w:cs="Calibri"/>
+          <w:i/>
+          <w:iCs/>
+          <w:noProof/>
+          <w:szCs w:val="24"/>
+        </w:rPr>
+        <w:t>Ecol. Evol.</w:t>
       </w:r>
     </w:p>
     <w:p>
@@ -7289,25 +8941,25 @@
           <w:noProof/>
           <w:szCs w:val="24"/>
         </w:rPr>
-        <w:t xml:space="preserve">Powers, R.P. &amp; Jetz, W. (2019). Global habitat loss and extinction risk of terrestrial vertebrates under future land-use-change scenarios. </w:t>
-      </w:r>
-      <w:r>
-        <w:rPr>
-          <w:rFonts w:ascii="Calibri" w:hAnsi="Calibri" w:cs="Calibri"/>
-          <w:i/>
-          <w:iCs/>
-          <w:noProof/>
-          <w:szCs w:val="24"/>
-        </w:rPr>
-        <w:t>Nat. Clim. Chang.</w:t>
-      </w:r>
-      <w:r>
-        <w:rPr>
-          <w:rFonts w:ascii="Calibri" w:hAnsi="Calibri" w:cs="Calibri"/>
-          <w:noProof/>
-          <w:szCs w:val="24"/>
-        </w:rPr>
-        <w:t>, 9, 323–329.</w:t>
+        <w:t xml:space="preserve">Inouye, D.W. (2022). Climate change and phenology. </w:t>
+      </w:r>
+      <w:r>
+        <w:rPr>
+          <w:rFonts w:ascii="Calibri" w:hAnsi="Calibri" w:cs="Calibri"/>
+          <w:i/>
+          <w:iCs/>
+          <w:noProof/>
+          <w:szCs w:val="24"/>
+        </w:rPr>
+        <w:t>Wiley Interdiscip. Rev. Clim. Chang.</w:t>
+      </w:r>
+      <w:r>
+        <w:rPr>
+          <w:rFonts w:ascii="Calibri" w:hAnsi="Calibri" w:cs="Calibri"/>
+          <w:noProof/>
+          <w:szCs w:val="24"/>
+        </w:rPr>
+        <w:t>, 1–17.</w:t>
       </w:r>
     </w:p>
     <w:p>
@@ -7330,35 +8982,25 @@
           <w:noProof/>
           <w:szCs w:val="24"/>
         </w:rPr>
-        <w:t xml:space="preserve">Ratto, F., Simmons, B.I., Spake, R., Zamora-Gutierrez, V., MacDonald, M.A., Merriman, J.C., </w:t>
-      </w:r>
-      <w:r>
-        <w:rPr>
-          <w:rFonts w:ascii="Calibri" w:hAnsi="Calibri" w:cs="Calibri"/>
-          <w:i/>
-          <w:iCs/>
-          <w:noProof/>
-          <w:szCs w:val="24"/>
-        </w:rPr>
-        <w:t>et al.</w:t>
-      </w:r>
-      <w:r>
-        <w:rPr>
-          <w:rFonts w:ascii="Calibri" w:hAnsi="Calibri" w:cs="Calibri"/>
-          <w:noProof/>
-          <w:szCs w:val="24"/>
-        </w:rPr>
-        <w:t xml:space="preserve"> (2018). Global importance of vertebrate pollinators for plant reproductive success: a meta-analysis. </w:t>
-      </w:r>
-      <w:r>
-        <w:rPr>
-          <w:rFonts w:ascii="Calibri" w:hAnsi="Calibri" w:cs="Calibri"/>
-          <w:i/>
-          <w:iCs/>
-          <w:noProof/>
-          <w:szCs w:val="24"/>
-        </w:rPr>
-        <w:t>Front. Ecol. Environ.</w:t>
+        <w:t xml:space="preserve">Intergovernmental Panel on Climate Change. (2014). Mitigation of Climate Change Summary for Policymakers (SPM). </w:t>
+      </w:r>
+      <w:r>
+        <w:rPr>
+          <w:rFonts w:ascii="Calibri" w:hAnsi="Calibri" w:cs="Calibri"/>
+          <w:i/>
+          <w:iCs/>
+          <w:noProof/>
+          <w:szCs w:val="24"/>
+        </w:rPr>
+        <w:t>Cambridge Univ. Press</w:t>
+      </w:r>
+      <w:r>
+        <w:rPr>
+          <w:rFonts w:ascii="Calibri" w:hAnsi="Calibri" w:cs="Calibri"/>
+          <w:noProof/>
+          <w:szCs w:val="24"/>
+        </w:rPr>
+        <w:t>, 1–30.</w:t>
       </w:r>
     </w:p>
     <w:p>
@@ -7381,17 +9023,43 @@
           <w:noProof/>
           <w:szCs w:val="24"/>
         </w:rPr>
-        <w:t xml:space="preserve">Salo, P., Banks, P.B., Dickman, C.R. &amp; Korpimäki, E. (2010). Predator manipulation experiments: Impacts on populations of terrestrial vertebrate prey. </w:t>
-      </w:r>
-      <w:r>
-        <w:rPr>
-          <w:rFonts w:ascii="Calibri" w:hAnsi="Calibri" w:cs="Calibri"/>
-          <w:i/>
-          <w:iCs/>
-          <w:noProof/>
-          <w:szCs w:val="24"/>
-        </w:rPr>
-        <w:t>Ecol. Monogr.</w:t>
+        <w:t xml:space="preserve">IPCC2013. (2013). </w:t>
+      </w:r>
+      <w:r>
+        <w:rPr>
+          <w:rFonts w:ascii="Calibri" w:hAnsi="Calibri" w:cs="Calibri"/>
+          <w:i/>
+          <w:iCs/>
+          <w:noProof/>
+          <w:szCs w:val="24"/>
+        </w:rPr>
+        <w:t>CLIMATE CHANGE 2013 Climate Change 2013</w:t>
+      </w:r>
+      <w:r>
+        <w:rPr>
+          <w:rFonts w:ascii="Calibri" w:hAnsi="Calibri" w:cs="Calibri"/>
+          <w:noProof/>
+          <w:szCs w:val="24"/>
+        </w:rPr>
+        <w:t xml:space="preserve">. </w:t>
+      </w:r>
+      <w:r>
+        <w:rPr>
+          <w:rFonts w:ascii="Calibri" w:hAnsi="Calibri" w:cs="Calibri"/>
+          <w:i/>
+          <w:iCs/>
+          <w:noProof/>
+          <w:szCs w:val="24"/>
+        </w:rPr>
+        <w:t>Researchgate.Net</w:t>
+      </w:r>
+      <w:r>
+        <w:rPr>
+          <w:rFonts w:ascii="Calibri" w:hAnsi="Calibri" w:cs="Calibri"/>
+          <w:noProof/>
+          <w:szCs w:val="24"/>
+        </w:rPr>
+        <w:t>.</w:t>
       </w:r>
     </w:p>
     <w:p>
@@ -7414,25 +9082,43 @@
           <w:noProof/>
           <w:szCs w:val="24"/>
         </w:rPr>
-        <w:t xml:space="preserve">Sandom, C., Faurby, S., Sandel, B. &amp; Svenning, J.C. (2014). Global late Quaternary megafauna extinctions linked to humans, not climate change. </w:t>
-      </w:r>
-      <w:r>
-        <w:rPr>
-          <w:rFonts w:ascii="Calibri" w:hAnsi="Calibri" w:cs="Calibri"/>
-          <w:i/>
-          <w:iCs/>
-          <w:noProof/>
-          <w:szCs w:val="24"/>
-        </w:rPr>
-        <w:t>Proc. R. Soc. B Biol. Sci.</w:t>
-      </w:r>
-      <w:r>
-        <w:rPr>
-          <w:rFonts w:ascii="Calibri" w:hAnsi="Calibri" w:cs="Calibri"/>
-          <w:noProof/>
-          <w:szCs w:val="24"/>
-        </w:rPr>
-        <w:t>, 281.</w:t>
+        <w:t xml:space="preserve">Ives, C.D., Lentini, P.E., Threlfall, C.G., Ikin, K., Shanahan, D.F., Garrard, G.E., </w:t>
+      </w:r>
+      <w:r>
+        <w:rPr>
+          <w:rFonts w:ascii="Calibri" w:hAnsi="Calibri" w:cs="Calibri"/>
+          <w:i/>
+          <w:iCs/>
+          <w:noProof/>
+          <w:szCs w:val="24"/>
+        </w:rPr>
+        <w:t>et al.</w:t>
+      </w:r>
+      <w:r>
+        <w:rPr>
+          <w:rFonts w:ascii="Calibri" w:hAnsi="Calibri" w:cs="Calibri"/>
+          <w:noProof/>
+          <w:szCs w:val="24"/>
+        </w:rPr>
+        <w:t xml:space="preserve"> (2016). Cities are hotspots for threatened species. </w:t>
+      </w:r>
+      <w:r>
+        <w:rPr>
+          <w:rFonts w:ascii="Calibri" w:hAnsi="Calibri" w:cs="Calibri"/>
+          <w:i/>
+          <w:iCs/>
+          <w:noProof/>
+          <w:szCs w:val="24"/>
+        </w:rPr>
+        <w:t>Glob. Ecol. Biogeogr.</w:t>
+      </w:r>
+      <w:r>
+        <w:rPr>
+          <w:rFonts w:ascii="Calibri" w:hAnsi="Calibri" w:cs="Calibri"/>
+          <w:noProof/>
+          <w:szCs w:val="24"/>
+        </w:rPr>
+        <w:t>, 25, 117–126.</w:t>
       </w:r>
     </w:p>
     <w:p>
@@ -7455,25 +9141,25 @@
           <w:noProof/>
           <w:szCs w:val="24"/>
         </w:rPr>
-        <w:t xml:space="preserve">Seto, K.C., Sánchez-Rodríguez, R. &amp; Fragkias, M. (2010). The new geography of contemporary urbanization and the environment. </w:t>
-      </w:r>
-      <w:r>
-        <w:rPr>
-          <w:rFonts w:ascii="Calibri" w:hAnsi="Calibri" w:cs="Calibri"/>
-          <w:i/>
-          <w:iCs/>
-          <w:noProof/>
-          <w:szCs w:val="24"/>
-        </w:rPr>
-        <w:t>Annu. Rev. Environ. Resour.</w:t>
-      </w:r>
-      <w:r>
-        <w:rPr>
-          <w:rFonts w:ascii="Calibri" w:hAnsi="Calibri" w:cs="Calibri"/>
-          <w:noProof/>
-          <w:szCs w:val="24"/>
-        </w:rPr>
-        <w:t>, 35, 167–194.</w:t>
+        <w:t xml:space="preserve">Jayathilake, H.M., Prescott, G.W., Carrasco, L.R., Rao, M. &amp; Symes, W.S. (2021). Drivers of deforestation and degradation for 28 tropical conservation landscapes. </w:t>
+      </w:r>
+      <w:r>
+        <w:rPr>
+          <w:rFonts w:ascii="Calibri" w:hAnsi="Calibri" w:cs="Calibri"/>
+          <w:i/>
+          <w:iCs/>
+          <w:noProof/>
+          <w:szCs w:val="24"/>
+        </w:rPr>
+        <w:t>Ambio</w:t>
+      </w:r>
+      <w:r>
+        <w:rPr>
+          <w:rFonts w:ascii="Calibri" w:hAnsi="Calibri" w:cs="Calibri"/>
+          <w:noProof/>
+          <w:szCs w:val="24"/>
+        </w:rPr>
+        <w:t>, 50, 215–228.</w:t>
       </w:r>
     </w:p>
     <w:p>
@@ -7496,25 +9182,17 @@
           <w:noProof/>
           <w:szCs w:val="24"/>
         </w:rPr>
-        <w:t xml:space="preserve">Severtsov. (2012). </w:t>
-      </w:r>
-      <w:r>
-        <w:rPr>
-          <w:rFonts w:ascii="Calibri" w:hAnsi="Calibri" w:cs="Calibri"/>
-          <w:i/>
-          <w:iCs/>
-          <w:noProof/>
-          <w:szCs w:val="24"/>
-        </w:rPr>
-        <w:t>The Significance of Vertebrates in the Structure and Functioning of Ecosystems</w:t>
-      </w:r>
-      <w:r>
-        <w:rPr>
-          <w:rFonts w:ascii="Calibri" w:hAnsi="Calibri" w:cs="Calibri"/>
-          <w:noProof/>
-          <w:szCs w:val="24"/>
-        </w:rPr>
-        <w:t>.</w:t>
+        <w:t xml:space="preserve">Jetz, W. &amp; Pyron, R.A. (2018). The interplay of past diversification and evolutionary isolation with present imperilment across the amphibian tree of life. </w:t>
+      </w:r>
+      <w:r>
+        <w:rPr>
+          <w:rFonts w:ascii="Calibri" w:hAnsi="Calibri" w:cs="Calibri"/>
+          <w:i/>
+          <w:iCs/>
+          <w:noProof/>
+          <w:szCs w:val="24"/>
+        </w:rPr>
+        <w:t>Nat. Ecol. Evol.</w:t>
       </w:r>
     </w:p>
     <w:p>
@@ -7537,7 +9215,7 @@
           <w:noProof/>
           <w:szCs w:val="24"/>
         </w:rPr>
-        <w:t xml:space="preserve">Souza, F.L., Valente-Neto, F., Severo-Neto, F., Bueno, B., Ochoa-Quintero, J.M., Laps, R.R., </w:t>
+        <w:t xml:space="preserve">Johnson, C.N., Alroy, J., Beeton, N.J., Bird, M.I., Brook, B.W., Cooper, A., </w:t>
       </w:r>
       <w:r>
         <w:rPr>
@@ -7555,25 +9233,25 @@
           <w:noProof/>
           <w:szCs w:val="24"/>
         </w:rPr>
-        <w:t xml:space="preserve"> (2019). Impervious surface and heterogeneity are opposite drivers to maintain bird richness in a Cerrado city. </w:t>
-      </w:r>
-      <w:r>
-        <w:rPr>
-          <w:rFonts w:ascii="Calibri" w:hAnsi="Calibri" w:cs="Calibri"/>
-          <w:i/>
-          <w:iCs/>
-          <w:noProof/>
-          <w:szCs w:val="24"/>
-        </w:rPr>
-        <w:t>Landsc. Urban Plan.</w:t>
-      </w:r>
-      <w:r>
-        <w:rPr>
-          <w:rFonts w:ascii="Calibri" w:hAnsi="Calibri" w:cs="Calibri"/>
-          <w:noProof/>
-          <w:szCs w:val="24"/>
-        </w:rPr>
-        <w:t>, 192, 103643.</w:t>
+        <w:t xml:space="preserve"> (2016). What caused extinction of the pleistocene megafauna of sahul? </w:t>
+      </w:r>
+      <w:r>
+        <w:rPr>
+          <w:rFonts w:ascii="Calibri" w:hAnsi="Calibri" w:cs="Calibri"/>
+          <w:i/>
+          <w:iCs/>
+          <w:noProof/>
+          <w:szCs w:val="24"/>
+        </w:rPr>
+        <w:t>Proc. R. Soc. B Biol. Sci.</w:t>
+      </w:r>
+      <w:r>
+        <w:rPr>
+          <w:rFonts w:ascii="Calibri" w:hAnsi="Calibri" w:cs="Calibri"/>
+          <w:noProof/>
+          <w:szCs w:val="24"/>
+        </w:rPr>
+        <w:t>, 283.</w:t>
       </w:r>
     </w:p>
     <w:p>
@@ -7596,17 +9274,35 @@
           <w:noProof/>
           <w:szCs w:val="24"/>
         </w:rPr>
-        <w:t xml:space="preserve">Steffen, W., Broadgate, W., Deutsch, L., Gaffney, O. &amp; Ludwig, C. (2015). The trajectory of the anthropocene: The great acceleration. </w:t>
-      </w:r>
-      <w:r>
-        <w:rPr>
-          <w:rFonts w:ascii="Calibri" w:hAnsi="Calibri" w:cs="Calibri"/>
-          <w:i/>
-          <w:iCs/>
-          <w:noProof/>
-          <w:szCs w:val="24"/>
-        </w:rPr>
-        <w:t>Anthr. Rev.</w:t>
+        <w:t xml:space="preserve">Johnson, C.N., Balmford, A., Brook, B.W., Buettel, J.C., Galetti, M., Guangchun, L., </w:t>
+      </w:r>
+      <w:r>
+        <w:rPr>
+          <w:rFonts w:ascii="Calibri" w:hAnsi="Calibri" w:cs="Calibri"/>
+          <w:i/>
+          <w:iCs/>
+          <w:noProof/>
+          <w:szCs w:val="24"/>
+        </w:rPr>
+        <w:t>et al.</w:t>
+      </w:r>
+      <w:r>
+        <w:rPr>
+          <w:rFonts w:ascii="Calibri" w:hAnsi="Calibri" w:cs="Calibri"/>
+          <w:noProof/>
+          <w:szCs w:val="24"/>
+        </w:rPr>
+        <w:t xml:space="preserve"> (2017). Biodiversity losses and conservation responses in the Anthropocene. </w:t>
+      </w:r>
+      <w:r>
+        <w:rPr>
+          <w:rFonts w:ascii="Calibri" w:hAnsi="Calibri" w:cs="Calibri"/>
+          <w:i/>
+          <w:iCs/>
+          <w:noProof/>
+          <w:szCs w:val="24"/>
+        </w:rPr>
+        <w:t>Science (80-. ).</w:t>
       </w:r>
     </w:p>
     <w:p>
@@ -7629,25 +9325,25 @@
           <w:noProof/>
           <w:szCs w:val="24"/>
         </w:rPr>
-        <w:t xml:space="preserve">Steffen, W., Grinevald, J., Crutzen, P. &amp; Mcneill, J. (2011). The anthropocene: Conceptual and historical perspectives. </w:t>
-      </w:r>
-      <w:r>
-        <w:rPr>
-          <w:rFonts w:ascii="Calibri" w:hAnsi="Calibri" w:cs="Calibri"/>
-          <w:i/>
-          <w:iCs/>
-          <w:noProof/>
-          <w:szCs w:val="24"/>
-        </w:rPr>
-        <w:t>Philos. Trans. R. Soc. A Math. Phys. Eng. Sci.</w:t>
-      </w:r>
-      <w:r>
-        <w:rPr>
-          <w:rFonts w:ascii="Calibri" w:hAnsi="Calibri" w:cs="Calibri"/>
-          <w:noProof/>
-          <w:szCs w:val="24"/>
-        </w:rPr>
-        <w:t>, 369, 842–867.</w:t>
+        <w:t xml:space="preserve">Junker, R.R., Albrecht, J., Becker, M., Keuth, R., Farwig, N. &amp; Schleuning, M. (2022). Towards an animal economics spectrum for ecosystem research. </w:t>
+      </w:r>
+      <w:r>
+        <w:rPr>
+          <w:rFonts w:ascii="Calibri" w:hAnsi="Calibri" w:cs="Calibri"/>
+          <w:i/>
+          <w:iCs/>
+          <w:noProof/>
+          <w:szCs w:val="24"/>
+        </w:rPr>
+        <w:t>Funct. Ecol.</w:t>
+      </w:r>
+      <w:r>
+        <w:rPr>
+          <w:rFonts w:ascii="Calibri" w:hAnsi="Calibri" w:cs="Calibri"/>
+          <w:noProof/>
+          <w:szCs w:val="24"/>
+        </w:rPr>
+        <w:t>, 1–16.</w:t>
       </w:r>
     </w:p>
     <w:p>
@@ -7670,7 +9366,7 @@
           <w:noProof/>
           <w:szCs w:val="24"/>
         </w:rPr>
-        <w:t xml:space="preserve">Stehfest, E., van Zeist, W.J., Valin, H., Havlik, P., Popp, A., Kyle, P., </w:t>
+        <w:t xml:space="preserve">Van Der Kaars, S., Miller, G.H., Turney, C.S.M., Cook, E.J., Nürnberg, D., Schönfeld, J., </w:t>
       </w:r>
       <w:r>
         <w:rPr>
@@ -7688,7 +9384,7 @@
           <w:noProof/>
           <w:szCs w:val="24"/>
         </w:rPr>
-        <w:t xml:space="preserve"> (2019). Key determinants of global land-use projections. </w:t>
+        <w:t xml:space="preserve"> (2017). Humans rather than climate the primary cause of Pleistocene megafaunal extinction in Australia. </w:t>
       </w:r>
       <w:r>
         <w:rPr>
@@ -7706,7 +9402,7 @@
           <w:noProof/>
           <w:szCs w:val="24"/>
         </w:rPr>
-        <w:t>, 10, 1–10.</w:t>
+        <w:t>, 8, 1–7.</w:t>
       </w:r>
     </w:p>
     <w:p>
@@ -7729,25 +9425,43 @@
           <w:noProof/>
           <w:szCs w:val="24"/>
         </w:rPr>
-        <w:t xml:space="preserve">Stuart H. M. Butchart, Matt Walpole, Ben Collen,Arco van Strien, Jörn P. W. Scharlemann,Rosamunde E. A. Almond , Jonathan E. M. Baillie, Bastian Bomhard, Claire Brown, John Bruno , Kent E. Carpenter, Geneviève M. Carr , Janice Chanson, Anna M. Chenery, Jo, R.W. (2010). Global biodiversity: indicators of recent declines. </w:t>
-      </w:r>
-      <w:r>
-        <w:rPr>
-          <w:rFonts w:ascii="Calibri" w:hAnsi="Calibri" w:cs="Calibri"/>
-          <w:i/>
-          <w:iCs/>
-          <w:noProof/>
-          <w:szCs w:val="24"/>
-        </w:rPr>
-        <w:t>Science (80-. ).</w:t>
-      </w:r>
-      <w:r>
-        <w:rPr>
-          <w:rFonts w:ascii="Calibri" w:hAnsi="Calibri" w:cs="Calibri"/>
-          <w:noProof/>
-          <w:szCs w:val="24"/>
-        </w:rPr>
-        <w:t>, 328, 1164–1168.</w:t>
+        <w:t xml:space="preserve">Kharouba, H.M., Ehrlén, J., Gelman, A., Bolmgren, K., Allen, J.M., Travers, S.E., </w:t>
+      </w:r>
+      <w:r>
+        <w:rPr>
+          <w:rFonts w:ascii="Calibri" w:hAnsi="Calibri" w:cs="Calibri"/>
+          <w:i/>
+          <w:iCs/>
+          <w:noProof/>
+          <w:szCs w:val="24"/>
+        </w:rPr>
+        <w:t>et al.</w:t>
+      </w:r>
+      <w:r>
+        <w:rPr>
+          <w:rFonts w:ascii="Calibri" w:hAnsi="Calibri" w:cs="Calibri"/>
+          <w:noProof/>
+          <w:szCs w:val="24"/>
+        </w:rPr>
+        <w:t xml:space="preserve"> (2018). Global shifts in the phenological synchrony of species interactions over recent decades. </w:t>
+      </w:r>
+      <w:r>
+        <w:rPr>
+          <w:rFonts w:ascii="Calibri" w:hAnsi="Calibri" w:cs="Calibri"/>
+          <w:i/>
+          <w:iCs/>
+          <w:noProof/>
+          <w:szCs w:val="24"/>
+        </w:rPr>
+        <w:t>Proc. Natl. Acad. Sci. U. S. A.</w:t>
+      </w:r>
+      <w:r>
+        <w:rPr>
+          <w:rFonts w:ascii="Calibri" w:hAnsi="Calibri" w:cs="Calibri"/>
+          <w:noProof/>
+          <w:szCs w:val="24"/>
+        </w:rPr>
+        <w:t>, 115, 5211–5216.</w:t>
       </w:r>
     </w:p>
     <w:p>
@@ -7770,25 +9484,35 @@
           <w:noProof/>
           <w:szCs w:val="24"/>
         </w:rPr>
-        <w:t xml:space="preserve">Tiffney, B.H. (2004). Vertebrate dispersal of seed plants through time. </w:t>
-      </w:r>
-      <w:r>
-        <w:rPr>
-          <w:rFonts w:ascii="Calibri" w:hAnsi="Calibri" w:cs="Calibri"/>
-          <w:i/>
-          <w:iCs/>
-          <w:noProof/>
-          <w:szCs w:val="24"/>
-        </w:rPr>
-        <w:t>Annu. Rev. Ecol. Evol. Syst.</w:t>
-      </w:r>
-      <w:r>
-        <w:rPr>
-          <w:rFonts w:ascii="Calibri" w:hAnsi="Calibri" w:cs="Calibri"/>
-          <w:noProof/>
-          <w:szCs w:val="24"/>
-        </w:rPr>
-        <w:t>, 35, 1–29.</w:t>
+        <w:t xml:space="preserve">Kissling, W.D., Walls, R., Bowser, A., Jones, M.O., Kattge, J., Agosti, D., </w:t>
+      </w:r>
+      <w:r>
+        <w:rPr>
+          <w:rFonts w:ascii="Calibri" w:hAnsi="Calibri" w:cs="Calibri"/>
+          <w:i/>
+          <w:iCs/>
+          <w:noProof/>
+          <w:szCs w:val="24"/>
+        </w:rPr>
+        <w:t>et al.</w:t>
+      </w:r>
+      <w:r>
+        <w:rPr>
+          <w:rFonts w:ascii="Calibri" w:hAnsi="Calibri" w:cs="Calibri"/>
+          <w:noProof/>
+          <w:szCs w:val="24"/>
+        </w:rPr>
+        <w:t xml:space="preserve"> (2018). Towards global data products of Essential Biodiversity Variables on species traits. </w:t>
+      </w:r>
+      <w:r>
+        <w:rPr>
+          <w:rFonts w:ascii="Calibri" w:hAnsi="Calibri" w:cs="Calibri"/>
+          <w:i/>
+          <w:iCs/>
+          <w:noProof/>
+          <w:szCs w:val="24"/>
+        </w:rPr>
+        <w:t>Nat. Ecol. Evol.</w:t>
       </w:r>
     </w:p>
     <w:p>
@@ -7811,25 +9535,43 @@
           <w:noProof/>
           <w:szCs w:val="24"/>
         </w:rPr>
-        <w:t xml:space="preserve">Titley, M.A., Snaddon, J.L. &amp; Turner, E.C. (2017). Scientific research on animal biodiversity is systematically biased towards vertebrates and temperate regions. </w:t>
-      </w:r>
-      <w:r>
-        <w:rPr>
-          <w:rFonts w:ascii="Calibri" w:hAnsi="Calibri" w:cs="Calibri"/>
-          <w:i/>
-          <w:iCs/>
-          <w:noProof/>
-          <w:szCs w:val="24"/>
-        </w:rPr>
-        <w:t>PLoS One</w:t>
-      </w:r>
-      <w:r>
-        <w:rPr>
-          <w:rFonts w:ascii="Calibri" w:hAnsi="Calibri" w:cs="Calibri"/>
-          <w:noProof/>
-          <w:szCs w:val="24"/>
-        </w:rPr>
-        <w:t>.</w:t>
+        <w:t xml:space="preserve">Lambin, E.F., Coomes, O.T., Turner, B.L., Geist, H.J., Agbola, S.B., Angelsen, A., </w:t>
+      </w:r>
+      <w:r>
+        <w:rPr>
+          <w:rFonts w:ascii="Calibri" w:hAnsi="Calibri" w:cs="Calibri"/>
+          <w:i/>
+          <w:iCs/>
+          <w:noProof/>
+          <w:szCs w:val="24"/>
+        </w:rPr>
+        <w:t>et al.</w:t>
+      </w:r>
+      <w:r>
+        <w:rPr>
+          <w:rFonts w:ascii="Calibri" w:hAnsi="Calibri" w:cs="Calibri"/>
+          <w:noProof/>
+          <w:szCs w:val="24"/>
+        </w:rPr>
+        <w:t xml:space="preserve"> (2001). The causes of land-use and land-cover change : Moving beyond the myths. </w:t>
+      </w:r>
+      <w:r>
+        <w:rPr>
+          <w:rFonts w:ascii="Calibri" w:hAnsi="Calibri" w:cs="Calibri"/>
+          <w:i/>
+          <w:iCs/>
+          <w:noProof/>
+          <w:szCs w:val="24"/>
+        </w:rPr>
+        <w:t>Glob. Environ. Chang.</w:t>
+      </w:r>
+      <w:r>
+        <w:rPr>
+          <w:rFonts w:ascii="Calibri" w:hAnsi="Calibri" w:cs="Calibri"/>
+          <w:noProof/>
+          <w:szCs w:val="24"/>
+        </w:rPr>
+        <w:t>, 11, 261–269.</w:t>
       </w:r>
     </w:p>
     <w:p>
@@ -7852,25 +9594,17 @@
           <w:noProof/>
           <w:szCs w:val="24"/>
         </w:rPr>
-        <w:t xml:space="preserve">Ustaoglu, E. &amp; Williams, B. (2017). Determinants of Urban Expansion and Agricultural Land Conversion in 25 EU Countries. </w:t>
-      </w:r>
-      <w:r>
-        <w:rPr>
-          <w:rFonts w:ascii="Calibri" w:hAnsi="Calibri" w:cs="Calibri"/>
-          <w:i/>
-          <w:iCs/>
-          <w:noProof/>
-          <w:szCs w:val="24"/>
-        </w:rPr>
-        <w:t>Environ. Manage.</w:t>
-      </w:r>
-      <w:r>
-        <w:rPr>
-          <w:rFonts w:ascii="Calibri" w:hAnsi="Calibri" w:cs="Calibri"/>
-          <w:noProof/>
-          <w:szCs w:val="24"/>
-        </w:rPr>
-        <w:t>, 60, 717–746.</w:t>
+        <w:t xml:space="preserve">Lavorel, S. &amp; Garnier, E. (2002). Predicting changes in community composition and ecosystem functioning from plant traits: Revisiting the Holy Grail. </w:t>
+      </w:r>
+      <w:r>
+        <w:rPr>
+          <w:rFonts w:ascii="Calibri" w:hAnsi="Calibri" w:cs="Calibri"/>
+          <w:i/>
+          <w:iCs/>
+          <w:noProof/>
+          <w:szCs w:val="24"/>
+        </w:rPr>
+        <w:t>Funct. Ecol.</w:t>
       </w:r>
     </w:p>
     <w:p>
@@ -7893,17 +9627,43 @@
           <w:noProof/>
           <w:szCs w:val="24"/>
         </w:rPr>
-        <w:t xml:space="preserve">De Vos, J.M., Joppa, L.N., Gittleman, J.L., Stephens, P.R. &amp; Pimm, S.L. (2015). Estimating the normal background rate of species extinction. </w:t>
-      </w:r>
-      <w:r>
-        <w:rPr>
-          <w:rFonts w:ascii="Calibri" w:hAnsi="Calibri" w:cs="Calibri"/>
-          <w:i/>
-          <w:iCs/>
-          <w:noProof/>
-          <w:szCs w:val="24"/>
-        </w:rPr>
-        <w:t>Conserv. Biol.</w:t>
+        <w:t xml:space="preserve">Lawler, J.J., Lewis, D.J., Nelson, E., Plantinga, A.J., Polasky, S., Withey, J.C., </w:t>
+      </w:r>
+      <w:r>
+        <w:rPr>
+          <w:rFonts w:ascii="Calibri" w:hAnsi="Calibri" w:cs="Calibri"/>
+          <w:i/>
+          <w:iCs/>
+          <w:noProof/>
+          <w:szCs w:val="24"/>
+        </w:rPr>
+        <w:t>et al.</w:t>
+      </w:r>
+      <w:r>
+        <w:rPr>
+          <w:rFonts w:ascii="Calibri" w:hAnsi="Calibri" w:cs="Calibri"/>
+          <w:noProof/>
+          <w:szCs w:val="24"/>
+        </w:rPr>
+        <w:t xml:space="preserve"> (2014). Projected land-use change impacts on ecosystem services in the United States. </w:t>
+      </w:r>
+      <w:r>
+        <w:rPr>
+          <w:rFonts w:ascii="Calibri" w:hAnsi="Calibri" w:cs="Calibri"/>
+          <w:i/>
+          <w:iCs/>
+          <w:noProof/>
+          <w:szCs w:val="24"/>
+        </w:rPr>
+        <w:t>Proc. Natl. Acad. Sci. U. S. A.</w:t>
+      </w:r>
+      <w:r>
+        <w:rPr>
+          <w:rFonts w:ascii="Calibri" w:hAnsi="Calibri" w:cs="Calibri"/>
+          <w:noProof/>
+          <w:szCs w:val="24"/>
+        </w:rPr>
+        <w:t>, 111, 7492–7497.</w:t>
       </w:r>
     </w:p>
     <w:p>
@@ -7926,6 +9686,2262 @@
           <w:noProof/>
           <w:szCs w:val="24"/>
         </w:rPr>
+        <w:t xml:space="preserve">Lebreton, J.D. (2011). The impact of global change on terrestrial vertebrates. </w:t>
+      </w:r>
+      <w:r>
+        <w:rPr>
+          <w:rFonts w:ascii="Calibri" w:hAnsi="Calibri" w:cs="Calibri"/>
+          <w:i/>
+          <w:iCs/>
+          <w:noProof/>
+          <w:szCs w:val="24"/>
+        </w:rPr>
+        <w:t>Comptes Rendus - Biol.</w:t>
+      </w:r>
+      <w:r>
+        <w:rPr>
+          <w:rFonts w:ascii="Calibri" w:hAnsi="Calibri" w:cs="Calibri"/>
+          <w:noProof/>
+          <w:szCs w:val="24"/>
+        </w:rPr>
+        <w:t>, 334, 360–369.</w:t>
+      </w:r>
+    </w:p>
+    <w:p>
+      <w:pPr>
+        <w:widowControl w:val="0"/>
+        <w:autoSpaceDE w:val="0"/>
+        <w:autoSpaceDN w:val="0"/>
+        <w:adjustRightInd w:val="0"/>
+        <w:spacing w:line="240" w:lineRule="auto"/>
+        <w:ind w:left="480" w:hanging="480"/>
+        <w:rPr>
+          <w:rFonts w:ascii="Calibri" w:hAnsi="Calibri" w:cs="Calibri"/>
+          <w:noProof/>
+          <w:szCs w:val="24"/>
+        </w:rPr>
+      </w:pPr>
+      <w:r>
+        <w:rPr>
+          <w:rFonts w:ascii="Calibri" w:hAnsi="Calibri" w:cs="Calibri"/>
+          <w:noProof/>
+          <w:szCs w:val="24"/>
+        </w:rPr>
+        <w:t xml:space="preserve">Legras, G., Loiseau, N. &amp; Gaertner, J.C. (2018). Functional richness: Overview of indices and underlying concepts. </w:t>
+      </w:r>
+      <w:r>
+        <w:rPr>
+          <w:rFonts w:ascii="Calibri" w:hAnsi="Calibri" w:cs="Calibri"/>
+          <w:i/>
+          <w:iCs/>
+          <w:noProof/>
+          <w:szCs w:val="24"/>
+        </w:rPr>
+        <w:t>Acta Oecologica</w:t>
+      </w:r>
+      <w:r>
+        <w:rPr>
+          <w:rFonts w:ascii="Calibri" w:hAnsi="Calibri" w:cs="Calibri"/>
+          <w:noProof/>
+          <w:szCs w:val="24"/>
+        </w:rPr>
+        <w:t>.</w:t>
+      </w:r>
+    </w:p>
+    <w:p>
+      <w:pPr>
+        <w:widowControl w:val="0"/>
+        <w:autoSpaceDE w:val="0"/>
+        <w:autoSpaceDN w:val="0"/>
+        <w:adjustRightInd w:val="0"/>
+        <w:spacing w:line="240" w:lineRule="auto"/>
+        <w:ind w:left="480" w:hanging="480"/>
+        <w:rPr>
+          <w:rFonts w:ascii="Calibri" w:hAnsi="Calibri" w:cs="Calibri"/>
+          <w:noProof/>
+          <w:szCs w:val="24"/>
+        </w:rPr>
+      </w:pPr>
+      <w:r>
+        <w:rPr>
+          <w:rFonts w:ascii="Calibri" w:hAnsi="Calibri" w:cs="Calibri"/>
+          <w:noProof/>
+          <w:szCs w:val="24"/>
+        </w:rPr>
+        <w:t xml:space="preserve">Lenoir, J. &amp; Svenning, J.C. (2015). Climate-related range shifts - a global multidimensional synthesis and new research directions. </w:t>
+      </w:r>
+      <w:r>
+        <w:rPr>
+          <w:rFonts w:ascii="Calibri" w:hAnsi="Calibri" w:cs="Calibri"/>
+          <w:i/>
+          <w:iCs/>
+          <w:noProof/>
+          <w:szCs w:val="24"/>
+        </w:rPr>
+        <w:t>Ecography (Cop.).</w:t>
+      </w:r>
+      <w:r>
+        <w:rPr>
+          <w:rFonts w:ascii="Calibri" w:hAnsi="Calibri" w:cs="Calibri"/>
+          <w:noProof/>
+          <w:szCs w:val="24"/>
+        </w:rPr>
+        <w:t>, 38, 15–28.</w:t>
+      </w:r>
+    </w:p>
+    <w:p>
+      <w:pPr>
+        <w:widowControl w:val="0"/>
+        <w:autoSpaceDE w:val="0"/>
+        <w:autoSpaceDN w:val="0"/>
+        <w:adjustRightInd w:val="0"/>
+        <w:spacing w:line="240" w:lineRule="auto"/>
+        <w:ind w:left="480" w:hanging="480"/>
+        <w:rPr>
+          <w:rFonts w:ascii="Calibri" w:hAnsi="Calibri" w:cs="Calibri"/>
+          <w:noProof/>
+          <w:szCs w:val="24"/>
+        </w:rPr>
+      </w:pPr>
+      <w:r>
+        <w:rPr>
+          <w:rFonts w:ascii="Calibri" w:hAnsi="Calibri" w:cs="Calibri"/>
+          <w:noProof/>
+          <w:szCs w:val="24"/>
+        </w:rPr>
+        <w:t xml:space="preserve">Leung, B., Hargreaves, A.L., Greenberg, D.A., McGill, B., Dornelas, M. &amp; Freeman, R. (2020). Clustered versus catastrophic global vertebrate declines. </w:t>
+      </w:r>
+      <w:r>
+        <w:rPr>
+          <w:rFonts w:ascii="Calibri" w:hAnsi="Calibri" w:cs="Calibri"/>
+          <w:i/>
+          <w:iCs/>
+          <w:noProof/>
+          <w:szCs w:val="24"/>
+        </w:rPr>
+        <w:t>Nature</w:t>
+      </w:r>
+      <w:r>
+        <w:rPr>
+          <w:rFonts w:ascii="Calibri" w:hAnsi="Calibri" w:cs="Calibri"/>
+          <w:noProof/>
+          <w:szCs w:val="24"/>
+        </w:rPr>
+        <w:t>, 588, 267–271.</w:t>
+      </w:r>
+    </w:p>
+    <w:p>
+      <w:pPr>
+        <w:widowControl w:val="0"/>
+        <w:autoSpaceDE w:val="0"/>
+        <w:autoSpaceDN w:val="0"/>
+        <w:adjustRightInd w:val="0"/>
+        <w:spacing w:line="240" w:lineRule="auto"/>
+        <w:ind w:left="480" w:hanging="480"/>
+        <w:rPr>
+          <w:rFonts w:ascii="Calibri" w:hAnsi="Calibri" w:cs="Calibri"/>
+          <w:noProof/>
+          <w:szCs w:val="24"/>
+        </w:rPr>
+      </w:pPr>
+      <w:r>
+        <w:rPr>
+          <w:rFonts w:ascii="Calibri" w:hAnsi="Calibri" w:cs="Calibri"/>
+          <w:noProof/>
+          <w:szCs w:val="24"/>
+        </w:rPr>
+        <w:t xml:space="preserve">Lewis, S.L. &amp; Maslin, M.A. (2015). Defining the Anthropocene. </w:t>
+      </w:r>
+      <w:r>
+        <w:rPr>
+          <w:rFonts w:ascii="Calibri" w:hAnsi="Calibri" w:cs="Calibri"/>
+          <w:i/>
+          <w:iCs/>
+          <w:noProof/>
+          <w:szCs w:val="24"/>
+        </w:rPr>
+        <w:t>Nature</w:t>
+      </w:r>
+      <w:r>
+        <w:rPr>
+          <w:rFonts w:ascii="Calibri" w:hAnsi="Calibri" w:cs="Calibri"/>
+          <w:noProof/>
+          <w:szCs w:val="24"/>
+        </w:rPr>
+        <w:t>, 519, 171–180.</w:t>
+      </w:r>
+    </w:p>
+    <w:p>
+      <w:pPr>
+        <w:widowControl w:val="0"/>
+        <w:autoSpaceDE w:val="0"/>
+        <w:autoSpaceDN w:val="0"/>
+        <w:adjustRightInd w:val="0"/>
+        <w:spacing w:line="240" w:lineRule="auto"/>
+        <w:ind w:left="480" w:hanging="480"/>
+        <w:rPr>
+          <w:rFonts w:ascii="Calibri" w:hAnsi="Calibri" w:cs="Calibri"/>
+          <w:noProof/>
+          <w:szCs w:val="24"/>
+        </w:rPr>
+      </w:pPr>
+      <w:r>
+        <w:rPr>
+          <w:rFonts w:ascii="Calibri" w:hAnsi="Calibri" w:cs="Calibri"/>
+          <w:noProof/>
+          <w:szCs w:val="24"/>
+        </w:rPr>
+        <w:t xml:space="preserve">Lin, F., Jia, S., Luskin, M.S., Ye, J., Hao, Z., Wang, X., </w:t>
+      </w:r>
+      <w:r>
+        <w:rPr>
+          <w:rFonts w:ascii="Calibri" w:hAnsi="Calibri" w:cs="Calibri"/>
+          <w:i/>
+          <w:iCs/>
+          <w:noProof/>
+          <w:szCs w:val="24"/>
+        </w:rPr>
+        <w:t>et al.</w:t>
+      </w:r>
+      <w:r>
+        <w:rPr>
+          <w:rFonts w:ascii="Calibri" w:hAnsi="Calibri" w:cs="Calibri"/>
+          <w:noProof/>
+          <w:szCs w:val="24"/>
+        </w:rPr>
+        <w:t xml:space="preserve"> (2018). Global signal of top-down control of terrestrial plant communities by herbivores. </w:t>
+      </w:r>
+      <w:r>
+        <w:rPr>
+          <w:rFonts w:ascii="Calibri" w:hAnsi="Calibri" w:cs="Calibri"/>
+          <w:i/>
+          <w:iCs/>
+          <w:noProof/>
+          <w:szCs w:val="24"/>
+        </w:rPr>
+        <w:t>Proc. Natl. Acad. Sci.</w:t>
+      </w:r>
+    </w:p>
+    <w:p>
+      <w:pPr>
+        <w:widowControl w:val="0"/>
+        <w:autoSpaceDE w:val="0"/>
+        <w:autoSpaceDN w:val="0"/>
+        <w:adjustRightInd w:val="0"/>
+        <w:spacing w:line="240" w:lineRule="auto"/>
+        <w:ind w:left="480" w:hanging="480"/>
+        <w:rPr>
+          <w:rFonts w:ascii="Calibri" w:hAnsi="Calibri" w:cs="Calibri"/>
+          <w:noProof/>
+          <w:szCs w:val="24"/>
+        </w:rPr>
+      </w:pPr>
+      <w:r>
+        <w:rPr>
+          <w:rFonts w:ascii="Calibri" w:hAnsi="Calibri" w:cs="Calibri"/>
+          <w:noProof/>
+          <w:szCs w:val="24"/>
+        </w:rPr>
+        <w:t xml:space="preserve">Luck, G.W., Lavorel, S., Mcintyre, S. &amp; Lumb, K. (2012). Improving the application of vertebrate trait-based frameworks to the study of ecosystem services. </w:t>
+      </w:r>
+      <w:r>
+        <w:rPr>
+          <w:rFonts w:ascii="Calibri" w:hAnsi="Calibri" w:cs="Calibri"/>
+          <w:i/>
+          <w:iCs/>
+          <w:noProof/>
+          <w:szCs w:val="24"/>
+        </w:rPr>
+        <w:t>J. Anim. Ecol.</w:t>
+      </w:r>
+    </w:p>
+    <w:p>
+      <w:pPr>
+        <w:widowControl w:val="0"/>
+        <w:autoSpaceDE w:val="0"/>
+        <w:autoSpaceDN w:val="0"/>
+        <w:adjustRightInd w:val="0"/>
+        <w:spacing w:line="240" w:lineRule="auto"/>
+        <w:ind w:left="480" w:hanging="480"/>
+        <w:rPr>
+          <w:rFonts w:ascii="Calibri" w:hAnsi="Calibri" w:cs="Calibri"/>
+          <w:noProof/>
+          <w:szCs w:val="24"/>
+        </w:rPr>
+      </w:pPr>
+      <w:r>
+        <w:rPr>
+          <w:rFonts w:ascii="Calibri" w:hAnsi="Calibri" w:cs="Calibri"/>
+          <w:noProof/>
+          <w:szCs w:val="24"/>
+        </w:rPr>
+        <w:t xml:space="preserve">Maibach, E., Myers, T. &amp; Leiserowitz, A. (2014). Climate scientists need to set the record straight: There is a scientific consensus that human‐caused climate change is happening. </w:t>
+      </w:r>
+      <w:r>
+        <w:rPr>
+          <w:rFonts w:ascii="Calibri" w:hAnsi="Calibri" w:cs="Calibri"/>
+          <w:i/>
+          <w:iCs/>
+          <w:noProof/>
+          <w:szCs w:val="24"/>
+        </w:rPr>
+        <w:t>Earth’s Futur.</w:t>
+      </w:r>
+      <w:r>
+        <w:rPr>
+          <w:rFonts w:ascii="Calibri" w:hAnsi="Calibri" w:cs="Calibri"/>
+          <w:noProof/>
+          <w:szCs w:val="24"/>
+        </w:rPr>
+        <w:t>, 2, 295–298.</w:t>
+      </w:r>
+    </w:p>
+    <w:p>
+      <w:pPr>
+        <w:widowControl w:val="0"/>
+        <w:autoSpaceDE w:val="0"/>
+        <w:autoSpaceDN w:val="0"/>
+        <w:adjustRightInd w:val="0"/>
+        <w:spacing w:line="240" w:lineRule="auto"/>
+        <w:ind w:left="480" w:hanging="480"/>
+        <w:rPr>
+          <w:rFonts w:ascii="Calibri" w:hAnsi="Calibri" w:cs="Calibri"/>
+          <w:noProof/>
+          <w:szCs w:val="24"/>
+        </w:rPr>
+      </w:pPr>
+      <w:r>
+        <w:rPr>
+          <w:rFonts w:ascii="Calibri" w:hAnsi="Calibri" w:cs="Calibri"/>
+          <w:noProof/>
+          <w:szCs w:val="24"/>
+        </w:rPr>
+        <w:t xml:space="preserve">Malhi, Y. (2017). </w:t>
+      </w:r>
+      <w:r>
+        <w:rPr>
+          <w:rFonts w:ascii="Calibri" w:hAnsi="Calibri" w:cs="Calibri"/>
+          <w:i/>
+          <w:iCs/>
+          <w:noProof/>
+          <w:szCs w:val="24"/>
+        </w:rPr>
+        <w:t>The Concept of the Anthropocene</w:t>
+      </w:r>
+      <w:r>
+        <w:rPr>
+          <w:rFonts w:ascii="Calibri" w:hAnsi="Calibri" w:cs="Calibri"/>
+          <w:noProof/>
+          <w:szCs w:val="24"/>
+        </w:rPr>
+        <w:t xml:space="preserve">. </w:t>
+      </w:r>
+      <w:r>
+        <w:rPr>
+          <w:rFonts w:ascii="Calibri" w:hAnsi="Calibri" w:cs="Calibri"/>
+          <w:i/>
+          <w:iCs/>
+          <w:noProof/>
+          <w:szCs w:val="24"/>
+        </w:rPr>
+        <w:t>Annu. Rev. Environ. Resour.</w:t>
+      </w:r>
+    </w:p>
+    <w:p>
+      <w:pPr>
+        <w:widowControl w:val="0"/>
+        <w:autoSpaceDE w:val="0"/>
+        <w:autoSpaceDN w:val="0"/>
+        <w:adjustRightInd w:val="0"/>
+        <w:spacing w:line="240" w:lineRule="auto"/>
+        <w:ind w:left="480" w:hanging="480"/>
+        <w:rPr>
+          <w:rFonts w:ascii="Calibri" w:hAnsi="Calibri" w:cs="Calibri"/>
+          <w:noProof/>
+          <w:szCs w:val="24"/>
+        </w:rPr>
+      </w:pPr>
+      <w:r>
+        <w:rPr>
+          <w:rFonts w:ascii="Calibri" w:hAnsi="Calibri" w:cs="Calibri"/>
+          <w:noProof/>
+          <w:szCs w:val="24"/>
+        </w:rPr>
+        <w:t xml:space="preserve">Di Marco, M., Pacifici, M., Maiorano, L. &amp; Rondinini, C. (2021). Drivers of change in the realised climatic niche of terrestrial mammals. </w:t>
+      </w:r>
+      <w:r>
+        <w:rPr>
+          <w:rFonts w:ascii="Calibri" w:hAnsi="Calibri" w:cs="Calibri"/>
+          <w:i/>
+          <w:iCs/>
+          <w:noProof/>
+          <w:szCs w:val="24"/>
+        </w:rPr>
+        <w:t>Ecography (Cop.).</w:t>
+      </w:r>
+      <w:r>
+        <w:rPr>
+          <w:rFonts w:ascii="Calibri" w:hAnsi="Calibri" w:cs="Calibri"/>
+          <w:noProof/>
+          <w:szCs w:val="24"/>
+        </w:rPr>
+        <w:t>, 44, 1180–1190.</w:t>
+      </w:r>
+    </w:p>
+    <w:p>
+      <w:pPr>
+        <w:widowControl w:val="0"/>
+        <w:autoSpaceDE w:val="0"/>
+        <w:autoSpaceDN w:val="0"/>
+        <w:adjustRightInd w:val="0"/>
+        <w:spacing w:line="240" w:lineRule="auto"/>
+        <w:ind w:left="480" w:hanging="480"/>
+        <w:rPr>
+          <w:rFonts w:ascii="Calibri" w:hAnsi="Calibri" w:cs="Calibri"/>
+          <w:noProof/>
+          <w:szCs w:val="24"/>
+        </w:rPr>
+      </w:pPr>
+      <w:r>
+        <w:rPr>
+          <w:rFonts w:ascii="Calibri" w:hAnsi="Calibri" w:cs="Calibri"/>
+          <w:noProof/>
+          <w:szCs w:val="24"/>
+        </w:rPr>
+        <w:t xml:space="preserve">Maxwell, S.L., Fuller, R.A., Brooks, T.M. &amp; Watson, J.E.M. (2016). Biodiversity: The ravages of guns, nets and bulldozers. </w:t>
+      </w:r>
+      <w:r>
+        <w:rPr>
+          <w:rFonts w:ascii="Calibri" w:hAnsi="Calibri" w:cs="Calibri"/>
+          <w:i/>
+          <w:iCs/>
+          <w:noProof/>
+          <w:szCs w:val="24"/>
+        </w:rPr>
+        <w:t>Nature</w:t>
+      </w:r>
+      <w:r>
+        <w:rPr>
+          <w:rFonts w:ascii="Calibri" w:hAnsi="Calibri" w:cs="Calibri"/>
+          <w:noProof/>
+          <w:szCs w:val="24"/>
+        </w:rPr>
+        <w:t>.</w:t>
+      </w:r>
+    </w:p>
+    <w:p>
+      <w:pPr>
+        <w:widowControl w:val="0"/>
+        <w:autoSpaceDE w:val="0"/>
+        <w:autoSpaceDN w:val="0"/>
+        <w:adjustRightInd w:val="0"/>
+        <w:spacing w:line="240" w:lineRule="auto"/>
+        <w:ind w:left="480" w:hanging="480"/>
+        <w:rPr>
+          <w:rFonts w:ascii="Calibri" w:hAnsi="Calibri" w:cs="Calibri"/>
+          <w:noProof/>
+          <w:szCs w:val="24"/>
+        </w:rPr>
+      </w:pPr>
+      <w:r>
+        <w:rPr>
+          <w:rFonts w:ascii="Calibri" w:hAnsi="Calibri" w:cs="Calibri"/>
+          <w:noProof/>
+          <w:szCs w:val="24"/>
+        </w:rPr>
+        <w:t xml:space="preserve">McGill, B.J., Dornelas, M., Gotelli, N.J. &amp; Magurran, A.E. (2015). Fifteen forms of biodiversity trend in the anthropocene. </w:t>
+      </w:r>
+      <w:r>
+        <w:rPr>
+          <w:rFonts w:ascii="Calibri" w:hAnsi="Calibri" w:cs="Calibri"/>
+          <w:i/>
+          <w:iCs/>
+          <w:noProof/>
+          <w:szCs w:val="24"/>
+        </w:rPr>
+        <w:t>Trends Ecol. Evol.</w:t>
+      </w:r>
+      <w:r>
+        <w:rPr>
+          <w:rFonts w:ascii="Calibri" w:hAnsi="Calibri" w:cs="Calibri"/>
+          <w:noProof/>
+          <w:szCs w:val="24"/>
+        </w:rPr>
+        <w:t>, 30, 104–113.</w:t>
+      </w:r>
+    </w:p>
+    <w:p>
+      <w:pPr>
+        <w:widowControl w:val="0"/>
+        <w:autoSpaceDE w:val="0"/>
+        <w:autoSpaceDN w:val="0"/>
+        <w:adjustRightInd w:val="0"/>
+        <w:spacing w:line="240" w:lineRule="auto"/>
+        <w:ind w:left="480" w:hanging="480"/>
+        <w:rPr>
+          <w:rFonts w:ascii="Calibri" w:hAnsi="Calibri" w:cs="Calibri"/>
+          <w:noProof/>
+          <w:szCs w:val="24"/>
+        </w:rPr>
+      </w:pPr>
+      <w:r>
+        <w:rPr>
+          <w:rFonts w:ascii="Calibri" w:hAnsi="Calibri" w:cs="Calibri"/>
+          <w:noProof/>
+          <w:szCs w:val="24"/>
+        </w:rPr>
+        <w:t xml:space="preserve">McGill, B.J., Enquist, B.J., Weiher, E. &amp; Westoby, M. (2006). Rebuilding community ecology from functional traits. </w:t>
+      </w:r>
+      <w:r>
+        <w:rPr>
+          <w:rFonts w:ascii="Calibri" w:hAnsi="Calibri" w:cs="Calibri"/>
+          <w:i/>
+          <w:iCs/>
+          <w:noProof/>
+          <w:szCs w:val="24"/>
+        </w:rPr>
+        <w:t>Trends Ecol. Evol.</w:t>
+      </w:r>
+    </w:p>
+    <w:p>
+      <w:pPr>
+        <w:widowControl w:val="0"/>
+        <w:autoSpaceDE w:val="0"/>
+        <w:autoSpaceDN w:val="0"/>
+        <w:adjustRightInd w:val="0"/>
+        <w:spacing w:line="240" w:lineRule="auto"/>
+        <w:ind w:left="480" w:hanging="480"/>
+        <w:rPr>
+          <w:rFonts w:ascii="Calibri" w:hAnsi="Calibri" w:cs="Calibri"/>
+          <w:noProof/>
+          <w:szCs w:val="24"/>
+        </w:rPr>
+      </w:pPr>
+      <w:r>
+        <w:rPr>
+          <w:rFonts w:ascii="Calibri" w:hAnsi="Calibri" w:cs="Calibri"/>
+          <w:noProof/>
+          <w:szCs w:val="24"/>
+        </w:rPr>
+        <w:t xml:space="preserve">Millard, J., Outhwaite, C.L., Kinnersley, R., Freeman, R., Gregory, R.D., Adedoja, O., </w:t>
+      </w:r>
+      <w:r>
+        <w:rPr>
+          <w:rFonts w:ascii="Calibri" w:hAnsi="Calibri" w:cs="Calibri"/>
+          <w:i/>
+          <w:iCs/>
+          <w:noProof/>
+          <w:szCs w:val="24"/>
+        </w:rPr>
+        <w:t>et al.</w:t>
+      </w:r>
+      <w:r>
+        <w:rPr>
+          <w:rFonts w:ascii="Calibri" w:hAnsi="Calibri" w:cs="Calibri"/>
+          <w:noProof/>
+          <w:szCs w:val="24"/>
+        </w:rPr>
+        <w:t xml:space="preserve"> (2021). pollinator biodiversity. </w:t>
+      </w:r>
+      <w:r>
+        <w:rPr>
+          <w:rFonts w:ascii="Calibri" w:hAnsi="Calibri" w:cs="Calibri"/>
+          <w:i/>
+          <w:iCs/>
+          <w:noProof/>
+          <w:szCs w:val="24"/>
+        </w:rPr>
+        <w:t>Nat. Commun.</w:t>
+      </w:r>
+      <w:r>
+        <w:rPr>
+          <w:rFonts w:ascii="Calibri" w:hAnsi="Calibri" w:cs="Calibri"/>
+          <w:noProof/>
+          <w:szCs w:val="24"/>
+        </w:rPr>
+        <w:t>, 1–11.</w:t>
+      </w:r>
+    </w:p>
+    <w:p>
+      <w:pPr>
+        <w:widowControl w:val="0"/>
+        <w:autoSpaceDE w:val="0"/>
+        <w:autoSpaceDN w:val="0"/>
+        <w:adjustRightInd w:val="0"/>
+        <w:spacing w:line="240" w:lineRule="auto"/>
+        <w:ind w:left="480" w:hanging="480"/>
+        <w:rPr>
+          <w:rFonts w:ascii="Calibri" w:hAnsi="Calibri" w:cs="Calibri"/>
+          <w:noProof/>
+          <w:szCs w:val="24"/>
+        </w:rPr>
+      </w:pPr>
+      <w:r>
+        <w:rPr>
+          <w:rFonts w:ascii="Calibri" w:hAnsi="Calibri" w:cs="Calibri"/>
+          <w:noProof/>
+          <w:szCs w:val="24"/>
+        </w:rPr>
+        <w:t xml:space="preserve">Miller, G., Magee, J., Smith, M., Spooner, N., Baynes, A., Lehman, S., </w:t>
+      </w:r>
+      <w:r>
+        <w:rPr>
+          <w:rFonts w:ascii="Calibri" w:hAnsi="Calibri" w:cs="Calibri"/>
+          <w:i/>
+          <w:iCs/>
+          <w:noProof/>
+          <w:szCs w:val="24"/>
+        </w:rPr>
+        <w:t>et al.</w:t>
+      </w:r>
+      <w:r>
+        <w:rPr>
+          <w:rFonts w:ascii="Calibri" w:hAnsi="Calibri" w:cs="Calibri"/>
+          <w:noProof/>
+          <w:szCs w:val="24"/>
+        </w:rPr>
+        <w:t xml:space="preserve"> (2016). Human predation contributed to the extinction of the Australian megafaunal bird Genyornis newtoni </w:t>
+      </w:r>
+      <w:r>
+        <w:rPr>
+          <w:rFonts w:ascii="Cambria Math" w:hAnsi="Cambria Math" w:cs="Cambria Math"/>
+          <w:noProof/>
+          <w:szCs w:val="24"/>
+        </w:rPr>
+        <w:t>∼</w:t>
+      </w:r>
+      <w:r>
+        <w:rPr>
+          <w:rFonts w:ascii="Calibri" w:hAnsi="Calibri" w:cs="Calibri"/>
+          <w:noProof/>
+          <w:szCs w:val="24"/>
+        </w:rPr>
+        <w:t xml:space="preserve">47 ka. </w:t>
+      </w:r>
+      <w:r>
+        <w:rPr>
+          <w:rFonts w:ascii="Calibri" w:hAnsi="Calibri" w:cs="Calibri"/>
+          <w:i/>
+          <w:iCs/>
+          <w:noProof/>
+          <w:szCs w:val="24"/>
+        </w:rPr>
+        <w:t>Nat. Commun.</w:t>
+      </w:r>
+      <w:r>
+        <w:rPr>
+          <w:rFonts w:ascii="Calibri" w:hAnsi="Calibri" w:cs="Calibri"/>
+          <w:noProof/>
+          <w:szCs w:val="24"/>
+        </w:rPr>
+        <w:t>, 7, 1–7.</w:t>
+      </w:r>
+    </w:p>
+    <w:p>
+      <w:pPr>
+        <w:widowControl w:val="0"/>
+        <w:autoSpaceDE w:val="0"/>
+        <w:autoSpaceDN w:val="0"/>
+        <w:adjustRightInd w:val="0"/>
+        <w:spacing w:line="240" w:lineRule="auto"/>
+        <w:ind w:left="480" w:hanging="480"/>
+        <w:rPr>
+          <w:rFonts w:ascii="Calibri" w:hAnsi="Calibri" w:cs="Calibri"/>
+          <w:noProof/>
+          <w:szCs w:val="24"/>
+        </w:rPr>
+      </w:pPr>
+      <w:r>
+        <w:rPr>
+          <w:rFonts w:ascii="Calibri" w:hAnsi="Calibri" w:cs="Calibri"/>
+          <w:noProof/>
+          <w:szCs w:val="24"/>
+        </w:rPr>
+        <w:t xml:space="preserve">Monastersky, R. (2014). Life - a status report. </w:t>
+      </w:r>
+      <w:r>
+        <w:rPr>
+          <w:rFonts w:ascii="Calibri" w:hAnsi="Calibri" w:cs="Calibri"/>
+          <w:i/>
+          <w:iCs/>
+          <w:noProof/>
+          <w:szCs w:val="24"/>
+        </w:rPr>
+        <w:t>Nature</w:t>
+      </w:r>
+      <w:r>
+        <w:rPr>
+          <w:rFonts w:ascii="Calibri" w:hAnsi="Calibri" w:cs="Calibri"/>
+          <w:noProof/>
+          <w:szCs w:val="24"/>
+        </w:rPr>
+        <w:t>, 516, 161.</w:t>
+      </w:r>
+    </w:p>
+    <w:p>
+      <w:pPr>
+        <w:widowControl w:val="0"/>
+        <w:autoSpaceDE w:val="0"/>
+        <w:autoSpaceDN w:val="0"/>
+        <w:adjustRightInd w:val="0"/>
+        <w:spacing w:line="240" w:lineRule="auto"/>
+        <w:ind w:left="480" w:hanging="480"/>
+        <w:rPr>
+          <w:rFonts w:ascii="Calibri" w:hAnsi="Calibri" w:cs="Calibri"/>
+          <w:noProof/>
+          <w:szCs w:val="24"/>
+        </w:rPr>
+      </w:pPr>
+      <w:r>
+        <w:rPr>
+          <w:rFonts w:ascii="Calibri" w:hAnsi="Calibri" w:cs="Calibri"/>
+          <w:noProof/>
+          <w:szCs w:val="24"/>
+        </w:rPr>
+        <w:t xml:space="preserve">Monastersky, R. (2015). The human age. </w:t>
+      </w:r>
+      <w:r>
+        <w:rPr>
+          <w:rFonts w:ascii="Calibri" w:hAnsi="Calibri" w:cs="Calibri"/>
+          <w:i/>
+          <w:iCs/>
+          <w:noProof/>
+          <w:szCs w:val="24"/>
+        </w:rPr>
+        <w:t>Nature</w:t>
+      </w:r>
+      <w:r>
+        <w:rPr>
+          <w:rFonts w:ascii="Calibri" w:hAnsi="Calibri" w:cs="Calibri"/>
+          <w:noProof/>
+          <w:szCs w:val="24"/>
+        </w:rPr>
+        <w:t>, 519, 144–147.</w:t>
+      </w:r>
+    </w:p>
+    <w:p>
+      <w:pPr>
+        <w:widowControl w:val="0"/>
+        <w:autoSpaceDE w:val="0"/>
+        <w:autoSpaceDN w:val="0"/>
+        <w:adjustRightInd w:val="0"/>
+        <w:spacing w:line="240" w:lineRule="auto"/>
+        <w:ind w:left="480" w:hanging="480"/>
+        <w:rPr>
+          <w:rFonts w:ascii="Calibri" w:hAnsi="Calibri" w:cs="Calibri"/>
+          <w:noProof/>
+          <w:szCs w:val="24"/>
+        </w:rPr>
+      </w:pPr>
+      <w:r>
+        <w:rPr>
+          <w:rFonts w:ascii="Calibri" w:hAnsi="Calibri" w:cs="Calibri"/>
+          <w:noProof/>
+          <w:szCs w:val="24"/>
+        </w:rPr>
+        <w:t xml:space="preserve">Newbold, T. (2018). Future effects of climate and land-use change on terrestrial vertebrate community diversity under different scenarios. </w:t>
+      </w:r>
+      <w:r>
+        <w:rPr>
+          <w:rFonts w:ascii="Calibri" w:hAnsi="Calibri" w:cs="Calibri"/>
+          <w:i/>
+          <w:iCs/>
+          <w:noProof/>
+          <w:szCs w:val="24"/>
+        </w:rPr>
+        <w:t>Proc. R. Soc. London Ser. B, Biol. Sci.</w:t>
+      </w:r>
+      <w:r>
+        <w:rPr>
+          <w:rFonts w:ascii="Calibri" w:hAnsi="Calibri" w:cs="Calibri"/>
+          <w:noProof/>
+          <w:szCs w:val="24"/>
+        </w:rPr>
+        <w:t>, 20180792.</w:t>
+      </w:r>
+    </w:p>
+    <w:p>
+      <w:pPr>
+        <w:widowControl w:val="0"/>
+        <w:autoSpaceDE w:val="0"/>
+        <w:autoSpaceDN w:val="0"/>
+        <w:adjustRightInd w:val="0"/>
+        <w:spacing w:line="240" w:lineRule="auto"/>
+        <w:ind w:left="480" w:hanging="480"/>
+        <w:rPr>
+          <w:rFonts w:ascii="Calibri" w:hAnsi="Calibri" w:cs="Calibri"/>
+          <w:noProof/>
+          <w:szCs w:val="24"/>
+        </w:rPr>
+      </w:pPr>
+      <w:r>
+        <w:rPr>
+          <w:rFonts w:ascii="Calibri" w:hAnsi="Calibri" w:cs="Calibri"/>
+          <w:noProof/>
+          <w:szCs w:val="24"/>
+        </w:rPr>
+        <w:t xml:space="preserve">Newbold, T., Hudson, L.N., Contu, S., Hill, S.L.L., Beck, J., Liu, Y., </w:t>
+      </w:r>
+      <w:r>
+        <w:rPr>
+          <w:rFonts w:ascii="Calibri" w:hAnsi="Calibri" w:cs="Calibri"/>
+          <w:i/>
+          <w:iCs/>
+          <w:noProof/>
+          <w:szCs w:val="24"/>
+        </w:rPr>
+        <w:t>et al.</w:t>
+      </w:r>
+      <w:r>
+        <w:rPr>
+          <w:rFonts w:ascii="Calibri" w:hAnsi="Calibri" w:cs="Calibri"/>
+          <w:noProof/>
+          <w:szCs w:val="24"/>
+        </w:rPr>
+        <w:t xml:space="preserve"> (2018). Widespread winners and narrow-ranged losers: Land use homogenizes biodiversity in local assemblages worldwide. </w:t>
+      </w:r>
+      <w:r>
+        <w:rPr>
+          <w:rFonts w:ascii="Calibri" w:hAnsi="Calibri" w:cs="Calibri"/>
+          <w:i/>
+          <w:iCs/>
+          <w:noProof/>
+          <w:szCs w:val="24"/>
+        </w:rPr>
+        <w:t>PLoS Biol.</w:t>
+      </w:r>
+    </w:p>
+    <w:p>
+      <w:pPr>
+        <w:widowControl w:val="0"/>
+        <w:autoSpaceDE w:val="0"/>
+        <w:autoSpaceDN w:val="0"/>
+        <w:adjustRightInd w:val="0"/>
+        <w:spacing w:line="240" w:lineRule="auto"/>
+        <w:ind w:left="480" w:hanging="480"/>
+        <w:rPr>
+          <w:rFonts w:ascii="Calibri" w:hAnsi="Calibri" w:cs="Calibri"/>
+          <w:noProof/>
+          <w:szCs w:val="24"/>
+        </w:rPr>
+      </w:pPr>
+      <w:r>
+        <w:rPr>
+          <w:rFonts w:ascii="Calibri" w:hAnsi="Calibri" w:cs="Calibri"/>
+          <w:noProof/>
+          <w:szCs w:val="24"/>
+        </w:rPr>
+        <w:t xml:space="preserve">Newbold, T., Hudson, L.N., Hill, S.L., Contu, S., Lysenko, I., Senior, R. a, </w:t>
+      </w:r>
+      <w:r>
+        <w:rPr>
+          <w:rFonts w:ascii="Calibri" w:hAnsi="Calibri" w:cs="Calibri"/>
+          <w:i/>
+          <w:iCs/>
+          <w:noProof/>
+          <w:szCs w:val="24"/>
+        </w:rPr>
+        <w:t>et al.</w:t>
+      </w:r>
+      <w:r>
+        <w:rPr>
+          <w:rFonts w:ascii="Calibri" w:hAnsi="Calibri" w:cs="Calibri"/>
+          <w:noProof/>
+          <w:szCs w:val="24"/>
+        </w:rPr>
+        <w:t xml:space="preserve"> (2015). Global effects of land use on local terrestrial biodiversity. </w:t>
+      </w:r>
+      <w:r>
+        <w:rPr>
+          <w:rFonts w:ascii="Calibri" w:hAnsi="Calibri" w:cs="Calibri"/>
+          <w:i/>
+          <w:iCs/>
+          <w:noProof/>
+          <w:szCs w:val="24"/>
+        </w:rPr>
+        <w:t>Nature</w:t>
+      </w:r>
+      <w:r>
+        <w:rPr>
+          <w:rFonts w:ascii="Calibri" w:hAnsi="Calibri" w:cs="Calibri"/>
+          <w:noProof/>
+          <w:szCs w:val="24"/>
+        </w:rPr>
+        <w:t>.</w:t>
+      </w:r>
+    </w:p>
+    <w:p>
+      <w:pPr>
+        <w:widowControl w:val="0"/>
+        <w:autoSpaceDE w:val="0"/>
+        <w:autoSpaceDN w:val="0"/>
+        <w:adjustRightInd w:val="0"/>
+        <w:spacing w:line="240" w:lineRule="auto"/>
+        <w:ind w:left="480" w:hanging="480"/>
+        <w:rPr>
+          <w:rFonts w:ascii="Calibri" w:hAnsi="Calibri" w:cs="Calibri"/>
+          <w:noProof/>
+          <w:szCs w:val="24"/>
+        </w:rPr>
+      </w:pPr>
+      <w:r>
+        <w:rPr>
+          <w:rFonts w:ascii="Calibri" w:hAnsi="Calibri" w:cs="Calibri"/>
+          <w:noProof/>
+          <w:szCs w:val="24"/>
+        </w:rPr>
+        <w:t xml:space="preserve">Newbold, T., Scharlemann, J.P.W., Butchart, S.H.M., Sekercioğlu, C.H., Alkemade, R., Booth, H., </w:t>
+      </w:r>
+      <w:r>
+        <w:rPr>
+          <w:rFonts w:ascii="Calibri" w:hAnsi="Calibri" w:cs="Calibri"/>
+          <w:i/>
+          <w:iCs/>
+          <w:noProof/>
+          <w:szCs w:val="24"/>
+        </w:rPr>
+        <w:t>et al.</w:t>
+      </w:r>
+      <w:r>
+        <w:rPr>
+          <w:rFonts w:ascii="Calibri" w:hAnsi="Calibri" w:cs="Calibri"/>
+          <w:noProof/>
+          <w:szCs w:val="24"/>
+        </w:rPr>
+        <w:t xml:space="preserve"> (2013). Ecological traits affect the response of tropical forest bird species to land-use intensity. </w:t>
+      </w:r>
+      <w:r>
+        <w:rPr>
+          <w:rFonts w:ascii="Calibri" w:hAnsi="Calibri" w:cs="Calibri"/>
+          <w:i/>
+          <w:iCs/>
+          <w:noProof/>
+          <w:szCs w:val="24"/>
+        </w:rPr>
+        <w:t>Proc. Biol. Sci.</w:t>
+      </w:r>
+    </w:p>
+    <w:p>
+      <w:pPr>
+        <w:widowControl w:val="0"/>
+        <w:autoSpaceDE w:val="0"/>
+        <w:autoSpaceDN w:val="0"/>
+        <w:adjustRightInd w:val="0"/>
+        <w:spacing w:line="240" w:lineRule="auto"/>
+        <w:ind w:left="480" w:hanging="480"/>
+        <w:rPr>
+          <w:rFonts w:ascii="Calibri" w:hAnsi="Calibri" w:cs="Calibri"/>
+          <w:noProof/>
+          <w:szCs w:val="24"/>
+        </w:rPr>
+      </w:pPr>
+      <w:r>
+        <w:rPr>
+          <w:rFonts w:ascii="Calibri" w:hAnsi="Calibri" w:cs="Calibri"/>
+          <w:noProof/>
+          <w:szCs w:val="24"/>
+        </w:rPr>
+        <w:t xml:space="preserve">Oliver, T.H., Heard, M.S., Isaac, N.J.B., Roy, D.B., Procter, D., Eigenbrod, F., </w:t>
+      </w:r>
+      <w:r>
+        <w:rPr>
+          <w:rFonts w:ascii="Calibri" w:hAnsi="Calibri" w:cs="Calibri"/>
+          <w:i/>
+          <w:iCs/>
+          <w:noProof/>
+          <w:szCs w:val="24"/>
+        </w:rPr>
+        <w:t>et al.</w:t>
+      </w:r>
+      <w:r>
+        <w:rPr>
+          <w:rFonts w:ascii="Calibri" w:hAnsi="Calibri" w:cs="Calibri"/>
+          <w:noProof/>
+          <w:szCs w:val="24"/>
+        </w:rPr>
+        <w:t xml:space="preserve"> (2015). Biodiversity and Resilience of Ecosystem Functions. </w:t>
+      </w:r>
+      <w:r>
+        <w:rPr>
+          <w:rFonts w:ascii="Calibri" w:hAnsi="Calibri" w:cs="Calibri"/>
+          <w:i/>
+          <w:iCs/>
+          <w:noProof/>
+          <w:szCs w:val="24"/>
+        </w:rPr>
+        <w:t>Trends Ecol. Evol.</w:t>
+      </w:r>
+    </w:p>
+    <w:p>
+      <w:pPr>
+        <w:widowControl w:val="0"/>
+        <w:autoSpaceDE w:val="0"/>
+        <w:autoSpaceDN w:val="0"/>
+        <w:adjustRightInd w:val="0"/>
+        <w:spacing w:line="240" w:lineRule="auto"/>
+        <w:ind w:left="480" w:hanging="480"/>
+        <w:rPr>
+          <w:rFonts w:ascii="Calibri" w:hAnsi="Calibri" w:cs="Calibri"/>
+          <w:noProof/>
+          <w:szCs w:val="24"/>
+        </w:rPr>
+      </w:pPr>
+      <w:r>
+        <w:rPr>
+          <w:rFonts w:ascii="Calibri" w:hAnsi="Calibri" w:cs="Calibri"/>
+          <w:noProof/>
+          <w:szCs w:val="24"/>
+        </w:rPr>
+        <w:t xml:space="preserve">Pacifici, M., Foden, W.B., Visconti, P., Watson, J.E.M., Butchart, S.H.M., Kovacs, K.M., </w:t>
+      </w:r>
+      <w:r>
+        <w:rPr>
+          <w:rFonts w:ascii="Calibri" w:hAnsi="Calibri" w:cs="Calibri"/>
+          <w:i/>
+          <w:iCs/>
+          <w:noProof/>
+          <w:szCs w:val="24"/>
+        </w:rPr>
+        <w:t>et al.</w:t>
+      </w:r>
+      <w:r>
+        <w:rPr>
+          <w:rFonts w:ascii="Calibri" w:hAnsi="Calibri" w:cs="Calibri"/>
+          <w:noProof/>
+          <w:szCs w:val="24"/>
+        </w:rPr>
+        <w:t xml:space="preserve"> (2015). Assessing species vulnerability to climate change. </w:t>
+      </w:r>
+      <w:r>
+        <w:rPr>
+          <w:rFonts w:ascii="Calibri" w:hAnsi="Calibri" w:cs="Calibri"/>
+          <w:i/>
+          <w:iCs/>
+          <w:noProof/>
+          <w:szCs w:val="24"/>
+        </w:rPr>
+        <w:t>Nat. Clim. Chang.</w:t>
+      </w:r>
+    </w:p>
+    <w:p>
+      <w:pPr>
+        <w:widowControl w:val="0"/>
+        <w:autoSpaceDE w:val="0"/>
+        <w:autoSpaceDN w:val="0"/>
+        <w:adjustRightInd w:val="0"/>
+        <w:spacing w:line="240" w:lineRule="auto"/>
+        <w:ind w:left="480" w:hanging="480"/>
+        <w:rPr>
+          <w:rFonts w:ascii="Calibri" w:hAnsi="Calibri" w:cs="Calibri"/>
+          <w:noProof/>
+          <w:szCs w:val="24"/>
+        </w:rPr>
+      </w:pPr>
+      <w:r>
+        <w:rPr>
+          <w:rFonts w:ascii="Calibri" w:hAnsi="Calibri" w:cs="Calibri"/>
+          <w:noProof/>
+          <w:szCs w:val="24"/>
+        </w:rPr>
+        <w:t xml:space="preserve">Pacifici, M., Visconti, P., Butchart, S.H.M., Watson, J.E.M., Cassola, F.M. &amp; Rondinini, C. (2017). Species’ traits influenced their response to recent climate change. </w:t>
+      </w:r>
+      <w:r>
+        <w:rPr>
+          <w:rFonts w:ascii="Calibri" w:hAnsi="Calibri" w:cs="Calibri"/>
+          <w:i/>
+          <w:iCs/>
+          <w:noProof/>
+          <w:szCs w:val="24"/>
+        </w:rPr>
+        <w:t>Nat. Clim. Chang.</w:t>
+      </w:r>
+    </w:p>
+    <w:p>
+      <w:pPr>
+        <w:widowControl w:val="0"/>
+        <w:autoSpaceDE w:val="0"/>
+        <w:autoSpaceDN w:val="0"/>
+        <w:adjustRightInd w:val="0"/>
+        <w:spacing w:line="240" w:lineRule="auto"/>
+        <w:ind w:left="480" w:hanging="480"/>
+        <w:rPr>
+          <w:rFonts w:ascii="Calibri" w:hAnsi="Calibri" w:cs="Calibri"/>
+          <w:noProof/>
+          <w:szCs w:val="24"/>
+        </w:rPr>
+      </w:pPr>
+      <w:r>
+        <w:rPr>
+          <w:rFonts w:ascii="Calibri" w:hAnsi="Calibri" w:cs="Calibri"/>
+          <w:noProof/>
+          <w:szCs w:val="24"/>
+        </w:rPr>
+        <w:t xml:space="preserve">De Palma, A., Sanchez-Ortiz, K., Martin, P.A., Chadwick, A., Gilbert, G., Bates, A.E., </w:t>
+      </w:r>
+      <w:r>
+        <w:rPr>
+          <w:rFonts w:ascii="Calibri" w:hAnsi="Calibri" w:cs="Calibri"/>
+          <w:i/>
+          <w:iCs/>
+          <w:noProof/>
+          <w:szCs w:val="24"/>
+        </w:rPr>
+        <w:t>et al.</w:t>
+      </w:r>
+      <w:r>
+        <w:rPr>
+          <w:rFonts w:ascii="Calibri" w:hAnsi="Calibri" w:cs="Calibri"/>
+          <w:noProof/>
+          <w:szCs w:val="24"/>
+        </w:rPr>
+        <w:t xml:space="preserve"> (2018). Challenges With Inferring How Land-Use Affects Terrestrial Biodiversity: Study Design, Time, Space and Synthesis. In: </w:t>
+      </w:r>
+      <w:r>
+        <w:rPr>
+          <w:rFonts w:ascii="Calibri" w:hAnsi="Calibri" w:cs="Calibri"/>
+          <w:i/>
+          <w:iCs/>
+          <w:noProof/>
+          <w:szCs w:val="24"/>
+        </w:rPr>
+        <w:t>Advances in Ecological Research</w:t>
+      </w:r>
+      <w:r>
+        <w:rPr>
+          <w:rFonts w:ascii="Calibri" w:hAnsi="Calibri" w:cs="Calibri"/>
+          <w:noProof/>
+          <w:szCs w:val="24"/>
+        </w:rPr>
+        <w:t>.</w:t>
+      </w:r>
+    </w:p>
+    <w:p>
+      <w:pPr>
+        <w:widowControl w:val="0"/>
+        <w:autoSpaceDE w:val="0"/>
+        <w:autoSpaceDN w:val="0"/>
+        <w:adjustRightInd w:val="0"/>
+        <w:spacing w:line="240" w:lineRule="auto"/>
+        <w:ind w:left="480" w:hanging="480"/>
+        <w:rPr>
+          <w:rFonts w:ascii="Calibri" w:hAnsi="Calibri" w:cs="Calibri"/>
+          <w:noProof/>
+          <w:szCs w:val="24"/>
+        </w:rPr>
+      </w:pPr>
+      <w:r>
+        <w:rPr>
+          <w:rFonts w:ascii="Calibri" w:hAnsi="Calibri" w:cs="Calibri"/>
+          <w:noProof/>
+          <w:szCs w:val="24"/>
+        </w:rPr>
+        <w:t xml:space="preserve">Pörtner, H.O. &amp; Farrell, A.P. (2008). Physiology and Climate Change. </w:t>
+      </w:r>
+      <w:r>
+        <w:rPr>
+          <w:rFonts w:ascii="Calibri" w:hAnsi="Calibri" w:cs="Calibri"/>
+          <w:i/>
+          <w:iCs/>
+          <w:noProof/>
+          <w:szCs w:val="24"/>
+        </w:rPr>
+        <w:t>Science (80-. ).</w:t>
+      </w:r>
+      <w:r>
+        <w:rPr>
+          <w:rFonts w:ascii="Calibri" w:hAnsi="Calibri" w:cs="Calibri"/>
+          <w:noProof/>
+          <w:szCs w:val="24"/>
+        </w:rPr>
+        <w:t>, 322, 690–692.</w:t>
+      </w:r>
+    </w:p>
+    <w:p>
+      <w:pPr>
+        <w:widowControl w:val="0"/>
+        <w:autoSpaceDE w:val="0"/>
+        <w:autoSpaceDN w:val="0"/>
+        <w:adjustRightInd w:val="0"/>
+        <w:spacing w:line="240" w:lineRule="auto"/>
+        <w:ind w:left="480" w:hanging="480"/>
+        <w:rPr>
+          <w:rFonts w:ascii="Calibri" w:hAnsi="Calibri" w:cs="Calibri"/>
+          <w:noProof/>
+          <w:szCs w:val="24"/>
+        </w:rPr>
+      </w:pPr>
+      <w:r>
+        <w:rPr>
+          <w:rFonts w:ascii="Calibri" w:hAnsi="Calibri" w:cs="Calibri"/>
+          <w:noProof/>
+          <w:szCs w:val="24"/>
+        </w:rPr>
+        <w:t xml:space="preserve">Powers, R.P. &amp; Jetz, W. (2019). Global habitat loss and extinction risk of terrestrial vertebrates under future land-use-change scenarios. </w:t>
+      </w:r>
+      <w:r>
+        <w:rPr>
+          <w:rFonts w:ascii="Calibri" w:hAnsi="Calibri" w:cs="Calibri"/>
+          <w:i/>
+          <w:iCs/>
+          <w:noProof/>
+          <w:szCs w:val="24"/>
+        </w:rPr>
+        <w:t>Nat. Clim. Chang.</w:t>
+      </w:r>
+      <w:r>
+        <w:rPr>
+          <w:rFonts w:ascii="Calibri" w:hAnsi="Calibri" w:cs="Calibri"/>
+          <w:noProof/>
+          <w:szCs w:val="24"/>
+        </w:rPr>
+        <w:t>, 9, 323–329.</w:t>
+      </w:r>
+    </w:p>
+    <w:p>
+      <w:pPr>
+        <w:widowControl w:val="0"/>
+        <w:autoSpaceDE w:val="0"/>
+        <w:autoSpaceDN w:val="0"/>
+        <w:adjustRightInd w:val="0"/>
+        <w:spacing w:line="240" w:lineRule="auto"/>
+        <w:ind w:left="480" w:hanging="480"/>
+        <w:rPr>
+          <w:rFonts w:ascii="Calibri" w:hAnsi="Calibri" w:cs="Calibri"/>
+          <w:noProof/>
+          <w:szCs w:val="24"/>
+        </w:rPr>
+      </w:pPr>
+      <w:r>
+        <w:rPr>
+          <w:rFonts w:ascii="Calibri" w:hAnsi="Calibri" w:cs="Calibri"/>
+          <w:noProof/>
+          <w:szCs w:val="24"/>
+        </w:rPr>
+        <w:t xml:space="preserve">Ratto, F., Simmons, B.I., Spake, R., Zamora-Gutierrez, V., MacDonald, M.A., Merriman, J.C., </w:t>
+      </w:r>
+      <w:r>
+        <w:rPr>
+          <w:rFonts w:ascii="Calibri" w:hAnsi="Calibri" w:cs="Calibri"/>
+          <w:i/>
+          <w:iCs/>
+          <w:noProof/>
+          <w:szCs w:val="24"/>
+        </w:rPr>
+        <w:t>et al.</w:t>
+      </w:r>
+      <w:r>
+        <w:rPr>
+          <w:rFonts w:ascii="Calibri" w:hAnsi="Calibri" w:cs="Calibri"/>
+          <w:noProof/>
+          <w:szCs w:val="24"/>
+        </w:rPr>
+        <w:t xml:space="preserve"> (2018). Global importance of vertebrate pollinators for plant reproductive success: a meta-analysis. </w:t>
+      </w:r>
+      <w:r>
+        <w:rPr>
+          <w:rFonts w:ascii="Calibri" w:hAnsi="Calibri" w:cs="Calibri"/>
+          <w:i/>
+          <w:iCs/>
+          <w:noProof/>
+          <w:szCs w:val="24"/>
+        </w:rPr>
+        <w:t>Front. Ecol. Environ.</w:t>
+      </w:r>
+    </w:p>
+    <w:p>
+      <w:pPr>
+        <w:widowControl w:val="0"/>
+        <w:autoSpaceDE w:val="0"/>
+        <w:autoSpaceDN w:val="0"/>
+        <w:adjustRightInd w:val="0"/>
+        <w:spacing w:line="240" w:lineRule="auto"/>
+        <w:ind w:left="480" w:hanging="480"/>
+        <w:rPr>
+          <w:rFonts w:ascii="Calibri" w:hAnsi="Calibri" w:cs="Calibri"/>
+          <w:noProof/>
+          <w:szCs w:val="24"/>
+        </w:rPr>
+      </w:pPr>
+      <w:r>
+        <w:rPr>
+          <w:rFonts w:ascii="Calibri" w:hAnsi="Calibri" w:cs="Calibri"/>
+          <w:noProof/>
+          <w:szCs w:val="24"/>
+        </w:rPr>
+        <w:t xml:space="preserve">Salo, P., Banks, P.B., Dickman, C.R. &amp; Korpimäki, E. (2010). Predator manipulation experiments: Impacts on populations of terrestrial vertebrate prey. </w:t>
+      </w:r>
+      <w:r>
+        <w:rPr>
+          <w:rFonts w:ascii="Calibri" w:hAnsi="Calibri" w:cs="Calibri"/>
+          <w:i/>
+          <w:iCs/>
+          <w:noProof/>
+          <w:szCs w:val="24"/>
+        </w:rPr>
+        <w:t>Ecol. Monogr.</w:t>
+      </w:r>
+    </w:p>
+    <w:p>
+      <w:pPr>
+        <w:widowControl w:val="0"/>
+        <w:autoSpaceDE w:val="0"/>
+        <w:autoSpaceDN w:val="0"/>
+        <w:adjustRightInd w:val="0"/>
+        <w:spacing w:line="240" w:lineRule="auto"/>
+        <w:ind w:left="480" w:hanging="480"/>
+        <w:rPr>
+          <w:rFonts w:ascii="Calibri" w:hAnsi="Calibri" w:cs="Calibri"/>
+          <w:noProof/>
+          <w:szCs w:val="24"/>
+        </w:rPr>
+      </w:pPr>
+      <w:r>
+        <w:rPr>
+          <w:rFonts w:ascii="Calibri" w:hAnsi="Calibri" w:cs="Calibri"/>
+          <w:noProof/>
+          <w:szCs w:val="24"/>
+        </w:rPr>
+        <w:t xml:space="preserve">Sandom, C., Faurby, S., Sandel, B. &amp; Svenning, J.C. (2014). Global late Quaternary megafauna extinctions linked to humans, not climate change. </w:t>
+      </w:r>
+      <w:r>
+        <w:rPr>
+          <w:rFonts w:ascii="Calibri" w:hAnsi="Calibri" w:cs="Calibri"/>
+          <w:i/>
+          <w:iCs/>
+          <w:noProof/>
+          <w:szCs w:val="24"/>
+        </w:rPr>
+        <w:t>Proc. R. Soc. B Biol. Sci.</w:t>
+      </w:r>
+      <w:r>
+        <w:rPr>
+          <w:rFonts w:ascii="Calibri" w:hAnsi="Calibri" w:cs="Calibri"/>
+          <w:noProof/>
+          <w:szCs w:val="24"/>
+        </w:rPr>
+        <w:t>, 281.</w:t>
+      </w:r>
+    </w:p>
+    <w:p>
+      <w:pPr>
+        <w:widowControl w:val="0"/>
+        <w:autoSpaceDE w:val="0"/>
+        <w:autoSpaceDN w:val="0"/>
+        <w:adjustRightInd w:val="0"/>
+        <w:spacing w:line="240" w:lineRule="auto"/>
+        <w:ind w:left="480" w:hanging="480"/>
+        <w:rPr>
+          <w:rFonts w:ascii="Calibri" w:hAnsi="Calibri" w:cs="Calibri"/>
+          <w:noProof/>
+          <w:szCs w:val="24"/>
+        </w:rPr>
+      </w:pPr>
+      <w:r>
+        <w:rPr>
+          <w:rFonts w:ascii="Calibri" w:hAnsi="Calibri" w:cs="Calibri"/>
+          <w:noProof/>
+          <w:szCs w:val="24"/>
+        </w:rPr>
+        <w:t xml:space="preserve">Schleuter, D., Daufresne, M., Massol, F. &amp; Argillier, C. (2010). A user’s guide to functional diversity indices. </w:t>
+      </w:r>
+      <w:r>
+        <w:rPr>
+          <w:rFonts w:ascii="Calibri" w:hAnsi="Calibri" w:cs="Calibri"/>
+          <w:i/>
+          <w:iCs/>
+          <w:noProof/>
+          <w:szCs w:val="24"/>
+        </w:rPr>
+        <w:t>Ecol. Monogr.</w:t>
+      </w:r>
+    </w:p>
+    <w:p>
+      <w:pPr>
+        <w:widowControl w:val="0"/>
+        <w:autoSpaceDE w:val="0"/>
+        <w:autoSpaceDN w:val="0"/>
+        <w:adjustRightInd w:val="0"/>
+        <w:spacing w:line="240" w:lineRule="auto"/>
+        <w:ind w:left="480" w:hanging="480"/>
+        <w:rPr>
+          <w:rFonts w:ascii="Calibri" w:hAnsi="Calibri" w:cs="Calibri"/>
+          <w:noProof/>
+          <w:szCs w:val="24"/>
+        </w:rPr>
+      </w:pPr>
+      <w:r>
+        <w:rPr>
+          <w:rFonts w:ascii="Calibri" w:hAnsi="Calibri" w:cs="Calibri"/>
+          <w:noProof/>
+          <w:szCs w:val="24"/>
+        </w:rPr>
+        <w:t xml:space="preserve">Schloss, C.A., Nunez, T.A. &amp; Lawler, J.J. (2012). Dispersal will limit ability of mammals to track climate change in the Western Hemisphere. </w:t>
+      </w:r>
+      <w:r>
+        <w:rPr>
+          <w:rFonts w:ascii="Calibri" w:hAnsi="Calibri" w:cs="Calibri"/>
+          <w:i/>
+          <w:iCs/>
+          <w:noProof/>
+          <w:szCs w:val="24"/>
+        </w:rPr>
+        <w:t>Proc. Natl. Acad. Sci.</w:t>
+      </w:r>
+    </w:p>
+    <w:p>
+      <w:pPr>
+        <w:widowControl w:val="0"/>
+        <w:autoSpaceDE w:val="0"/>
+        <w:autoSpaceDN w:val="0"/>
+        <w:adjustRightInd w:val="0"/>
+        <w:spacing w:line="240" w:lineRule="auto"/>
+        <w:ind w:left="480" w:hanging="480"/>
+        <w:rPr>
+          <w:rFonts w:ascii="Calibri" w:hAnsi="Calibri" w:cs="Calibri"/>
+          <w:noProof/>
+          <w:szCs w:val="24"/>
+        </w:rPr>
+      </w:pPr>
+      <w:r>
+        <w:rPr>
+          <w:rFonts w:ascii="Calibri" w:hAnsi="Calibri" w:cs="Calibri"/>
+          <w:noProof/>
+          <w:szCs w:val="24"/>
+        </w:rPr>
+        <w:t xml:space="preserve">Seneviratne, S.I., Nicholls, N., Easterling, D., Goodess, C.M., Kanae, S., Kossin, J., </w:t>
+      </w:r>
+      <w:r>
+        <w:rPr>
+          <w:rFonts w:ascii="Calibri" w:hAnsi="Calibri" w:cs="Calibri"/>
+          <w:i/>
+          <w:iCs/>
+          <w:noProof/>
+          <w:szCs w:val="24"/>
+        </w:rPr>
+        <w:t>et al.</w:t>
+      </w:r>
+      <w:r>
+        <w:rPr>
+          <w:rFonts w:ascii="Calibri" w:hAnsi="Calibri" w:cs="Calibri"/>
+          <w:noProof/>
+          <w:szCs w:val="24"/>
+        </w:rPr>
+        <w:t xml:space="preserve"> (2012). Changes in climate extremes and their impacts on the natural physical environment. </w:t>
+      </w:r>
+      <w:r>
+        <w:rPr>
+          <w:rFonts w:ascii="Calibri" w:hAnsi="Calibri" w:cs="Calibri"/>
+          <w:i/>
+          <w:iCs/>
+          <w:noProof/>
+          <w:szCs w:val="24"/>
+        </w:rPr>
+        <w:t>Manag. Risks Extrem. Events Disasters to Adv. Clim. Chang. Adapt. Spec. Rep. Intergov. Panel Clim. Chang.</w:t>
+      </w:r>
+      <w:r>
+        <w:rPr>
+          <w:rFonts w:ascii="Calibri" w:hAnsi="Calibri" w:cs="Calibri"/>
+          <w:noProof/>
+          <w:szCs w:val="24"/>
+        </w:rPr>
+        <w:t>, 9781107025, 109–230.</w:t>
+      </w:r>
+    </w:p>
+    <w:p>
+      <w:pPr>
+        <w:widowControl w:val="0"/>
+        <w:autoSpaceDE w:val="0"/>
+        <w:autoSpaceDN w:val="0"/>
+        <w:adjustRightInd w:val="0"/>
+        <w:spacing w:line="240" w:lineRule="auto"/>
+        <w:ind w:left="480" w:hanging="480"/>
+        <w:rPr>
+          <w:rFonts w:ascii="Calibri" w:hAnsi="Calibri" w:cs="Calibri"/>
+          <w:noProof/>
+          <w:szCs w:val="24"/>
+        </w:rPr>
+      </w:pPr>
+      <w:r>
+        <w:rPr>
+          <w:rFonts w:ascii="Calibri" w:hAnsi="Calibri" w:cs="Calibri"/>
+          <w:noProof/>
+          <w:szCs w:val="24"/>
+        </w:rPr>
+        <w:t xml:space="preserve">Seto, K.C., Sánchez-Rodríguez, R. &amp; Fragkias, M. (2010). The new geography of contemporary urbanization and the environment. </w:t>
+      </w:r>
+      <w:r>
+        <w:rPr>
+          <w:rFonts w:ascii="Calibri" w:hAnsi="Calibri" w:cs="Calibri"/>
+          <w:i/>
+          <w:iCs/>
+          <w:noProof/>
+          <w:szCs w:val="24"/>
+        </w:rPr>
+        <w:t>Annu. Rev. Environ. Resour.</w:t>
+      </w:r>
+      <w:r>
+        <w:rPr>
+          <w:rFonts w:ascii="Calibri" w:hAnsi="Calibri" w:cs="Calibri"/>
+          <w:noProof/>
+          <w:szCs w:val="24"/>
+        </w:rPr>
+        <w:t>, 35, 167–194.</w:t>
+      </w:r>
+    </w:p>
+    <w:p>
+      <w:pPr>
+        <w:widowControl w:val="0"/>
+        <w:autoSpaceDE w:val="0"/>
+        <w:autoSpaceDN w:val="0"/>
+        <w:adjustRightInd w:val="0"/>
+        <w:spacing w:line="240" w:lineRule="auto"/>
+        <w:ind w:left="480" w:hanging="480"/>
+        <w:rPr>
+          <w:rFonts w:ascii="Calibri" w:hAnsi="Calibri" w:cs="Calibri"/>
+          <w:noProof/>
+          <w:szCs w:val="24"/>
+        </w:rPr>
+      </w:pPr>
+      <w:r>
+        <w:rPr>
+          <w:rFonts w:ascii="Calibri" w:hAnsi="Calibri" w:cs="Calibri"/>
+          <w:noProof/>
+          <w:szCs w:val="24"/>
+        </w:rPr>
+        <w:t xml:space="preserve">Severtsov. (2012). </w:t>
+      </w:r>
+      <w:r>
+        <w:rPr>
+          <w:rFonts w:ascii="Calibri" w:hAnsi="Calibri" w:cs="Calibri"/>
+          <w:i/>
+          <w:iCs/>
+          <w:noProof/>
+          <w:szCs w:val="24"/>
+        </w:rPr>
+        <w:t>The Significance of Vertebrates in the Structure and Functioning of Ecosystems</w:t>
+      </w:r>
+      <w:r>
+        <w:rPr>
+          <w:rFonts w:ascii="Calibri" w:hAnsi="Calibri" w:cs="Calibri"/>
+          <w:noProof/>
+          <w:szCs w:val="24"/>
+        </w:rPr>
+        <w:t>.</w:t>
+      </w:r>
+    </w:p>
+    <w:p>
+      <w:pPr>
+        <w:widowControl w:val="0"/>
+        <w:autoSpaceDE w:val="0"/>
+        <w:autoSpaceDN w:val="0"/>
+        <w:adjustRightInd w:val="0"/>
+        <w:spacing w:line="240" w:lineRule="auto"/>
+        <w:ind w:left="480" w:hanging="480"/>
+        <w:rPr>
+          <w:rFonts w:ascii="Calibri" w:hAnsi="Calibri" w:cs="Calibri"/>
+          <w:noProof/>
+          <w:szCs w:val="24"/>
+        </w:rPr>
+      </w:pPr>
+      <w:r>
+        <w:rPr>
+          <w:rFonts w:ascii="Calibri" w:hAnsi="Calibri" w:cs="Calibri"/>
+          <w:noProof/>
+          <w:szCs w:val="24"/>
+        </w:rPr>
+        <w:t xml:space="preserve">Souza, F.L., Valente-Neto, F., Severo-Neto, F., Bueno, B., Ochoa-Quintero, J.M., Laps, R.R., </w:t>
+      </w:r>
+      <w:r>
+        <w:rPr>
+          <w:rFonts w:ascii="Calibri" w:hAnsi="Calibri" w:cs="Calibri"/>
+          <w:i/>
+          <w:iCs/>
+          <w:noProof/>
+          <w:szCs w:val="24"/>
+        </w:rPr>
+        <w:t>et al.</w:t>
+      </w:r>
+      <w:r>
+        <w:rPr>
+          <w:rFonts w:ascii="Calibri" w:hAnsi="Calibri" w:cs="Calibri"/>
+          <w:noProof/>
+          <w:szCs w:val="24"/>
+        </w:rPr>
+        <w:t xml:space="preserve"> (2019). Impervious surface and heterogeneity are opposite drivers to maintain bird richness in a Cerrado city. </w:t>
+      </w:r>
+      <w:r>
+        <w:rPr>
+          <w:rFonts w:ascii="Calibri" w:hAnsi="Calibri" w:cs="Calibri"/>
+          <w:i/>
+          <w:iCs/>
+          <w:noProof/>
+          <w:szCs w:val="24"/>
+        </w:rPr>
+        <w:t>Landsc. Urban Plan.</w:t>
+      </w:r>
+      <w:r>
+        <w:rPr>
+          <w:rFonts w:ascii="Calibri" w:hAnsi="Calibri" w:cs="Calibri"/>
+          <w:noProof/>
+          <w:szCs w:val="24"/>
+        </w:rPr>
+        <w:t>, 192, 103643.</w:t>
+      </w:r>
+    </w:p>
+    <w:p>
+      <w:pPr>
+        <w:widowControl w:val="0"/>
+        <w:autoSpaceDE w:val="0"/>
+        <w:autoSpaceDN w:val="0"/>
+        <w:adjustRightInd w:val="0"/>
+        <w:spacing w:line="240" w:lineRule="auto"/>
+        <w:ind w:left="480" w:hanging="480"/>
+        <w:rPr>
+          <w:rFonts w:ascii="Calibri" w:hAnsi="Calibri" w:cs="Calibri"/>
+          <w:noProof/>
+          <w:szCs w:val="24"/>
+        </w:rPr>
+      </w:pPr>
+      <w:r>
+        <w:rPr>
+          <w:rFonts w:ascii="Calibri" w:hAnsi="Calibri" w:cs="Calibri"/>
+          <w:noProof/>
+          <w:szCs w:val="24"/>
+        </w:rPr>
+        <w:t xml:space="preserve">Spooner, F.E.B., Pearson, R.G. &amp; Freeman, R. (2018). Rapid warming is associated with population decline among terrestrial birds and mammals globally. </w:t>
+      </w:r>
+      <w:r>
+        <w:rPr>
+          <w:rFonts w:ascii="Calibri" w:hAnsi="Calibri" w:cs="Calibri"/>
+          <w:i/>
+          <w:iCs/>
+          <w:noProof/>
+          <w:szCs w:val="24"/>
+        </w:rPr>
+        <w:t>Glob. Chang. Biol.</w:t>
+      </w:r>
+    </w:p>
+    <w:p>
+      <w:pPr>
+        <w:widowControl w:val="0"/>
+        <w:autoSpaceDE w:val="0"/>
+        <w:autoSpaceDN w:val="0"/>
+        <w:adjustRightInd w:val="0"/>
+        <w:spacing w:line="240" w:lineRule="auto"/>
+        <w:ind w:left="480" w:hanging="480"/>
+        <w:rPr>
+          <w:rFonts w:ascii="Calibri" w:hAnsi="Calibri" w:cs="Calibri"/>
+          <w:noProof/>
+          <w:szCs w:val="24"/>
+        </w:rPr>
+      </w:pPr>
+      <w:r>
+        <w:rPr>
+          <w:rFonts w:ascii="Calibri" w:hAnsi="Calibri" w:cs="Calibri"/>
+          <w:noProof/>
+          <w:szCs w:val="24"/>
+        </w:rPr>
+        <w:t xml:space="preserve">Steffen, W., Broadgate, W., Deutsch, L., Gaffney, O. &amp; Ludwig, C. (2015). The trajectory of the anthropocene: The great acceleration. </w:t>
+      </w:r>
+      <w:r>
+        <w:rPr>
+          <w:rFonts w:ascii="Calibri" w:hAnsi="Calibri" w:cs="Calibri"/>
+          <w:i/>
+          <w:iCs/>
+          <w:noProof/>
+          <w:szCs w:val="24"/>
+        </w:rPr>
+        <w:t>Anthr. Rev.</w:t>
+      </w:r>
+    </w:p>
+    <w:p>
+      <w:pPr>
+        <w:widowControl w:val="0"/>
+        <w:autoSpaceDE w:val="0"/>
+        <w:autoSpaceDN w:val="0"/>
+        <w:adjustRightInd w:val="0"/>
+        <w:spacing w:line="240" w:lineRule="auto"/>
+        <w:ind w:left="480" w:hanging="480"/>
+        <w:rPr>
+          <w:rFonts w:ascii="Calibri" w:hAnsi="Calibri" w:cs="Calibri"/>
+          <w:noProof/>
+          <w:szCs w:val="24"/>
+        </w:rPr>
+      </w:pPr>
+      <w:r>
+        <w:rPr>
+          <w:rFonts w:ascii="Calibri" w:hAnsi="Calibri" w:cs="Calibri"/>
+          <w:noProof/>
+          <w:szCs w:val="24"/>
+        </w:rPr>
+        <w:t xml:space="preserve">Steffen, W., Grinevald, J., Crutzen, P. &amp; Mcneill, J. (2011). The anthropocene: Conceptual and historical perspectives. </w:t>
+      </w:r>
+      <w:r>
+        <w:rPr>
+          <w:rFonts w:ascii="Calibri" w:hAnsi="Calibri" w:cs="Calibri"/>
+          <w:i/>
+          <w:iCs/>
+          <w:noProof/>
+          <w:szCs w:val="24"/>
+        </w:rPr>
+        <w:t>Philos. Trans. R. Soc. A Math. Phys. Eng. Sci.</w:t>
+      </w:r>
+      <w:r>
+        <w:rPr>
+          <w:rFonts w:ascii="Calibri" w:hAnsi="Calibri" w:cs="Calibri"/>
+          <w:noProof/>
+          <w:szCs w:val="24"/>
+        </w:rPr>
+        <w:t>, 369, 842–867.</w:t>
+      </w:r>
+    </w:p>
+    <w:p>
+      <w:pPr>
+        <w:widowControl w:val="0"/>
+        <w:autoSpaceDE w:val="0"/>
+        <w:autoSpaceDN w:val="0"/>
+        <w:adjustRightInd w:val="0"/>
+        <w:spacing w:line="240" w:lineRule="auto"/>
+        <w:ind w:left="480" w:hanging="480"/>
+        <w:rPr>
+          <w:rFonts w:ascii="Calibri" w:hAnsi="Calibri" w:cs="Calibri"/>
+          <w:noProof/>
+          <w:szCs w:val="24"/>
+        </w:rPr>
+      </w:pPr>
+      <w:r>
+        <w:rPr>
+          <w:rFonts w:ascii="Calibri" w:hAnsi="Calibri" w:cs="Calibri"/>
+          <w:noProof/>
+          <w:szCs w:val="24"/>
+        </w:rPr>
+        <w:t xml:space="preserve">Stehfest, E., van Zeist, W.J., Valin, H., Havlik, P., Popp, A., Kyle, P., </w:t>
+      </w:r>
+      <w:r>
+        <w:rPr>
+          <w:rFonts w:ascii="Calibri" w:hAnsi="Calibri" w:cs="Calibri"/>
+          <w:i/>
+          <w:iCs/>
+          <w:noProof/>
+          <w:szCs w:val="24"/>
+        </w:rPr>
+        <w:t>et al.</w:t>
+      </w:r>
+      <w:r>
+        <w:rPr>
+          <w:rFonts w:ascii="Calibri" w:hAnsi="Calibri" w:cs="Calibri"/>
+          <w:noProof/>
+          <w:szCs w:val="24"/>
+        </w:rPr>
+        <w:t xml:space="preserve"> (2019). Key determinants of global land-use projections. </w:t>
+      </w:r>
+      <w:r>
+        <w:rPr>
+          <w:rFonts w:ascii="Calibri" w:hAnsi="Calibri" w:cs="Calibri"/>
+          <w:i/>
+          <w:iCs/>
+          <w:noProof/>
+          <w:szCs w:val="24"/>
+        </w:rPr>
+        <w:t>Nat. Commun.</w:t>
+      </w:r>
+      <w:r>
+        <w:rPr>
+          <w:rFonts w:ascii="Calibri" w:hAnsi="Calibri" w:cs="Calibri"/>
+          <w:noProof/>
+          <w:szCs w:val="24"/>
+        </w:rPr>
+        <w:t>, 10, 1–10.</w:t>
+      </w:r>
+    </w:p>
+    <w:p>
+      <w:pPr>
+        <w:widowControl w:val="0"/>
+        <w:autoSpaceDE w:val="0"/>
+        <w:autoSpaceDN w:val="0"/>
+        <w:adjustRightInd w:val="0"/>
+        <w:spacing w:line="240" w:lineRule="auto"/>
+        <w:ind w:left="480" w:hanging="480"/>
+        <w:rPr>
+          <w:rFonts w:ascii="Calibri" w:hAnsi="Calibri" w:cs="Calibri"/>
+          <w:noProof/>
+          <w:szCs w:val="24"/>
+        </w:rPr>
+      </w:pPr>
+      <w:r>
+        <w:rPr>
+          <w:rFonts w:ascii="Calibri" w:hAnsi="Calibri" w:cs="Calibri"/>
+          <w:noProof/>
+          <w:szCs w:val="24"/>
+        </w:rPr>
+        <w:t xml:space="preserve">Stuart H. M. Butchart, Matt Walpole, Ben Collen,Arco van Strien, Jörn P. W. Scharlemann,Rosamunde E. A. Almond , Jonathan E. M. Baillie, Bastian Bomhard, Claire Brown, John Bruno , Kent E. Carpenter, Geneviève M. Carr , Janice Chanson, Anna M. Chenery, Jo, R.W. (2010). Global biodiversity: indicators of recent declines. </w:t>
+      </w:r>
+      <w:r>
+        <w:rPr>
+          <w:rFonts w:ascii="Calibri" w:hAnsi="Calibri" w:cs="Calibri"/>
+          <w:i/>
+          <w:iCs/>
+          <w:noProof/>
+          <w:szCs w:val="24"/>
+        </w:rPr>
+        <w:t>Science (80-. ).</w:t>
+      </w:r>
+      <w:r>
+        <w:rPr>
+          <w:rFonts w:ascii="Calibri" w:hAnsi="Calibri" w:cs="Calibri"/>
+          <w:noProof/>
+          <w:szCs w:val="24"/>
+        </w:rPr>
+        <w:t>, 328, 1164–1168.</w:t>
+      </w:r>
+    </w:p>
+    <w:p>
+      <w:pPr>
+        <w:widowControl w:val="0"/>
+        <w:autoSpaceDE w:val="0"/>
+        <w:autoSpaceDN w:val="0"/>
+        <w:adjustRightInd w:val="0"/>
+        <w:spacing w:line="240" w:lineRule="auto"/>
+        <w:ind w:left="480" w:hanging="480"/>
+        <w:rPr>
+          <w:rFonts w:ascii="Calibri" w:hAnsi="Calibri" w:cs="Calibri"/>
+          <w:noProof/>
+          <w:szCs w:val="24"/>
+        </w:rPr>
+      </w:pPr>
+      <w:r>
+        <w:rPr>
+          <w:rFonts w:ascii="Calibri" w:hAnsi="Calibri" w:cs="Calibri"/>
+          <w:noProof/>
+          <w:szCs w:val="24"/>
+        </w:rPr>
+        <w:t xml:space="preserve">Thomas, C.D. (2013). The Anthropocene could raise biological diversity. </w:t>
+      </w:r>
+      <w:r>
+        <w:rPr>
+          <w:rFonts w:ascii="Calibri" w:hAnsi="Calibri" w:cs="Calibri"/>
+          <w:i/>
+          <w:iCs/>
+          <w:noProof/>
+          <w:szCs w:val="24"/>
+        </w:rPr>
+        <w:t>Nature</w:t>
+      </w:r>
+      <w:r>
+        <w:rPr>
+          <w:rFonts w:ascii="Calibri" w:hAnsi="Calibri" w:cs="Calibri"/>
+          <w:noProof/>
+          <w:szCs w:val="24"/>
+        </w:rPr>
+        <w:t>, 502, 7.</w:t>
+      </w:r>
+    </w:p>
+    <w:p>
+      <w:pPr>
+        <w:widowControl w:val="0"/>
+        <w:autoSpaceDE w:val="0"/>
+        <w:autoSpaceDN w:val="0"/>
+        <w:adjustRightInd w:val="0"/>
+        <w:spacing w:line="240" w:lineRule="auto"/>
+        <w:ind w:left="480" w:hanging="480"/>
+        <w:rPr>
+          <w:rFonts w:ascii="Calibri" w:hAnsi="Calibri" w:cs="Calibri"/>
+          <w:noProof/>
+          <w:szCs w:val="24"/>
+        </w:rPr>
+      </w:pPr>
+      <w:r>
+        <w:rPr>
+          <w:rFonts w:ascii="Calibri" w:hAnsi="Calibri" w:cs="Calibri"/>
+          <w:noProof/>
+          <w:szCs w:val="24"/>
+        </w:rPr>
+        <w:t xml:space="preserve">Tiffney, B.H. (2004). Vertebrate dispersal of seed plants through time. </w:t>
+      </w:r>
+      <w:r>
+        <w:rPr>
+          <w:rFonts w:ascii="Calibri" w:hAnsi="Calibri" w:cs="Calibri"/>
+          <w:i/>
+          <w:iCs/>
+          <w:noProof/>
+          <w:szCs w:val="24"/>
+        </w:rPr>
+        <w:t>Annu. Rev. Ecol. Evol. Syst.</w:t>
+      </w:r>
+      <w:r>
+        <w:rPr>
+          <w:rFonts w:ascii="Calibri" w:hAnsi="Calibri" w:cs="Calibri"/>
+          <w:noProof/>
+          <w:szCs w:val="24"/>
+        </w:rPr>
+        <w:t>, 35, 1–29.</w:t>
+      </w:r>
+    </w:p>
+    <w:p>
+      <w:pPr>
+        <w:widowControl w:val="0"/>
+        <w:autoSpaceDE w:val="0"/>
+        <w:autoSpaceDN w:val="0"/>
+        <w:adjustRightInd w:val="0"/>
+        <w:spacing w:line="240" w:lineRule="auto"/>
+        <w:ind w:left="480" w:hanging="480"/>
+        <w:rPr>
+          <w:rFonts w:ascii="Calibri" w:hAnsi="Calibri" w:cs="Calibri"/>
+          <w:noProof/>
+          <w:szCs w:val="24"/>
+        </w:rPr>
+      </w:pPr>
+      <w:r>
+        <w:rPr>
+          <w:rFonts w:ascii="Calibri" w:hAnsi="Calibri" w:cs="Calibri"/>
+          <w:noProof/>
+          <w:szCs w:val="24"/>
+        </w:rPr>
+        <w:t xml:space="preserve">Tinoco, B.A., Santillán, V.E. &amp; Graham, C.H. (2018). Land use change has stronger effects on functional diversity than taxonomic diversity in tropical Andean hummingbirds. </w:t>
+      </w:r>
+      <w:r>
+        <w:rPr>
+          <w:rFonts w:ascii="Calibri" w:hAnsi="Calibri" w:cs="Calibri"/>
+          <w:i/>
+          <w:iCs/>
+          <w:noProof/>
+          <w:szCs w:val="24"/>
+        </w:rPr>
+        <w:t>Ecol. Evol.</w:t>
+      </w:r>
+    </w:p>
+    <w:p>
+      <w:pPr>
+        <w:widowControl w:val="0"/>
+        <w:autoSpaceDE w:val="0"/>
+        <w:autoSpaceDN w:val="0"/>
+        <w:adjustRightInd w:val="0"/>
+        <w:spacing w:line="240" w:lineRule="auto"/>
+        <w:ind w:left="480" w:hanging="480"/>
+        <w:rPr>
+          <w:rFonts w:ascii="Calibri" w:hAnsi="Calibri" w:cs="Calibri"/>
+          <w:noProof/>
+          <w:szCs w:val="24"/>
+        </w:rPr>
+      </w:pPr>
+      <w:r>
+        <w:rPr>
+          <w:rFonts w:ascii="Calibri" w:hAnsi="Calibri" w:cs="Calibri"/>
+          <w:noProof/>
+          <w:szCs w:val="24"/>
+        </w:rPr>
+        <w:t xml:space="preserve">Titley, M.A., Snaddon, J.L. &amp; Turner, E.C. (2017). Scientific research on animal biodiversity is systematically biased towards vertebrates and temperate regions. </w:t>
+      </w:r>
+      <w:r>
+        <w:rPr>
+          <w:rFonts w:ascii="Calibri" w:hAnsi="Calibri" w:cs="Calibri"/>
+          <w:i/>
+          <w:iCs/>
+          <w:noProof/>
+          <w:szCs w:val="24"/>
+        </w:rPr>
+        <w:t>PLoS One</w:t>
+      </w:r>
+      <w:r>
+        <w:rPr>
+          <w:rFonts w:ascii="Calibri" w:hAnsi="Calibri" w:cs="Calibri"/>
+          <w:noProof/>
+          <w:szCs w:val="24"/>
+        </w:rPr>
+        <w:t>.</w:t>
+      </w:r>
+    </w:p>
+    <w:p>
+      <w:pPr>
+        <w:widowControl w:val="0"/>
+        <w:autoSpaceDE w:val="0"/>
+        <w:autoSpaceDN w:val="0"/>
+        <w:adjustRightInd w:val="0"/>
+        <w:spacing w:line="240" w:lineRule="auto"/>
+        <w:ind w:left="480" w:hanging="480"/>
+        <w:rPr>
+          <w:rFonts w:ascii="Calibri" w:hAnsi="Calibri" w:cs="Calibri"/>
+          <w:noProof/>
+          <w:szCs w:val="24"/>
+        </w:rPr>
+      </w:pPr>
+      <w:r>
+        <w:rPr>
+          <w:rFonts w:ascii="Calibri" w:hAnsi="Calibri" w:cs="Calibri"/>
+          <w:noProof/>
+          <w:szCs w:val="24"/>
+        </w:rPr>
+        <w:t xml:space="preserve">Trenberth, K.E. (2011). Changes in precipitation with climate change. </w:t>
+      </w:r>
+      <w:r>
+        <w:rPr>
+          <w:rFonts w:ascii="Calibri" w:hAnsi="Calibri" w:cs="Calibri"/>
+          <w:i/>
+          <w:iCs/>
+          <w:noProof/>
+          <w:szCs w:val="24"/>
+        </w:rPr>
+        <w:t>Clim. Res.</w:t>
+      </w:r>
+      <w:r>
+        <w:rPr>
+          <w:rFonts w:ascii="Calibri" w:hAnsi="Calibri" w:cs="Calibri"/>
+          <w:noProof/>
+          <w:szCs w:val="24"/>
+        </w:rPr>
+        <w:t>, 47, 123–138.</w:t>
+      </w:r>
+    </w:p>
+    <w:p>
+      <w:pPr>
+        <w:widowControl w:val="0"/>
+        <w:autoSpaceDE w:val="0"/>
+        <w:autoSpaceDN w:val="0"/>
+        <w:adjustRightInd w:val="0"/>
+        <w:spacing w:line="240" w:lineRule="auto"/>
+        <w:ind w:left="480" w:hanging="480"/>
+        <w:rPr>
+          <w:rFonts w:ascii="Calibri" w:hAnsi="Calibri" w:cs="Calibri"/>
+          <w:noProof/>
+          <w:szCs w:val="24"/>
+        </w:rPr>
+      </w:pPr>
+      <w:r>
+        <w:rPr>
+          <w:rFonts w:ascii="Calibri" w:hAnsi="Calibri" w:cs="Calibri"/>
+          <w:noProof/>
+          <w:szCs w:val="24"/>
+        </w:rPr>
+        <w:t xml:space="preserve">Ustaoglu, E. &amp; Williams, B. (2017). Determinants of Urban Expansion and Agricultural Land Conversion in 25 EU Countries. </w:t>
+      </w:r>
+      <w:r>
+        <w:rPr>
+          <w:rFonts w:ascii="Calibri" w:hAnsi="Calibri" w:cs="Calibri"/>
+          <w:i/>
+          <w:iCs/>
+          <w:noProof/>
+          <w:szCs w:val="24"/>
+        </w:rPr>
+        <w:t>Environ. Manage.</w:t>
+      </w:r>
+      <w:r>
+        <w:rPr>
+          <w:rFonts w:ascii="Calibri" w:hAnsi="Calibri" w:cs="Calibri"/>
+          <w:noProof/>
+          <w:szCs w:val="24"/>
+        </w:rPr>
+        <w:t>, 60, 717–746.</w:t>
+      </w:r>
+    </w:p>
+    <w:p>
+      <w:pPr>
+        <w:widowControl w:val="0"/>
+        <w:autoSpaceDE w:val="0"/>
+        <w:autoSpaceDN w:val="0"/>
+        <w:adjustRightInd w:val="0"/>
+        <w:spacing w:line="240" w:lineRule="auto"/>
+        <w:ind w:left="480" w:hanging="480"/>
+        <w:rPr>
+          <w:rFonts w:ascii="Calibri" w:hAnsi="Calibri" w:cs="Calibri"/>
+          <w:noProof/>
+          <w:szCs w:val="24"/>
+        </w:rPr>
+      </w:pPr>
+      <w:r>
+        <w:rPr>
+          <w:rFonts w:ascii="Calibri" w:hAnsi="Calibri" w:cs="Calibri"/>
+          <w:noProof/>
+          <w:szCs w:val="24"/>
+        </w:rPr>
+        <w:t xml:space="preserve">Valipour, M., Bateni, S.M. &amp; Jun, C. (2021). Global surface temperature: A new insight. </w:t>
+      </w:r>
+      <w:r>
+        <w:rPr>
+          <w:rFonts w:ascii="Calibri" w:hAnsi="Calibri" w:cs="Calibri"/>
+          <w:i/>
+          <w:iCs/>
+          <w:noProof/>
+          <w:szCs w:val="24"/>
+        </w:rPr>
+        <w:t>Climate</w:t>
+      </w:r>
+      <w:r>
+        <w:rPr>
+          <w:rFonts w:ascii="Calibri" w:hAnsi="Calibri" w:cs="Calibri"/>
+          <w:noProof/>
+          <w:szCs w:val="24"/>
+        </w:rPr>
+        <w:t>, 9, 1–4.</w:t>
+      </w:r>
+    </w:p>
+    <w:p>
+      <w:pPr>
+        <w:widowControl w:val="0"/>
+        <w:autoSpaceDE w:val="0"/>
+        <w:autoSpaceDN w:val="0"/>
+        <w:adjustRightInd w:val="0"/>
+        <w:spacing w:line="240" w:lineRule="auto"/>
+        <w:ind w:left="480" w:hanging="480"/>
+        <w:rPr>
+          <w:rFonts w:ascii="Calibri" w:hAnsi="Calibri" w:cs="Calibri"/>
+          <w:noProof/>
+          <w:szCs w:val="24"/>
+        </w:rPr>
+      </w:pPr>
+      <w:r>
+        <w:rPr>
+          <w:rFonts w:ascii="Calibri" w:hAnsi="Calibri" w:cs="Calibri"/>
+          <w:noProof/>
+          <w:szCs w:val="24"/>
+        </w:rPr>
+        <w:t xml:space="preserve">Verberk, W.C.E.P., van Noordwijk, C.G.E. &amp; Hildrew, A.G. (2013). Delivering on a promise: integrating species traits to transform descriptive community ecology into a predictive science. </w:t>
+      </w:r>
+      <w:r>
+        <w:rPr>
+          <w:rFonts w:ascii="Calibri" w:hAnsi="Calibri" w:cs="Calibri"/>
+          <w:i/>
+          <w:iCs/>
+          <w:noProof/>
+          <w:szCs w:val="24"/>
+        </w:rPr>
+        <w:t>Freshw. Sci.</w:t>
+      </w:r>
+    </w:p>
+    <w:p>
+      <w:pPr>
+        <w:widowControl w:val="0"/>
+        <w:autoSpaceDE w:val="0"/>
+        <w:autoSpaceDN w:val="0"/>
+        <w:adjustRightInd w:val="0"/>
+        <w:spacing w:line="240" w:lineRule="auto"/>
+        <w:ind w:left="480" w:hanging="480"/>
+        <w:rPr>
+          <w:rFonts w:ascii="Calibri" w:hAnsi="Calibri" w:cs="Calibri"/>
+          <w:noProof/>
+          <w:szCs w:val="24"/>
+        </w:rPr>
+      </w:pPr>
+      <w:r>
+        <w:rPr>
+          <w:rFonts w:ascii="Calibri" w:hAnsi="Calibri" w:cs="Calibri"/>
+          <w:noProof/>
+          <w:szCs w:val="24"/>
+        </w:rPr>
+        <w:t xml:space="preserve">Villéger, S., Mason, N.W.H. &amp; Mouillot, D. (2008). New multidimensional functional diversity indices for a multifaceted framework in functional ecology. </w:t>
+      </w:r>
+      <w:r>
+        <w:rPr>
+          <w:rFonts w:ascii="Calibri" w:hAnsi="Calibri" w:cs="Calibri"/>
+          <w:i/>
+          <w:iCs/>
+          <w:noProof/>
+          <w:szCs w:val="24"/>
+        </w:rPr>
+        <w:t>Ecology</w:t>
+      </w:r>
+      <w:r>
+        <w:rPr>
+          <w:rFonts w:ascii="Calibri" w:hAnsi="Calibri" w:cs="Calibri"/>
+          <w:noProof/>
+          <w:szCs w:val="24"/>
+        </w:rPr>
+        <w:t>.</w:t>
+      </w:r>
+    </w:p>
+    <w:p>
+      <w:pPr>
+        <w:widowControl w:val="0"/>
+        <w:autoSpaceDE w:val="0"/>
+        <w:autoSpaceDN w:val="0"/>
+        <w:adjustRightInd w:val="0"/>
+        <w:spacing w:line="240" w:lineRule="auto"/>
+        <w:ind w:left="480" w:hanging="480"/>
+        <w:rPr>
+          <w:rFonts w:ascii="Calibri" w:hAnsi="Calibri" w:cs="Calibri"/>
+          <w:noProof/>
+          <w:szCs w:val="24"/>
+        </w:rPr>
+      </w:pPr>
+      <w:r>
+        <w:rPr>
+          <w:rFonts w:ascii="Calibri" w:hAnsi="Calibri" w:cs="Calibri"/>
+          <w:noProof/>
+          <w:szCs w:val="24"/>
+        </w:rPr>
+        <w:t xml:space="preserve">De Vos, J.M., Joppa, L.N., Gittleman, J.L., Stephens, P.R. &amp; Pimm, S.L. (2015). Estimating the normal background rate of species extinction. </w:t>
+      </w:r>
+      <w:r>
+        <w:rPr>
+          <w:rFonts w:ascii="Calibri" w:hAnsi="Calibri" w:cs="Calibri"/>
+          <w:i/>
+          <w:iCs/>
+          <w:noProof/>
+          <w:szCs w:val="24"/>
+        </w:rPr>
+        <w:t>Conserv. Biol.</w:t>
+      </w:r>
+    </w:p>
+    <w:p>
+      <w:pPr>
+        <w:widowControl w:val="0"/>
+        <w:autoSpaceDE w:val="0"/>
+        <w:autoSpaceDN w:val="0"/>
+        <w:adjustRightInd w:val="0"/>
+        <w:spacing w:line="240" w:lineRule="auto"/>
+        <w:ind w:left="480" w:hanging="480"/>
+        <w:rPr>
+          <w:rFonts w:ascii="Calibri" w:hAnsi="Calibri" w:cs="Calibri"/>
+          <w:noProof/>
+          <w:szCs w:val="24"/>
+        </w:rPr>
+      </w:pPr>
+      <w:r>
+        <w:rPr>
+          <w:rFonts w:ascii="Calibri" w:hAnsi="Calibri" w:cs="Calibri"/>
+          <w:noProof/>
+          <w:szCs w:val="24"/>
+        </w:rPr>
+        <w:t xml:space="preserve">Watson, J. (2016). WORLD VIEW Bring climate change back from the future. </w:t>
+      </w:r>
+      <w:r>
+        <w:rPr>
+          <w:rFonts w:ascii="Calibri" w:hAnsi="Calibri" w:cs="Calibri"/>
+          <w:i/>
+          <w:iCs/>
+          <w:noProof/>
+          <w:szCs w:val="24"/>
+        </w:rPr>
+        <w:t>Nature</w:t>
+      </w:r>
+      <w:r>
+        <w:rPr>
+          <w:rFonts w:ascii="Calibri" w:hAnsi="Calibri" w:cs="Calibri"/>
+          <w:noProof/>
+          <w:szCs w:val="24"/>
+        </w:rPr>
+        <w:t>, 534.</w:t>
+      </w:r>
+    </w:p>
+    <w:p>
+      <w:pPr>
+        <w:widowControl w:val="0"/>
+        <w:autoSpaceDE w:val="0"/>
+        <w:autoSpaceDN w:val="0"/>
+        <w:adjustRightInd w:val="0"/>
+        <w:spacing w:line="240" w:lineRule="auto"/>
+        <w:ind w:left="480" w:hanging="480"/>
+        <w:rPr>
+          <w:rFonts w:ascii="Calibri" w:hAnsi="Calibri" w:cs="Calibri"/>
+          <w:noProof/>
+          <w:szCs w:val="24"/>
+        </w:rPr>
+      </w:pPr>
+      <w:r>
+        <w:rPr>
+          <w:rFonts w:ascii="Calibri" w:hAnsi="Calibri" w:cs="Calibri"/>
+          <w:noProof/>
+          <w:szCs w:val="24"/>
+        </w:rPr>
         <w:t xml:space="preserve">Wilson, E.E. &amp; Wolkovich, E.M. (2011). Scavenging: How carnivores and carrion structure communities. </w:t>
       </w:r>
       <w:r>
@@ -7937,6 +11953,65 @@
           <w:szCs w:val="24"/>
         </w:rPr>
         <w:t>Trends Ecol. Evol.</w:t>
+      </w:r>
+    </w:p>
+    <w:p>
+      <w:pPr>
+        <w:widowControl w:val="0"/>
+        <w:autoSpaceDE w:val="0"/>
+        <w:autoSpaceDN w:val="0"/>
+        <w:adjustRightInd w:val="0"/>
+        <w:spacing w:line="240" w:lineRule="auto"/>
+        <w:ind w:left="480" w:hanging="480"/>
+        <w:rPr>
+          <w:rFonts w:ascii="Calibri" w:hAnsi="Calibri" w:cs="Calibri"/>
+          <w:noProof/>
+          <w:szCs w:val="24"/>
+        </w:rPr>
+      </w:pPr>
+      <w:r>
+        <w:rPr>
+          <w:rFonts w:ascii="Calibri" w:hAnsi="Calibri" w:cs="Calibri"/>
+          <w:noProof/>
+          <w:szCs w:val="24"/>
+        </w:rPr>
+        <w:t xml:space="preserve">WWF. (2020). </w:t>
+      </w:r>
+      <w:r>
+        <w:rPr>
+          <w:rFonts w:ascii="Calibri" w:hAnsi="Calibri" w:cs="Calibri"/>
+          <w:i/>
+          <w:iCs/>
+          <w:noProof/>
+          <w:szCs w:val="24"/>
+        </w:rPr>
+        <w:t>Living Planet Report 2020 - Bending the curve of biodiversity loss</w:t>
+      </w:r>
+      <w:r>
+        <w:rPr>
+          <w:rFonts w:ascii="Calibri" w:hAnsi="Calibri" w:cs="Calibri"/>
+          <w:noProof/>
+          <w:szCs w:val="24"/>
+        </w:rPr>
+        <w:t xml:space="preserve">. </w:t>
+      </w:r>
+      <w:r>
+        <w:rPr>
+          <w:rFonts w:ascii="Calibri" w:hAnsi="Calibri" w:cs="Calibri"/>
+          <w:i/>
+          <w:iCs/>
+          <w:noProof/>
+          <w:szCs w:val="24"/>
+        </w:rPr>
+        <w:t>Wwf</w:t>
+      </w:r>
+      <w:r>
+        <w:rPr>
+          <w:rFonts w:ascii="Calibri" w:hAnsi="Calibri" w:cs="Calibri"/>
+          <w:noProof/>
+          <w:szCs w:val="24"/>
+        </w:rPr>
+        <w:t>.</w:t>
       </w:r>
     </w:p>
     <w:p>
@@ -8028,7 +12103,7 @@
 </file>
 
 <file path=word/comments.xml><?xml version="1.0" encoding="utf-8"?>
-<w:comments xmlns:wpc="http://schemas.microsoft.com/office/word/2010/wordprocessingCanvas" xmlns:cx="http://schemas.microsoft.com/office/drawing/2014/chartex" xmlns:cx1="http://schemas.microsoft.com/office/drawing/2015/9/8/chartex" xmlns:cx2="http://schemas.microsoft.com/office/drawing/2015/10/21/chartex" xmlns:cx3="http://schemas.microsoft.com/office/drawing/2016/5/9/chartex" xmlns:cx4="http://schemas.microsoft.com/office/drawing/2016/5/10/chartex" xmlns:cx5="http://schemas.microsoft.com/office/drawing/2016/5/11/chartex" xmlns:cx6="http://schemas.microsoft.com/office/drawing/2016/5/12/chartex" xmlns:cx7="http://schemas.microsoft.com/office/drawing/2016/5/13/chartex" xmlns:cx8="http://schemas.microsoft.com/office/drawing/2016/5/14/chartex" xmlns:mc="http://schemas.openxmlformats.org/markup-compatibility/2006" xmlns:aink="http://schemas.microsoft.com/office/drawing/2016/ink" xmlns:am3d="http://schemas.microsoft.com/office/drawing/2017/model3d" xmlns:o="urn:schemas-microsoft-com:office:office" xmlns:r="http://schemas.openxmlformats.org/officeDocument/2006/relationships" xmlns:m="http://schemas.openxmlformats.org/officeDocument/2006/math" xmlns:v="urn:schemas-microsoft-com:vml" xmlns:wp14="http://schemas.microsoft.com/office/word/2010/wordprocessingDrawing" xmlns:wp="http://schemas.openxmlformats.org/drawingml/2006/wordprocessingDrawing" xmlns:w10="urn:schemas-microsoft-com:office:word" xmlns:w="http://schemas.openxmlformats.org/wordprocessingml/2006/main" xmlns:w14="http://schemas.microsoft.com/office/word/2010/wordml" xmlns:w15="http://schemas.microsoft.com/office/word/2012/wordml" xmlns:w16cex="http://schemas.microsoft.com/office/word/2018/wordml/cex" xmlns:w16cid="http://schemas.microsoft.com/office/word/2016/wordml/cid" xmlns:w16="http://schemas.microsoft.com/office/word/2018/wordml" xmlns:w16sdtdh="http://schemas.microsoft.com/office/word/2020/wordml/sdtdatahash" xmlns:w16se="http://schemas.microsoft.com/office/word/2015/wordml/symex" xmlns:wpg="http://schemas.microsoft.com/office/word/2010/wordprocessingGroup" xmlns:wpi="http://schemas.microsoft.com/office/word/2010/wordprocessingInk" xmlns:wne="http://schemas.microsoft.com/office/word/2006/wordml" xmlns:wps="http://schemas.microsoft.com/office/word/2010/wordprocessingShape" mc:Ignorable="w14 w15 w16se w16cid w16 w16cex w16sdtdh wp14">
+<w:comments xmlns:wpc="http://schemas.microsoft.com/office/word/2010/wordprocessingCanvas" xmlns:cx="http://schemas.microsoft.com/office/drawing/2014/chartex" xmlns:cx1="http://schemas.microsoft.com/office/drawing/2015/9/8/chartex" xmlns:cx2="http://schemas.microsoft.com/office/drawing/2015/10/21/chartex" xmlns:cx3="http://schemas.microsoft.com/office/drawing/2016/5/9/chartex" xmlns:cx4="http://schemas.microsoft.com/office/drawing/2016/5/10/chartex" xmlns:cx5="http://schemas.microsoft.com/office/drawing/2016/5/11/chartex" xmlns:cx6="http://schemas.microsoft.com/office/drawing/2016/5/12/chartex" xmlns:cx7="http://schemas.microsoft.com/office/drawing/2016/5/13/chartex" xmlns:cx8="http://schemas.microsoft.com/office/drawing/2016/5/14/chartex" xmlns:mc="http://schemas.openxmlformats.org/markup-compatibility/2006" xmlns:aink="http://schemas.microsoft.com/office/drawing/2016/ink" xmlns:am3d="http://schemas.microsoft.com/office/drawing/2017/model3d" xmlns:o="urn:schemas-microsoft-com:office:office" xmlns:oel="http://schemas.microsoft.com/office/2019/extlst" xmlns:r="http://schemas.openxmlformats.org/officeDocument/2006/relationships" xmlns:m="http://schemas.openxmlformats.org/officeDocument/2006/math" xmlns:v="urn:schemas-microsoft-com:vml" xmlns:wp14="http://schemas.microsoft.com/office/word/2010/wordprocessingDrawing" xmlns:wp="http://schemas.openxmlformats.org/drawingml/2006/wordprocessingDrawing" xmlns:w10="urn:schemas-microsoft-com:office:word" xmlns:w="http://schemas.openxmlformats.org/wordprocessingml/2006/main" xmlns:w14="http://schemas.microsoft.com/office/word/2010/wordml" xmlns:w15="http://schemas.microsoft.com/office/word/2012/wordml" xmlns:w16cex="http://schemas.microsoft.com/office/word/2018/wordml/cex" xmlns:w16cid="http://schemas.microsoft.com/office/word/2016/wordml/cid" xmlns:w16="http://schemas.microsoft.com/office/word/2018/wordml" xmlns:w16sdtdh="http://schemas.microsoft.com/office/word/2020/wordml/sdtdatahash" xmlns:w16se="http://schemas.microsoft.com/office/word/2015/wordml/symex" xmlns:wpg="http://schemas.microsoft.com/office/word/2010/wordprocessingGroup" xmlns:wpi="http://schemas.microsoft.com/office/word/2010/wordprocessingInk" xmlns:wne="http://schemas.microsoft.com/office/word/2006/wordml" xmlns:wps="http://schemas.microsoft.com/office/word/2010/wordprocessingShape" mc:Ignorable="w14 w15 w16se w16cid w16 w16cex w16sdtdh wp14">
   <w:comment w:id="2" w:author="Newbold, Tim" w:date="2022-04-29T16:08:00Z" w:initials="NT">
     <w:p>
       <w:pPr>
@@ -8272,7 +12347,7 @@
       </w:r>
     </w:p>
   </w:comment>
-  <w:comment w:id="61" w:author="Adrienne Etard" w:date="2022-05-02T18:45:00Z" w:initials="AE">
+  <w:comment w:id="61" w:author="Etard, Adrienne" w:date="2022-05-04T16:35:00Z" w:initials="EA">
     <w:p>
       <w:pPr>
         <w:pStyle w:val="CommentText"/>
@@ -8284,26 +12359,14 @@
         <w:annotationRef/>
       </w:r>
       <w:r>
-        <w:t xml:space="preserve">Other definitions, such as the one figuring within Article 1 of </w:t>
-      </w:r>
-      <w:r>
-        <w:t>the United Nations Framework Convention on Climate Change</w:t>
-      </w:r>
-      <w:r>
-        <w:t xml:space="preserve"> (1992), define climate change  as solely attributable to human activity.</w:t>
+        <w:t>Should I reiterate this here? (it figures in the thesis outline of contents)</w:t>
       </w:r>
     </w:p>
   </w:comment>
-  <w:comment w:id="62" w:author="Adrienne Etard" w:date="2022-05-02T12:15:00Z" w:initials="AE">
-    <w:p>
-      <w:pPr>
-        <w:spacing w:line="276" w:lineRule="auto"/>
-        <w:ind w:firstLine="720"/>
-        <w:jc w:val="both"/>
-        <w:rPr>
-          <w:i/>
-          <w:iCs/>
-        </w:rPr>
+  <w:comment w:id="62" w:author="Etard, Adrienne" w:date="2022-05-04T16:36:00Z" w:initials="EA">
+    <w:p>
+      <w:pPr>
+        <w:pStyle w:val="CommentText"/>
       </w:pPr>
       <w:r>
         <w:rPr>
@@ -8312,69 +12375,7 @@
         <w:annotationRef/>
       </w:r>
       <w:r>
-        <w:rPr>
-          <w:rStyle w:val="SubtleEmphasis"/>
-          <w:i w:val="0"/>
-          <w:iCs w:val="0"/>
-          <w:color w:val="auto"/>
-        </w:rPr>
-        <w:t>Projections show that future land use could be largely influenced by three interacting anthropogenic drivers (</w:t>
-      </w:r>
-      <w:r>
-        <w:rPr>
-          <w:i/>
-          <w:iCs/>
-          <w:shd w:val="clear" w:color="auto" w:fill="FFFFFF"/>
-        </w:rPr>
-        <w:t xml:space="preserve">population, consumption preferences and agricultural productivity, </w:t>
-      </w:r>
-      <w:proofErr w:type="spellStart"/>
-      <w:r>
-        <w:rPr>
-          <w:i/>
-          <w:iCs/>
-          <w:shd w:val="clear" w:color="auto" w:fill="FFFFFF"/>
-        </w:rPr>
-        <w:t>Stehfest</w:t>
-      </w:r>
-      <w:proofErr w:type="spellEnd"/>
-      <w:r>
-        <w:rPr>
-          <w:i/>
-          <w:iCs/>
-          <w:shd w:val="clear" w:color="auto" w:fill="FFFFFF"/>
-        </w:rPr>
-        <w:t xml:space="preserve"> et al., 2019</w:t>
-      </w:r>
-      <w:r>
-        <w:rPr>
-          <w:rStyle w:val="SubtleEmphasis"/>
-          <w:i w:val="0"/>
-          <w:iCs w:val="0"/>
-          <w:color w:val="auto"/>
-        </w:rPr>
-        <w:t>).</w:t>
-      </w:r>
-    </w:p>
-    <w:p>
-      <w:pPr>
-        <w:pStyle w:val="CommentText"/>
-      </w:pPr>
-    </w:p>
-  </w:comment>
-  <w:comment w:id="63" w:author="Adrienne Etard" w:date="2022-05-02T19:12:00Z" w:initials="AE">
-    <w:p>
-      <w:pPr>
-        <w:pStyle w:val="CommentText"/>
-      </w:pPr>
-      <w:r>
-        <w:rPr>
-          <w:rStyle w:val="CommentReference"/>
-        </w:rPr>
-        <w:annotationRef/>
-      </w:r>
-      <w:r>
-        <w:t>Highlight gaps?</w:t>
+        <w:t>Should I reiterate this here – it is already stated in the thesis outline of contents?</w:t>
       </w:r>
     </w:p>
   </w:comment>
@@ -8382,7 +12383,7 @@
 </file>
 
 <file path=word/commentsExtended.xml><?xml version="1.0" encoding="utf-8"?>
-<w15:commentsEx xmlns:wpc="http://schemas.microsoft.com/office/word/2010/wordprocessingCanvas" xmlns:cx="http://schemas.microsoft.com/office/drawing/2014/chartex" xmlns:cx1="http://schemas.microsoft.com/office/drawing/2015/9/8/chartex" xmlns:cx2="http://schemas.microsoft.com/office/drawing/2015/10/21/chartex" xmlns:cx3="http://schemas.microsoft.com/office/drawing/2016/5/9/chartex" xmlns:cx4="http://schemas.microsoft.com/office/drawing/2016/5/10/chartex" xmlns:cx5="http://schemas.microsoft.com/office/drawing/2016/5/11/chartex" xmlns:cx6="http://schemas.microsoft.com/office/drawing/2016/5/12/chartex" xmlns:cx7="http://schemas.microsoft.com/office/drawing/2016/5/13/chartex" xmlns:cx8="http://schemas.microsoft.com/office/drawing/2016/5/14/chartex" xmlns:mc="http://schemas.openxmlformats.org/markup-compatibility/2006" xmlns:aink="http://schemas.microsoft.com/office/drawing/2016/ink" xmlns:am3d="http://schemas.microsoft.com/office/drawing/2017/model3d" xmlns:o="urn:schemas-microsoft-com:office:office" xmlns:r="http://schemas.openxmlformats.org/officeDocument/2006/relationships" xmlns:m="http://schemas.openxmlformats.org/officeDocument/2006/math" xmlns:v="urn:schemas-microsoft-com:vml" xmlns:wp14="http://schemas.microsoft.com/office/word/2010/wordprocessingDrawing" xmlns:wp="http://schemas.openxmlformats.org/drawingml/2006/wordprocessingDrawing" xmlns:w10="urn:schemas-microsoft-com:office:word" xmlns:w="http://schemas.openxmlformats.org/wordprocessingml/2006/main" xmlns:w14="http://schemas.microsoft.com/office/word/2010/wordml" xmlns:w15="http://schemas.microsoft.com/office/word/2012/wordml" xmlns:w16cex="http://schemas.microsoft.com/office/word/2018/wordml/cex" xmlns:w16cid="http://schemas.microsoft.com/office/word/2016/wordml/cid" xmlns:w16="http://schemas.microsoft.com/office/word/2018/wordml" xmlns:w16sdtdh="http://schemas.microsoft.com/office/word/2020/wordml/sdtdatahash" xmlns:w16se="http://schemas.microsoft.com/office/word/2015/wordml/symex" xmlns:wpg="http://schemas.microsoft.com/office/word/2010/wordprocessingGroup" xmlns:wpi="http://schemas.microsoft.com/office/word/2010/wordprocessingInk" xmlns:wne="http://schemas.microsoft.com/office/word/2006/wordml" xmlns:wps="http://schemas.microsoft.com/office/word/2010/wordprocessingShape" mc:Ignorable="w14 w15 w16se w16cid w16 w16cex w16sdtdh wp14">
+<w15:commentsEx xmlns:wpc="http://schemas.microsoft.com/office/word/2010/wordprocessingCanvas" xmlns:cx="http://schemas.microsoft.com/office/drawing/2014/chartex" xmlns:cx1="http://schemas.microsoft.com/office/drawing/2015/9/8/chartex" xmlns:cx2="http://schemas.microsoft.com/office/drawing/2015/10/21/chartex" xmlns:cx3="http://schemas.microsoft.com/office/drawing/2016/5/9/chartex" xmlns:cx4="http://schemas.microsoft.com/office/drawing/2016/5/10/chartex" xmlns:cx5="http://schemas.microsoft.com/office/drawing/2016/5/11/chartex" xmlns:cx6="http://schemas.microsoft.com/office/drawing/2016/5/12/chartex" xmlns:cx7="http://schemas.microsoft.com/office/drawing/2016/5/13/chartex" xmlns:cx8="http://schemas.microsoft.com/office/drawing/2016/5/14/chartex" xmlns:mc="http://schemas.openxmlformats.org/markup-compatibility/2006" xmlns:aink="http://schemas.microsoft.com/office/drawing/2016/ink" xmlns:am3d="http://schemas.microsoft.com/office/drawing/2017/model3d" xmlns:o="urn:schemas-microsoft-com:office:office" xmlns:oel="http://schemas.microsoft.com/office/2019/extlst" xmlns:r="http://schemas.openxmlformats.org/officeDocument/2006/relationships" xmlns:m="http://schemas.openxmlformats.org/officeDocument/2006/math" xmlns:v="urn:schemas-microsoft-com:vml" xmlns:wp14="http://schemas.microsoft.com/office/word/2010/wordprocessingDrawing" xmlns:wp="http://schemas.openxmlformats.org/drawingml/2006/wordprocessingDrawing" xmlns:w10="urn:schemas-microsoft-com:office:word" xmlns:w="http://schemas.openxmlformats.org/wordprocessingml/2006/main" xmlns:w14="http://schemas.microsoft.com/office/word/2010/wordml" xmlns:w15="http://schemas.microsoft.com/office/word/2012/wordml" xmlns:w16cex="http://schemas.microsoft.com/office/word/2018/wordml/cex" xmlns:w16cid="http://schemas.microsoft.com/office/word/2016/wordml/cid" xmlns:w16="http://schemas.microsoft.com/office/word/2018/wordml" xmlns:w16sdtdh="http://schemas.microsoft.com/office/word/2020/wordml/sdtdatahash" xmlns:w16se="http://schemas.microsoft.com/office/word/2015/wordml/symex" xmlns:wpg="http://schemas.microsoft.com/office/word/2010/wordprocessingGroup" xmlns:wpi="http://schemas.microsoft.com/office/word/2010/wordprocessingInk" xmlns:wne="http://schemas.microsoft.com/office/word/2006/wordml" xmlns:wps="http://schemas.microsoft.com/office/word/2010/wordprocessingShape" mc:Ignorable="w14 w15 w16se w16cid w16 w16cex w16sdtdh wp14">
   <w15:commentEx w15:paraId="0F76FFCC" w15:done="1"/>
   <w15:commentEx w15:paraId="4CDFA718" w15:paraIdParent="0F76FFCC" w15:done="1"/>
   <w15:commentEx w15:paraId="22A0C56B" w15:done="1"/>
@@ -8398,14 +12399,13 @@
   <w15:commentEx w15:paraId="5529EFCF" w15:done="1"/>
   <w15:commentEx w15:paraId="480D7E5E" w15:done="1"/>
   <w15:commentEx w15:paraId="6135FDDD" w15:done="1"/>
-  <w15:commentEx w15:paraId="3B242506" w15:done="1"/>
-  <w15:commentEx w15:paraId="33277687" w15:done="1"/>
-  <w15:commentEx w15:paraId="0BFAE40D" w15:done="0"/>
+  <w15:commentEx w15:paraId="6F758A0F" w15:done="0"/>
+  <w15:commentEx w15:paraId="0B3E63AE" w15:done="0"/>
 </w15:commentsEx>
 </file>
 
 <file path=word/commentsExtensible.xml><?xml version="1.0" encoding="utf-8"?>
-<w16cex:commentsExtensible xmlns:wpc="http://schemas.microsoft.com/office/word/2010/wordprocessingCanvas" xmlns:cx="http://schemas.microsoft.com/office/drawing/2014/chartex" xmlns:cx1="http://schemas.microsoft.com/office/drawing/2015/9/8/chartex" xmlns:cx2="http://schemas.microsoft.com/office/drawing/2015/10/21/chartex" xmlns:cx3="http://schemas.microsoft.com/office/drawing/2016/5/9/chartex" xmlns:cx4="http://schemas.microsoft.com/office/drawing/2016/5/10/chartex" xmlns:cx5="http://schemas.microsoft.com/office/drawing/2016/5/11/chartex" xmlns:cx6="http://schemas.microsoft.com/office/drawing/2016/5/12/chartex" xmlns:cx7="http://schemas.microsoft.com/office/drawing/2016/5/13/chartex" xmlns:cx8="http://schemas.microsoft.com/office/drawing/2016/5/14/chartex" xmlns:mc="http://schemas.openxmlformats.org/markup-compatibility/2006" xmlns:aink="http://schemas.microsoft.com/office/drawing/2016/ink" xmlns:am3d="http://schemas.microsoft.com/office/drawing/2017/model3d" xmlns:o="urn:schemas-microsoft-com:office:office" xmlns:r="http://schemas.openxmlformats.org/officeDocument/2006/relationships" xmlns:m="http://schemas.openxmlformats.org/officeDocument/2006/math" xmlns:v="urn:schemas-microsoft-com:vml" xmlns:wp14="http://schemas.microsoft.com/office/word/2010/wordprocessingDrawing" xmlns:wp="http://schemas.openxmlformats.org/drawingml/2006/wordprocessingDrawing" xmlns:w10="urn:schemas-microsoft-com:office:word" xmlns:w="http://schemas.openxmlformats.org/wordprocessingml/2006/main" xmlns:w14="http://schemas.microsoft.com/office/word/2010/wordml" xmlns:w15="http://schemas.microsoft.com/office/word/2012/wordml" xmlns:w16cex="http://schemas.microsoft.com/office/word/2018/wordml/cex" xmlns:w16cid="http://schemas.microsoft.com/office/word/2016/wordml/cid" xmlns:w16="http://schemas.microsoft.com/office/word/2018/wordml" xmlns:w16sdtdh="http://schemas.microsoft.com/office/word/2020/wordml/sdtdatahash" xmlns:w16se="http://schemas.microsoft.com/office/word/2015/wordml/symex" xmlns:wpg="http://schemas.microsoft.com/office/word/2010/wordprocessingGroup" xmlns:wpi="http://schemas.microsoft.com/office/word/2010/wordprocessingInk" xmlns:wne="http://schemas.microsoft.com/office/word/2006/wordml" xmlns:wps="http://schemas.microsoft.com/office/word/2010/wordprocessingShape" mc:Ignorable="w14 w15 w16se w16cid w16 w16cex w16sdtdh wp14">
+<w16cex:commentsExtensible xmlns:wpc="http://schemas.microsoft.com/office/word/2010/wordprocessingCanvas" xmlns:cx="http://schemas.microsoft.com/office/drawing/2014/chartex" xmlns:cx1="http://schemas.microsoft.com/office/drawing/2015/9/8/chartex" xmlns:cx2="http://schemas.microsoft.com/office/drawing/2015/10/21/chartex" xmlns:cx3="http://schemas.microsoft.com/office/drawing/2016/5/9/chartex" xmlns:cx4="http://schemas.microsoft.com/office/drawing/2016/5/10/chartex" xmlns:cx5="http://schemas.microsoft.com/office/drawing/2016/5/11/chartex" xmlns:cx6="http://schemas.microsoft.com/office/drawing/2016/5/12/chartex" xmlns:cx7="http://schemas.microsoft.com/office/drawing/2016/5/13/chartex" xmlns:cx8="http://schemas.microsoft.com/office/drawing/2016/5/14/chartex" xmlns:mc="http://schemas.openxmlformats.org/markup-compatibility/2006" xmlns:aink="http://schemas.microsoft.com/office/drawing/2016/ink" xmlns:am3d="http://schemas.microsoft.com/office/drawing/2017/model3d" xmlns:o="urn:schemas-microsoft-com:office:office" xmlns:oel="http://schemas.microsoft.com/office/2019/extlst" xmlns:r="http://schemas.openxmlformats.org/officeDocument/2006/relationships" xmlns:m="http://schemas.openxmlformats.org/officeDocument/2006/math" xmlns:v="urn:schemas-microsoft-com:vml" xmlns:wp14="http://schemas.microsoft.com/office/word/2010/wordprocessingDrawing" xmlns:wp="http://schemas.openxmlformats.org/drawingml/2006/wordprocessingDrawing" xmlns:w10="urn:schemas-microsoft-com:office:word" xmlns:w="http://schemas.openxmlformats.org/wordprocessingml/2006/main" xmlns:w14="http://schemas.microsoft.com/office/word/2010/wordml" xmlns:w15="http://schemas.microsoft.com/office/word/2012/wordml" xmlns:w16cex="http://schemas.microsoft.com/office/word/2018/wordml/cex" xmlns:w16cid="http://schemas.microsoft.com/office/word/2016/wordml/cid" xmlns:w16="http://schemas.microsoft.com/office/word/2018/wordml" xmlns:w16sdtdh="http://schemas.microsoft.com/office/word/2020/wordml/sdtdatahash" xmlns:w16se="http://schemas.microsoft.com/office/word/2015/wordml/symex" xmlns:wpg="http://schemas.microsoft.com/office/word/2010/wordprocessingGroup" xmlns:wpi="http://schemas.microsoft.com/office/word/2010/wordprocessingInk" xmlns:wne="http://schemas.microsoft.com/office/word/2006/wordml" xmlns:wps="http://schemas.microsoft.com/office/word/2010/wordprocessingShape" mc:Ignorable="w14 w15 w16se w16cid w16 w16cex w16sdtdh wp14">
   <w16cex:commentExtensible w16cex:durableId="26168BE9" w16cex:dateUtc="2022-04-29T15:08:00Z"/>
   <w16cex:commentExtensible w16cex:durableId="26179B26" w16cex:dateUtc="2022-04-30T10:25:00Z"/>
   <w16cex:commentExtensible w16cex:durableId="26168C1C" w16cex:dateUtc="2022-04-29T15:09:00Z"/>
@@ -8421,14 +12421,13 @@
   <w16cex:commentExtensible w16cex:durableId="26168E3E" w16cex:dateUtc="2022-04-29T15:18:00Z"/>
   <w16cex:commentExtensible w16cex:durableId="26168ECF" w16cex:dateUtc="2022-04-29T15:20:00Z"/>
   <w16cex:commentExtensible w16cex:durableId="26168F17" w16cex:dateUtc="2022-04-29T15:21:00Z"/>
-  <w16cex:commentExtensible w16cex:durableId="261AA545" w16cex:dateUtc="2022-05-02T17:45:00Z"/>
-  <w16cex:commentExtensible w16cex:durableId="261A49DC" w16cex:dateUtc="2022-05-02T11:15:00Z"/>
-  <w16cex:commentExtensible w16cex:durableId="261AABA6" w16cex:dateUtc="2022-05-02T18:12:00Z"/>
+  <w16cex:commentExtensible w16cex:durableId="261D29D2" w16cex:dateUtc="2022-05-04T15:35:00Z"/>
+  <w16cex:commentExtensible w16cex:durableId="261D2A14" w16cex:dateUtc="2022-05-04T15:36:00Z"/>
 </w16cex:commentsExtensible>
 </file>
 
 <file path=word/commentsIds.xml><?xml version="1.0" encoding="utf-8"?>
-<w16cid:commentsIds xmlns:wpc="http://schemas.microsoft.com/office/word/2010/wordprocessingCanvas" xmlns:cx="http://schemas.microsoft.com/office/drawing/2014/chartex" xmlns:cx1="http://schemas.microsoft.com/office/drawing/2015/9/8/chartex" xmlns:cx2="http://schemas.microsoft.com/office/drawing/2015/10/21/chartex" xmlns:cx3="http://schemas.microsoft.com/office/drawing/2016/5/9/chartex" xmlns:cx4="http://schemas.microsoft.com/office/drawing/2016/5/10/chartex" xmlns:cx5="http://schemas.microsoft.com/office/drawing/2016/5/11/chartex" xmlns:cx6="http://schemas.microsoft.com/office/drawing/2016/5/12/chartex" xmlns:cx7="http://schemas.microsoft.com/office/drawing/2016/5/13/chartex" xmlns:cx8="http://schemas.microsoft.com/office/drawing/2016/5/14/chartex" xmlns:mc="http://schemas.openxmlformats.org/markup-compatibility/2006" xmlns:aink="http://schemas.microsoft.com/office/drawing/2016/ink" xmlns:am3d="http://schemas.microsoft.com/office/drawing/2017/model3d" xmlns:o="urn:schemas-microsoft-com:office:office" xmlns:r="http://schemas.openxmlformats.org/officeDocument/2006/relationships" xmlns:m="http://schemas.openxmlformats.org/officeDocument/2006/math" xmlns:v="urn:schemas-microsoft-com:vml" xmlns:wp14="http://schemas.microsoft.com/office/word/2010/wordprocessingDrawing" xmlns:wp="http://schemas.openxmlformats.org/drawingml/2006/wordprocessingDrawing" xmlns:w10="urn:schemas-microsoft-com:office:word" xmlns:w="http://schemas.openxmlformats.org/wordprocessingml/2006/main" xmlns:w14="http://schemas.microsoft.com/office/word/2010/wordml" xmlns:w15="http://schemas.microsoft.com/office/word/2012/wordml" xmlns:w16cex="http://schemas.microsoft.com/office/word/2018/wordml/cex" xmlns:w16cid="http://schemas.microsoft.com/office/word/2016/wordml/cid" xmlns:w16="http://schemas.microsoft.com/office/word/2018/wordml" xmlns:w16sdtdh="http://schemas.microsoft.com/office/word/2020/wordml/sdtdatahash" xmlns:w16se="http://schemas.microsoft.com/office/word/2015/wordml/symex" xmlns:wpg="http://schemas.microsoft.com/office/word/2010/wordprocessingGroup" xmlns:wpi="http://schemas.microsoft.com/office/word/2010/wordprocessingInk" xmlns:wne="http://schemas.microsoft.com/office/word/2006/wordml" xmlns:wps="http://schemas.microsoft.com/office/word/2010/wordprocessingShape" mc:Ignorable="w14 w15 w16se w16cid w16 w16cex w16sdtdh wp14">
+<w16cid:commentsIds xmlns:wpc="http://schemas.microsoft.com/office/word/2010/wordprocessingCanvas" xmlns:cx="http://schemas.microsoft.com/office/drawing/2014/chartex" xmlns:cx1="http://schemas.microsoft.com/office/drawing/2015/9/8/chartex" xmlns:cx2="http://schemas.microsoft.com/office/drawing/2015/10/21/chartex" xmlns:cx3="http://schemas.microsoft.com/office/drawing/2016/5/9/chartex" xmlns:cx4="http://schemas.microsoft.com/office/drawing/2016/5/10/chartex" xmlns:cx5="http://schemas.microsoft.com/office/drawing/2016/5/11/chartex" xmlns:cx6="http://schemas.microsoft.com/office/drawing/2016/5/12/chartex" xmlns:cx7="http://schemas.microsoft.com/office/drawing/2016/5/13/chartex" xmlns:cx8="http://schemas.microsoft.com/office/drawing/2016/5/14/chartex" xmlns:mc="http://schemas.openxmlformats.org/markup-compatibility/2006" xmlns:aink="http://schemas.microsoft.com/office/drawing/2016/ink" xmlns:am3d="http://schemas.microsoft.com/office/drawing/2017/model3d" xmlns:o="urn:schemas-microsoft-com:office:office" xmlns:oel="http://schemas.microsoft.com/office/2019/extlst" xmlns:r="http://schemas.openxmlformats.org/officeDocument/2006/relationships" xmlns:m="http://schemas.openxmlformats.org/officeDocument/2006/math" xmlns:v="urn:schemas-microsoft-com:vml" xmlns:wp14="http://schemas.microsoft.com/office/word/2010/wordprocessingDrawing" xmlns:wp="http://schemas.openxmlformats.org/drawingml/2006/wordprocessingDrawing" xmlns:w10="urn:schemas-microsoft-com:office:word" xmlns:w="http://schemas.openxmlformats.org/wordprocessingml/2006/main" xmlns:w14="http://schemas.microsoft.com/office/word/2010/wordml" xmlns:w15="http://schemas.microsoft.com/office/word/2012/wordml" xmlns:w16cex="http://schemas.microsoft.com/office/word/2018/wordml/cex" xmlns:w16cid="http://schemas.microsoft.com/office/word/2016/wordml/cid" xmlns:w16="http://schemas.microsoft.com/office/word/2018/wordml" xmlns:w16sdtdh="http://schemas.microsoft.com/office/word/2020/wordml/sdtdatahash" xmlns:w16se="http://schemas.microsoft.com/office/word/2015/wordml/symex" xmlns:wpg="http://schemas.microsoft.com/office/word/2010/wordprocessingGroup" xmlns:wpi="http://schemas.microsoft.com/office/word/2010/wordprocessingInk" xmlns:wne="http://schemas.microsoft.com/office/word/2006/wordml" xmlns:wps="http://schemas.microsoft.com/office/word/2010/wordprocessingShape" mc:Ignorable="w14 w15 w16se w16cid w16 w16cex w16sdtdh wp14">
   <w16cid:commentId w16cid:paraId="0F76FFCC" w16cid:durableId="26168BE9"/>
   <w16cid:commentId w16cid:paraId="4CDFA718" w16cid:durableId="26179B26"/>
   <w16cid:commentId w16cid:paraId="22A0C56B" w16cid:durableId="26168C1C"/>
@@ -8444,14 +12443,13 @@
   <w16cid:commentId w16cid:paraId="5529EFCF" w16cid:durableId="26168E3E"/>
   <w16cid:commentId w16cid:paraId="480D7E5E" w16cid:durableId="26168ECF"/>
   <w16cid:commentId w16cid:paraId="6135FDDD" w16cid:durableId="26168F17"/>
-  <w16cid:commentId w16cid:paraId="3B242506" w16cid:durableId="261AA545"/>
-  <w16cid:commentId w16cid:paraId="33277687" w16cid:durableId="261A49DC"/>
-  <w16cid:commentId w16cid:paraId="0BFAE40D" w16cid:durableId="261AABA6"/>
+  <w16cid:commentId w16cid:paraId="6F758A0F" w16cid:durableId="261D29D2"/>
+  <w16cid:commentId w16cid:paraId="0B3E63AE" w16cid:durableId="261D2A14"/>
 </w16cid:commentsIds>
 </file>
 
 <file path=word/numbering.xml><?xml version="1.0" encoding="utf-8"?>
-<w:numbering xmlns:wpc="http://schemas.microsoft.com/office/word/2010/wordprocessingCanvas" xmlns:cx="http://schemas.microsoft.com/office/drawing/2014/chartex" xmlns:cx1="http://schemas.microsoft.com/office/drawing/2015/9/8/chartex" xmlns:cx2="http://schemas.microsoft.com/office/drawing/2015/10/21/chartex" xmlns:cx3="http://schemas.microsoft.com/office/drawing/2016/5/9/chartex" xmlns:cx4="http://schemas.microsoft.com/office/drawing/2016/5/10/chartex" xmlns:cx5="http://schemas.microsoft.com/office/drawing/2016/5/11/chartex" xmlns:cx6="http://schemas.microsoft.com/office/drawing/2016/5/12/chartex" xmlns:cx7="http://schemas.microsoft.com/office/drawing/2016/5/13/chartex" xmlns:cx8="http://schemas.microsoft.com/office/drawing/2016/5/14/chartex" xmlns:mc="http://schemas.openxmlformats.org/markup-compatibility/2006" xmlns:aink="http://schemas.microsoft.com/office/drawing/2016/ink" xmlns:am3d="http://schemas.microsoft.com/office/drawing/2017/model3d" xmlns:o="urn:schemas-microsoft-com:office:office" xmlns:r="http://schemas.openxmlformats.org/officeDocument/2006/relationships" xmlns:m="http://schemas.openxmlformats.org/officeDocument/2006/math" xmlns:v="urn:schemas-microsoft-com:vml" xmlns:wp14="http://schemas.microsoft.com/office/word/2010/wordprocessingDrawing" xmlns:wp="http://schemas.openxmlformats.org/drawingml/2006/wordprocessingDrawing" xmlns:w10="urn:schemas-microsoft-com:office:word" xmlns:w="http://schemas.openxmlformats.org/wordprocessingml/2006/main" xmlns:w14="http://schemas.microsoft.com/office/word/2010/wordml" xmlns:w15="http://schemas.microsoft.com/office/word/2012/wordml" xmlns:w16cex="http://schemas.microsoft.com/office/word/2018/wordml/cex" xmlns:w16cid="http://schemas.microsoft.com/office/word/2016/wordml/cid" xmlns:w16="http://schemas.microsoft.com/office/word/2018/wordml" xmlns:w16sdtdh="http://schemas.microsoft.com/office/word/2020/wordml/sdtdatahash" xmlns:w16se="http://schemas.microsoft.com/office/word/2015/wordml/symex" xmlns:wpg="http://schemas.microsoft.com/office/word/2010/wordprocessingGroup" xmlns:wpi="http://schemas.microsoft.com/office/word/2010/wordprocessingInk" xmlns:wne="http://schemas.microsoft.com/office/word/2006/wordml" xmlns:wps="http://schemas.microsoft.com/office/word/2010/wordprocessingShape" mc:Ignorable="w14 w15 w16se w16cid w16 w16cex w16sdtdh wp14">
+<w:numbering xmlns:wpc="http://schemas.microsoft.com/office/word/2010/wordprocessingCanvas" xmlns:cx="http://schemas.microsoft.com/office/drawing/2014/chartex" xmlns:cx1="http://schemas.microsoft.com/office/drawing/2015/9/8/chartex" xmlns:cx2="http://schemas.microsoft.com/office/drawing/2015/10/21/chartex" xmlns:cx3="http://schemas.microsoft.com/office/drawing/2016/5/9/chartex" xmlns:cx4="http://schemas.microsoft.com/office/drawing/2016/5/10/chartex" xmlns:cx5="http://schemas.microsoft.com/office/drawing/2016/5/11/chartex" xmlns:cx6="http://schemas.microsoft.com/office/drawing/2016/5/12/chartex" xmlns:cx7="http://schemas.microsoft.com/office/drawing/2016/5/13/chartex" xmlns:cx8="http://schemas.microsoft.com/office/drawing/2016/5/14/chartex" xmlns:mc="http://schemas.openxmlformats.org/markup-compatibility/2006" xmlns:aink="http://schemas.microsoft.com/office/drawing/2016/ink" xmlns:am3d="http://schemas.microsoft.com/office/drawing/2017/model3d" xmlns:o="urn:schemas-microsoft-com:office:office" xmlns:oel="http://schemas.microsoft.com/office/2019/extlst" xmlns:r="http://schemas.openxmlformats.org/officeDocument/2006/relationships" xmlns:m="http://schemas.openxmlformats.org/officeDocument/2006/math" xmlns:v="urn:schemas-microsoft-com:vml" xmlns:wp14="http://schemas.microsoft.com/office/word/2010/wordprocessingDrawing" xmlns:wp="http://schemas.openxmlformats.org/drawingml/2006/wordprocessingDrawing" xmlns:w10="urn:schemas-microsoft-com:office:word" xmlns:w="http://schemas.openxmlformats.org/wordprocessingml/2006/main" xmlns:w14="http://schemas.microsoft.com/office/word/2010/wordml" xmlns:w15="http://schemas.microsoft.com/office/word/2012/wordml" xmlns:w16cex="http://schemas.microsoft.com/office/word/2018/wordml/cex" xmlns:w16cid="http://schemas.microsoft.com/office/word/2016/wordml/cid" xmlns:w16="http://schemas.microsoft.com/office/word/2018/wordml" xmlns:w16sdtdh="http://schemas.microsoft.com/office/word/2020/wordml/sdtdatahash" xmlns:w16se="http://schemas.microsoft.com/office/word/2015/wordml/symex" xmlns:wpg="http://schemas.microsoft.com/office/word/2010/wordprocessingGroup" xmlns:wpi="http://schemas.microsoft.com/office/word/2010/wordprocessingInk" xmlns:wne="http://schemas.microsoft.com/office/word/2006/wordml" xmlns:wps="http://schemas.microsoft.com/office/word/2010/wordprocessingShape" mc:Ignorable="w14 w15 w16se w16cid w16 w16cex w16sdtdh wp14">
   <w:abstractNum w:abstractNumId="0" w15:restartNumberingAfterBreak="0">
     <w:nsid w:val="2D305228"/>
     <w:multiLevelType w:val="hybridMultilevel"/>
@@ -8664,12 +12662,15 @@
 </file>
 
 <file path=word/people.xml><?xml version="1.0" encoding="utf-8"?>
-<w15:people xmlns:wpc="http://schemas.microsoft.com/office/word/2010/wordprocessingCanvas" xmlns:cx="http://schemas.microsoft.com/office/drawing/2014/chartex" xmlns:cx1="http://schemas.microsoft.com/office/drawing/2015/9/8/chartex" xmlns:cx2="http://schemas.microsoft.com/office/drawing/2015/10/21/chartex" xmlns:cx3="http://schemas.microsoft.com/office/drawing/2016/5/9/chartex" xmlns:cx4="http://schemas.microsoft.com/office/drawing/2016/5/10/chartex" xmlns:cx5="http://schemas.microsoft.com/office/drawing/2016/5/11/chartex" xmlns:cx6="http://schemas.microsoft.com/office/drawing/2016/5/12/chartex" xmlns:cx7="http://schemas.microsoft.com/office/drawing/2016/5/13/chartex" xmlns:cx8="http://schemas.microsoft.com/office/drawing/2016/5/14/chartex" xmlns:mc="http://schemas.openxmlformats.org/markup-compatibility/2006" xmlns:aink="http://schemas.microsoft.com/office/drawing/2016/ink" xmlns:am3d="http://schemas.microsoft.com/office/drawing/2017/model3d" xmlns:o="urn:schemas-microsoft-com:office:office" xmlns:r="http://schemas.openxmlformats.org/officeDocument/2006/relationships" xmlns:m="http://schemas.openxmlformats.org/officeDocument/2006/math" xmlns:v="urn:schemas-microsoft-com:vml" xmlns:wp14="http://schemas.microsoft.com/office/word/2010/wordprocessingDrawing" xmlns:wp="http://schemas.openxmlformats.org/drawingml/2006/wordprocessingDrawing" xmlns:w10="urn:schemas-microsoft-com:office:word" xmlns:w="http://schemas.openxmlformats.org/wordprocessingml/2006/main" xmlns:w14="http://schemas.microsoft.com/office/word/2010/wordml" xmlns:w15="http://schemas.microsoft.com/office/word/2012/wordml" xmlns:w16cex="http://schemas.microsoft.com/office/word/2018/wordml/cex" xmlns:w16cid="http://schemas.microsoft.com/office/word/2016/wordml/cid" xmlns:w16="http://schemas.microsoft.com/office/word/2018/wordml" xmlns:w16sdtdh="http://schemas.microsoft.com/office/word/2020/wordml/sdtdatahash" xmlns:w16se="http://schemas.microsoft.com/office/word/2015/wordml/symex" xmlns:wpg="http://schemas.microsoft.com/office/word/2010/wordprocessingGroup" xmlns:wpi="http://schemas.microsoft.com/office/word/2010/wordprocessingInk" xmlns:wne="http://schemas.microsoft.com/office/word/2006/wordml" xmlns:wps="http://schemas.microsoft.com/office/word/2010/wordprocessingShape" mc:Ignorable="w14 w15 w16se w16cid w16 w16cex w16sdtdh wp14">
+<w15:people xmlns:wpc="http://schemas.microsoft.com/office/word/2010/wordprocessingCanvas" xmlns:cx="http://schemas.microsoft.com/office/drawing/2014/chartex" xmlns:cx1="http://schemas.microsoft.com/office/drawing/2015/9/8/chartex" xmlns:cx2="http://schemas.microsoft.com/office/drawing/2015/10/21/chartex" xmlns:cx3="http://schemas.microsoft.com/office/drawing/2016/5/9/chartex" xmlns:cx4="http://schemas.microsoft.com/office/drawing/2016/5/10/chartex" xmlns:cx5="http://schemas.microsoft.com/office/drawing/2016/5/11/chartex" xmlns:cx6="http://schemas.microsoft.com/office/drawing/2016/5/12/chartex" xmlns:cx7="http://schemas.microsoft.com/office/drawing/2016/5/13/chartex" xmlns:cx8="http://schemas.microsoft.com/office/drawing/2016/5/14/chartex" xmlns:mc="http://schemas.openxmlformats.org/markup-compatibility/2006" xmlns:aink="http://schemas.microsoft.com/office/drawing/2016/ink" xmlns:am3d="http://schemas.microsoft.com/office/drawing/2017/model3d" xmlns:o="urn:schemas-microsoft-com:office:office" xmlns:oel="http://schemas.microsoft.com/office/2019/extlst" xmlns:r="http://schemas.openxmlformats.org/officeDocument/2006/relationships" xmlns:m="http://schemas.openxmlformats.org/officeDocument/2006/math" xmlns:v="urn:schemas-microsoft-com:vml" xmlns:wp14="http://schemas.microsoft.com/office/word/2010/wordprocessingDrawing" xmlns:wp="http://schemas.openxmlformats.org/drawingml/2006/wordprocessingDrawing" xmlns:w10="urn:schemas-microsoft-com:office:word" xmlns:w="http://schemas.openxmlformats.org/wordprocessingml/2006/main" xmlns:w14="http://schemas.microsoft.com/office/word/2010/wordml" xmlns:w15="http://schemas.microsoft.com/office/word/2012/wordml" xmlns:w16cex="http://schemas.microsoft.com/office/word/2018/wordml/cex" xmlns:w16cid="http://schemas.microsoft.com/office/word/2016/wordml/cid" xmlns:w16="http://schemas.microsoft.com/office/word/2018/wordml" xmlns:w16sdtdh="http://schemas.microsoft.com/office/word/2020/wordml/sdtdatahash" xmlns:w16se="http://schemas.microsoft.com/office/word/2015/wordml/symex" xmlns:wpg="http://schemas.microsoft.com/office/word/2010/wordprocessingGroup" xmlns:wpi="http://schemas.microsoft.com/office/word/2010/wordprocessingInk" xmlns:wne="http://schemas.microsoft.com/office/word/2006/wordml" xmlns:wps="http://schemas.microsoft.com/office/word/2010/wordprocessingShape" mc:Ignorable="w14 w15 w16se w16cid w16 w16cex w16sdtdh wp14">
   <w15:person w15:author="Adrienne Etard">
     <w15:presenceInfo w15:providerId="Windows Live" w15:userId="5c2858a4c2ad2d71"/>
   </w15:person>
   <w15:person w15:author="Newbold, Tim">
     <w15:presenceInfo w15:providerId="None" w15:userId="Newbold, Tim"/>
+  </w15:person>
+  <w15:person w15:author="Etard, Adrienne">
+    <w15:presenceInfo w15:providerId="AD" w15:userId="S::ucbteta@ucl.ac.uk::b6e72120-0b4f-4d07-b4f0-0bf379bf9763"/>
   </w15:person>
 </w15:people>
 </file>
@@ -9077,6 +13078,7 @@
   <w:style w:type="character" w:default="1" w:styleId="DefaultParagraphFont">
     <w:name w:val="Default Paragraph Font"/>
     <w:uiPriority w:val="1"/>
+    <w:semiHidden/>
     <w:unhideWhenUsed/>
   </w:style>
   <w:style w:type="table" w:default="1" w:styleId="TableNormal">
